--- a/Диплом.docx
+++ b/Диплом.docx
@@ -3192,18 +3192,10 @@
           <w:highlight w:val="yellow"/>
         </w:rPr>
       </w:pPr>
-    </w:p>
-    <w:p>
-      <w:pPr>
-        <w:rPr>
-          <w:highlight w:val="yellow"/>
-        </w:rPr>
-      </w:pPr>
       <w:r>
         <w:rPr>
           <w:noProof/>
           <w:szCs w:val="28"/>
-          <w:highlight w:val="yellow"/>
         </w:rPr>
         <w:t xml:space="preserve">Первая глава квалификационной работы раскрывает теоретические аспекты </w:t>
       </w:r>
@@ -3211,14 +3203,10 @@
         <w:rPr>
           <w:noProof/>
           <w:szCs w:val="28"/>
-          <w:highlight w:val="yellow"/>
         </w:rPr>
         <w:t>моделирования</w:t>
       </w:r>
       <w:r>
-        <w:rPr>
-          <w:highlight w:val="yellow"/>
-        </w:rPr>
         <w:t>.</w:t>
       </w:r>
     </w:p>
@@ -3230,27 +3218,21 @@
         </w:rPr>
       </w:pPr>
       <w:r>
-        <w:rPr>
-          <w:highlight w:val="yellow"/>
-        </w:rPr>
-        <w:t xml:space="preserve">Во второй главе показано построение модели в </w:t>
+        <w:t>Во второй главе</w:t>
+      </w:r>
+      <w:r>
+        <w:t xml:space="preserve"> наглядно показан процесс построения</w:t>
+      </w:r>
+      <w:r>
+        <w:t xml:space="preserve"> модели в </w:t>
       </w:r>
       <w:proofErr w:type="spellStart"/>
       <w:r>
-        <w:rPr>
-          <w:highlight w:val="yellow"/>
-        </w:rPr>
         <w:t>AnyLogic</w:t>
       </w:r>
       <w:proofErr w:type="spellEnd"/>
       <w:r>
-        <w:rPr>
-          <w:highlight w:val="yellow"/>
-        </w:rPr>
-        <w:t xml:space="preserve"> и сбор данных</w:t>
-      </w:r>
-      <w:r>
-        <w:t>.</w:t>
+        <w:t xml:space="preserve"> и сбор данных.</w:t>
       </w:r>
     </w:p>
     <w:p>
@@ -3556,8 +3538,28 @@
           <w:color w:val="000000"/>
           <w:szCs w:val="28"/>
         </w:rPr>
-        <w:t xml:space="preserve"> называется компьютерная программа, которая описывает структуру и демонстрирует поведение системы во времени. Имитационная модель позволяет получать подробную статистику о разных аспектах функционирования системы в зависимости от входных данных. </w:t>
-      </w:r>
+        <w:t xml:space="preserve"> называется компьютерная программа, которая описывает структуру и демонстрирует поведение системы во времени. Имитационная модель позволяет получать подробную статистику о разных аспектах функционирования системы в</w:t>
+      </w:r>
+      <w:r>
+        <w:rPr>
+          <w:rFonts w:ascii="Times New Roman" w:hAnsi="Times New Roman" w:cs="Times New Roman"/>
+          <w:color w:val="000000"/>
+          <w:szCs w:val="28"/>
+        </w:rPr>
+        <w:t xml:space="preserve"> зависимости от входных данных.</w:t>
+      </w:r>
+    </w:p>
+    <w:p>
+      <w:pPr>
+        <w:tabs>
+          <w:tab w:val="left" w:pos="726"/>
+        </w:tabs>
+        <w:rPr>
+          <w:rFonts w:ascii="Times New Roman" w:hAnsi="Times New Roman" w:cs="Times New Roman"/>
+          <w:color w:val="000000"/>
+          <w:szCs w:val="28"/>
+        </w:rPr>
+      </w:pPr>
       <w:r>
         <w:rPr>
           <w:rFonts w:ascii="Times New Roman" w:hAnsi="Times New Roman" w:cs="Times New Roman"/>
@@ -3573,7 +3575,7 @@
           <w:color w:val="000000"/>
           <w:szCs w:val="28"/>
         </w:rPr>
-        <w:t xml:space="preserve"> – это разработка и постановка экспериментов на моделях. Целью моделирования является принятие целесообразных управленческих решений. Компьютерное моделирование становится обязательным </w:t>
+        <w:t xml:space="preserve"> – это разработка и постановка экспериментов на моделях. Целью моделирования является принятие целесообразных управленческих решений. Компьютерное моделирование </w:t>
       </w:r>
       <w:r>
         <w:rPr>
@@ -3582,7 +3584,7 @@
           <w:szCs w:val="28"/>
         </w:rPr>
         <w:lastRenderedPageBreak/>
-        <w:t>этапом в принятии ответственных решений во всех областях деятельности человека в связи с усложнением систем, в которых человек должен действовать и которыми он должен управлять. Знание принципов и возможностей имитационного моделирования, умение создавать и применять модели являются необходимыми требованиями к инженеру, менеджеру, бизнес-аналитику.</w:t>
+        <w:t>становится обязательным этапом в принятии ответственных решений во всех областях деятельности человека в связи с усложнением систем, в которых человек должен действовать и которыми он должен управлять. Знание принципов и возможностей имитационного моделирования, умение создавать и применять модели являются необходимыми требованиями к инженеру, менеджеру, бизнес-аналитику.</w:t>
       </w:r>
     </w:p>
     <w:p>
@@ -3760,6 +3762,7 @@
         <w:rPr>
           <w:highlight w:val="yellow"/>
         </w:rPr>
+        <w:lastRenderedPageBreak/>
         <w:t>опытные;</w:t>
       </w:r>
     </w:p>
@@ -3773,7 +3776,6 @@
         <w:rPr>
           <w:highlight w:val="yellow"/>
         </w:rPr>
-        <w:lastRenderedPageBreak/>
         <w:t>игровые;</w:t>
       </w:r>
     </w:p>
@@ -6235,6 +6237,13 @@
       </w:r>
     </w:p>
     <w:p>
+      <w:pPr>
+        <w:rPr>
+          <w:rFonts w:ascii="Times New Roman" w:hAnsi="Times New Roman" w:cs="Times New Roman"/>
+          <w:color w:val="000000"/>
+          <w:szCs w:val="28"/>
+        </w:rPr>
+      </w:pPr>
       <w:r>
         <w:rPr>
           <w:rFonts w:ascii="Times New Roman" w:hAnsi="Times New Roman" w:cs="Times New Roman"/>
@@ -6315,208 +6324,3648 @@
     </w:p>
     <w:p>
       <w:pPr>
+        <w:rPr>
+          <w:rFonts w:ascii="Times New Roman" w:hAnsi="Times New Roman" w:cs="Times New Roman"/>
+          <w:color w:val="000000"/>
+          <w:szCs w:val="28"/>
+        </w:rPr>
+      </w:pPr>
+    </w:p>
+    <w:p>
+      <w:pPr>
+        <w:pStyle w:val="2"/>
+      </w:pPr>
+      <w:r>
+        <w:t>Вывод по главе</w:t>
+      </w:r>
+    </w:p>
+    <w:p>
+      <w:pPr>
+        <w:rPr>
+          <w:highlight w:val="yellow"/>
+        </w:rPr>
+      </w:pPr>
+      <w:r>
+        <w:rPr>
+          <w:szCs w:val="28"/>
+          <w:highlight w:val="yellow"/>
+        </w:rPr>
+        <w:t xml:space="preserve">В данной главе раскрыты теоретические аспекты транспортной задачи, которая является одной из самых распространенных задача линейного программирования специального вида. </w:t>
+      </w:r>
+      <w:r>
+        <w:rPr>
+          <w:highlight w:val="yellow"/>
+        </w:rPr>
+        <w:t xml:space="preserve">Рассматривается постановка транспортной задачи, построение математической модели, раскрывается сущность методов нахождения исходного опорного и оптимального планов, </w:t>
+      </w:r>
+      <w:r>
+        <w:rPr>
+          <w:rFonts w:ascii="Times New Roman" w:hAnsi="Times New Roman" w:cs="Times New Roman"/>
+          <w:szCs w:val="28"/>
+          <w:highlight w:val="yellow"/>
+        </w:rPr>
+        <w:t xml:space="preserve">дается подробное изложение этапов метода потенциалов. </w:t>
+      </w:r>
+    </w:p>
+    <w:p>
+      <w:pPr>
+        <w:rPr>
+          <w:rFonts w:ascii="Times New Roman" w:hAnsi="Times New Roman" w:cs="Times New Roman"/>
+          <w:szCs w:val="28"/>
+          <w:highlight w:val="yellow"/>
+        </w:rPr>
+      </w:pPr>
+      <w:r>
+        <w:rPr>
+          <w:rFonts w:ascii="Times New Roman" w:hAnsi="Times New Roman" w:cs="Times New Roman"/>
+          <w:szCs w:val="28"/>
+          <w:highlight w:val="yellow"/>
+        </w:rPr>
+        <w:t>Для того чтобы определить исходный опорный план ТЗ должна быть разрешима. Для этого необходимо и достаточно, чтобы выполнялось условие: суммарные объемы поставок должны быть равны суммарным объемам потребления. В этом случае задача является закрытой. При невыполнении условия разрешимости задача будет открытого типа.</w:t>
+      </w:r>
+    </w:p>
+    <w:p>
+      <w:pPr>
+        <w:rPr>
+          <w:szCs w:val="28"/>
+          <w:highlight w:val="yellow"/>
+        </w:rPr>
+      </w:pPr>
+      <w:r>
+        <w:rPr>
+          <w:szCs w:val="28"/>
+          <w:highlight w:val="yellow"/>
+        </w:rPr>
+        <w:lastRenderedPageBreak/>
+        <w:t xml:space="preserve">Исходный опорный план </w:t>
+      </w:r>
+      <w:r>
+        <w:rPr>
+          <w:szCs w:val="28"/>
+          <w:highlight w:val="yellow"/>
+          <w:lang w:val="en-US"/>
+        </w:rPr>
+        <w:t>T</w:t>
+      </w:r>
+      <w:r>
+        <w:rPr>
+          <w:szCs w:val="28"/>
+          <w:highlight w:val="yellow"/>
+        </w:rPr>
+        <w:t xml:space="preserve">З можно находить с помощью различных методов.  </w:t>
+      </w:r>
+      <w:r>
+        <w:rPr>
+          <w:rFonts w:ascii="Times New Roman" w:hAnsi="Times New Roman" w:cs="Times New Roman"/>
+          <w:szCs w:val="28"/>
+          <w:highlight w:val="yellow"/>
+        </w:rPr>
+        <w:t>В данном исследовании были рассмотрены два метода: «северо-западного» угла и минимального элемента.</w:t>
+      </w:r>
+    </w:p>
+    <w:p>
+      <w:pPr>
+        <w:rPr>
+          <w:szCs w:val="28"/>
+        </w:rPr>
+      </w:pPr>
+      <w:r>
+        <w:rPr>
+          <w:szCs w:val="28"/>
+          <w:highlight w:val="yellow"/>
+        </w:rPr>
+        <w:t xml:space="preserve">Специфика ограничений </w:t>
+      </w:r>
+      <w:r>
+        <w:rPr>
+          <w:szCs w:val="28"/>
+          <w:highlight w:val="yellow"/>
+          <w:lang w:val="en-US"/>
+        </w:rPr>
+        <w:t>T</w:t>
+      </w:r>
+      <w:r>
+        <w:rPr>
+          <w:szCs w:val="28"/>
+          <w:highlight w:val="yellow"/>
+        </w:rPr>
+        <w:t xml:space="preserve">З позволяет применять для ее решения методы значительно менее громоздкие, чем симплексный метод. Одним из методов решения </w:t>
+      </w:r>
+      <w:r>
+        <w:rPr>
+          <w:szCs w:val="28"/>
+          <w:highlight w:val="yellow"/>
+          <w:lang w:val="en-US"/>
+        </w:rPr>
+        <w:t>T</w:t>
+      </w:r>
+      <w:r>
+        <w:rPr>
+          <w:szCs w:val="28"/>
+          <w:highlight w:val="yellow"/>
+        </w:rPr>
+        <w:t>З, который учитывает специфику ее ограничений, является метод потенциалов. По существу, его можно рассматривать, как результат реализации симплексного метода в условиях транспортной задачи.</w:t>
+      </w:r>
+    </w:p>
+    <w:p/>
+    <w:p>
+      <w:pPr>
         <w:pStyle w:val="1"/>
       </w:pPr>
-      <w:bookmarkStart w:id="12" w:name="_Toc482196378"/>
+      <w:r>
+        <w:lastRenderedPageBreak/>
+        <w:t xml:space="preserve">Имитационная модель общественного транспорта в </w:t>
+      </w:r>
+      <w:r>
+        <w:rPr>
+          <w:lang w:val="en-US"/>
+        </w:rPr>
+        <w:t>AnyLogic</w:t>
+      </w:r>
+    </w:p>
+    <w:p>
+      <w:pPr>
+        <w:pStyle w:val="2"/>
+      </w:pPr>
+      <w:bookmarkStart w:id="12" w:name="_Toc482196379"/>
+      <w:r>
+        <w:t>П</w:t>
+      </w:r>
+      <w:r>
+        <w:t>остановка задачи</w:t>
+      </w:r>
+      <w:bookmarkEnd w:id="12"/>
+    </w:p>
+    <w:p>
+      <w:pPr>
+        <w:ind w:firstLine="708"/>
+        <w:rPr>
+          <w:highlight w:val="yellow"/>
+        </w:rPr>
+      </w:pPr>
+      <w:r>
+        <w:rPr>
+          <w:highlight w:val="yellow"/>
+        </w:rPr>
+        <w:t>В данной задаче мы смоделируем движение маршрутного транспортного средства № 10 по г. Тирасполь. В качестве маршрутов будут взяты, реальный маршрут № 10 и вымышленный.  В моделирования мы должны получить набор данных о прибыли и затратах на перевозки пассажиров и сравнить их между собой для оценки оптимальности.</w:t>
+      </w:r>
+    </w:p>
+    <w:p>
+      <w:pPr>
+        <w:ind w:firstLine="708"/>
+      </w:pPr>
+      <w:r>
+        <w:rPr>
+          <w:highlight w:val="yellow"/>
+        </w:rPr>
+        <w:t xml:space="preserve">Для решения данной задачи будет использоваться инструмент имитационного моделирования </w:t>
+      </w:r>
+      <w:proofErr w:type="spellStart"/>
+      <w:r>
+        <w:rPr>
+          <w:highlight w:val="yellow"/>
+          <w:lang w:val="en-US"/>
+        </w:rPr>
+        <w:t>Anylogic</w:t>
+      </w:r>
+      <w:proofErr w:type="spellEnd"/>
+      <w:r>
+        <w:rPr>
+          <w:highlight w:val="yellow"/>
+        </w:rPr>
+        <w:t>.</w:t>
+      </w:r>
+    </w:p>
+    <w:p>
+      <w:pPr>
+        <w:ind w:firstLine="0"/>
+      </w:pPr>
+    </w:p>
+    <w:p>
+      <w:pPr>
+        <w:pStyle w:val="2"/>
+      </w:pPr>
+      <w:bookmarkStart w:id="13" w:name="_Toc482196382"/>
+      <w:r>
+        <w:t>П</w:t>
+      </w:r>
+      <w:r>
+        <w:t>остроение модели общественного транспорта</w:t>
+      </w:r>
+      <w:bookmarkEnd w:id="13"/>
+    </w:p>
+    <w:p>
+      <w:pPr>
+        <w:pStyle w:val="3"/>
+      </w:pPr>
+      <w:r>
+        <w:t>Создание модели и р</w:t>
+      </w:r>
+      <w:r>
+        <w:t xml:space="preserve">азметка </w:t>
+      </w:r>
+      <w:r>
+        <w:t xml:space="preserve">рабочего </w:t>
+      </w:r>
+      <w:r>
+        <w:t>пространства</w:t>
+      </w:r>
+    </w:p>
+    <w:p>
+      <w:pPr>
+        <w:ind w:firstLine="708"/>
+      </w:pPr>
+      <w:r>
+        <w:t xml:space="preserve">Сразу после запуска </w:t>
+      </w:r>
+      <w:proofErr w:type="spellStart"/>
+      <w:r>
+        <w:rPr>
+          <w:lang w:val="en-US"/>
+        </w:rPr>
+        <w:t>Anylogic</w:t>
+      </w:r>
+      <w:proofErr w:type="spellEnd"/>
+      <w:r>
+        <w:t xml:space="preserve"> перед нами появится начальная страница где нам предлагают создать новую модель, открыть примеры, ознакомиться с учебными пособиями и т.д.</w:t>
+      </w:r>
+    </w:p>
+    <w:p>
+      <w:pPr>
+        <w:ind w:firstLine="0"/>
+      </w:pPr>
+    </w:p>
+    <w:p>
+      <w:pPr>
+        <w:jc w:val="center"/>
+      </w:pPr>
+      <w:r>
+        <w:rPr>
+          <w:noProof/>
+          <w:lang w:eastAsia="ru-RU"/>
+        </w:rPr>
+        <w:lastRenderedPageBreak/>
+        <w:drawing>
+          <wp:inline distT="0" distB="0" distL="0" distR="0" wp14:anchorId="71C3FE76" wp14:editId="0705E364">
+            <wp:extent cx="5940425" cy="3602990"/>
+            <wp:effectExtent l="0" t="0" r="3175" b="0"/>
+            <wp:docPr id="2" name="Рисунок 2"/>
+            <wp:cNvGraphicFramePr>
+              <a:graphicFrameLocks xmlns:a="http://schemas.openxmlformats.org/drawingml/2006/main" noChangeAspect="1"/>
+            </wp:cNvGraphicFramePr>
+            <a:graphic xmlns:a="http://schemas.openxmlformats.org/drawingml/2006/main">
+              <a:graphicData uri="http://schemas.openxmlformats.org/drawingml/2006/picture">
+                <pic:pic xmlns:pic="http://schemas.openxmlformats.org/drawingml/2006/picture">
+                  <pic:nvPicPr>
+                    <pic:cNvPr id="1" name=""/>
+                    <pic:cNvPicPr/>
+                  </pic:nvPicPr>
+                  <pic:blipFill>
+                    <a:blip r:embed="rId16"/>
+                    <a:stretch>
+                      <a:fillRect/>
+                    </a:stretch>
+                  </pic:blipFill>
+                  <pic:spPr>
+                    <a:xfrm>
+                      <a:off x="0" y="0"/>
+                      <a:ext cx="5940425" cy="3602990"/>
+                    </a:xfrm>
+                    <a:prstGeom prst="rect">
+                      <a:avLst/>
+                    </a:prstGeom>
+                  </pic:spPr>
+                </pic:pic>
+              </a:graphicData>
+            </a:graphic>
+          </wp:inline>
+        </w:drawing>
+      </w:r>
+    </w:p>
+    <w:p>
+      <w:pPr>
+        <w:jc w:val="center"/>
+      </w:pPr>
+    </w:p>
+    <w:p>
+      <w:pPr>
+        <w:rPr>
+          <w:rFonts w:ascii="Times New Roman" w:hAnsi="Times New Roman" w:cs="Times New Roman"/>
+        </w:rPr>
+      </w:pPr>
+      <w:r>
+        <w:rPr>
+          <w:rFonts w:ascii="Times New Roman" w:hAnsi="Times New Roman" w:cs="Times New Roman"/>
+        </w:rPr>
+        <w:t xml:space="preserve">Выбираем пункт </w:t>
+      </w:r>
+      <w:r>
+        <w:rPr>
+          <w:rFonts w:ascii="Times New Roman" w:hAnsi="Times New Roman" w:cs="Times New Roman"/>
+        </w:rPr>
+        <w:t>“</w:t>
+      </w:r>
+      <w:r>
+        <w:rPr>
+          <w:rFonts w:ascii="Times New Roman" w:hAnsi="Times New Roman" w:cs="Times New Roman"/>
+        </w:rPr>
+        <w:t>Создать модель</w:t>
+      </w:r>
+      <w:r>
+        <w:rPr>
+          <w:rFonts w:ascii="Times New Roman" w:hAnsi="Times New Roman" w:cs="Times New Roman"/>
+        </w:rPr>
+        <w:t>”</w:t>
+      </w:r>
+      <w:r>
+        <w:rPr>
+          <w:rFonts w:ascii="Times New Roman" w:hAnsi="Times New Roman" w:cs="Times New Roman"/>
+        </w:rPr>
+        <w:t>, после чего откроется окно с настройками новой модели.</w:t>
+      </w:r>
+    </w:p>
+    <w:p>
+      <w:pPr>
+        <w:rPr>
+          <w:rFonts w:ascii="Times New Roman" w:hAnsi="Times New Roman" w:cs="Times New Roman"/>
+        </w:rPr>
+      </w:pPr>
+    </w:p>
+    <w:p>
+      <w:pPr>
+        <w:jc w:val="center"/>
+        <w:rPr>
+          <w:rFonts w:ascii="Times New Roman" w:hAnsi="Times New Roman" w:cs="Times New Roman"/>
+        </w:rPr>
+      </w:pPr>
+      <w:r>
+        <w:rPr>
+          <w:noProof/>
+          <w:lang w:eastAsia="ru-RU"/>
+        </w:rPr>
+        <w:drawing>
+          <wp:inline distT="0" distB="0" distL="0" distR="0" wp14:anchorId="07F123CF" wp14:editId="48F783AE">
+            <wp:extent cx="4885714" cy="3571429"/>
+            <wp:effectExtent l="0" t="0" r="0" b="0"/>
+            <wp:docPr id="3" name="Рисунок 3"/>
+            <wp:cNvGraphicFramePr>
+              <a:graphicFrameLocks xmlns:a="http://schemas.openxmlformats.org/drawingml/2006/main" noChangeAspect="1"/>
+            </wp:cNvGraphicFramePr>
+            <a:graphic xmlns:a="http://schemas.openxmlformats.org/drawingml/2006/main">
+              <a:graphicData uri="http://schemas.openxmlformats.org/drawingml/2006/picture">
+                <pic:pic xmlns:pic="http://schemas.openxmlformats.org/drawingml/2006/picture">
+                  <pic:nvPicPr>
+                    <pic:cNvPr id="1" name=""/>
+                    <pic:cNvPicPr/>
+                  </pic:nvPicPr>
+                  <pic:blipFill>
+                    <a:blip r:embed="rId17"/>
+                    <a:stretch>
+                      <a:fillRect/>
+                    </a:stretch>
+                  </pic:blipFill>
+                  <pic:spPr>
+                    <a:xfrm>
+                      <a:off x="0" y="0"/>
+                      <a:ext cx="4885714" cy="3571429"/>
+                    </a:xfrm>
+                    <a:prstGeom prst="rect">
+                      <a:avLst/>
+                    </a:prstGeom>
+                  </pic:spPr>
+                </pic:pic>
+              </a:graphicData>
+            </a:graphic>
+          </wp:inline>
+        </w:drawing>
+      </w:r>
+    </w:p>
+    <w:p>
+      <w:pPr>
+        <w:jc w:val="center"/>
+        <w:rPr>
+          <w:rFonts w:ascii="Times New Roman" w:hAnsi="Times New Roman" w:cs="Times New Roman"/>
+        </w:rPr>
+      </w:pPr>
+    </w:p>
+    <w:p>
+      <w:pPr>
+        <w:rPr>
+          <w:rFonts w:ascii="Times New Roman" w:hAnsi="Times New Roman" w:cs="Times New Roman"/>
+        </w:rPr>
+      </w:pPr>
+      <w:r>
+        <w:rPr>
+          <w:rFonts w:ascii="Times New Roman" w:hAnsi="Times New Roman" w:cs="Times New Roman"/>
+        </w:rPr>
+        <w:lastRenderedPageBreak/>
+        <w:t xml:space="preserve">Указываем имя модели, ее расположение на диске, </w:t>
+      </w:r>
+      <w:r>
+        <w:rPr>
+          <w:rFonts w:ascii="Times New Roman" w:hAnsi="Times New Roman" w:cs="Times New Roman"/>
+          <w:lang w:val="en-US"/>
+        </w:rPr>
+        <w:t>Java</w:t>
+      </w:r>
+      <w:r>
+        <w:rPr>
+          <w:rFonts w:ascii="Times New Roman" w:hAnsi="Times New Roman" w:cs="Times New Roman"/>
+        </w:rPr>
+        <w:t xml:space="preserve"> </w:t>
+      </w:r>
+      <w:r>
+        <w:rPr>
+          <w:rFonts w:ascii="Times New Roman" w:hAnsi="Times New Roman" w:cs="Times New Roman"/>
+        </w:rPr>
+        <w:t xml:space="preserve">пакет оставляем без изменений и единицы модального времени выбираем секунды, далее жмем кнопку </w:t>
+      </w:r>
+      <w:r>
+        <w:rPr>
+          <w:rFonts w:ascii="Times New Roman" w:hAnsi="Times New Roman" w:cs="Times New Roman"/>
+        </w:rPr>
+        <w:t>“</w:t>
+      </w:r>
+      <w:r>
+        <w:rPr>
+          <w:rFonts w:ascii="Times New Roman" w:hAnsi="Times New Roman" w:cs="Times New Roman"/>
+        </w:rPr>
+        <w:t>готово</w:t>
+      </w:r>
+      <w:r>
+        <w:rPr>
+          <w:rFonts w:ascii="Times New Roman" w:hAnsi="Times New Roman" w:cs="Times New Roman"/>
+        </w:rPr>
+        <w:t xml:space="preserve">" </w:t>
+      </w:r>
+      <w:r>
+        <w:rPr>
+          <w:rFonts w:ascii="Times New Roman" w:hAnsi="Times New Roman" w:cs="Times New Roman"/>
+        </w:rPr>
+        <w:t>и приступаем к работе.</w:t>
+      </w:r>
+    </w:p>
+    <w:p>
+      <w:pPr>
+        <w:rPr>
+          <w:rFonts w:ascii="Times New Roman" w:hAnsi="Times New Roman" w:cs="Times New Roman"/>
+        </w:rPr>
+      </w:pPr>
+      <w:r>
+        <w:rPr>
+          <w:rFonts w:ascii="Times New Roman" w:hAnsi="Times New Roman" w:cs="Times New Roman"/>
+        </w:rPr>
+        <w:t>В окне Палитра заходим в Раздел презентации, выбираем объект Изображение и перетаскиваем в рабочую область, откроется окно выбора изображения, выбираем заранее приготовленную карту города с размеченными маршрутами.</w:t>
+      </w:r>
+      <w:r>
+        <w:rPr>
+          <w:rFonts w:ascii="Times New Roman" w:hAnsi="Times New Roman" w:cs="Times New Roman"/>
+        </w:rPr>
+        <w:t xml:space="preserve"> Прежде чем приступить к дальнейшим действиям нам придется настроить масштаб, что бы он соответствовал нашей карте.</w:t>
+      </w:r>
+    </w:p>
+    <w:p>
+      <w:pPr>
+        <w:rPr>
+          <w:rFonts w:ascii="Times New Roman" w:hAnsi="Times New Roman" w:cs="Times New Roman"/>
+        </w:rPr>
+      </w:pPr>
+    </w:p>
+    <w:p>
+      <w:pPr>
+        <w:jc w:val="center"/>
+        <w:rPr>
+          <w:rFonts w:ascii="Times New Roman" w:hAnsi="Times New Roman" w:cs="Times New Roman"/>
+        </w:rPr>
+      </w:pPr>
+      <w:r>
+        <w:rPr>
+          <w:noProof/>
+          <w:lang w:eastAsia="ru-RU"/>
+        </w:rPr>
+        <w:drawing>
+          <wp:inline distT="0" distB="0" distL="0" distR="0" wp14:anchorId="7E2DF3E3" wp14:editId="417BAECD">
+            <wp:extent cx="5209524" cy="2047619"/>
+            <wp:effectExtent l="0" t="0" r="0" b="0"/>
+            <wp:docPr id="9" name="Рисунок 9"/>
+            <wp:cNvGraphicFramePr>
+              <a:graphicFrameLocks xmlns:a="http://schemas.openxmlformats.org/drawingml/2006/main" noChangeAspect="1"/>
+            </wp:cNvGraphicFramePr>
+            <a:graphic xmlns:a="http://schemas.openxmlformats.org/drawingml/2006/main">
+              <a:graphicData uri="http://schemas.openxmlformats.org/drawingml/2006/picture">
+                <pic:pic xmlns:pic="http://schemas.openxmlformats.org/drawingml/2006/picture">
+                  <pic:nvPicPr>
+                    <pic:cNvPr id="1" name=""/>
+                    <pic:cNvPicPr/>
+                  </pic:nvPicPr>
+                  <pic:blipFill>
+                    <a:blip r:embed="rId18"/>
+                    <a:stretch>
+                      <a:fillRect/>
+                    </a:stretch>
+                  </pic:blipFill>
+                  <pic:spPr>
+                    <a:xfrm>
+                      <a:off x="0" y="0"/>
+                      <a:ext cx="5209524" cy="2047619"/>
+                    </a:xfrm>
+                    <a:prstGeom prst="rect">
+                      <a:avLst/>
+                    </a:prstGeom>
+                  </pic:spPr>
+                </pic:pic>
+              </a:graphicData>
+            </a:graphic>
+          </wp:inline>
+        </w:drawing>
+      </w:r>
+    </w:p>
+    <w:p>
+      <w:pPr>
+        <w:jc w:val="center"/>
+        <w:rPr>
+          <w:rFonts w:ascii="Times New Roman" w:hAnsi="Times New Roman" w:cs="Times New Roman"/>
+        </w:rPr>
+      </w:pPr>
+    </w:p>
+    <w:p>
+      <w:pPr>
+        <w:ind w:firstLine="708"/>
+        <w:rPr>
+          <w:rFonts w:ascii="Times New Roman" w:hAnsi="Times New Roman" w:cs="Times New Roman"/>
+        </w:rPr>
+      </w:pPr>
+      <w:r>
+        <w:rPr>
+          <w:rFonts w:ascii="Times New Roman" w:hAnsi="Times New Roman" w:cs="Times New Roman"/>
+        </w:rPr>
+        <w:t>Настало время рисовать дорожную сеть, для этого в окне Палитра заходим в раздел Библиотека дорожного движения и элементами разметки пространства рисуем дорожную сеть с автобусными остановками.</w:t>
+      </w:r>
+    </w:p>
+    <w:p>
+      <w:pPr>
+        <w:ind w:firstLine="708"/>
+        <w:rPr>
+          <w:rFonts w:ascii="Times New Roman" w:hAnsi="Times New Roman" w:cs="Times New Roman"/>
+        </w:rPr>
+      </w:pPr>
+    </w:p>
+    <w:p>
+      <w:pPr>
+        <w:jc w:val="center"/>
+        <w:rPr>
+          <w:rFonts w:ascii="Times New Roman" w:hAnsi="Times New Roman" w:cs="Times New Roman"/>
+        </w:rPr>
+      </w:pPr>
+      <w:r>
+        <w:rPr>
+          <w:noProof/>
+          <w:lang w:eastAsia="ru-RU"/>
+        </w:rPr>
+        <w:lastRenderedPageBreak/>
+        <w:drawing>
+          <wp:inline distT="0" distB="0" distL="0" distR="0" wp14:anchorId="1A7C9C30" wp14:editId="6D95ACA7">
+            <wp:extent cx="2009524" cy="3485714"/>
+            <wp:effectExtent l="0" t="0" r="0" b="635"/>
+            <wp:docPr id="13" name="Рисунок 13"/>
+            <wp:cNvGraphicFramePr>
+              <a:graphicFrameLocks xmlns:a="http://schemas.openxmlformats.org/drawingml/2006/main" noChangeAspect="1"/>
+            </wp:cNvGraphicFramePr>
+            <a:graphic xmlns:a="http://schemas.openxmlformats.org/drawingml/2006/main">
+              <a:graphicData uri="http://schemas.openxmlformats.org/drawingml/2006/picture">
+                <pic:pic xmlns:pic="http://schemas.openxmlformats.org/drawingml/2006/picture">
+                  <pic:nvPicPr>
+                    <pic:cNvPr id="1" name=""/>
+                    <pic:cNvPicPr/>
+                  </pic:nvPicPr>
+                  <pic:blipFill>
+                    <a:blip r:embed="rId19"/>
+                    <a:stretch>
+                      <a:fillRect/>
+                    </a:stretch>
+                  </pic:blipFill>
+                  <pic:spPr>
+                    <a:xfrm>
+                      <a:off x="0" y="0"/>
+                      <a:ext cx="2009524" cy="3485714"/>
+                    </a:xfrm>
+                    <a:prstGeom prst="rect">
+                      <a:avLst/>
+                    </a:prstGeom>
+                  </pic:spPr>
+                </pic:pic>
+              </a:graphicData>
+            </a:graphic>
+          </wp:inline>
+        </w:drawing>
+      </w:r>
+    </w:p>
+    <w:p>
+      <w:pPr>
+        <w:jc w:val="center"/>
+        <w:rPr>
+          <w:rFonts w:ascii="Times New Roman" w:hAnsi="Times New Roman" w:cs="Times New Roman"/>
+        </w:rPr>
+      </w:pPr>
+    </w:p>
+    <w:p>
+      <w:pPr>
+        <w:rPr>
+          <w:rFonts w:ascii="Times New Roman" w:hAnsi="Times New Roman" w:cs="Times New Roman"/>
+        </w:rPr>
+      </w:pPr>
+      <w:r>
+        <w:rPr>
+          <w:rFonts w:ascii="Times New Roman" w:hAnsi="Times New Roman" w:cs="Times New Roman"/>
+        </w:rPr>
+        <w:t>После того как вся дорога по заданному маршрута была размечена и автобусные остановки расставлены, у нас должна получиться дорожная модель как показана на рисунке.</w:t>
+      </w:r>
+    </w:p>
+    <w:p>
+      <w:pPr>
+        <w:rPr>
+          <w:rFonts w:ascii="Times New Roman" w:hAnsi="Times New Roman" w:cs="Times New Roman"/>
+        </w:rPr>
+      </w:pPr>
+    </w:p>
+    <w:p>
+      <w:pPr>
+        <w:ind w:firstLine="0"/>
+      </w:pPr>
+      <w:r>
+        <w:rPr>
+          <w:noProof/>
+          <w:lang w:eastAsia="ru-RU"/>
+        </w:rPr>
+        <w:drawing>
+          <wp:inline distT="0" distB="0" distL="0" distR="0" wp14:anchorId="0FB53807" wp14:editId="733D8DE3">
+            <wp:extent cx="6299835" cy="3778250"/>
+            <wp:effectExtent l="0" t="0" r="5715" b="0"/>
+            <wp:docPr id="6" name="Рисунок 6"/>
+            <wp:cNvGraphicFramePr>
+              <a:graphicFrameLocks xmlns:a="http://schemas.openxmlformats.org/drawingml/2006/main" noChangeAspect="1"/>
+            </wp:cNvGraphicFramePr>
+            <a:graphic xmlns:a="http://schemas.openxmlformats.org/drawingml/2006/main">
+              <a:graphicData uri="http://schemas.openxmlformats.org/drawingml/2006/picture">
+                <pic:pic xmlns:pic="http://schemas.openxmlformats.org/drawingml/2006/picture">
+                  <pic:nvPicPr>
+                    <pic:cNvPr id="1" name=""/>
+                    <pic:cNvPicPr/>
+                  </pic:nvPicPr>
+                  <pic:blipFill>
+                    <a:blip r:embed="rId20"/>
+                    <a:stretch>
+                      <a:fillRect/>
+                    </a:stretch>
+                  </pic:blipFill>
+                  <pic:spPr>
+                    <a:xfrm>
+                      <a:off x="0" y="0"/>
+                      <a:ext cx="6299835" cy="3778250"/>
+                    </a:xfrm>
+                    <a:prstGeom prst="rect">
+                      <a:avLst/>
+                    </a:prstGeom>
+                  </pic:spPr>
+                </pic:pic>
+              </a:graphicData>
+            </a:graphic>
+          </wp:inline>
+        </w:drawing>
+      </w:r>
+    </w:p>
+    <w:p>
+      <w:pPr>
+        <w:pStyle w:val="3"/>
+      </w:pPr>
+      <w:r>
+        <w:lastRenderedPageBreak/>
+        <w:t>Модель поведения автобусов</w:t>
+      </w:r>
+    </w:p>
+    <w:p>
+      <w:pPr>
+        <w:rPr>
+          <w:rFonts w:ascii="Times New Roman" w:hAnsi="Times New Roman" w:cs="Times New Roman"/>
+          <w:szCs w:val="28"/>
+        </w:rPr>
+      </w:pPr>
+      <w:r>
+        <w:t xml:space="preserve">Когда дорога с автобусными остановками уже построена, нам необходимо смоделировать логику движения по остановкам с высадкой и посадкой пассажиров. </w:t>
+      </w:r>
+      <w:r>
+        <w:rPr>
+          <w:rFonts w:ascii="Times New Roman" w:hAnsi="Times New Roman" w:cs="Times New Roman"/>
+          <w:szCs w:val="28"/>
+        </w:rPr>
+        <w:t>Добавим</w:t>
+      </w:r>
+      <w:r>
+        <w:rPr>
+          <w:rFonts w:ascii="Times New Roman" w:hAnsi="Times New Roman" w:cs="Times New Roman"/>
+          <w:szCs w:val="28"/>
+        </w:rPr>
+        <w:t xml:space="preserve"> элемент </w:t>
+      </w:r>
+      <w:proofErr w:type="spellStart"/>
+      <w:r>
+        <w:rPr>
+          <w:rFonts w:ascii="Times New Roman" w:hAnsi="Times New Roman" w:cs="Times New Roman"/>
+          <w:szCs w:val="28"/>
+          <w:lang w:val="en-US"/>
+        </w:rPr>
+        <w:t>CarSource</w:t>
+      </w:r>
+      <w:proofErr w:type="spellEnd"/>
+      <w:r>
+        <w:rPr>
+          <w:rFonts w:ascii="Times New Roman" w:hAnsi="Times New Roman" w:cs="Times New Roman"/>
+          <w:szCs w:val="28"/>
+        </w:rPr>
+        <w:t xml:space="preserve"> из библиотеки дорожного движения и создадим новый тип агента для автобусов, агента назовем </w:t>
+      </w:r>
+      <w:r>
+        <w:rPr>
+          <w:rFonts w:ascii="Times New Roman" w:hAnsi="Times New Roman" w:cs="Times New Roman"/>
+          <w:szCs w:val="28"/>
+          <w:lang w:val="en-US"/>
+        </w:rPr>
+        <w:t>Bus</w:t>
+      </w:r>
+      <w:r>
+        <w:rPr>
+          <w:rFonts w:ascii="Times New Roman" w:hAnsi="Times New Roman" w:cs="Times New Roman"/>
+          <w:szCs w:val="28"/>
+        </w:rPr>
+        <w:t>.</w:t>
+      </w:r>
+    </w:p>
+    <w:p>
+      <w:pPr>
+        <w:rPr>
+          <w:rFonts w:ascii="Times New Roman" w:hAnsi="Times New Roman" w:cs="Times New Roman"/>
+          <w:szCs w:val="28"/>
+        </w:rPr>
+      </w:pPr>
+    </w:p>
+    <w:p>
+      <w:pPr>
+        <w:jc w:val="center"/>
+        <w:rPr>
+          <w:rFonts w:ascii="Times New Roman" w:hAnsi="Times New Roman" w:cs="Times New Roman"/>
+          <w:szCs w:val="28"/>
+        </w:rPr>
+      </w:pPr>
+      <w:r>
+        <w:rPr>
+          <w:noProof/>
+          <w:lang w:eastAsia="ru-RU"/>
+        </w:rPr>
+        <w:drawing>
+          <wp:inline distT="0" distB="0" distL="0" distR="0" wp14:anchorId="1CDE0664" wp14:editId="4C3ED088">
+            <wp:extent cx="3619048" cy="2057143"/>
+            <wp:effectExtent l="0" t="0" r="635" b="635"/>
+            <wp:docPr id="14" name="Рисунок 14"/>
+            <wp:cNvGraphicFramePr>
+              <a:graphicFrameLocks xmlns:a="http://schemas.openxmlformats.org/drawingml/2006/main" noChangeAspect="1"/>
+            </wp:cNvGraphicFramePr>
+            <a:graphic xmlns:a="http://schemas.openxmlformats.org/drawingml/2006/main">
+              <a:graphicData uri="http://schemas.openxmlformats.org/drawingml/2006/picture">
+                <pic:pic xmlns:pic="http://schemas.openxmlformats.org/drawingml/2006/picture">
+                  <pic:nvPicPr>
+                    <pic:cNvPr id="1" name=""/>
+                    <pic:cNvPicPr/>
+                  </pic:nvPicPr>
+                  <pic:blipFill>
+                    <a:blip r:embed="rId21"/>
+                    <a:stretch>
+                      <a:fillRect/>
+                    </a:stretch>
+                  </pic:blipFill>
+                  <pic:spPr>
+                    <a:xfrm>
+                      <a:off x="0" y="0"/>
+                      <a:ext cx="3619048" cy="2057143"/>
+                    </a:xfrm>
+                    <a:prstGeom prst="rect">
+                      <a:avLst/>
+                    </a:prstGeom>
+                  </pic:spPr>
+                </pic:pic>
+              </a:graphicData>
+            </a:graphic>
+          </wp:inline>
+        </w:drawing>
+      </w:r>
+    </w:p>
+    <w:p>
+      <w:pPr>
+        <w:rPr>
+          <w:rFonts w:ascii="Times New Roman" w:hAnsi="Times New Roman" w:cs="Times New Roman"/>
+          <w:color w:val="000000"/>
+          <w:szCs w:val="28"/>
+          <w:u w:val="single"/>
+        </w:rPr>
+      </w:pPr>
+      <w:r>
+        <w:rPr>
+          <w:rFonts w:ascii="Times New Roman" w:hAnsi="Times New Roman" w:cs="Times New Roman"/>
+          <w:szCs w:val="28"/>
+        </w:rPr>
+        <w:t xml:space="preserve">Для этого откроем свойства </w:t>
+      </w:r>
+      <w:proofErr w:type="spellStart"/>
+      <w:r>
+        <w:rPr>
+          <w:rFonts w:ascii="Times New Roman" w:hAnsi="Times New Roman" w:cs="Times New Roman"/>
+          <w:szCs w:val="28"/>
+          <w:lang w:val="en-US"/>
+        </w:rPr>
+        <w:t>CarSource</w:t>
+      </w:r>
+      <w:proofErr w:type="spellEnd"/>
+      <w:r>
+        <w:rPr>
+          <w:rFonts w:ascii="Times New Roman" w:hAnsi="Times New Roman" w:cs="Times New Roman"/>
+          <w:szCs w:val="28"/>
+        </w:rPr>
+        <w:t xml:space="preserve"> и во вкладке Автомобиль </w:t>
+      </w:r>
+      <w:r>
+        <w:rPr>
+          <w:rFonts w:ascii="Times New Roman" w:hAnsi="Times New Roman" w:cs="Times New Roman"/>
+          <w:color w:val="000000"/>
+          <w:szCs w:val="28"/>
+        </w:rPr>
+        <w:t>н</w:t>
+      </w:r>
+      <w:r>
+        <w:rPr>
+          <w:rFonts w:ascii="Times New Roman" w:hAnsi="Times New Roman" w:cs="Times New Roman"/>
+          <w:color w:val="000000"/>
+          <w:szCs w:val="28"/>
+        </w:rPr>
+        <w:t xml:space="preserve">ажмем </w:t>
+      </w:r>
+      <w:r>
+        <w:rPr>
+          <w:rFonts w:ascii="Times New Roman" w:hAnsi="Times New Roman" w:cs="Times New Roman"/>
+          <w:color w:val="000000"/>
+          <w:szCs w:val="28"/>
+          <w:u w:val="single"/>
+        </w:rPr>
+        <w:t>создать другой тип</w:t>
+      </w:r>
+      <w:r>
+        <w:t>.</w:t>
+      </w:r>
+    </w:p>
+    <w:p>
+      <w:pPr>
+        <w:rPr>
+          <w:rFonts w:ascii="Times New Roman" w:hAnsi="Times New Roman" w:cs="Times New Roman"/>
+          <w:szCs w:val="28"/>
+        </w:rPr>
+      </w:pPr>
+    </w:p>
+    <w:p>
+      <w:pPr>
+        <w:rPr>
+          <w:rFonts w:ascii="Times New Roman" w:hAnsi="Times New Roman" w:cs="Times New Roman"/>
+          <w:color w:val="000000"/>
+          <w:szCs w:val="28"/>
+        </w:rPr>
+      </w:pPr>
+    </w:p>
+    <w:p>
+      <w:pPr>
+        <w:jc w:val="center"/>
+        <w:rPr>
+          <w:rFonts w:ascii="Times New Roman" w:hAnsi="Times New Roman" w:cs="Times New Roman"/>
+          <w:color w:val="000000"/>
+          <w:szCs w:val="28"/>
+        </w:rPr>
+      </w:pPr>
+      <w:r>
+        <w:rPr>
+          <w:rFonts w:ascii="Times New Roman" w:hAnsi="Times New Roman" w:cs="Times New Roman"/>
+          <w:noProof/>
+          <w:lang w:eastAsia="ru-RU"/>
+        </w:rPr>
+        <w:drawing>
+          <wp:inline distT="0" distB="0" distL="0" distR="0" wp14:anchorId="3FB6F49B" wp14:editId="68D2A75D">
+            <wp:extent cx="4057143" cy="828571"/>
+            <wp:effectExtent l="0" t="0" r="635" b="0"/>
+            <wp:docPr id="16" name="Рисунок 16"/>
+            <wp:cNvGraphicFramePr>
+              <a:graphicFrameLocks xmlns:a="http://schemas.openxmlformats.org/drawingml/2006/main" noChangeAspect="1"/>
+            </wp:cNvGraphicFramePr>
+            <a:graphic xmlns:a="http://schemas.openxmlformats.org/drawingml/2006/main">
+              <a:graphicData uri="http://schemas.openxmlformats.org/drawingml/2006/picture">
+                <pic:pic xmlns:pic="http://schemas.openxmlformats.org/drawingml/2006/picture">
+                  <pic:nvPicPr>
+                    <pic:cNvPr id="1" name=""/>
+                    <pic:cNvPicPr/>
+                  </pic:nvPicPr>
+                  <pic:blipFill>
+                    <a:blip r:embed="rId22"/>
+                    <a:stretch>
+                      <a:fillRect/>
+                    </a:stretch>
+                  </pic:blipFill>
+                  <pic:spPr>
+                    <a:xfrm>
+                      <a:off x="0" y="0"/>
+                      <a:ext cx="4057143" cy="828571"/>
+                    </a:xfrm>
+                    <a:prstGeom prst="rect">
+                      <a:avLst/>
+                    </a:prstGeom>
+                  </pic:spPr>
+                </pic:pic>
+              </a:graphicData>
+            </a:graphic>
+          </wp:inline>
+        </w:drawing>
+      </w:r>
+    </w:p>
+    <w:p>
+      <w:pPr>
+        <w:jc w:val="center"/>
+        <w:rPr>
+          <w:rFonts w:ascii="Times New Roman" w:hAnsi="Times New Roman" w:cs="Times New Roman"/>
+          <w:color w:val="000000"/>
+          <w:szCs w:val="28"/>
+        </w:rPr>
+      </w:pPr>
+    </w:p>
+    <w:p>
+      <w:pPr>
+        <w:ind w:firstLine="0"/>
+        <w:rPr>
+          <w:rFonts w:ascii="Times New Roman" w:hAnsi="Times New Roman" w:cs="Times New Roman"/>
+          <w:color w:val="000000"/>
+          <w:szCs w:val="28"/>
+        </w:rPr>
+      </w:pPr>
+      <w:r>
+        <w:rPr>
+          <w:rFonts w:ascii="Times New Roman" w:hAnsi="Times New Roman" w:cs="Times New Roman"/>
+          <w:color w:val="000000"/>
+          <w:szCs w:val="28"/>
+        </w:rPr>
+        <w:t xml:space="preserve">Откроется окно, где мы будем создавать нового агента </w:t>
+      </w:r>
+      <w:r>
+        <w:rPr>
+          <w:rFonts w:ascii="Times New Roman" w:hAnsi="Times New Roman" w:cs="Times New Roman"/>
+          <w:color w:val="000000"/>
+          <w:szCs w:val="28"/>
+        </w:rPr>
+        <w:t>“</w:t>
+      </w:r>
+      <w:r>
+        <w:rPr>
+          <w:rFonts w:ascii="Times New Roman" w:hAnsi="Times New Roman" w:cs="Times New Roman"/>
+          <w:color w:val="000000"/>
+          <w:szCs w:val="28"/>
+        </w:rPr>
+        <w:t>с нуля</w:t>
+      </w:r>
+      <w:r>
+        <w:rPr>
+          <w:rFonts w:ascii="Times New Roman" w:hAnsi="Times New Roman" w:cs="Times New Roman"/>
+          <w:color w:val="000000"/>
+          <w:szCs w:val="28"/>
+        </w:rPr>
+        <w:t>”</w:t>
+      </w:r>
+      <w:r>
+        <w:rPr>
+          <w:rFonts w:ascii="Times New Roman" w:hAnsi="Times New Roman" w:cs="Times New Roman"/>
+          <w:color w:val="000000"/>
+          <w:szCs w:val="28"/>
+        </w:rPr>
+        <w:t>.</w:t>
+      </w:r>
+    </w:p>
+    <w:p>
+      <w:pPr>
+        <w:jc w:val="center"/>
+        <w:rPr>
+          <w:rFonts w:ascii="Times New Roman" w:hAnsi="Times New Roman" w:cs="Times New Roman"/>
+          <w:color w:val="000000"/>
+          <w:szCs w:val="28"/>
+        </w:rPr>
+      </w:pPr>
+      <w:r>
+        <w:rPr>
+          <w:noProof/>
+          <w:lang w:eastAsia="ru-RU"/>
+        </w:rPr>
+        <w:lastRenderedPageBreak/>
+        <w:drawing>
+          <wp:inline distT="0" distB="0" distL="0" distR="0" wp14:anchorId="32E55F6F" wp14:editId="79796937">
+            <wp:extent cx="5961905" cy="4123809"/>
+            <wp:effectExtent l="0" t="0" r="1270" b="0"/>
+            <wp:docPr id="22" name="Рисунок 22"/>
+            <wp:cNvGraphicFramePr>
+              <a:graphicFrameLocks xmlns:a="http://schemas.openxmlformats.org/drawingml/2006/main" noChangeAspect="1"/>
+            </wp:cNvGraphicFramePr>
+            <a:graphic xmlns:a="http://schemas.openxmlformats.org/drawingml/2006/main">
+              <a:graphicData uri="http://schemas.openxmlformats.org/drawingml/2006/picture">
+                <pic:pic xmlns:pic="http://schemas.openxmlformats.org/drawingml/2006/picture">
+                  <pic:nvPicPr>
+                    <pic:cNvPr id="1" name=""/>
+                    <pic:cNvPicPr/>
+                  </pic:nvPicPr>
+                  <pic:blipFill>
+                    <a:blip r:embed="rId23"/>
+                    <a:stretch>
+                      <a:fillRect/>
+                    </a:stretch>
+                  </pic:blipFill>
+                  <pic:spPr>
+                    <a:xfrm>
+                      <a:off x="0" y="0"/>
+                      <a:ext cx="5961905" cy="4123809"/>
+                    </a:xfrm>
+                    <a:prstGeom prst="rect">
+                      <a:avLst/>
+                    </a:prstGeom>
+                  </pic:spPr>
+                </pic:pic>
+              </a:graphicData>
+            </a:graphic>
+          </wp:inline>
+        </w:drawing>
+      </w:r>
+    </w:p>
+    <w:p>
+      <w:pPr>
+        <w:jc w:val="center"/>
+        <w:rPr>
+          <w:rFonts w:ascii="Times New Roman" w:hAnsi="Times New Roman" w:cs="Times New Roman"/>
+          <w:color w:val="000000"/>
+          <w:szCs w:val="28"/>
+        </w:rPr>
+      </w:pPr>
+    </w:p>
+    <w:p>
+      <w:pPr>
+        <w:ind w:firstLine="0"/>
+        <w:rPr>
+          <w:rFonts w:ascii="Times New Roman" w:hAnsi="Times New Roman" w:cs="Times New Roman"/>
+          <w:color w:val="000000"/>
+          <w:szCs w:val="28"/>
+        </w:rPr>
+      </w:pPr>
+      <w:r>
+        <w:rPr>
+          <w:rFonts w:ascii="Times New Roman" w:hAnsi="Times New Roman" w:cs="Times New Roman"/>
+          <w:color w:val="000000"/>
+          <w:szCs w:val="28"/>
+        </w:rPr>
+        <w:t>Выберем внешний вид нашего автобуса.</w:t>
+      </w:r>
+    </w:p>
+    <w:p>
+      <w:pPr>
+        <w:ind w:firstLine="708"/>
+        <w:rPr>
+          <w:rFonts w:ascii="Times New Roman" w:hAnsi="Times New Roman" w:cs="Times New Roman"/>
+          <w:color w:val="000000"/>
+          <w:szCs w:val="28"/>
+        </w:rPr>
+      </w:pPr>
+    </w:p>
+    <w:p>
+      <w:pPr>
+        <w:jc w:val="center"/>
+        <w:rPr>
+          <w:rFonts w:ascii="Times New Roman" w:hAnsi="Times New Roman" w:cs="Times New Roman"/>
+          <w:color w:val="000000"/>
+          <w:szCs w:val="28"/>
+        </w:rPr>
+      </w:pPr>
+      <w:r>
+        <w:rPr>
+          <w:noProof/>
+          <w:lang w:eastAsia="ru-RU"/>
+        </w:rPr>
+        <w:drawing>
+          <wp:inline distT="0" distB="0" distL="0" distR="0" wp14:anchorId="4647AC8F" wp14:editId="4311EBE8">
+            <wp:extent cx="5961905" cy="4123809"/>
+            <wp:effectExtent l="0" t="0" r="1270" b="0"/>
+            <wp:docPr id="23" name="Рисунок 23"/>
+            <wp:cNvGraphicFramePr>
+              <a:graphicFrameLocks xmlns:a="http://schemas.openxmlformats.org/drawingml/2006/main" noChangeAspect="1"/>
+            </wp:cNvGraphicFramePr>
+            <a:graphic xmlns:a="http://schemas.openxmlformats.org/drawingml/2006/main">
+              <a:graphicData uri="http://schemas.openxmlformats.org/drawingml/2006/picture">
+                <pic:pic xmlns:pic="http://schemas.openxmlformats.org/drawingml/2006/picture">
+                  <pic:nvPicPr>
+                    <pic:cNvPr id="1" name=""/>
+                    <pic:cNvPicPr/>
+                  </pic:nvPicPr>
+                  <pic:blipFill>
+                    <a:blip r:embed="rId24"/>
+                    <a:stretch>
+                      <a:fillRect/>
+                    </a:stretch>
+                  </pic:blipFill>
+                  <pic:spPr>
+                    <a:xfrm>
+                      <a:off x="0" y="0"/>
+                      <a:ext cx="5961905" cy="4123809"/>
+                    </a:xfrm>
+                    <a:prstGeom prst="rect">
+                      <a:avLst/>
+                    </a:prstGeom>
+                  </pic:spPr>
+                </pic:pic>
+              </a:graphicData>
+            </a:graphic>
+          </wp:inline>
+        </w:drawing>
+      </w:r>
+    </w:p>
+    <w:p>
+      <w:pPr>
+        <w:jc w:val="center"/>
+        <w:rPr>
+          <w:rFonts w:ascii="Times New Roman" w:hAnsi="Times New Roman" w:cs="Times New Roman"/>
+          <w:color w:val="000000"/>
+          <w:szCs w:val="28"/>
+        </w:rPr>
+      </w:pPr>
+    </w:p>
+    <w:p>
+      <w:pPr>
+        <w:ind w:firstLine="0"/>
+        <w:rPr>
+          <w:rFonts w:ascii="Times New Roman" w:hAnsi="Times New Roman" w:cs="Times New Roman"/>
+          <w:szCs w:val="28"/>
+        </w:rPr>
+      </w:pPr>
+      <w:r>
+        <w:rPr>
+          <w:rFonts w:ascii="Times New Roman" w:hAnsi="Times New Roman" w:cs="Times New Roman"/>
+          <w:color w:val="000000"/>
+          <w:szCs w:val="28"/>
+        </w:rPr>
+        <w:t>На следующем шаге д</w:t>
+      </w:r>
+      <w:r>
+        <w:rPr>
+          <w:rFonts w:ascii="Times New Roman" w:hAnsi="Times New Roman" w:cs="Times New Roman"/>
+          <w:color w:val="000000"/>
+          <w:szCs w:val="28"/>
+        </w:rPr>
+        <w:t>обавим</w:t>
+      </w:r>
+      <w:r>
+        <w:rPr>
+          <w:rFonts w:ascii="Times New Roman" w:hAnsi="Times New Roman" w:cs="Times New Roman"/>
+          <w:color w:val="000000"/>
+          <w:szCs w:val="28"/>
+        </w:rPr>
+        <w:t xml:space="preserve"> </w:t>
+      </w:r>
+      <w:r>
+        <w:rPr>
+          <w:rFonts w:ascii="Times New Roman" w:hAnsi="Times New Roman" w:cs="Times New Roman"/>
+          <w:color w:val="000000"/>
+          <w:szCs w:val="28"/>
+        </w:rPr>
+        <w:t>некоторые параметры нашего автобуса</w:t>
+      </w:r>
+      <w:r>
+        <w:rPr>
+          <w:rFonts w:ascii="Times New Roman" w:hAnsi="Times New Roman" w:cs="Times New Roman"/>
+          <w:szCs w:val="28"/>
+        </w:rPr>
+        <w:t>, после чего нажимаем Готово.</w:t>
+      </w:r>
+    </w:p>
+    <w:p>
+      <w:pPr>
+        <w:jc w:val="center"/>
+        <w:rPr>
+          <w:rFonts w:ascii="Times New Roman" w:hAnsi="Times New Roman" w:cs="Times New Roman"/>
+          <w:szCs w:val="28"/>
+        </w:rPr>
+      </w:pPr>
+      <w:r>
+        <w:rPr>
+          <w:noProof/>
+          <w:lang w:eastAsia="ru-RU"/>
+        </w:rPr>
+        <w:drawing>
+          <wp:inline distT="0" distB="0" distL="0" distR="0" wp14:anchorId="2719AC82" wp14:editId="34F5F5D6">
+            <wp:extent cx="5961905" cy="4123809"/>
+            <wp:effectExtent l="0" t="0" r="1270" b="0"/>
+            <wp:docPr id="24" name="Рисунок 24"/>
+            <wp:cNvGraphicFramePr>
+              <a:graphicFrameLocks xmlns:a="http://schemas.openxmlformats.org/drawingml/2006/main" noChangeAspect="1"/>
+            </wp:cNvGraphicFramePr>
+            <a:graphic xmlns:a="http://schemas.openxmlformats.org/drawingml/2006/main">
+              <a:graphicData uri="http://schemas.openxmlformats.org/drawingml/2006/picture">
+                <pic:pic xmlns:pic="http://schemas.openxmlformats.org/drawingml/2006/picture">
+                  <pic:nvPicPr>
+                    <pic:cNvPr id="1" name=""/>
+                    <pic:cNvPicPr/>
+                  </pic:nvPicPr>
+                  <pic:blipFill>
+                    <a:blip r:embed="rId25"/>
+                    <a:stretch>
+                      <a:fillRect/>
+                    </a:stretch>
+                  </pic:blipFill>
+                  <pic:spPr>
+                    <a:xfrm>
+                      <a:off x="0" y="0"/>
+                      <a:ext cx="5961905" cy="4123809"/>
+                    </a:xfrm>
+                    <a:prstGeom prst="rect">
+                      <a:avLst/>
+                    </a:prstGeom>
+                  </pic:spPr>
+                </pic:pic>
+              </a:graphicData>
+            </a:graphic>
+          </wp:inline>
+        </w:drawing>
+      </w:r>
+    </w:p>
+    <w:p>
+      <w:pPr>
+        <w:jc w:val="center"/>
+        <w:rPr>
+          <w:rFonts w:ascii="Times New Roman" w:hAnsi="Times New Roman" w:cs="Times New Roman"/>
+          <w:color w:val="000000"/>
+          <w:szCs w:val="28"/>
+        </w:rPr>
+      </w:pPr>
+    </w:p>
+    <w:p>
+      <w:pPr>
+        <w:rPr>
+          <w:rFonts w:ascii="Times New Roman" w:hAnsi="Times New Roman" w:cs="Times New Roman"/>
+          <w:color w:val="000000"/>
+          <w:szCs w:val="28"/>
+        </w:rPr>
+      </w:pPr>
+      <w:r>
+        <w:rPr>
+          <w:rFonts w:ascii="Times New Roman" w:hAnsi="Times New Roman" w:cs="Times New Roman"/>
+          <w:color w:val="000000"/>
+          <w:szCs w:val="28"/>
+        </w:rPr>
+        <w:t>Для того чтобы в дальнейшем был</w:t>
+      </w:r>
+      <w:r>
+        <w:rPr>
+          <w:rFonts w:ascii="Times New Roman" w:hAnsi="Times New Roman" w:cs="Times New Roman"/>
+          <w:color w:val="000000"/>
+          <w:szCs w:val="28"/>
+        </w:rPr>
+        <w:t>о</w:t>
+      </w:r>
+      <w:r>
+        <w:rPr>
+          <w:rFonts w:ascii="Times New Roman" w:hAnsi="Times New Roman" w:cs="Times New Roman"/>
+          <w:color w:val="000000"/>
+          <w:szCs w:val="28"/>
+        </w:rPr>
+        <w:t xml:space="preserve"> понятно какие параметры за что отвечают, распишем их значения</w:t>
+      </w:r>
+      <w:r>
+        <w:rPr>
+          <w:rFonts w:ascii="Times New Roman" w:hAnsi="Times New Roman" w:cs="Times New Roman"/>
+          <w:color w:val="000000"/>
+          <w:szCs w:val="28"/>
+        </w:rPr>
+        <w:t>:</w:t>
+      </w:r>
+    </w:p>
+    <w:p>
+      <w:pPr>
+        <w:rPr>
+          <w:rFonts w:ascii="Times New Roman" w:hAnsi="Times New Roman" w:cs="Times New Roman"/>
+          <w:color w:val="000000"/>
+          <w:szCs w:val="28"/>
+        </w:rPr>
+      </w:pPr>
+      <w:r>
+        <w:rPr>
+          <w:rFonts w:ascii="Times New Roman" w:hAnsi="Times New Roman" w:cs="Times New Roman"/>
+          <w:b/>
+          <w:color w:val="000000"/>
+          <w:szCs w:val="28"/>
+          <w:lang w:val="en-US"/>
+        </w:rPr>
+        <w:t>distance</w:t>
+      </w:r>
+      <w:r>
+        <w:rPr>
+          <w:rFonts w:ascii="Times New Roman" w:hAnsi="Times New Roman" w:cs="Times New Roman"/>
+          <w:color w:val="000000"/>
+          <w:szCs w:val="28"/>
+        </w:rPr>
+        <w:t xml:space="preserve"> – </w:t>
+      </w:r>
+      <w:r>
+        <w:rPr>
+          <w:rFonts w:ascii="Times New Roman" w:hAnsi="Times New Roman" w:cs="Times New Roman"/>
+          <w:color w:val="000000"/>
+          <w:szCs w:val="28"/>
+        </w:rPr>
+        <w:t xml:space="preserve">тип </w:t>
+      </w:r>
+      <w:r>
+        <w:rPr>
+          <w:rFonts w:ascii="Times New Roman" w:hAnsi="Times New Roman" w:cs="Times New Roman"/>
+          <w:color w:val="000000"/>
+          <w:szCs w:val="28"/>
+          <w:lang w:val="en-US"/>
+        </w:rPr>
+        <w:t>double</w:t>
+      </w:r>
+      <w:r>
+        <w:rPr>
+          <w:rFonts w:ascii="Times New Roman" w:hAnsi="Times New Roman" w:cs="Times New Roman"/>
+          <w:color w:val="000000"/>
+          <w:szCs w:val="28"/>
+        </w:rPr>
+        <w:t xml:space="preserve">, </w:t>
+      </w:r>
+      <w:r>
+        <w:rPr>
+          <w:rFonts w:ascii="Times New Roman" w:hAnsi="Times New Roman" w:cs="Times New Roman"/>
+          <w:color w:val="000000"/>
+          <w:szCs w:val="28"/>
+        </w:rPr>
+        <w:t>количество</w:t>
+      </w:r>
+      <w:r>
+        <w:rPr>
+          <w:rFonts w:ascii="Times New Roman" w:hAnsi="Times New Roman" w:cs="Times New Roman"/>
+          <w:color w:val="000000"/>
+          <w:szCs w:val="28"/>
+        </w:rPr>
+        <w:t xml:space="preserve"> метров </w:t>
+      </w:r>
+      <w:r>
+        <w:rPr>
+          <w:rFonts w:ascii="Times New Roman" w:hAnsi="Times New Roman" w:cs="Times New Roman"/>
+          <w:color w:val="000000"/>
+          <w:szCs w:val="28"/>
+        </w:rPr>
+        <w:t>которые</w:t>
+      </w:r>
+      <w:r>
+        <w:rPr>
+          <w:rFonts w:ascii="Times New Roman" w:hAnsi="Times New Roman" w:cs="Times New Roman"/>
+          <w:color w:val="000000"/>
+          <w:szCs w:val="28"/>
+        </w:rPr>
+        <w:t xml:space="preserve"> проехал автобус</w:t>
+      </w:r>
+      <w:r>
+        <w:rPr>
+          <w:rFonts w:ascii="Times New Roman" w:hAnsi="Times New Roman" w:cs="Times New Roman"/>
+          <w:color w:val="000000"/>
+          <w:szCs w:val="28"/>
+        </w:rPr>
+        <w:t>;</w:t>
+      </w:r>
+    </w:p>
+    <w:p>
+      <w:pPr>
+        <w:rPr>
+          <w:rFonts w:ascii="Times New Roman" w:hAnsi="Times New Roman" w:cs="Times New Roman"/>
+          <w:color w:val="000000"/>
+          <w:szCs w:val="28"/>
+        </w:rPr>
+      </w:pPr>
+      <w:r>
+        <w:rPr>
+          <w:rFonts w:ascii="Times New Roman" w:hAnsi="Times New Roman" w:cs="Times New Roman"/>
+          <w:b/>
+          <w:color w:val="000000"/>
+          <w:szCs w:val="28"/>
+          <w:lang w:val="en-US"/>
+        </w:rPr>
+        <w:t>profit</w:t>
+      </w:r>
+      <w:r>
+        <w:rPr>
+          <w:rFonts w:ascii="Times New Roman" w:hAnsi="Times New Roman" w:cs="Times New Roman"/>
+          <w:color w:val="000000"/>
+          <w:szCs w:val="28"/>
+        </w:rPr>
+        <w:t xml:space="preserve"> – </w:t>
+      </w:r>
+      <w:r>
+        <w:rPr>
+          <w:rFonts w:ascii="Times New Roman" w:hAnsi="Times New Roman" w:cs="Times New Roman"/>
+          <w:color w:val="000000"/>
+          <w:szCs w:val="28"/>
+        </w:rPr>
+        <w:t xml:space="preserve">тип </w:t>
+      </w:r>
+      <w:r>
+        <w:rPr>
+          <w:rFonts w:ascii="Times New Roman" w:hAnsi="Times New Roman" w:cs="Times New Roman"/>
+          <w:color w:val="000000"/>
+          <w:szCs w:val="28"/>
+          <w:lang w:val="en-US"/>
+        </w:rPr>
+        <w:t>double</w:t>
+      </w:r>
+      <w:r>
+        <w:rPr>
+          <w:rFonts w:ascii="Times New Roman" w:hAnsi="Times New Roman" w:cs="Times New Roman"/>
+          <w:color w:val="000000"/>
+          <w:szCs w:val="28"/>
+        </w:rPr>
+        <w:t>, прибыль за каждого пассажира</w:t>
+      </w:r>
+      <w:r>
+        <w:rPr>
+          <w:rFonts w:ascii="Times New Roman" w:hAnsi="Times New Roman" w:cs="Times New Roman"/>
+          <w:color w:val="000000"/>
+          <w:szCs w:val="28"/>
+        </w:rPr>
+        <w:t>;</w:t>
+      </w:r>
+    </w:p>
+    <w:p>
+      <w:pPr>
+        <w:rPr>
+          <w:rFonts w:ascii="Times New Roman" w:hAnsi="Times New Roman" w:cs="Times New Roman"/>
+          <w:color w:val="000000"/>
+          <w:szCs w:val="28"/>
+        </w:rPr>
+      </w:pPr>
+      <w:r>
+        <w:rPr>
+          <w:rFonts w:ascii="Times New Roman" w:hAnsi="Times New Roman" w:cs="Times New Roman"/>
+          <w:b/>
+          <w:color w:val="000000"/>
+          <w:szCs w:val="28"/>
+          <w:lang w:val="en-US"/>
+        </w:rPr>
+        <w:t>passenger</w:t>
+      </w:r>
+      <w:r>
+        <w:rPr>
+          <w:rFonts w:ascii="Times New Roman" w:hAnsi="Times New Roman" w:cs="Times New Roman"/>
+          <w:color w:val="000000"/>
+          <w:szCs w:val="28"/>
+        </w:rPr>
+        <w:t xml:space="preserve"> – </w:t>
+      </w:r>
+      <w:r>
+        <w:rPr>
+          <w:rFonts w:ascii="Times New Roman" w:hAnsi="Times New Roman" w:cs="Times New Roman"/>
+          <w:color w:val="000000"/>
+          <w:szCs w:val="28"/>
+        </w:rPr>
+        <w:t xml:space="preserve">тип </w:t>
+      </w:r>
+      <w:proofErr w:type="spellStart"/>
+      <w:r>
+        <w:rPr>
+          <w:rFonts w:ascii="Times New Roman" w:hAnsi="Times New Roman" w:cs="Times New Roman"/>
+          <w:color w:val="000000"/>
+          <w:szCs w:val="28"/>
+          <w:lang w:val="en-US"/>
+        </w:rPr>
+        <w:t>int</w:t>
+      </w:r>
+      <w:proofErr w:type="spellEnd"/>
+      <w:r>
+        <w:rPr>
+          <w:rFonts w:ascii="Times New Roman" w:hAnsi="Times New Roman" w:cs="Times New Roman"/>
+          <w:color w:val="000000"/>
+          <w:szCs w:val="28"/>
+        </w:rPr>
+        <w:t xml:space="preserve">, </w:t>
+      </w:r>
+      <w:r>
+        <w:rPr>
+          <w:rFonts w:ascii="Times New Roman" w:hAnsi="Times New Roman" w:cs="Times New Roman"/>
+          <w:color w:val="000000"/>
+          <w:szCs w:val="28"/>
+        </w:rPr>
+        <w:t>количество</w:t>
+      </w:r>
+      <w:r>
+        <w:rPr>
+          <w:rFonts w:ascii="Times New Roman" w:hAnsi="Times New Roman" w:cs="Times New Roman"/>
+          <w:color w:val="000000"/>
+          <w:szCs w:val="28"/>
+        </w:rPr>
+        <w:t xml:space="preserve"> пассажиров находящихся в автобусе</w:t>
+      </w:r>
+      <w:r>
+        <w:rPr>
+          <w:rFonts w:ascii="Times New Roman" w:hAnsi="Times New Roman" w:cs="Times New Roman"/>
+          <w:color w:val="000000"/>
+          <w:szCs w:val="28"/>
+        </w:rPr>
+        <w:t>;</w:t>
+      </w:r>
+    </w:p>
+    <w:p>
+      <w:pPr>
+        <w:rPr>
+          <w:rFonts w:ascii="Times New Roman" w:hAnsi="Times New Roman" w:cs="Times New Roman"/>
+          <w:color w:val="000000"/>
+          <w:szCs w:val="28"/>
+        </w:rPr>
+      </w:pPr>
+      <w:proofErr w:type="spellStart"/>
+      <w:r>
+        <w:rPr>
+          <w:rFonts w:ascii="Times New Roman" w:hAnsi="Times New Roman" w:cs="Times New Roman"/>
+          <w:b/>
+          <w:color w:val="000000"/>
+          <w:szCs w:val="28"/>
+          <w:lang w:val="en-US"/>
+        </w:rPr>
+        <w:t>obslPassenger</w:t>
+      </w:r>
+      <w:proofErr w:type="spellEnd"/>
+      <w:r>
+        <w:rPr>
+          <w:rFonts w:ascii="Times New Roman" w:hAnsi="Times New Roman" w:cs="Times New Roman"/>
+          <w:color w:val="000000"/>
+          <w:szCs w:val="28"/>
+        </w:rPr>
+        <w:t xml:space="preserve"> – </w:t>
+      </w:r>
+      <w:r>
+        <w:rPr>
+          <w:rFonts w:ascii="Times New Roman" w:hAnsi="Times New Roman" w:cs="Times New Roman"/>
+          <w:color w:val="000000"/>
+          <w:szCs w:val="28"/>
+        </w:rPr>
+        <w:t xml:space="preserve">тип </w:t>
+      </w:r>
+      <w:proofErr w:type="spellStart"/>
+      <w:r>
+        <w:rPr>
+          <w:rFonts w:ascii="Times New Roman" w:hAnsi="Times New Roman" w:cs="Times New Roman"/>
+          <w:color w:val="000000"/>
+          <w:szCs w:val="28"/>
+          <w:lang w:val="en-US"/>
+        </w:rPr>
+        <w:t>int</w:t>
+      </w:r>
+      <w:proofErr w:type="spellEnd"/>
+      <w:r>
+        <w:rPr>
+          <w:rFonts w:ascii="Times New Roman" w:hAnsi="Times New Roman" w:cs="Times New Roman"/>
+          <w:color w:val="000000"/>
+          <w:szCs w:val="28"/>
+        </w:rPr>
+        <w:t xml:space="preserve">, </w:t>
+      </w:r>
+      <w:r>
+        <w:rPr>
+          <w:rFonts w:ascii="Times New Roman" w:hAnsi="Times New Roman" w:cs="Times New Roman"/>
+          <w:color w:val="000000"/>
+          <w:szCs w:val="28"/>
+        </w:rPr>
+        <w:t>количество</w:t>
+      </w:r>
+      <w:r>
+        <w:rPr>
+          <w:rFonts w:ascii="Times New Roman" w:hAnsi="Times New Roman" w:cs="Times New Roman"/>
+          <w:color w:val="000000"/>
+          <w:szCs w:val="28"/>
+        </w:rPr>
+        <w:t xml:space="preserve"> пассажиров которых обслужил автобус</w:t>
+      </w:r>
+      <w:r>
+        <w:rPr>
+          <w:rFonts w:ascii="Times New Roman" w:hAnsi="Times New Roman" w:cs="Times New Roman"/>
+          <w:color w:val="000000"/>
+          <w:szCs w:val="28"/>
+        </w:rPr>
+        <w:t>;</w:t>
+      </w:r>
+    </w:p>
+    <w:p>
+      <w:pPr>
+        <w:rPr>
+          <w:rFonts w:ascii="Times New Roman" w:hAnsi="Times New Roman" w:cs="Times New Roman"/>
+          <w:color w:val="000000"/>
+          <w:szCs w:val="28"/>
+        </w:rPr>
+      </w:pPr>
+      <w:r>
+        <w:rPr>
+          <w:rFonts w:ascii="Times New Roman" w:hAnsi="Times New Roman" w:cs="Times New Roman"/>
+          <w:b/>
+          <w:color w:val="000000"/>
+          <w:szCs w:val="28"/>
+          <w:lang w:val="en-US"/>
+        </w:rPr>
+        <w:t>Fuel</w:t>
+      </w:r>
+      <w:r>
+        <w:rPr>
+          <w:rFonts w:ascii="Times New Roman" w:hAnsi="Times New Roman" w:cs="Times New Roman"/>
+          <w:color w:val="000000"/>
+          <w:szCs w:val="28"/>
+        </w:rPr>
+        <w:t xml:space="preserve"> – </w:t>
+      </w:r>
+      <w:r>
+        <w:rPr>
+          <w:rFonts w:ascii="Times New Roman" w:hAnsi="Times New Roman" w:cs="Times New Roman"/>
+          <w:color w:val="000000"/>
+          <w:szCs w:val="28"/>
+        </w:rPr>
+        <w:t xml:space="preserve">тип </w:t>
+      </w:r>
+      <w:r>
+        <w:rPr>
+          <w:rFonts w:ascii="Times New Roman" w:hAnsi="Times New Roman" w:cs="Times New Roman"/>
+          <w:color w:val="000000"/>
+          <w:szCs w:val="28"/>
+          <w:lang w:val="en-US"/>
+        </w:rPr>
+        <w:t>double</w:t>
+      </w:r>
+      <w:r>
+        <w:rPr>
+          <w:rFonts w:ascii="Times New Roman" w:hAnsi="Times New Roman" w:cs="Times New Roman"/>
+          <w:color w:val="000000"/>
+          <w:szCs w:val="28"/>
+        </w:rPr>
+        <w:t>,</w:t>
+      </w:r>
+      <w:r>
+        <w:rPr>
+          <w:rFonts w:ascii="Times New Roman" w:hAnsi="Times New Roman" w:cs="Times New Roman"/>
+          <w:color w:val="000000"/>
+          <w:szCs w:val="28"/>
+          <w:lang w:val="en-US"/>
+        </w:rPr>
+        <w:t xml:space="preserve"> </w:t>
+      </w:r>
+      <w:r>
+        <w:rPr>
+          <w:rFonts w:ascii="Times New Roman" w:hAnsi="Times New Roman" w:cs="Times New Roman"/>
+          <w:color w:val="000000"/>
+          <w:szCs w:val="28"/>
+        </w:rPr>
+        <w:t>количество потраченного топлива</w:t>
+      </w:r>
+      <w:bookmarkStart w:id="14" w:name="_GoBack"/>
+      <w:bookmarkEnd w:id="14"/>
+      <w:r>
+        <w:rPr>
+          <w:rFonts w:ascii="Times New Roman" w:hAnsi="Times New Roman" w:cs="Times New Roman"/>
+          <w:color w:val="000000"/>
+          <w:szCs w:val="28"/>
+        </w:rPr>
+        <w:t>;</w:t>
+      </w:r>
+    </w:p>
+    <w:p>
+      <w:pPr>
+        <w:rPr>
+          <w:rFonts w:ascii="Times New Roman" w:hAnsi="Times New Roman" w:cs="Times New Roman"/>
+          <w:color w:val="000000"/>
+          <w:szCs w:val="28"/>
+        </w:rPr>
+      </w:pPr>
+      <w:proofErr w:type="spellStart"/>
+      <w:r>
+        <w:rPr>
+          <w:rFonts w:ascii="Times New Roman" w:hAnsi="Times New Roman" w:cs="Times New Roman"/>
+          <w:b/>
+          <w:color w:val="000000"/>
+          <w:szCs w:val="28"/>
+          <w:lang w:val="en-US"/>
+        </w:rPr>
+        <w:t>KollBusStop</w:t>
+      </w:r>
+      <w:proofErr w:type="spellEnd"/>
+      <w:r>
+        <w:rPr>
+          <w:rFonts w:ascii="Times New Roman" w:hAnsi="Times New Roman" w:cs="Times New Roman"/>
+          <w:color w:val="000000"/>
+          <w:szCs w:val="28"/>
+        </w:rPr>
+        <w:t xml:space="preserve"> – </w:t>
+      </w:r>
+      <w:r>
+        <w:rPr>
+          <w:rFonts w:ascii="Times New Roman" w:hAnsi="Times New Roman" w:cs="Times New Roman"/>
+          <w:color w:val="000000"/>
+          <w:szCs w:val="28"/>
+        </w:rPr>
+        <w:t xml:space="preserve">тип </w:t>
+      </w:r>
+      <w:proofErr w:type="spellStart"/>
+      <w:r>
+        <w:rPr>
+          <w:rFonts w:ascii="Times New Roman" w:hAnsi="Times New Roman" w:cs="Times New Roman"/>
+          <w:color w:val="000000"/>
+          <w:szCs w:val="28"/>
+          <w:lang w:val="en-US"/>
+        </w:rPr>
+        <w:t>int</w:t>
+      </w:r>
+      <w:proofErr w:type="spellEnd"/>
+      <w:r>
+        <w:rPr>
+          <w:rFonts w:ascii="Times New Roman" w:hAnsi="Times New Roman" w:cs="Times New Roman"/>
+          <w:color w:val="000000"/>
+          <w:szCs w:val="28"/>
+        </w:rPr>
+        <w:t xml:space="preserve">, </w:t>
+      </w:r>
+      <w:r>
+        <w:rPr>
+          <w:rFonts w:ascii="Times New Roman" w:hAnsi="Times New Roman" w:cs="Times New Roman"/>
+          <w:color w:val="000000"/>
+          <w:szCs w:val="28"/>
+        </w:rPr>
+        <w:t>количество</w:t>
+      </w:r>
+      <w:r>
+        <w:rPr>
+          <w:rFonts w:ascii="Times New Roman" w:hAnsi="Times New Roman" w:cs="Times New Roman"/>
+          <w:color w:val="000000"/>
+          <w:szCs w:val="28"/>
+        </w:rPr>
+        <w:t xml:space="preserve"> </w:t>
+      </w:r>
+      <w:r>
+        <w:rPr>
+          <w:rFonts w:ascii="Times New Roman" w:hAnsi="Times New Roman" w:cs="Times New Roman"/>
+          <w:color w:val="000000"/>
+          <w:szCs w:val="28"/>
+        </w:rPr>
+        <w:t>пройдённых</w:t>
+      </w:r>
+      <w:r>
+        <w:rPr>
+          <w:rFonts w:ascii="Times New Roman" w:hAnsi="Times New Roman" w:cs="Times New Roman"/>
+          <w:color w:val="000000"/>
+          <w:szCs w:val="28"/>
+        </w:rPr>
+        <w:t xml:space="preserve"> остановок</w:t>
+      </w:r>
+      <w:r>
+        <w:rPr>
+          <w:rFonts w:ascii="Times New Roman" w:hAnsi="Times New Roman" w:cs="Times New Roman"/>
+          <w:color w:val="000000"/>
+          <w:szCs w:val="28"/>
+        </w:rPr>
+        <w:t>;</w:t>
+      </w:r>
+    </w:p>
+    <w:p>
+      <w:pPr>
+        <w:rPr>
+          <w:rFonts w:ascii="Times New Roman" w:hAnsi="Times New Roman" w:cs="Times New Roman"/>
+          <w:color w:val="000000"/>
+          <w:szCs w:val="28"/>
+        </w:rPr>
+      </w:pPr>
+      <w:proofErr w:type="spellStart"/>
+      <w:r>
+        <w:rPr>
+          <w:rFonts w:ascii="Times New Roman" w:hAnsi="Times New Roman" w:cs="Times New Roman"/>
+          <w:b/>
+          <w:color w:val="000000"/>
+          <w:szCs w:val="28"/>
+          <w:lang w:val="en-US"/>
+        </w:rPr>
+        <w:t>rasxodFuel</w:t>
+      </w:r>
+      <w:proofErr w:type="spellEnd"/>
+      <w:r>
+        <w:rPr>
+          <w:rFonts w:ascii="Times New Roman" w:hAnsi="Times New Roman" w:cs="Times New Roman"/>
+          <w:color w:val="000000"/>
+          <w:szCs w:val="28"/>
+        </w:rPr>
+        <w:t xml:space="preserve"> – </w:t>
+      </w:r>
+      <w:r>
+        <w:rPr>
+          <w:rFonts w:ascii="Times New Roman" w:hAnsi="Times New Roman" w:cs="Times New Roman"/>
+          <w:color w:val="000000"/>
+          <w:szCs w:val="28"/>
+        </w:rPr>
+        <w:t xml:space="preserve">тип </w:t>
+      </w:r>
+      <w:r>
+        <w:rPr>
+          <w:rFonts w:ascii="Times New Roman" w:hAnsi="Times New Roman" w:cs="Times New Roman"/>
+          <w:color w:val="000000"/>
+          <w:szCs w:val="28"/>
+          <w:lang w:val="en-US"/>
+        </w:rPr>
+        <w:t>double</w:t>
+      </w:r>
+      <w:r>
+        <w:rPr>
+          <w:rFonts w:ascii="Times New Roman" w:hAnsi="Times New Roman" w:cs="Times New Roman"/>
+          <w:color w:val="000000"/>
+          <w:szCs w:val="28"/>
+        </w:rPr>
+        <w:t>, расход топлива на 100 километров</w:t>
+      </w:r>
+      <w:r>
+        <w:rPr>
+          <w:rFonts w:ascii="Times New Roman" w:hAnsi="Times New Roman" w:cs="Times New Roman"/>
+          <w:color w:val="000000"/>
+          <w:szCs w:val="28"/>
+        </w:rPr>
+        <w:t>;</w:t>
+      </w:r>
+    </w:p>
+    <w:p>
+      <w:pPr>
+        <w:rPr>
+          <w:rFonts w:ascii="Times New Roman" w:hAnsi="Times New Roman" w:cs="Times New Roman"/>
+          <w:color w:val="000000"/>
+          <w:szCs w:val="28"/>
+        </w:rPr>
+      </w:pPr>
+      <w:proofErr w:type="spellStart"/>
+      <w:r>
+        <w:rPr>
+          <w:rFonts w:ascii="Times New Roman" w:hAnsi="Times New Roman" w:cs="Times New Roman"/>
+          <w:b/>
+          <w:color w:val="000000"/>
+          <w:szCs w:val="28"/>
+          <w:lang w:val="en-US"/>
+        </w:rPr>
+        <w:t>newPassenger</w:t>
+      </w:r>
+      <w:proofErr w:type="spellEnd"/>
+      <w:r>
+        <w:rPr>
+          <w:rFonts w:ascii="Times New Roman" w:hAnsi="Times New Roman" w:cs="Times New Roman"/>
+          <w:color w:val="000000"/>
+          <w:szCs w:val="28"/>
+        </w:rPr>
+        <w:t xml:space="preserve"> – </w:t>
+      </w:r>
+      <w:r>
+        <w:rPr>
+          <w:rFonts w:ascii="Times New Roman" w:hAnsi="Times New Roman" w:cs="Times New Roman"/>
+          <w:color w:val="000000"/>
+          <w:szCs w:val="28"/>
+        </w:rPr>
+        <w:t xml:space="preserve">тип </w:t>
+      </w:r>
+      <w:proofErr w:type="spellStart"/>
+      <w:r>
+        <w:rPr>
+          <w:rFonts w:ascii="Times New Roman" w:hAnsi="Times New Roman" w:cs="Times New Roman"/>
+          <w:color w:val="000000"/>
+          <w:szCs w:val="28"/>
+          <w:lang w:val="en-US"/>
+        </w:rPr>
+        <w:t>int</w:t>
+      </w:r>
+      <w:proofErr w:type="spellEnd"/>
+      <w:r>
+        <w:rPr>
+          <w:rFonts w:ascii="Times New Roman" w:hAnsi="Times New Roman" w:cs="Times New Roman"/>
+          <w:color w:val="000000"/>
+          <w:szCs w:val="28"/>
+        </w:rPr>
+        <w:t xml:space="preserve">, хранит в себе </w:t>
+      </w:r>
+      <w:r>
+        <w:rPr>
+          <w:rFonts w:ascii="Times New Roman" w:hAnsi="Times New Roman" w:cs="Times New Roman"/>
+          <w:color w:val="000000"/>
+          <w:szCs w:val="28"/>
+        </w:rPr>
+        <w:t>количество</w:t>
+      </w:r>
+      <w:r>
+        <w:rPr>
+          <w:rFonts w:ascii="Times New Roman" w:hAnsi="Times New Roman" w:cs="Times New Roman"/>
+          <w:color w:val="000000"/>
+          <w:szCs w:val="28"/>
+        </w:rPr>
+        <w:t xml:space="preserve"> пассажиров которые зашли в автобус на очередной остановке</w:t>
+      </w:r>
+      <w:r>
+        <w:rPr>
+          <w:rFonts w:ascii="Times New Roman" w:hAnsi="Times New Roman" w:cs="Times New Roman"/>
+          <w:color w:val="000000"/>
+          <w:szCs w:val="28"/>
+        </w:rPr>
+        <w:t>;</w:t>
+      </w:r>
+    </w:p>
+    <w:p>
+      <w:pPr>
+        <w:rPr>
+          <w:rFonts w:ascii="Times New Roman" w:hAnsi="Times New Roman" w:cs="Times New Roman"/>
+          <w:color w:val="000000"/>
+          <w:szCs w:val="28"/>
+        </w:rPr>
+      </w:pPr>
+      <w:proofErr w:type="spellStart"/>
+      <w:r>
+        <w:rPr>
+          <w:rFonts w:ascii="Times New Roman" w:hAnsi="Times New Roman" w:cs="Times New Roman"/>
+          <w:b/>
+          <w:color w:val="000000"/>
+          <w:szCs w:val="28"/>
+          <w:lang w:val="en-US"/>
+        </w:rPr>
+        <w:t>vmestimost</w:t>
+      </w:r>
+      <w:proofErr w:type="spellEnd"/>
+      <w:r>
+        <w:rPr>
+          <w:rFonts w:ascii="Times New Roman" w:hAnsi="Times New Roman" w:cs="Times New Roman"/>
+          <w:color w:val="000000"/>
+          <w:szCs w:val="28"/>
+        </w:rPr>
+        <w:t xml:space="preserve"> – </w:t>
+      </w:r>
+      <w:r>
+        <w:rPr>
+          <w:rFonts w:ascii="Times New Roman" w:hAnsi="Times New Roman" w:cs="Times New Roman"/>
+          <w:color w:val="000000"/>
+          <w:szCs w:val="28"/>
+        </w:rPr>
+        <w:t xml:space="preserve">тип </w:t>
+      </w:r>
+      <w:proofErr w:type="spellStart"/>
+      <w:r>
+        <w:rPr>
+          <w:rFonts w:ascii="Times New Roman" w:hAnsi="Times New Roman" w:cs="Times New Roman"/>
+          <w:color w:val="000000"/>
+          <w:szCs w:val="28"/>
+          <w:lang w:val="en-US"/>
+        </w:rPr>
+        <w:t>int</w:t>
+      </w:r>
+      <w:proofErr w:type="spellEnd"/>
+      <w:r>
+        <w:rPr>
+          <w:rFonts w:ascii="Times New Roman" w:hAnsi="Times New Roman" w:cs="Times New Roman"/>
+          <w:color w:val="000000"/>
+          <w:szCs w:val="28"/>
+        </w:rPr>
+        <w:t>, вместимость автобуса</w:t>
+      </w:r>
+      <w:r>
+        <w:rPr>
+          <w:rFonts w:ascii="Times New Roman" w:hAnsi="Times New Roman" w:cs="Times New Roman"/>
+          <w:color w:val="000000"/>
+          <w:szCs w:val="28"/>
+        </w:rPr>
+        <w:t>;</w:t>
+      </w:r>
+    </w:p>
+    <w:p>
+      <w:pPr>
+        <w:rPr>
+          <w:rFonts w:ascii="Times New Roman" w:hAnsi="Times New Roman" w:cs="Times New Roman"/>
+          <w:noProof/>
+        </w:rPr>
+      </w:pPr>
+      <w:r>
+        <w:rPr>
+          <w:rFonts w:ascii="Times New Roman" w:hAnsi="Times New Roman" w:cs="Times New Roman"/>
+          <w:noProof/>
+        </w:rPr>
+        <w:lastRenderedPageBreak/>
+        <w:t xml:space="preserve">Теперь в свойствах </w:t>
+      </w:r>
+      <w:r>
+        <w:rPr>
+          <w:rFonts w:ascii="Times New Roman" w:hAnsi="Times New Roman" w:cs="Times New Roman"/>
+          <w:noProof/>
+          <w:lang w:val="en-US"/>
+        </w:rPr>
+        <w:t>CarSource</w:t>
+      </w:r>
+      <w:r>
+        <w:rPr>
+          <w:rFonts w:ascii="Times New Roman" w:hAnsi="Times New Roman" w:cs="Times New Roman"/>
+          <w:noProof/>
+        </w:rPr>
+        <w:t xml:space="preserve"> мы можем выбрать созданного нами агента </w:t>
+      </w:r>
+      <w:r>
+        <w:rPr>
+          <w:rFonts w:ascii="Times New Roman" w:hAnsi="Times New Roman" w:cs="Times New Roman"/>
+          <w:noProof/>
+          <w:lang w:val="en-US"/>
+        </w:rPr>
+        <w:t>Bus</w:t>
+      </w:r>
+      <w:r>
+        <w:rPr>
+          <w:rFonts w:ascii="Times New Roman" w:hAnsi="Times New Roman" w:cs="Times New Roman"/>
+          <w:noProof/>
+        </w:rPr>
+        <w:t>.</w:t>
+      </w:r>
+      <w:r>
+        <w:rPr>
+          <w:rFonts w:ascii="Times New Roman" w:hAnsi="Times New Roman" w:cs="Times New Roman"/>
+          <w:noProof/>
+        </w:rPr>
+        <w:br/>
+      </w:r>
+    </w:p>
+    <w:p>
+      <w:pPr>
+        <w:jc w:val="center"/>
+        <w:rPr>
+          <w:rFonts w:ascii="Times New Roman" w:hAnsi="Times New Roman" w:cs="Times New Roman"/>
+          <w:noProof/>
+        </w:rPr>
+      </w:pPr>
+      <w:r>
+        <w:rPr>
+          <w:rFonts w:ascii="Times New Roman" w:hAnsi="Times New Roman" w:cs="Times New Roman"/>
+          <w:noProof/>
+          <w:lang w:eastAsia="ru-RU"/>
+        </w:rPr>
+        <w:drawing>
+          <wp:inline distT="0" distB="0" distL="0" distR="0" wp14:anchorId="6BB03626" wp14:editId="621A2F7D">
+            <wp:extent cx="3361905" cy="580952"/>
+            <wp:effectExtent l="0" t="0" r="0" b="0"/>
+            <wp:docPr id="20" name="Рисунок 20"/>
+            <wp:cNvGraphicFramePr>
+              <a:graphicFrameLocks xmlns:a="http://schemas.openxmlformats.org/drawingml/2006/main" noChangeAspect="1"/>
+            </wp:cNvGraphicFramePr>
+            <a:graphic xmlns:a="http://schemas.openxmlformats.org/drawingml/2006/main">
+              <a:graphicData uri="http://schemas.openxmlformats.org/drawingml/2006/picture">
+                <pic:pic xmlns:pic="http://schemas.openxmlformats.org/drawingml/2006/picture">
+                  <pic:nvPicPr>
+                    <pic:cNvPr id="1" name=""/>
+                    <pic:cNvPicPr/>
+                  </pic:nvPicPr>
+                  <pic:blipFill>
+                    <a:blip r:embed="rId26"/>
+                    <a:stretch>
+                      <a:fillRect/>
+                    </a:stretch>
+                  </pic:blipFill>
+                  <pic:spPr>
+                    <a:xfrm>
+                      <a:off x="0" y="0"/>
+                      <a:ext cx="3361905" cy="580952"/>
+                    </a:xfrm>
+                    <a:prstGeom prst="rect">
+                      <a:avLst/>
+                    </a:prstGeom>
+                  </pic:spPr>
+                </pic:pic>
+              </a:graphicData>
+            </a:graphic>
+          </wp:inline>
+        </w:drawing>
+      </w:r>
+    </w:p>
+    <w:p>
+      <w:pPr>
+        <w:rPr>
+          <w:rFonts w:ascii="Times New Roman" w:hAnsi="Times New Roman" w:cs="Times New Roman"/>
+          <w:color w:val="000000"/>
+          <w:szCs w:val="28"/>
+        </w:rPr>
+      </w:pPr>
+    </w:p>
+    <w:p>
+      <w:pPr>
+        <w:rPr>
+          <w:rFonts w:ascii="Times New Roman" w:hAnsi="Times New Roman" w:cs="Times New Roman"/>
+          <w:noProof/>
+        </w:rPr>
+      </w:pPr>
+      <w:r>
+        <w:rPr>
+          <w:rFonts w:ascii="Times New Roman" w:hAnsi="Times New Roman" w:cs="Times New Roman"/>
+          <w:noProof/>
+        </w:rPr>
+        <w:t xml:space="preserve">Для того чтобы наш автобус двигался по маршруту и останавливался на остановках, нам потребуется описать модель поведения автобуса, для этого мы создадим нового агента, назовем его </w:t>
+      </w:r>
+      <w:r>
+        <w:rPr>
+          <w:rFonts w:ascii="Times New Roman" w:hAnsi="Times New Roman" w:cs="Times New Roman"/>
+          <w:b/>
+          <w:noProof/>
+        </w:rPr>
+        <w:t>Маршрут</w:t>
+      </w:r>
+      <w:r>
+        <w:rPr>
+          <w:rFonts w:ascii="Times New Roman" w:hAnsi="Times New Roman" w:cs="Times New Roman"/>
+          <w:noProof/>
+        </w:rPr>
+        <w:t>.</w:t>
+      </w:r>
+    </w:p>
+    <w:p>
+      <w:pPr>
+        <w:rPr>
+          <w:rFonts w:ascii="Times New Roman" w:hAnsi="Times New Roman" w:cs="Times New Roman"/>
+          <w:noProof/>
+        </w:rPr>
+      </w:pPr>
+      <w:r>
+        <w:rPr>
+          <w:rFonts w:ascii="Times New Roman" w:hAnsi="Times New Roman" w:cs="Times New Roman"/>
+          <w:noProof/>
+        </w:rPr>
+        <w:t>Из палитры Агент перетащим в рабочую область элемент Агент и откроется окно для создания нового типа агента</w:t>
+      </w:r>
+      <w:r>
+        <w:rPr>
+          <w:rFonts w:ascii="Times New Roman" w:hAnsi="Times New Roman" w:cs="Times New Roman"/>
+          <w:noProof/>
+        </w:rPr>
+        <w:t>:</w:t>
+      </w:r>
+    </w:p>
+    <w:p>
+      <w:pPr>
+        <w:ind w:firstLine="0"/>
+        <w:rPr>
+          <w:rFonts w:ascii="Times New Roman" w:hAnsi="Times New Roman" w:cs="Times New Roman"/>
+          <w:noProof/>
+        </w:rPr>
+      </w:pPr>
+    </w:p>
+    <w:p>
+      <w:pPr>
+        <w:jc w:val="center"/>
+        <w:rPr>
+          <w:rFonts w:ascii="Times New Roman" w:hAnsi="Times New Roman" w:cs="Times New Roman"/>
+          <w:color w:val="000000"/>
+          <w:szCs w:val="28"/>
+        </w:rPr>
+      </w:pPr>
+      <w:r>
+        <w:rPr>
+          <w:noProof/>
+          <w:lang w:eastAsia="ru-RU"/>
+        </w:rPr>
+        <w:drawing>
+          <wp:inline distT="0" distB="0" distL="0" distR="0" wp14:anchorId="45DFA064" wp14:editId="605CDE59">
+            <wp:extent cx="4248150" cy="3365206"/>
+            <wp:effectExtent l="0" t="0" r="0" b="6985"/>
+            <wp:docPr id="25" name="Рисунок 25"/>
+            <wp:cNvGraphicFramePr>
+              <a:graphicFrameLocks xmlns:a="http://schemas.openxmlformats.org/drawingml/2006/main" noChangeAspect="1"/>
+            </wp:cNvGraphicFramePr>
+            <a:graphic xmlns:a="http://schemas.openxmlformats.org/drawingml/2006/main">
+              <a:graphicData uri="http://schemas.openxmlformats.org/drawingml/2006/picture">
+                <pic:pic xmlns:pic="http://schemas.openxmlformats.org/drawingml/2006/picture">
+                  <pic:nvPicPr>
+                    <pic:cNvPr id="1" name=""/>
+                    <pic:cNvPicPr/>
+                  </pic:nvPicPr>
+                  <pic:blipFill>
+                    <a:blip r:embed="rId27"/>
+                    <a:stretch>
+                      <a:fillRect/>
+                    </a:stretch>
+                  </pic:blipFill>
+                  <pic:spPr>
+                    <a:xfrm>
+                      <a:off x="0" y="0"/>
+                      <a:ext cx="4248150" cy="3365206"/>
+                    </a:xfrm>
+                    <a:prstGeom prst="rect">
+                      <a:avLst/>
+                    </a:prstGeom>
+                  </pic:spPr>
+                </pic:pic>
+              </a:graphicData>
+            </a:graphic>
+          </wp:inline>
+        </w:drawing>
+      </w:r>
+    </w:p>
+    <w:p>
+      <w:pPr>
+        <w:jc w:val="center"/>
+        <w:rPr>
+          <w:rFonts w:ascii="Times New Roman" w:hAnsi="Times New Roman" w:cs="Times New Roman"/>
+          <w:color w:val="000000"/>
+          <w:szCs w:val="28"/>
+        </w:rPr>
+      </w:pPr>
+      <w:r>
+        <w:rPr>
+          <w:noProof/>
+          <w:lang w:eastAsia="ru-RU"/>
+        </w:rPr>
+        <w:lastRenderedPageBreak/>
+        <w:drawing>
+          <wp:inline distT="0" distB="0" distL="0" distR="0" wp14:anchorId="328D679F" wp14:editId="045F3062">
+            <wp:extent cx="4229100" cy="2660863"/>
+            <wp:effectExtent l="0" t="0" r="0" b="6350"/>
+            <wp:docPr id="27" name="Рисунок 27"/>
+            <wp:cNvGraphicFramePr>
+              <a:graphicFrameLocks xmlns:a="http://schemas.openxmlformats.org/drawingml/2006/main" noChangeAspect="1"/>
+            </wp:cNvGraphicFramePr>
+            <a:graphic xmlns:a="http://schemas.openxmlformats.org/drawingml/2006/main">
+              <a:graphicData uri="http://schemas.openxmlformats.org/drawingml/2006/picture">
+                <pic:pic xmlns:pic="http://schemas.openxmlformats.org/drawingml/2006/picture">
+                  <pic:nvPicPr>
+                    <pic:cNvPr id="1" name=""/>
+                    <pic:cNvPicPr/>
+                  </pic:nvPicPr>
+                  <pic:blipFill>
+                    <a:blip r:embed="rId28"/>
+                    <a:stretch>
+                      <a:fillRect/>
+                    </a:stretch>
+                  </pic:blipFill>
+                  <pic:spPr>
+                    <a:xfrm>
+                      <a:off x="0" y="0"/>
+                      <a:ext cx="4270033" cy="2686617"/>
+                    </a:xfrm>
+                    <a:prstGeom prst="rect">
+                      <a:avLst/>
+                    </a:prstGeom>
+                  </pic:spPr>
+                </pic:pic>
+              </a:graphicData>
+            </a:graphic>
+          </wp:inline>
+        </w:drawing>
+      </w:r>
+    </w:p>
+    <w:p>
+      <w:pPr>
+        <w:jc w:val="center"/>
+        <w:rPr>
+          <w:rFonts w:ascii="Times New Roman" w:hAnsi="Times New Roman" w:cs="Times New Roman"/>
+          <w:color w:val="000000"/>
+          <w:szCs w:val="28"/>
+        </w:rPr>
+      </w:pPr>
+      <w:r>
+        <w:rPr>
+          <w:noProof/>
+          <w:lang w:eastAsia="ru-RU"/>
+        </w:rPr>
+        <w:drawing>
+          <wp:inline distT="0" distB="0" distL="0" distR="0" wp14:anchorId="2EF0368B" wp14:editId="6205E324">
+            <wp:extent cx="4229100" cy="2660862"/>
+            <wp:effectExtent l="0" t="0" r="0" b="6350"/>
+            <wp:docPr id="28" name="Рисунок 28"/>
+            <wp:cNvGraphicFramePr>
+              <a:graphicFrameLocks xmlns:a="http://schemas.openxmlformats.org/drawingml/2006/main" noChangeAspect="1"/>
+            </wp:cNvGraphicFramePr>
+            <a:graphic xmlns:a="http://schemas.openxmlformats.org/drawingml/2006/main">
+              <a:graphicData uri="http://schemas.openxmlformats.org/drawingml/2006/picture">
+                <pic:pic xmlns:pic="http://schemas.openxmlformats.org/drawingml/2006/picture">
+                  <pic:nvPicPr>
+                    <pic:cNvPr id="1" name=""/>
+                    <pic:cNvPicPr/>
+                  </pic:nvPicPr>
+                  <pic:blipFill>
+                    <a:blip r:embed="rId29"/>
+                    <a:stretch>
+                      <a:fillRect/>
+                    </a:stretch>
+                  </pic:blipFill>
+                  <pic:spPr>
+                    <a:xfrm>
+                      <a:off x="0" y="0"/>
+                      <a:ext cx="4276335" cy="2690581"/>
+                    </a:xfrm>
+                    <a:prstGeom prst="rect">
+                      <a:avLst/>
+                    </a:prstGeom>
+                  </pic:spPr>
+                </pic:pic>
+              </a:graphicData>
+            </a:graphic>
+          </wp:inline>
+        </w:drawing>
+      </w:r>
+    </w:p>
+    <w:p>
+      <w:pPr>
+        <w:jc w:val="center"/>
+        <w:rPr>
+          <w:rFonts w:ascii="Times New Roman" w:hAnsi="Times New Roman" w:cs="Times New Roman"/>
+          <w:color w:val="000000"/>
+          <w:szCs w:val="28"/>
+        </w:rPr>
+      </w:pPr>
+      <w:r>
+        <w:rPr>
+          <w:noProof/>
+          <w:lang w:eastAsia="ru-RU"/>
+        </w:rPr>
+        <w:drawing>
+          <wp:inline distT="0" distB="0" distL="0" distR="0" wp14:anchorId="519FA07D" wp14:editId="6B7284CA">
+            <wp:extent cx="4229100" cy="2660861"/>
+            <wp:effectExtent l="0" t="0" r="0" b="6350"/>
+            <wp:docPr id="29" name="Рисунок 29"/>
+            <wp:cNvGraphicFramePr>
+              <a:graphicFrameLocks xmlns:a="http://schemas.openxmlformats.org/drawingml/2006/main" noChangeAspect="1"/>
+            </wp:cNvGraphicFramePr>
+            <a:graphic xmlns:a="http://schemas.openxmlformats.org/drawingml/2006/main">
+              <a:graphicData uri="http://schemas.openxmlformats.org/drawingml/2006/picture">
+                <pic:pic xmlns:pic="http://schemas.openxmlformats.org/drawingml/2006/picture">
+                  <pic:nvPicPr>
+                    <pic:cNvPr id="1" name=""/>
+                    <pic:cNvPicPr/>
+                  </pic:nvPicPr>
+                  <pic:blipFill>
+                    <a:blip r:embed="rId30"/>
+                    <a:stretch>
+                      <a:fillRect/>
+                    </a:stretch>
+                  </pic:blipFill>
+                  <pic:spPr>
+                    <a:xfrm>
+                      <a:off x="0" y="0"/>
+                      <a:ext cx="4259544" cy="2680016"/>
+                    </a:xfrm>
+                    <a:prstGeom prst="rect">
+                      <a:avLst/>
+                    </a:prstGeom>
+                  </pic:spPr>
+                </pic:pic>
+              </a:graphicData>
+            </a:graphic>
+          </wp:inline>
+        </w:drawing>
+      </w:r>
+    </w:p>
+    <w:p>
+      <w:pPr>
+        <w:jc w:val="center"/>
+        <w:rPr>
+          <w:rFonts w:ascii="Times New Roman" w:hAnsi="Times New Roman" w:cs="Times New Roman"/>
+          <w:color w:val="000000"/>
+          <w:szCs w:val="28"/>
+        </w:rPr>
+      </w:pPr>
+    </w:p>
+    <w:p>
+      <w:pPr>
+        <w:rPr>
+          <w:rFonts w:ascii="Times New Roman" w:hAnsi="Times New Roman" w:cs="Times New Roman"/>
+          <w:noProof/>
+        </w:rPr>
+      </w:pPr>
+      <w:r>
+        <w:rPr>
+          <w:rFonts w:ascii="Times New Roman" w:hAnsi="Times New Roman" w:cs="Times New Roman"/>
+          <w:noProof/>
+        </w:rPr>
+        <w:t>Модель поведения автобусов будет выглядеть следующим образом.</w:t>
+      </w:r>
+    </w:p>
+    <w:p>
+      <w:pPr>
+        <w:rPr>
+          <w:rFonts w:ascii="Times New Roman" w:hAnsi="Times New Roman" w:cs="Times New Roman"/>
+          <w:noProof/>
+        </w:rPr>
+      </w:pPr>
+      <w:r>
+        <w:rPr>
+          <w:rFonts w:ascii="Times New Roman" w:hAnsi="Times New Roman" w:cs="Times New Roman"/>
+          <w:noProof/>
+        </w:rPr>
+        <w:lastRenderedPageBreak/>
+        <w:t>В свойствах зеленой картинки укажем, что это у нас будет значек агента и добавим ему входной и выходной порт из Палитра – Агент.</w:t>
+      </w:r>
+    </w:p>
+    <w:p>
+      <w:pPr>
+        <w:rPr>
+          <w:rFonts w:ascii="Times New Roman" w:hAnsi="Times New Roman" w:cs="Times New Roman"/>
+          <w:color w:val="000000"/>
+          <w:szCs w:val="28"/>
+        </w:rPr>
+      </w:pPr>
+    </w:p>
+    <w:p>
+      <w:pPr>
+        <w:jc w:val="center"/>
+        <w:rPr>
+          <w:rFonts w:ascii="Times New Roman" w:hAnsi="Times New Roman" w:cs="Times New Roman"/>
+          <w:color w:val="000000"/>
+          <w:szCs w:val="28"/>
+        </w:rPr>
+      </w:pPr>
+      <w:r>
+        <w:rPr>
+          <w:noProof/>
+          <w:lang w:eastAsia="ru-RU"/>
+        </w:rPr>
+        <w:drawing>
+          <wp:inline distT="0" distB="0" distL="0" distR="0" wp14:anchorId="1DBB1C35" wp14:editId="0E6186D8">
+            <wp:extent cx="3447619" cy="2695238"/>
+            <wp:effectExtent l="0" t="0" r="635" b="0"/>
+            <wp:docPr id="30" name="Рисунок 30"/>
+            <wp:cNvGraphicFramePr>
+              <a:graphicFrameLocks xmlns:a="http://schemas.openxmlformats.org/drawingml/2006/main" noChangeAspect="1"/>
+            </wp:cNvGraphicFramePr>
+            <a:graphic xmlns:a="http://schemas.openxmlformats.org/drawingml/2006/main">
+              <a:graphicData uri="http://schemas.openxmlformats.org/drawingml/2006/picture">
+                <pic:pic xmlns:pic="http://schemas.openxmlformats.org/drawingml/2006/picture">
+                  <pic:nvPicPr>
+                    <pic:cNvPr id="1" name=""/>
+                    <pic:cNvPicPr/>
+                  </pic:nvPicPr>
+                  <pic:blipFill>
+                    <a:blip r:embed="rId31"/>
+                    <a:stretch>
+                      <a:fillRect/>
+                    </a:stretch>
+                  </pic:blipFill>
+                  <pic:spPr>
+                    <a:xfrm>
+                      <a:off x="0" y="0"/>
+                      <a:ext cx="3447619" cy="2695238"/>
+                    </a:xfrm>
+                    <a:prstGeom prst="rect">
+                      <a:avLst/>
+                    </a:prstGeom>
+                  </pic:spPr>
+                </pic:pic>
+              </a:graphicData>
+            </a:graphic>
+          </wp:inline>
+        </w:drawing>
+      </w:r>
+    </w:p>
+    <w:p>
+      <w:pPr>
+        <w:rPr>
+          <w:rFonts w:ascii="Times New Roman" w:hAnsi="Times New Roman" w:cs="Times New Roman"/>
+          <w:color w:val="000000"/>
+          <w:szCs w:val="28"/>
+        </w:rPr>
+      </w:pPr>
+      <w:r>
+        <w:rPr>
+          <w:rFonts w:ascii="Times New Roman" w:hAnsi="Times New Roman" w:cs="Times New Roman"/>
+          <w:color w:val="000000"/>
+          <w:szCs w:val="28"/>
+        </w:rPr>
+        <w:t xml:space="preserve">У этого агента будет всего лишь один параметр </w:t>
+      </w:r>
+      <w:r>
+        <w:rPr>
+          <w:rFonts w:ascii="Times New Roman" w:hAnsi="Times New Roman" w:cs="Times New Roman"/>
+          <w:b/>
+          <w:color w:val="000000"/>
+          <w:szCs w:val="28"/>
+        </w:rPr>
+        <w:t>Остановки</w:t>
+      </w:r>
+      <w:r>
+        <w:rPr>
+          <w:rFonts w:ascii="Times New Roman" w:hAnsi="Times New Roman" w:cs="Times New Roman"/>
+          <w:b/>
+          <w:color w:val="000000"/>
+          <w:szCs w:val="28"/>
+        </w:rPr>
+        <w:t xml:space="preserve"> </w:t>
+      </w:r>
+      <w:r>
+        <w:rPr>
+          <w:rFonts w:ascii="Times New Roman" w:hAnsi="Times New Roman" w:cs="Times New Roman"/>
+          <w:color w:val="000000"/>
+          <w:szCs w:val="28"/>
+        </w:rPr>
+        <w:t xml:space="preserve">который будет из себя представлять массив из всех остановок, тип данного параметра будет </w:t>
+      </w:r>
+      <w:proofErr w:type="spellStart"/>
+      <w:proofErr w:type="gramStart"/>
+      <w:r>
+        <w:rPr>
+          <w:rFonts w:ascii="Times New Roman" w:hAnsi="Times New Roman" w:cs="Times New Roman"/>
+          <w:b/>
+          <w:color w:val="000000"/>
+          <w:szCs w:val="28"/>
+        </w:rPr>
+        <w:t>BusStop</w:t>
+      </w:r>
+      <w:proofErr w:type="spellEnd"/>
+      <w:r>
+        <w:rPr>
+          <w:rFonts w:ascii="Times New Roman" w:hAnsi="Times New Roman" w:cs="Times New Roman"/>
+          <w:b/>
+          <w:color w:val="000000"/>
+          <w:szCs w:val="28"/>
+        </w:rPr>
+        <w:t>[</w:t>
+      </w:r>
+      <w:proofErr w:type="gramEnd"/>
+      <w:r>
+        <w:rPr>
+          <w:rFonts w:ascii="Times New Roman" w:hAnsi="Times New Roman" w:cs="Times New Roman"/>
+          <w:b/>
+          <w:color w:val="000000"/>
+          <w:szCs w:val="28"/>
+        </w:rPr>
+        <w:t>]</w:t>
+      </w:r>
+      <w:r>
+        <w:rPr>
+          <w:rFonts w:ascii="Times New Roman" w:hAnsi="Times New Roman" w:cs="Times New Roman"/>
+          <w:color w:val="000000"/>
+          <w:szCs w:val="28"/>
+        </w:rPr>
+        <w:t xml:space="preserve"> и тип управления будет </w:t>
+      </w:r>
+      <w:r>
+        <w:rPr>
+          <w:rFonts w:ascii="Times New Roman" w:hAnsi="Times New Roman" w:cs="Times New Roman"/>
+          <w:b/>
+          <w:color w:val="000000"/>
+          <w:szCs w:val="28"/>
+        </w:rPr>
+        <w:t>одноразмерный массив</w:t>
+      </w:r>
+      <w:r>
+        <w:rPr>
+          <w:rFonts w:ascii="Times New Roman" w:hAnsi="Times New Roman" w:cs="Times New Roman"/>
+          <w:color w:val="000000"/>
+          <w:szCs w:val="28"/>
+        </w:rPr>
+        <w:t>.</w:t>
+      </w:r>
+    </w:p>
+    <w:p>
+      <w:pPr>
+        <w:rPr>
+          <w:rFonts w:ascii="Times New Roman" w:hAnsi="Times New Roman" w:cs="Times New Roman"/>
+          <w:color w:val="000000"/>
+          <w:szCs w:val="28"/>
+        </w:rPr>
+      </w:pPr>
+    </w:p>
+    <w:p>
+      <w:pPr>
+        <w:rPr>
+          <w:rFonts w:ascii="Times New Roman" w:hAnsi="Times New Roman" w:cs="Times New Roman"/>
+          <w:color w:val="000000"/>
+          <w:szCs w:val="28"/>
+        </w:rPr>
+      </w:pPr>
+      <w:r>
+        <w:rPr>
+          <w:noProof/>
+          <w:lang w:eastAsia="ru-RU"/>
+        </w:rPr>
+        <w:drawing>
+          <wp:inline distT="0" distB="0" distL="0" distR="0" wp14:anchorId="5907DA1E" wp14:editId="116B8EBA">
+            <wp:extent cx="4257143" cy="2838095"/>
+            <wp:effectExtent l="0" t="0" r="0" b="635"/>
+            <wp:docPr id="32" name="Рисунок 32"/>
+            <wp:cNvGraphicFramePr>
+              <a:graphicFrameLocks xmlns:a="http://schemas.openxmlformats.org/drawingml/2006/main" noChangeAspect="1"/>
+            </wp:cNvGraphicFramePr>
+            <a:graphic xmlns:a="http://schemas.openxmlformats.org/drawingml/2006/main">
+              <a:graphicData uri="http://schemas.openxmlformats.org/drawingml/2006/picture">
+                <pic:pic xmlns:pic="http://schemas.openxmlformats.org/drawingml/2006/picture">
+                  <pic:nvPicPr>
+                    <pic:cNvPr id="1" name=""/>
+                    <pic:cNvPicPr/>
+                  </pic:nvPicPr>
+                  <pic:blipFill>
+                    <a:blip r:embed="rId32"/>
+                    <a:stretch>
+                      <a:fillRect/>
+                    </a:stretch>
+                  </pic:blipFill>
+                  <pic:spPr>
+                    <a:xfrm>
+                      <a:off x="0" y="0"/>
+                      <a:ext cx="4257143" cy="2838095"/>
+                    </a:xfrm>
+                    <a:prstGeom prst="rect">
+                      <a:avLst/>
+                    </a:prstGeom>
+                  </pic:spPr>
+                </pic:pic>
+              </a:graphicData>
+            </a:graphic>
+          </wp:inline>
+        </w:drawing>
+      </w:r>
+    </w:p>
+    <w:p>
+      <w:pPr>
+        <w:rPr>
+          <w:rFonts w:ascii="Times New Roman" w:hAnsi="Times New Roman" w:cs="Times New Roman"/>
+          <w:color w:val="000000"/>
+          <w:szCs w:val="28"/>
+        </w:rPr>
+      </w:pPr>
+    </w:p>
+    <w:p>
+      <w:pPr>
+        <w:ind w:firstLine="0"/>
+        <w:rPr>
+          <w:rFonts w:ascii="Times New Roman" w:hAnsi="Times New Roman" w:cs="Times New Roman"/>
+          <w:color w:val="000000"/>
+          <w:szCs w:val="28"/>
+          <w:lang w:val="en-US"/>
+        </w:rPr>
+      </w:pPr>
+      <w:r>
+        <w:rPr>
+          <w:rFonts w:ascii="Times New Roman" w:hAnsi="Times New Roman" w:cs="Times New Roman"/>
+          <w:color w:val="000000"/>
+          <w:szCs w:val="28"/>
+        </w:rPr>
+        <w:t>После чего мы сможем добавить все остановки в этот массив. Выглядеть это будет так</w:t>
+      </w:r>
+      <w:r>
+        <w:rPr>
+          <w:rFonts w:ascii="Times New Roman" w:hAnsi="Times New Roman" w:cs="Times New Roman"/>
+          <w:color w:val="000000"/>
+          <w:szCs w:val="28"/>
+          <w:lang w:val="en-US"/>
+        </w:rPr>
+        <w:t>:</w:t>
+      </w:r>
+    </w:p>
+    <w:p>
+      <w:pPr>
+        <w:ind w:firstLine="0"/>
+        <w:jc w:val="center"/>
+        <w:rPr>
+          <w:rFonts w:ascii="Times New Roman" w:hAnsi="Times New Roman" w:cs="Times New Roman"/>
+          <w:color w:val="000000"/>
+          <w:szCs w:val="28"/>
+          <w:lang w:val="en-US"/>
+        </w:rPr>
+      </w:pPr>
+      <w:r>
+        <w:rPr>
+          <w:noProof/>
+          <w:lang w:eastAsia="ru-RU"/>
+        </w:rPr>
+        <w:lastRenderedPageBreak/>
+        <w:drawing>
+          <wp:inline distT="0" distB="0" distL="0" distR="0" wp14:anchorId="7530C070" wp14:editId="095F204B">
+            <wp:extent cx="3761905" cy="3542857"/>
+            <wp:effectExtent l="0" t="0" r="0" b="635"/>
+            <wp:docPr id="33" name="Рисунок 33"/>
+            <wp:cNvGraphicFramePr>
+              <a:graphicFrameLocks xmlns:a="http://schemas.openxmlformats.org/drawingml/2006/main" noChangeAspect="1"/>
+            </wp:cNvGraphicFramePr>
+            <a:graphic xmlns:a="http://schemas.openxmlformats.org/drawingml/2006/main">
+              <a:graphicData uri="http://schemas.openxmlformats.org/drawingml/2006/picture">
+                <pic:pic xmlns:pic="http://schemas.openxmlformats.org/drawingml/2006/picture">
+                  <pic:nvPicPr>
+                    <pic:cNvPr id="1" name=""/>
+                    <pic:cNvPicPr/>
+                  </pic:nvPicPr>
+                  <pic:blipFill>
+                    <a:blip r:embed="rId33"/>
+                    <a:stretch>
+                      <a:fillRect/>
+                    </a:stretch>
+                  </pic:blipFill>
+                  <pic:spPr>
+                    <a:xfrm>
+                      <a:off x="0" y="0"/>
+                      <a:ext cx="3761905" cy="3542857"/>
+                    </a:xfrm>
+                    <a:prstGeom prst="rect">
+                      <a:avLst/>
+                    </a:prstGeom>
+                  </pic:spPr>
+                </pic:pic>
+              </a:graphicData>
+            </a:graphic>
+          </wp:inline>
+        </w:drawing>
+      </w:r>
+    </w:p>
+    <w:p>
+      <w:pPr>
+        <w:ind w:firstLine="0"/>
+        <w:jc w:val="center"/>
+        <w:rPr>
+          <w:rFonts w:ascii="Times New Roman" w:hAnsi="Times New Roman" w:cs="Times New Roman"/>
+          <w:color w:val="000000"/>
+          <w:szCs w:val="28"/>
+          <w:lang w:val="en-US"/>
+        </w:rPr>
+      </w:pPr>
+    </w:p>
+    <w:p>
+      <w:pPr>
+        <w:rPr>
+          <w:rFonts w:ascii="Times New Roman" w:hAnsi="Times New Roman" w:cs="Times New Roman"/>
+          <w:color w:val="000000"/>
+          <w:szCs w:val="28"/>
+        </w:rPr>
+      </w:pPr>
+      <w:r>
+        <w:rPr>
+          <w:rFonts w:ascii="Times New Roman" w:hAnsi="Times New Roman" w:cs="Times New Roman"/>
+          <w:color w:val="000000"/>
+          <w:szCs w:val="28"/>
+        </w:rPr>
+        <w:t>После того как во входной порт</w:t>
+      </w:r>
+      <w:r>
+        <w:rPr>
+          <w:rFonts w:ascii="Times New Roman" w:hAnsi="Times New Roman" w:cs="Times New Roman"/>
+          <w:color w:val="000000"/>
+          <w:szCs w:val="28"/>
+        </w:rPr>
+        <w:t xml:space="preserve"> агента Маршрут</w:t>
+      </w:r>
+      <w:r>
+        <w:rPr>
+          <w:rFonts w:ascii="Times New Roman" w:hAnsi="Times New Roman" w:cs="Times New Roman"/>
+          <w:color w:val="000000"/>
+          <w:szCs w:val="28"/>
+        </w:rPr>
+        <w:t xml:space="preserve"> поступает автобус, он попадает в блок </w:t>
+      </w:r>
+      <w:proofErr w:type="spellStart"/>
+      <w:r>
+        <w:rPr>
+          <w:rFonts w:ascii="Times New Roman" w:hAnsi="Times New Roman" w:cs="Times New Roman"/>
+          <w:b/>
+          <w:color w:val="000000"/>
+          <w:szCs w:val="28"/>
+          <w:lang w:val="en-US"/>
+        </w:rPr>
+        <w:t>carMoveTo</w:t>
+      </w:r>
+      <w:proofErr w:type="spellEnd"/>
+      <w:r>
+        <w:rPr>
+          <w:rFonts w:ascii="Times New Roman" w:hAnsi="Times New Roman" w:cs="Times New Roman"/>
+          <w:b/>
+          <w:color w:val="000000"/>
+          <w:szCs w:val="28"/>
+        </w:rPr>
+        <w:t>1</w:t>
+      </w:r>
+      <w:r>
+        <w:rPr>
+          <w:rFonts w:ascii="Times New Roman" w:hAnsi="Times New Roman" w:cs="Times New Roman"/>
+          <w:color w:val="000000"/>
+          <w:szCs w:val="28"/>
+        </w:rPr>
+        <w:t xml:space="preserve"> </w:t>
+      </w:r>
+      <w:r>
+        <w:rPr>
+          <w:rFonts w:ascii="Times New Roman" w:hAnsi="Times New Roman" w:cs="Times New Roman"/>
+          <w:color w:val="000000"/>
+          <w:szCs w:val="28"/>
+        </w:rPr>
+        <w:t>в котором и происходят основные действия этого агента.</w:t>
+      </w:r>
+      <w:r>
+        <w:rPr>
+          <w:rFonts w:ascii="Times New Roman" w:hAnsi="Times New Roman" w:cs="Times New Roman"/>
+          <w:color w:val="000000"/>
+          <w:szCs w:val="28"/>
+        </w:rPr>
+        <w:t xml:space="preserve"> Рассмотрим по</w:t>
+      </w:r>
+      <w:r>
+        <w:rPr>
+          <w:rFonts w:ascii="Times New Roman" w:hAnsi="Times New Roman" w:cs="Times New Roman"/>
+          <w:color w:val="000000"/>
+          <w:szCs w:val="28"/>
+        </w:rPr>
+        <w:t xml:space="preserve"> </w:t>
+      </w:r>
+      <w:r>
+        <w:rPr>
+          <w:rFonts w:ascii="Times New Roman" w:hAnsi="Times New Roman" w:cs="Times New Roman"/>
+          <w:color w:val="000000"/>
+          <w:szCs w:val="28"/>
+        </w:rPr>
+        <w:t xml:space="preserve">порядку что же там происходит. Откроем свойства </w:t>
+      </w:r>
+      <w:r>
+        <w:rPr>
+          <w:rFonts w:ascii="Times New Roman" w:hAnsi="Times New Roman" w:cs="Times New Roman"/>
+          <w:color w:val="000000"/>
+          <w:szCs w:val="28"/>
+        </w:rPr>
+        <w:t>этого блока</w:t>
+      </w:r>
+      <w:r>
+        <w:rPr>
+          <w:rFonts w:ascii="Times New Roman" w:hAnsi="Times New Roman" w:cs="Times New Roman"/>
+          <w:color w:val="000000"/>
+          <w:szCs w:val="28"/>
+        </w:rPr>
+        <w:t>.</w:t>
+      </w:r>
+    </w:p>
+    <w:p>
+      <w:pPr>
+        <w:rPr>
+          <w:rFonts w:ascii="Times New Roman" w:hAnsi="Times New Roman" w:cs="Times New Roman"/>
+          <w:color w:val="000000"/>
+          <w:szCs w:val="28"/>
+        </w:rPr>
+      </w:pPr>
+    </w:p>
+    <w:p>
+      <w:pPr>
+        <w:jc w:val="center"/>
+        <w:rPr>
+          <w:rFonts w:ascii="Times New Roman" w:hAnsi="Times New Roman" w:cs="Times New Roman"/>
+          <w:color w:val="000000"/>
+          <w:szCs w:val="28"/>
+        </w:rPr>
+      </w:pPr>
+      <w:r>
+        <w:rPr>
+          <w:noProof/>
+          <w:lang w:eastAsia="ru-RU"/>
+        </w:rPr>
+        <w:drawing>
+          <wp:inline distT="0" distB="0" distL="0" distR="0" wp14:anchorId="08BD5470" wp14:editId="13038463">
+            <wp:extent cx="4838031" cy="1418590"/>
+            <wp:effectExtent l="0" t="0" r="1270" b="0"/>
+            <wp:docPr id="31" name="Рисунок 31"/>
+            <wp:cNvGraphicFramePr>
+              <a:graphicFrameLocks xmlns:a="http://schemas.openxmlformats.org/drawingml/2006/main" noChangeAspect="1"/>
+            </wp:cNvGraphicFramePr>
+            <a:graphic xmlns:a="http://schemas.openxmlformats.org/drawingml/2006/main">
+              <a:graphicData uri="http://schemas.openxmlformats.org/drawingml/2006/picture">
+                <pic:pic xmlns:pic="http://schemas.openxmlformats.org/drawingml/2006/picture">
+                  <pic:nvPicPr>
+                    <pic:cNvPr id="1" name=""/>
+                    <pic:cNvPicPr/>
+                  </pic:nvPicPr>
+                  <pic:blipFill>
+                    <a:blip r:embed="rId34"/>
+                    <a:stretch>
+                      <a:fillRect/>
+                    </a:stretch>
+                  </pic:blipFill>
+                  <pic:spPr>
+                    <a:xfrm>
+                      <a:off x="0" y="0"/>
+                      <a:ext cx="4848408" cy="1421633"/>
+                    </a:xfrm>
+                    <a:prstGeom prst="rect">
+                      <a:avLst/>
+                    </a:prstGeom>
+                  </pic:spPr>
+                </pic:pic>
+              </a:graphicData>
+            </a:graphic>
+          </wp:inline>
+        </w:drawing>
+      </w:r>
+    </w:p>
+    <w:p>
+      <w:pPr>
+        <w:jc w:val="center"/>
+        <w:rPr>
+          <w:rFonts w:ascii="Times New Roman" w:hAnsi="Times New Roman" w:cs="Times New Roman"/>
+          <w:color w:val="000000"/>
+          <w:szCs w:val="28"/>
+        </w:rPr>
+      </w:pPr>
+    </w:p>
+    <w:p>
+      <w:pPr>
+        <w:ind w:firstLine="0"/>
+        <w:rPr>
+          <w:rFonts w:ascii="Times New Roman" w:hAnsi="Times New Roman" w:cs="Times New Roman"/>
+          <w:color w:val="000000"/>
+          <w:szCs w:val="28"/>
+        </w:rPr>
+      </w:pPr>
+      <w:r>
+        <w:rPr>
+          <w:rFonts w:ascii="Times New Roman" w:hAnsi="Times New Roman" w:cs="Times New Roman"/>
+          <w:color w:val="000000"/>
+          <w:szCs w:val="28"/>
+        </w:rPr>
+        <w:t xml:space="preserve">Как мы видим этот блок перемещает автобус на остановку вперед, т.е. он выбирает остановку из массива по индексу </w:t>
+      </w:r>
+      <w:proofErr w:type="spellStart"/>
+      <w:r>
+        <w:rPr>
+          <w:rFonts w:ascii="Times New Roman" w:hAnsi="Times New Roman" w:cs="Times New Roman"/>
+          <w:color w:val="000000"/>
+          <w:szCs w:val="28"/>
+          <w:lang w:val="en-US"/>
+        </w:rPr>
+        <w:t>KollBusStop</w:t>
+      </w:r>
+      <w:proofErr w:type="spellEnd"/>
+      <w:r>
+        <w:rPr>
+          <w:rFonts w:ascii="Times New Roman" w:hAnsi="Times New Roman" w:cs="Times New Roman"/>
+          <w:b/>
+          <w:color w:val="000000"/>
+          <w:szCs w:val="28"/>
+        </w:rPr>
+        <w:t xml:space="preserve"> </w:t>
+      </w:r>
+      <w:r>
+        <w:rPr>
+          <w:rFonts w:ascii="Times New Roman" w:hAnsi="Times New Roman" w:cs="Times New Roman"/>
+          <w:color w:val="000000"/>
+          <w:szCs w:val="28"/>
+        </w:rPr>
+        <w:t>и увеличивает его на единицу.</w:t>
+      </w:r>
+      <w:r>
+        <w:rPr>
+          <w:rFonts w:ascii="Times New Roman" w:hAnsi="Times New Roman" w:cs="Times New Roman"/>
+          <w:color w:val="000000"/>
+          <w:szCs w:val="28"/>
+        </w:rPr>
+        <w:t xml:space="preserve"> При выходе из данного блока выполняется код на языке программирования </w:t>
+      </w:r>
+      <w:r>
+        <w:rPr>
+          <w:rFonts w:ascii="Times New Roman" w:hAnsi="Times New Roman" w:cs="Times New Roman"/>
+          <w:color w:val="000000"/>
+          <w:szCs w:val="28"/>
+          <w:lang w:val="en-US"/>
+        </w:rPr>
+        <w:t>Java</w:t>
+      </w:r>
+      <w:r>
+        <w:rPr>
+          <w:rFonts w:ascii="Times New Roman" w:hAnsi="Times New Roman" w:cs="Times New Roman"/>
+          <w:color w:val="000000"/>
+          <w:szCs w:val="28"/>
+        </w:rPr>
+        <w:t>.</w:t>
+      </w:r>
+    </w:p>
+    <w:p>
+      <w:pPr>
+        <w:ind w:firstLine="0"/>
+        <w:jc w:val="center"/>
+        <w:rPr>
+          <w:rFonts w:ascii="Times New Roman" w:hAnsi="Times New Roman" w:cs="Times New Roman"/>
+          <w:color w:val="000000"/>
+          <w:szCs w:val="28"/>
+        </w:rPr>
+      </w:pPr>
+    </w:p>
+    <w:p>
+      <w:pPr>
+        <w:ind w:firstLine="0"/>
+        <w:rPr>
+          <w:rFonts w:ascii="Times New Roman" w:hAnsi="Times New Roman" w:cs="Times New Roman"/>
+          <w:color w:val="000000"/>
+          <w:szCs w:val="28"/>
+        </w:rPr>
+      </w:pPr>
+    </w:p>
+    <w:p>
+      <w:pPr>
+        <w:ind w:firstLine="0"/>
+        <w:jc w:val="center"/>
+        <w:rPr>
+          <w:rFonts w:ascii="Times New Roman" w:hAnsi="Times New Roman" w:cs="Times New Roman"/>
+          <w:color w:val="000000"/>
+          <w:szCs w:val="28"/>
+        </w:rPr>
+      </w:pPr>
+      <w:r>
+        <w:rPr>
+          <w:noProof/>
+          <w:lang w:eastAsia="ru-RU"/>
+        </w:rPr>
+        <w:lastRenderedPageBreak/>
+        <w:drawing>
+          <wp:inline distT="0" distB="0" distL="0" distR="0" wp14:anchorId="262486A0" wp14:editId="624D5DC6">
+            <wp:extent cx="6299835" cy="4820285"/>
+            <wp:effectExtent l="0" t="0" r="5715" b="0"/>
+            <wp:docPr id="34" name="Рисунок 34"/>
+            <wp:cNvGraphicFramePr>
+              <a:graphicFrameLocks xmlns:a="http://schemas.openxmlformats.org/drawingml/2006/main" noChangeAspect="1"/>
+            </wp:cNvGraphicFramePr>
+            <a:graphic xmlns:a="http://schemas.openxmlformats.org/drawingml/2006/main">
+              <a:graphicData uri="http://schemas.openxmlformats.org/drawingml/2006/picture">
+                <pic:pic xmlns:pic="http://schemas.openxmlformats.org/drawingml/2006/picture">
+                  <pic:nvPicPr>
+                    <pic:cNvPr id="1" name=""/>
+                    <pic:cNvPicPr/>
+                  </pic:nvPicPr>
+                  <pic:blipFill>
+                    <a:blip r:embed="rId35"/>
+                    <a:stretch>
+                      <a:fillRect/>
+                    </a:stretch>
+                  </pic:blipFill>
+                  <pic:spPr>
+                    <a:xfrm>
+                      <a:off x="0" y="0"/>
+                      <a:ext cx="6299835" cy="4820285"/>
+                    </a:xfrm>
+                    <a:prstGeom prst="rect">
+                      <a:avLst/>
+                    </a:prstGeom>
+                  </pic:spPr>
+                </pic:pic>
+              </a:graphicData>
+            </a:graphic>
+          </wp:inline>
+        </w:drawing>
+      </w:r>
+    </w:p>
+    <w:p>
+      <w:pPr>
+        <w:ind w:firstLine="0"/>
+        <w:rPr>
+          <w:rFonts w:ascii="Times New Roman" w:hAnsi="Times New Roman" w:cs="Times New Roman"/>
+          <w:color w:val="000000"/>
+          <w:szCs w:val="28"/>
+        </w:rPr>
+      </w:pPr>
+    </w:p>
+    <w:p>
+      <w:pPr>
+        <w:ind w:firstLine="708"/>
+        <w:rPr>
+          <w:rFonts w:ascii="Times New Roman" w:hAnsi="Times New Roman" w:cs="Times New Roman"/>
+          <w:color w:val="000000"/>
+          <w:szCs w:val="28"/>
+        </w:rPr>
+      </w:pPr>
+      <w:r>
+        <w:rPr>
+          <w:rFonts w:ascii="Times New Roman" w:hAnsi="Times New Roman" w:cs="Times New Roman"/>
+          <w:color w:val="000000"/>
+          <w:szCs w:val="28"/>
+        </w:rPr>
+        <w:t xml:space="preserve">Далее автобус попадает в блок </w:t>
+      </w:r>
+      <w:proofErr w:type="spellStart"/>
+      <w:r>
+        <w:rPr>
+          <w:rFonts w:ascii="Times New Roman" w:hAnsi="Times New Roman" w:cs="Times New Roman"/>
+          <w:b/>
+          <w:color w:val="000000"/>
+          <w:szCs w:val="28"/>
+          <w:lang w:val="en-US"/>
+        </w:rPr>
+        <w:t>Deley</w:t>
+      </w:r>
+      <w:proofErr w:type="spellEnd"/>
+      <w:r>
+        <w:rPr>
+          <w:rFonts w:ascii="Times New Roman" w:hAnsi="Times New Roman" w:cs="Times New Roman"/>
+          <w:b/>
+          <w:color w:val="000000"/>
+          <w:szCs w:val="28"/>
+        </w:rPr>
+        <w:t xml:space="preserve"> </w:t>
+      </w:r>
+      <w:r>
+        <w:rPr>
+          <w:rFonts w:ascii="Times New Roman" w:hAnsi="Times New Roman" w:cs="Times New Roman"/>
+          <w:color w:val="000000"/>
+          <w:szCs w:val="28"/>
+        </w:rPr>
+        <w:t>который задерживает его на время, в секундах, равное количеству новых пассажиров, умноженных на 10, т.е. в среднем по 10 секунд на каждого пассажира.</w:t>
+      </w:r>
+    </w:p>
+    <w:p>
+      <w:pPr>
+        <w:ind w:firstLine="0"/>
+        <w:rPr>
+          <w:rFonts w:ascii="Times New Roman" w:hAnsi="Times New Roman" w:cs="Times New Roman"/>
+          <w:color w:val="000000"/>
+          <w:szCs w:val="28"/>
+        </w:rPr>
+      </w:pPr>
+    </w:p>
+    <w:p>
+      <w:pPr>
+        <w:ind w:firstLine="0"/>
+        <w:rPr>
+          <w:rFonts w:ascii="Times New Roman" w:hAnsi="Times New Roman" w:cs="Times New Roman"/>
+          <w:color w:val="000000"/>
+          <w:szCs w:val="28"/>
+        </w:rPr>
+      </w:pPr>
+    </w:p>
+    <w:p>
+      <w:pPr>
+        <w:ind w:firstLine="0"/>
+        <w:jc w:val="center"/>
+        <w:rPr>
+          <w:rFonts w:ascii="Times New Roman" w:hAnsi="Times New Roman" w:cs="Times New Roman"/>
+          <w:color w:val="000000"/>
+          <w:szCs w:val="28"/>
+        </w:rPr>
+      </w:pPr>
+      <w:r>
+        <w:rPr>
+          <w:noProof/>
+          <w:lang w:eastAsia="ru-RU"/>
+        </w:rPr>
+        <w:drawing>
+          <wp:inline distT="0" distB="0" distL="0" distR="0" wp14:anchorId="71CF7333" wp14:editId="3E834EBC">
+            <wp:extent cx="5257143" cy="1609524"/>
+            <wp:effectExtent l="0" t="0" r="1270" b="0"/>
+            <wp:docPr id="36" name="Рисунок 36"/>
+            <wp:cNvGraphicFramePr>
+              <a:graphicFrameLocks xmlns:a="http://schemas.openxmlformats.org/drawingml/2006/main" noChangeAspect="1"/>
+            </wp:cNvGraphicFramePr>
+            <a:graphic xmlns:a="http://schemas.openxmlformats.org/drawingml/2006/main">
+              <a:graphicData uri="http://schemas.openxmlformats.org/drawingml/2006/picture">
+                <pic:pic xmlns:pic="http://schemas.openxmlformats.org/drawingml/2006/picture">
+                  <pic:nvPicPr>
+                    <pic:cNvPr id="1" name=""/>
+                    <pic:cNvPicPr/>
+                  </pic:nvPicPr>
+                  <pic:blipFill>
+                    <a:blip r:embed="rId36"/>
+                    <a:stretch>
+                      <a:fillRect/>
+                    </a:stretch>
+                  </pic:blipFill>
+                  <pic:spPr>
+                    <a:xfrm>
+                      <a:off x="0" y="0"/>
+                      <a:ext cx="5257143" cy="1609524"/>
+                    </a:xfrm>
+                    <a:prstGeom prst="rect">
+                      <a:avLst/>
+                    </a:prstGeom>
+                  </pic:spPr>
+                </pic:pic>
+              </a:graphicData>
+            </a:graphic>
+          </wp:inline>
+        </w:drawing>
+      </w:r>
+    </w:p>
+    <w:p>
+      <w:pPr>
+        <w:ind w:firstLine="0"/>
+        <w:rPr>
+          <w:rFonts w:ascii="Times New Roman" w:hAnsi="Times New Roman" w:cs="Times New Roman"/>
+          <w:color w:val="000000"/>
+          <w:szCs w:val="28"/>
+        </w:rPr>
+      </w:pPr>
+    </w:p>
+    <w:p>
+      <w:pPr>
+        <w:ind w:firstLine="0"/>
+        <w:rPr>
+          <w:rFonts w:ascii="Times New Roman" w:hAnsi="Times New Roman" w:cs="Times New Roman"/>
+          <w:color w:val="000000"/>
+          <w:szCs w:val="28"/>
+        </w:rPr>
+      </w:pPr>
+      <w:r>
+        <w:rPr>
+          <w:rFonts w:ascii="Times New Roman" w:hAnsi="Times New Roman" w:cs="Times New Roman"/>
+          <w:color w:val="000000"/>
+          <w:szCs w:val="28"/>
+        </w:rPr>
+        <w:t xml:space="preserve">После этого в блоке </w:t>
+      </w:r>
+      <w:proofErr w:type="spellStart"/>
+      <w:r>
+        <w:rPr>
+          <w:rFonts w:ascii="Times New Roman" w:hAnsi="Times New Roman" w:cs="Times New Roman"/>
+          <w:b/>
+          <w:color w:val="000000"/>
+          <w:szCs w:val="28"/>
+          <w:lang w:val="en-US"/>
+        </w:rPr>
+        <w:t>selectOutput</w:t>
+      </w:r>
+      <w:proofErr w:type="spellEnd"/>
+      <w:r>
+        <w:rPr>
+          <w:rFonts w:ascii="Times New Roman" w:hAnsi="Times New Roman" w:cs="Times New Roman"/>
+          <w:b/>
+          <w:color w:val="000000"/>
+          <w:szCs w:val="28"/>
+        </w:rPr>
+        <w:t>1</w:t>
+      </w:r>
+      <w:r>
+        <w:rPr>
+          <w:rFonts w:ascii="Times New Roman" w:hAnsi="Times New Roman" w:cs="Times New Roman"/>
+          <w:color w:val="000000"/>
+          <w:szCs w:val="28"/>
+        </w:rPr>
+        <w:t xml:space="preserve"> проверяется условие, если количество пройден</w:t>
+      </w:r>
+      <w:r>
+        <w:rPr>
+          <w:rFonts w:ascii="Times New Roman" w:hAnsi="Times New Roman" w:cs="Times New Roman"/>
+          <w:color w:val="000000"/>
+          <w:szCs w:val="28"/>
+        </w:rPr>
+        <w:t>н</w:t>
+      </w:r>
+      <w:r>
+        <w:rPr>
+          <w:rFonts w:ascii="Times New Roman" w:hAnsi="Times New Roman" w:cs="Times New Roman"/>
+          <w:color w:val="000000"/>
+          <w:szCs w:val="28"/>
+        </w:rPr>
+        <w:t xml:space="preserve">ых остановок сровнялось с общим </w:t>
+      </w:r>
+      <w:r>
+        <w:rPr>
+          <w:rFonts w:ascii="Times New Roman" w:hAnsi="Times New Roman" w:cs="Times New Roman"/>
+          <w:color w:val="000000"/>
+          <w:szCs w:val="28"/>
+        </w:rPr>
+        <w:t>количеством</w:t>
+      </w:r>
+      <w:r>
+        <w:rPr>
+          <w:rFonts w:ascii="Times New Roman" w:hAnsi="Times New Roman" w:cs="Times New Roman"/>
+          <w:color w:val="000000"/>
+          <w:szCs w:val="28"/>
+        </w:rPr>
+        <w:t xml:space="preserve"> всех остановок, то </w:t>
+      </w:r>
+      <w:r>
+        <w:rPr>
+          <w:rFonts w:ascii="Times New Roman" w:hAnsi="Times New Roman" w:cs="Times New Roman"/>
+          <w:color w:val="000000"/>
+          <w:szCs w:val="28"/>
+        </w:rPr>
+        <w:lastRenderedPageBreak/>
+        <w:t xml:space="preserve">автобус выходит из </w:t>
+      </w:r>
+      <w:r>
+        <w:rPr>
+          <w:rFonts w:ascii="Times New Roman" w:hAnsi="Times New Roman" w:cs="Times New Roman"/>
+          <w:color w:val="000000"/>
+          <w:szCs w:val="28"/>
+        </w:rPr>
+        <w:t>данного</w:t>
+      </w:r>
+      <w:r>
+        <w:rPr>
+          <w:rFonts w:ascii="Times New Roman" w:hAnsi="Times New Roman" w:cs="Times New Roman"/>
+          <w:color w:val="000000"/>
+          <w:szCs w:val="28"/>
+        </w:rPr>
+        <w:t xml:space="preserve"> агента, доезжает до конца</w:t>
+      </w:r>
+      <w:r>
+        <w:rPr>
+          <w:rFonts w:ascii="Times New Roman" w:hAnsi="Times New Roman" w:cs="Times New Roman"/>
+          <w:color w:val="000000"/>
+          <w:szCs w:val="28"/>
+        </w:rPr>
+        <w:t xml:space="preserve"> дороги</w:t>
+      </w:r>
+      <w:r>
+        <w:rPr>
+          <w:rFonts w:ascii="Times New Roman" w:hAnsi="Times New Roman" w:cs="Times New Roman"/>
+          <w:color w:val="000000"/>
+          <w:szCs w:val="28"/>
+        </w:rPr>
+        <w:t xml:space="preserve"> и уничтожается</w:t>
+      </w:r>
+      <w:r>
+        <w:rPr>
+          <w:rFonts w:ascii="Times New Roman" w:hAnsi="Times New Roman" w:cs="Times New Roman"/>
+          <w:color w:val="000000"/>
+          <w:szCs w:val="28"/>
+        </w:rPr>
+        <w:t>,</w:t>
+      </w:r>
+      <w:r>
+        <w:rPr>
+          <w:rFonts w:ascii="Times New Roman" w:hAnsi="Times New Roman" w:cs="Times New Roman"/>
+          <w:color w:val="000000"/>
+          <w:szCs w:val="28"/>
+        </w:rPr>
+        <w:t xml:space="preserve"> иначе все действия повторяются пока он не проедет все остановки.</w:t>
+      </w:r>
+    </w:p>
+    <w:p>
+      <w:pPr>
+        <w:ind w:firstLine="0"/>
+        <w:rPr>
+          <w:rFonts w:ascii="Times New Roman" w:hAnsi="Times New Roman" w:cs="Times New Roman"/>
+          <w:color w:val="000000"/>
+          <w:szCs w:val="28"/>
+        </w:rPr>
+      </w:pPr>
+    </w:p>
+    <w:p>
+      <w:pPr>
+        <w:ind w:firstLine="0"/>
+        <w:jc w:val="center"/>
+        <w:rPr>
+          <w:rFonts w:ascii="Times New Roman" w:hAnsi="Times New Roman" w:cs="Times New Roman"/>
+          <w:color w:val="000000"/>
+          <w:szCs w:val="28"/>
+        </w:rPr>
+      </w:pPr>
+      <w:r>
+        <w:rPr>
+          <w:noProof/>
+          <w:lang w:eastAsia="ru-RU"/>
+        </w:rPr>
+        <w:drawing>
+          <wp:inline distT="0" distB="0" distL="0" distR="0" wp14:anchorId="79F901BB" wp14:editId="190166F5">
+            <wp:extent cx="5257143" cy="1561905"/>
+            <wp:effectExtent l="0" t="0" r="1270" b="635"/>
+            <wp:docPr id="37" name="Рисунок 37"/>
+            <wp:cNvGraphicFramePr>
+              <a:graphicFrameLocks xmlns:a="http://schemas.openxmlformats.org/drawingml/2006/main" noChangeAspect="1"/>
+            </wp:cNvGraphicFramePr>
+            <a:graphic xmlns:a="http://schemas.openxmlformats.org/drawingml/2006/main">
+              <a:graphicData uri="http://schemas.openxmlformats.org/drawingml/2006/picture">
+                <pic:pic xmlns:pic="http://schemas.openxmlformats.org/drawingml/2006/picture">
+                  <pic:nvPicPr>
+                    <pic:cNvPr id="1" name=""/>
+                    <pic:cNvPicPr/>
+                  </pic:nvPicPr>
+                  <pic:blipFill>
+                    <a:blip r:embed="rId37"/>
+                    <a:stretch>
+                      <a:fillRect/>
+                    </a:stretch>
+                  </pic:blipFill>
+                  <pic:spPr>
+                    <a:xfrm>
+                      <a:off x="0" y="0"/>
+                      <a:ext cx="5257143" cy="1561905"/>
+                    </a:xfrm>
+                    <a:prstGeom prst="rect">
+                      <a:avLst/>
+                    </a:prstGeom>
+                  </pic:spPr>
+                </pic:pic>
+              </a:graphicData>
+            </a:graphic>
+          </wp:inline>
+        </w:drawing>
+      </w:r>
+    </w:p>
+    <w:p>
+      <w:pPr>
+        <w:ind w:firstLine="0"/>
+        <w:jc w:val="center"/>
+        <w:rPr>
+          <w:rFonts w:ascii="Times New Roman" w:hAnsi="Times New Roman" w:cs="Times New Roman"/>
+          <w:color w:val="000000"/>
+          <w:szCs w:val="28"/>
+        </w:rPr>
+      </w:pPr>
+    </w:p>
+    <w:p>
+      <w:pPr>
+        <w:ind w:firstLine="0"/>
+        <w:jc w:val="left"/>
+        <w:rPr>
+          <w:rFonts w:ascii="Times New Roman" w:hAnsi="Times New Roman" w:cs="Times New Roman"/>
+          <w:color w:val="000000"/>
+          <w:szCs w:val="28"/>
+        </w:rPr>
+      </w:pPr>
+      <w:r>
+        <w:rPr>
+          <w:rFonts w:ascii="Times New Roman" w:hAnsi="Times New Roman" w:cs="Times New Roman"/>
+          <w:color w:val="000000"/>
+          <w:szCs w:val="28"/>
+        </w:rPr>
+        <w:t>Окончательная и основная модель поведения маршрутным такси выглядит так</w:t>
+      </w:r>
+      <w:r>
+        <w:rPr>
+          <w:rFonts w:ascii="Times New Roman" w:hAnsi="Times New Roman" w:cs="Times New Roman"/>
+          <w:color w:val="000000"/>
+          <w:szCs w:val="28"/>
+        </w:rPr>
+        <w:t>:</w:t>
+      </w:r>
+    </w:p>
+    <w:p>
+      <w:pPr>
+        <w:ind w:firstLine="0"/>
+        <w:jc w:val="left"/>
+        <w:rPr>
+          <w:rFonts w:ascii="Times New Roman" w:hAnsi="Times New Roman" w:cs="Times New Roman"/>
+          <w:color w:val="000000"/>
+          <w:szCs w:val="28"/>
+        </w:rPr>
+      </w:pPr>
+    </w:p>
+    <w:p>
+      <w:pPr>
+        <w:ind w:firstLine="0"/>
+        <w:jc w:val="center"/>
+        <w:rPr>
+          <w:rFonts w:ascii="Times New Roman" w:hAnsi="Times New Roman" w:cs="Times New Roman"/>
+          <w:color w:val="000000"/>
+          <w:szCs w:val="28"/>
+        </w:rPr>
+      </w:pPr>
+      <w:r>
+        <w:rPr>
+          <w:noProof/>
+          <w:lang w:eastAsia="ru-RU"/>
+        </w:rPr>
+        <w:drawing>
+          <wp:inline distT="0" distB="0" distL="0" distR="0" wp14:anchorId="02539759" wp14:editId="01AE3A84">
+            <wp:extent cx="3219048" cy="2457143"/>
+            <wp:effectExtent l="0" t="0" r="635" b="635"/>
+            <wp:docPr id="38" name="Рисунок 38"/>
+            <wp:cNvGraphicFramePr>
+              <a:graphicFrameLocks xmlns:a="http://schemas.openxmlformats.org/drawingml/2006/main" noChangeAspect="1"/>
+            </wp:cNvGraphicFramePr>
+            <a:graphic xmlns:a="http://schemas.openxmlformats.org/drawingml/2006/main">
+              <a:graphicData uri="http://schemas.openxmlformats.org/drawingml/2006/picture">
+                <pic:pic xmlns:pic="http://schemas.openxmlformats.org/drawingml/2006/picture">
+                  <pic:nvPicPr>
+                    <pic:cNvPr id="1" name=""/>
+                    <pic:cNvPicPr/>
+                  </pic:nvPicPr>
+                  <pic:blipFill>
+                    <a:blip r:embed="rId38"/>
+                    <a:stretch>
+                      <a:fillRect/>
+                    </a:stretch>
+                  </pic:blipFill>
+                  <pic:spPr>
+                    <a:xfrm>
+                      <a:off x="0" y="0"/>
+                      <a:ext cx="3219048" cy="2457143"/>
+                    </a:xfrm>
+                    <a:prstGeom prst="rect">
+                      <a:avLst/>
+                    </a:prstGeom>
+                  </pic:spPr>
+                </pic:pic>
+              </a:graphicData>
+            </a:graphic>
+          </wp:inline>
+        </w:drawing>
+      </w:r>
+    </w:p>
+    <w:p>
+      <w:pPr>
+        <w:rPr>
+          <w:rFonts w:ascii="Times New Roman" w:hAnsi="Times New Roman" w:cs="Times New Roman"/>
+          <w:szCs w:val="28"/>
+        </w:rPr>
+      </w:pPr>
+    </w:p>
+    <w:p>
+      <w:pPr>
+        <w:rPr>
+          <w:rFonts w:ascii="Times New Roman" w:hAnsi="Times New Roman" w:cs="Times New Roman"/>
+          <w:szCs w:val="28"/>
+        </w:rPr>
+      </w:pPr>
+    </w:p>
+    <w:p>
+      <w:pPr>
+        <w:rPr>
+          <w:rFonts w:ascii="Times New Roman" w:hAnsi="Times New Roman" w:cs="Times New Roman"/>
+          <w:szCs w:val="28"/>
+        </w:rPr>
+      </w:pPr>
+    </w:p>
+    <w:p/>
+    <w:p>
+      <w:pPr>
+        <w:pStyle w:val="2"/>
+      </w:pPr>
+      <w:r>
+        <w:t>Полученные результаты</w:t>
+      </w:r>
+    </w:p>
+    <w:p/>
+    <w:p>
+      <w:pPr>
+        <w:pStyle w:val="1"/>
+      </w:pPr>
+      <w:bookmarkStart w:id="15" w:name="_Toc482196386"/>
       <w:r>
         <w:lastRenderedPageBreak/>
         <w:t>Г</w:t>
       </w:r>
       <w:r>
-        <w:t>лава 2</w:t>
-      </w:r>
-      <w:bookmarkEnd w:id="12"/>
-    </w:p>
-    <w:p>
-      <w:pPr>
-        <w:ind w:firstLine="0"/>
-        <w:rPr>
-          <w:highlight w:val="yellow"/>
-        </w:rPr>
-      </w:pPr>
-      <w:bookmarkStart w:id="13" w:name="_Toc356374843"/>
+        <w:t>лава 3</w:t>
+      </w:r>
+      <w:bookmarkEnd w:id="15"/>
+    </w:p>
+    <w:p>
+      <w:pPr>
+        <w:rPr>
+          <w:highlight w:val="yellow"/>
+        </w:rPr>
+      </w:pPr>
     </w:p>
     <w:p>
       <w:pPr>
         <w:pStyle w:val="2"/>
       </w:pPr>
-      <w:bookmarkStart w:id="14" w:name="_Toc482196379"/>
-      <w:bookmarkEnd w:id="13"/>
+      <w:bookmarkStart w:id="16" w:name="_Toc482196387"/>
+      <w:bookmarkStart w:id="17" w:name="_Toc356374844"/>
       <w:r>
         <w:t>П</w:t>
       </w:r>
       <w:r>
-        <w:t>остановка задачи</w:t>
-      </w:r>
-      <w:bookmarkEnd w:id="14"/>
+        <w:t>ункт 1</w:t>
+      </w:r>
+      <w:bookmarkEnd w:id="16"/>
     </w:p>
     <w:p/>
     <w:p>
       <w:pPr>
-        <w:pStyle w:val="3"/>
-      </w:pPr>
-      <w:bookmarkStart w:id="15" w:name="_Toc482196380"/>
-      <w:r>
-        <w:t>Подпункт 1</w:t>
-      </w:r>
-      <w:bookmarkEnd w:id="15"/>
+        <w:pStyle w:val="2"/>
+      </w:pPr>
+      <w:bookmarkStart w:id="18" w:name="_Toc482196388"/>
+      <w:r>
+        <w:t>П</w:t>
+      </w:r>
+      <w:r>
+        <w:t>ункт 2</w:t>
+      </w:r>
+      <w:bookmarkEnd w:id="18"/>
     </w:p>
     <w:p/>
     <w:p>
       <w:pPr>
-        <w:pStyle w:val="3"/>
-      </w:pPr>
-      <w:bookmarkStart w:id="16" w:name="_Toc482196381"/>
-      <w:r>
-        <w:t>Подпункт 2</w:t>
-      </w:r>
-      <w:bookmarkEnd w:id="16"/>
+        <w:pStyle w:val="2"/>
+      </w:pPr>
+      <w:bookmarkStart w:id="19" w:name="_Toc482196389"/>
+      <w:r>
+        <w:t>П</w:t>
+      </w:r>
+      <w:r>
+        <w:t>ункт 3</w:t>
+      </w:r>
+      <w:bookmarkEnd w:id="19"/>
     </w:p>
     <w:p/>
     <w:p>
       <w:pPr>
         <w:pStyle w:val="2"/>
       </w:pPr>
-      <w:bookmarkStart w:id="17" w:name="_Toc482196382"/>
+      <w:bookmarkStart w:id="20" w:name="_Toc482196390"/>
       <w:r>
         <w:t>П</w:t>
       </w:r>
       <w:r>
-        <w:t>остроение модели общественного транспорта</w:t>
-      </w:r>
-      <w:bookmarkEnd w:id="17"/>
-    </w:p>
-    <w:p/>
-    <w:p>
-      <w:pPr>
-        <w:pStyle w:val="3"/>
-      </w:pPr>
-      <w:bookmarkStart w:id="18" w:name="_Toc482196383"/>
-      <w:r>
-        <w:t>Подпункт 1</w:t>
-      </w:r>
-      <w:bookmarkEnd w:id="18"/>
-    </w:p>
-    <w:p>
-      <w:pPr>
-        <w:ind w:firstLine="0"/>
-      </w:pPr>
-    </w:p>
-    <w:p>
-      <w:pPr>
-        <w:pStyle w:val="3"/>
-      </w:pPr>
-      <w:bookmarkStart w:id="19" w:name="_Toc482196384"/>
-      <w:r>
-        <w:t>Подпункт 2</w:t>
-      </w:r>
-      <w:bookmarkEnd w:id="19"/>
-    </w:p>
-    <w:p/>
-    <w:p>
-      <w:pPr>
-        <w:pStyle w:val="2"/>
-      </w:pPr>
-      <w:bookmarkStart w:id="20" w:name="_Toc482196385"/>
-      <w:r>
-        <w:t>С</w:t>
-      </w:r>
-      <w:r>
-        <w:t>бор статистики</w:t>
+        <w:t>ункт 4</w:t>
       </w:r>
       <w:bookmarkEnd w:id="20"/>
     </w:p>
-    <w:p/>
-    <w:p>
-      <w:pPr>
-        <w:pStyle w:val="1"/>
-      </w:pPr>
-      <w:bookmarkStart w:id="21" w:name="_Toc482196386"/>
-      <w:r>
-        <w:lastRenderedPageBreak/>
-        <w:t>Г</w:t>
-      </w:r>
-      <w:bookmarkStart w:id="22" w:name="_GoBack"/>
-      <w:bookmarkEnd w:id="22"/>
-      <w:r>
-        <w:t>лава 3</w:t>
-      </w:r>
-      <w:bookmarkEnd w:id="21"/>
-    </w:p>
-    <w:p>
-      <w:pPr>
-        <w:rPr>
-          <w:highlight w:val="yellow"/>
-        </w:rPr>
-      </w:pPr>
-    </w:p>
-    <w:p>
-      <w:pPr>
-        <w:pStyle w:val="2"/>
-      </w:pPr>
-      <w:bookmarkStart w:id="23" w:name="_Toc482196387"/>
-      <w:bookmarkStart w:id="24" w:name="_Toc356374844"/>
-      <w:r>
-        <w:t>П</w:t>
-      </w:r>
-      <w:r>
-        <w:t>ункт 1</w:t>
-      </w:r>
-      <w:bookmarkEnd w:id="23"/>
-    </w:p>
-    <w:p/>
-    <w:p>
-      <w:pPr>
-        <w:pStyle w:val="2"/>
-      </w:pPr>
-      <w:bookmarkStart w:id="25" w:name="_Toc482196388"/>
-      <w:r>
-        <w:t>П</w:t>
-      </w:r>
-      <w:r>
-        <w:t>ункт 2</w:t>
-      </w:r>
-      <w:bookmarkEnd w:id="25"/>
-    </w:p>
-    <w:p/>
-    <w:p>
-      <w:pPr>
-        <w:pStyle w:val="2"/>
-      </w:pPr>
-      <w:bookmarkStart w:id="26" w:name="_Toc482196389"/>
-      <w:r>
-        <w:t>П</w:t>
-      </w:r>
-      <w:r>
-        <w:t>ункт 3</w:t>
-      </w:r>
-      <w:bookmarkEnd w:id="26"/>
-    </w:p>
-    <w:p/>
-    <w:p>
-      <w:pPr>
-        <w:pStyle w:val="2"/>
-      </w:pPr>
-      <w:bookmarkStart w:id="27" w:name="_Toc482196390"/>
-      <w:r>
-        <w:t>П</w:t>
-      </w:r>
-      <w:r>
-        <w:t>ункт 4</w:t>
-      </w:r>
-      <w:bookmarkEnd w:id="27"/>
-    </w:p>
     <w:p>
       <w:pPr>
         <w:pStyle w:val="12"/>
       </w:pPr>
-      <w:bookmarkStart w:id="28" w:name="_Toc482196391"/>
+      <w:bookmarkStart w:id="21" w:name="_Toc482196391"/>
       <w:r>
         <w:lastRenderedPageBreak/>
         <w:t>Заключение</w:t>
       </w:r>
-      <w:bookmarkEnd w:id="24"/>
-      <w:bookmarkEnd w:id="28"/>
+      <w:bookmarkEnd w:id="17"/>
+      <w:bookmarkEnd w:id="21"/>
     </w:p>
     <w:p>
       <w:r>
@@ -6555,14 +10004,14 @@
       <w:pPr>
         <w:pStyle w:val="12"/>
       </w:pPr>
-      <w:bookmarkStart w:id="29" w:name="_Toc356374845"/>
-      <w:bookmarkStart w:id="30" w:name="_Toc482196392"/>
+      <w:bookmarkStart w:id="22" w:name="_Toc356374845"/>
+      <w:bookmarkStart w:id="23" w:name="_Toc482196392"/>
       <w:r>
         <w:lastRenderedPageBreak/>
         <w:t>Литература</w:t>
       </w:r>
-      <w:bookmarkEnd w:id="29"/>
-      <w:bookmarkEnd w:id="30"/>
+      <w:bookmarkEnd w:id="22"/>
+      <w:bookmarkEnd w:id="23"/>
     </w:p>
     <w:p>
       <w:pPr>
@@ -6796,7 +10245,7 @@
       </w:r>
     </w:p>
     <w:sectPr>
-      <w:footerReference w:type="default" r:id="rId16"/>
+      <w:footerReference w:type="default" r:id="rId39"/>
       <w:pgSz w:w="11906" w:h="16838" w:code="9"/>
       <w:pgMar w:top="851" w:right="851" w:bottom="851" w:left="1134" w:header="709" w:footer="709" w:gutter="0"/>
       <w:cols w:space="708"/>
@@ -6862,7 +10311,7 @@
           <w:rPr>
             <w:noProof/>
           </w:rPr>
-          <w:t>21</w:t>
+          <w:t>32</w:t>
         </w:r>
         <w:r>
           <w:fldChar w:fldCharType="end"/>
@@ -9592,7 +13041,7 @@
 </file>
 
 <file path=customXml/itemProps1.xml><?xml version="1.0" encoding="utf-8"?>
-<ds:datastoreItem xmlns:ds="http://schemas.openxmlformats.org/officeDocument/2006/customXml" ds:itemID="{2A2C7212-8039-4D21-92E2-8631C87BE23C}">
+<ds:datastoreItem xmlns:ds="http://schemas.openxmlformats.org/officeDocument/2006/customXml" ds:itemID="{50FAC89C-1FE0-4BBB-AAF6-1F7C1C4993AD}">
   <ds:schemaRefs>
     <ds:schemaRef ds:uri="http://schemas.openxmlformats.org/officeDocument/2006/bibliography"/>
   </ds:schemaRefs>

--- a/Диплом.docx
+++ b/Диплом.docx
@@ -8027,8 +8027,6 @@
         </w:rPr>
         <w:t>количество потраченного топлива</w:t>
       </w:r>
-      <w:bookmarkStart w:id="14" w:name="_GoBack"/>
-      <w:bookmarkEnd w:id="14"/>
       <w:r>
         <w:rPr>
           <w:rFonts w:ascii="Times New Roman" w:hAnsi="Times New Roman" w:cs="Times New Roman"/>
@@ -9363,6 +9361,7 @@
           <w:szCs w:val="28"/>
         </w:rPr>
       </w:pPr>
+      <w:bookmarkStart w:id="14" w:name="_GoBack"/>
       <w:r>
         <w:rPr>
           <w:noProof/>
@@ -9370,10 +9369,10 @@
         </w:rPr>
         <w:lastRenderedPageBreak/>
         <w:drawing>
-          <wp:inline distT="0" distB="0" distL="0" distR="0" wp14:anchorId="262486A0" wp14:editId="624D5DC6">
-            <wp:extent cx="6299835" cy="4820285"/>
-            <wp:effectExtent l="0" t="0" r="5715" b="0"/>
-            <wp:docPr id="34" name="Рисунок 34"/>
+          <wp:inline distT="0" distB="0" distL="0" distR="0" wp14:anchorId="6D578921" wp14:editId="5EEB932E">
+            <wp:extent cx="6299835" cy="4798060"/>
+            <wp:effectExtent l="0" t="0" r="5715" b="2540"/>
+            <wp:docPr id="4" name="Рисунок 4"/>
             <wp:cNvGraphicFramePr>
               <a:graphicFrameLocks xmlns:a="http://schemas.openxmlformats.org/drawingml/2006/main" noChangeAspect="1"/>
             </wp:cNvGraphicFramePr>
@@ -9393,7 +9392,7 @@
                   <pic:spPr>
                     <a:xfrm>
                       <a:off x="0" y="0"/>
-                      <a:ext cx="6299835" cy="4820285"/>
+                      <a:ext cx="6299835" cy="4798060"/>
                     </a:xfrm>
                     <a:prstGeom prst="rect">
                       <a:avLst/>
@@ -9405,6 +9404,7 @@
           </wp:inline>
         </w:drawing>
       </w:r>
+      <w:bookmarkEnd w:id="14"/>
     </w:p>
     <w:p>
       <w:pPr>
@@ -10311,7 +10311,7 @@
           <w:rPr>
             <w:noProof/>
           </w:rPr>
-          <w:t>32</w:t>
+          <w:t>30</w:t>
         </w:r>
         <w:r>
           <w:fldChar w:fldCharType="end"/>
@@ -13041,7 +13041,7 @@
 </file>
 
 <file path=customXml/itemProps1.xml><?xml version="1.0" encoding="utf-8"?>
-<ds:datastoreItem xmlns:ds="http://schemas.openxmlformats.org/officeDocument/2006/customXml" ds:itemID="{50FAC89C-1FE0-4BBB-AAF6-1F7C1C4993AD}">
+<ds:datastoreItem xmlns:ds="http://schemas.openxmlformats.org/officeDocument/2006/customXml" ds:itemID="{24306EA2-DD90-4956-B09E-B8CE1EF66BE2}">
   <ds:schemaRefs>
     <ds:schemaRef ds:uri="http://schemas.openxmlformats.org/officeDocument/2006/bibliography"/>
   </ds:schemaRefs>

--- a/Диплом.docx
+++ b/Диплом.docx
@@ -401,16 +401,8 @@
         <w:rPr>
           <w:highlight w:val="yellow"/>
         </w:rPr>
-        <w:t xml:space="preserve">доцент кафедры ПМ и </w:t>
-      </w:r>
-      <w:proofErr w:type="spellStart"/>
-      <w:r>
-        <w:rPr>
-          <w:highlight w:val="yellow"/>
-        </w:rPr>
-        <w:t>И</w:t>
-      </w:r>
-      <w:proofErr w:type="spellEnd"/>
+        <w:t>доцент кафедры ПМ и И</w:t>
+      </w:r>
     </w:p>
     <w:p>
       <w:pPr>
@@ -487,7 +479,7 @@
           <w:r>
             <w:fldChar w:fldCharType="separate"/>
           </w:r>
-          <w:hyperlink w:anchor="_Toc482196367" w:history="1">
+          <w:hyperlink w:anchor="_Toc485739761" w:history="1">
             <w:r>
               <w:rPr>
                 <w:rStyle w:val="a9"/>
@@ -514,7 +506,7 @@
                 <w:noProof/>
                 <w:webHidden/>
               </w:rPr>
-              <w:instrText xml:space="preserve"> PAGEREF _Toc482196367 \h </w:instrText>
+              <w:instrText xml:space="preserve"> PAGEREF _Toc485739761 \h </w:instrText>
             </w:r>
             <w:r>
               <w:rPr>
@@ -558,7 +550,7 @@
               <w:lang w:eastAsia="ru-RU"/>
             </w:rPr>
           </w:pPr>
-          <w:hyperlink w:anchor="_Toc482196368" w:history="1">
+          <w:hyperlink w:anchor="_Toc485739762" w:history="1">
             <w:r>
               <w:rPr>
                 <w:rStyle w:val="a9"/>
@@ -585,7 +577,7 @@
                 <w:noProof/>
                 <w:webHidden/>
               </w:rPr>
-              <w:instrText xml:space="preserve"> PAGEREF _Toc482196368 \h </w:instrText>
+              <w:instrText xml:space="preserve"> PAGEREF _Toc485739762 \h </w:instrText>
             </w:r>
             <w:r>
               <w:rPr>
@@ -630,7 +622,7 @@
               <w:lang w:eastAsia="ru-RU"/>
             </w:rPr>
           </w:pPr>
-          <w:hyperlink w:anchor="_Toc482196369" w:history="1">
+          <w:hyperlink w:anchor="_Toc485739763" w:history="1">
             <w:r>
               <w:rPr>
                 <w:rStyle w:val="a9"/>
@@ -673,7 +665,7 @@
                 <w:noProof/>
                 <w:webHidden/>
               </w:rPr>
-              <w:instrText xml:space="preserve"> PAGEREF _Toc482196369 \h </w:instrText>
+              <w:instrText xml:space="preserve"> PAGEREF _Toc485739763 \h </w:instrText>
             </w:r>
             <w:r>
               <w:rPr>
@@ -714,7 +706,7 @@
               <w:lang w:eastAsia="ru-RU"/>
             </w:rPr>
           </w:pPr>
-          <w:hyperlink w:anchor="_Toc482196370" w:history="1">
+          <w:hyperlink w:anchor="_Toc485739764" w:history="1">
             <w:r>
               <w:rPr>
                 <w:rStyle w:val="a9"/>
@@ -757,7 +749,7 @@
                 <w:noProof/>
                 <w:webHidden/>
               </w:rPr>
-              <w:instrText xml:space="preserve"> PAGEREF _Toc482196370 \h </w:instrText>
+              <w:instrText xml:space="preserve"> PAGEREF _Toc485739764 \h </w:instrText>
             </w:r>
             <w:r>
               <w:rPr>
@@ -798,7 +790,7 @@
               <w:lang w:eastAsia="ru-RU"/>
             </w:rPr>
           </w:pPr>
-          <w:hyperlink w:anchor="_Toc482196371" w:history="1">
+          <w:hyperlink w:anchor="_Toc485739765" w:history="1">
             <w:r>
               <w:rPr>
                 <w:rStyle w:val="a9"/>
@@ -841,7 +833,7 @@
                 <w:noProof/>
                 <w:webHidden/>
               </w:rPr>
-              <w:instrText xml:space="preserve"> PAGEREF _Toc482196371 \h </w:instrText>
+              <w:instrText xml:space="preserve"> PAGEREF _Toc485739765 \h </w:instrText>
             </w:r>
             <w:r>
               <w:rPr>
@@ -882,7 +874,7 @@
               <w:lang w:eastAsia="ru-RU"/>
             </w:rPr>
           </w:pPr>
-          <w:hyperlink w:anchor="_Toc482196372" w:history="1">
+          <w:hyperlink w:anchor="_Toc485739766" w:history="1">
             <w:r>
               <w:rPr>
                 <w:rStyle w:val="a9"/>
@@ -925,7 +917,7 @@
                 <w:noProof/>
                 <w:webHidden/>
               </w:rPr>
-              <w:instrText xml:space="preserve"> PAGEREF _Toc482196372 \h </w:instrText>
+              <w:instrText xml:space="preserve"> PAGEREF _Toc485739766 \h </w:instrText>
             </w:r>
             <w:r>
               <w:rPr>
@@ -945,7 +937,7 @@
                 <w:noProof/>
                 <w:webHidden/>
               </w:rPr>
-              <w:t>6</w:t>
+              <w:t>8</w:t>
             </w:r>
             <w:r>
               <w:rPr>
@@ -966,7 +958,7 @@
               <w:lang w:eastAsia="ru-RU"/>
             </w:rPr>
           </w:pPr>
-          <w:hyperlink w:anchor="_Toc482196373" w:history="1">
+          <w:hyperlink w:anchor="_Toc485739767" w:history="1">
             <w:r>
               <w:rPr>
                 <w:rStyle w:val="a9"/>
@@ -1018,7 +1010,7 @@
                 <w:noProof/>
                 <w:webHidden/>
               </w:rPr>
-              <w:instrText xml:space="preserve"> PAGEREF _Toc482196373 \h </w:instrText>
+              <w:instrText xml:space="preserve"> PAGEREF _Toc485739767 \h </w:instrText>
             </w:r>
             <w:r>
               <w:rPr>
@@ -1038,7 +1030,7 @@
                 <w:noProof/>
                 <w:webHidden/>
               </w:rPr>
-              <w:t>10</w:t>
+              <w:t>11</w:t>
             </w:r>
             <w:r>
               <w:rPr>
@@ -1063,11 +1055,12 @@
               <w:lang w:eastAsia="ru-RU"/>
             </w:rPr>
           </w:pPr>
-          <w:hyperlink w:anchor="_Toc482196374" w:history="1">
+          <w:hyperlink w:anchor="_Toc485739768" w:history="1">
             <w:r>
               <w:rPr>
                 <w:rStyle w:val="a9"/>
                 <w:noProof/>
+                <w:highlight w:val="yellow"/>
               </w:rPr>
               <w:t>1.4.1.</w:t>
             </w:r>
@@ -1084,6 +1077,7 @@
               <w:rPr>
                 <w:rStyle w:val="a9"/>
                 <w:noProof/>
+                <w:highlight w:val="yellow"/>
               </w:rPr>
               <w:t>Описание продукта</w:t>
             </w:r>
@@ -1106,7 +1100,7 @@
                 <w:noProof/>
                 <w:webHidden/>
               </w:rPr>
-              <w:instrText xml:space="preserve"> PAGEREF _Toc482196374 \h </w:instrText>
+              <w:instrText xml:space="preserve"> PAGEREF _Toc485739768 \h </w:instrText>
             </w:r>
             <w:r>
               <w:rPr>
@@ -1126,7 +1120,7 @@
                 <w:noProof/>
                 <w:webHidden/>
               </w:rPr>
-              <w:t>10</w:t>
+              <w:t>11</w:t>
             </w:r>
             <w:r>
               <w:rPr>
@@ -1151,7 +1145,7 @@
               <w:lang w:eastAsia="ru-RU"/>
             </w:rPr>
           </w:pPr>
-          <w:hyperlink w:anchor="_Toc482196375" w:history="1">
+          <w:hyperlink w:anchor="_Toc485739769" w:history="1">
             <w:r>
               <w:rPr>
                 <w:rStyle w:val="a9"/>
@@ -1194,7 +1188,7 @@
                 <w:noProof/>
                 <w:webHidden/>
               </w:rPr>
-              <w:instrText xml:space="preserve"> PAGEREF _Toc482196375 \h </w:instrText>
+              <w:instrText xml:space="preserve"> PAGEREF _Toc485739769 \h </w:instrText>
             </w:r>
             <w:r>
               <w:rPr>
@@ -1214,7 +1208,7 @@
                 <w:noProof/>
                 <w:webHidden/>
               </w:rPr>
-              <w:t>11</w:t>
+              <w:t>12</w:t>
             </w:r>
             <w:r>
               <w:rPr>
@@ -1239,7 +1233,7 @@
               <w:lang w:eastAsia="ru-RU"/>
             </w:rPr>
           </w:pPr>
-          <w:hyperlink w:anchor="_Toc482196376" w:history="1">
+          <w:hyperlink w:anchor="_Toc485739770" w:history="1">
             <w:r>
               <w:rPr>
                 <w:rStyle w:val="a9"/>
@@ -1282,7 +1276,7 @@
                 <w:noProof/>
                 <w:webHidden/>
               </w:rPr>
-              <w:instrText xml:space="preserve"> PAGEREF _Toc482196376 \h </w:instrText>
+              <w:instrText xml:space="preserve"> PAGEREF _Toc485739770 \h </w:instrText>
             </w:r>
             <w:r>
               <w:rPr>
@@ -1302,7 +1296,7 @@
                 <w:noProof/>
                 <w:webHidden/>
               </w:rPr>
-              <w:t>13</w:t>
+              <w:t>14</w:t>
             </w:r>
             <w:r>
               <w:rPr>
@@ -1327,7 +1321,7 @@
               <w:lang w:eastAsia="ru-RU"/>
             </w:rPr>
           </w:pPr>
-          <w:hyperlink w:anchor="_Toc482196377" w:history="1">
+          <w:hyperlink w:anchor="_Toc485739771" w:history="1">
             <w:r>
               <w:rPr>
                 <w:rStyle w:val="a9"/>
@@ -1370,7 +1364,7 @@
                 <w:noProof/>
                 <w:webHidden/>
               </w:rPr>
-              <w:instrText xml:space="preserve"> PAGEREF _Toc482196377 \h </w:instrText>
+              <w:instrText xml:space="preserve"> PAGEREF _Toc485739771 \h </w:instrText>
             </w:r>
             <w:r>
               <w:rPr>
@@ -1390,7 +1384,91 @@
                 <w:noProof/>
                 <w:webHidden/>
               </w:rPr>
-              <w:t>15</w:t>
+              <w:t>16</w:t>
+            </w:r>
+            <w:r>
+              <w:rPr>
+                <w:noProof/>
+                <w:webHidden/>
+              </w:rPr>
+              <w:fldChar w:fldCharType="end"/>
+            </w:r>
+          </w:hyperlink>
+        </w:p>
+        <w:p>
+          <w:pPr>
+            <w:pStyle w:val="21"/>
+            <w:rPr>
+              <w:rFonts w:eastAsiaTheme="minorEastAsia"/>
+              <w:noProof/>
+              <w:sz w:val="22"/>
+              <w:lang w:eastAsia="ru-RU"/>
+            </w:rPr>
+          </w:pPr>
+          <w:hyperlink w:anchor="_Toc485739772" w:history="1">
+            <w:r>
+              <w:rPr>
+                <w:rStyle w:val="a9"/>
+                <w:noProof/>
+              </w:rPr>
+              <w:t>1.5.</w:t>
+            </w:r>
+            <w:r>
+              <w:rPr>
+                <w:rFonts w:eastAsiaTheme="minorEastAsia"/>
+                <w:noProof/>
+                <w:sz w:val="22"/>
+                <w:lang w:eastAsia="ru-RU"/>
+              </w:rPr>
+              <w:tab/>
+            </w:r>
+            <w:r>
+              <w:rPr>
+                <w:rStyle w:val="a9"/>
+                <w:noProof/>
+              </w:rPr>
+              <w:t>Вывод по главе</w:t>
+            </w:r>
+            <w:r>
+              <w:rPr>
+                <w:noProof/>
+                <w:webHidden/>
+              </w:rPr>
+              <w:tab/>
+            </w:r>
+            <w:r>
+              <w:rPr>
+                <w:noProof/>
+                <w:webHidden/>
+              </w:rPr>
+              <w:fldChar w:fldCharType="begin"/>
+            </w:r>
+            <w:r>
+              <w:rPr>
+                <w:noProof/>
+                <w:webHidden/>
+              </w:rPr>
+              <w:instrText xml:space="preserve"> PAGEREF _Toc485739772 \h </w:instrText>
+            </w:r>
+            <w:r>
+              <w:rPr>
+                <w:noProof/>
+                <w:webHidden/>
+              </w:rPr>
+            </w:r>
+            <w:r>
+              <w:rPr>
+                <w:noProof/>
+                <w:webHidden/>
+              </w:rPr>
+              <w:fldChar w:fldCharType="separate"/>
+            </w:r>
+            <w:r>
+              <w:rPr>
+                <w:noProof/>
+                <w:webHidden/>
+              </w:rPr>
+              <w:t>17</w:t>
             </w:r>
             <w:r>
               <w:rPr>
@@ -1415,7 +1493,7 @@
               <w:lang w:eastAsia="ru-RU"/>
             </w:rPr>
           </w:pPr>
-          <w:hyperlink w:anchor="_Toc482196378" w:history="1">
+          <w:hyperlink w:anchor="_Toc485739773" w:history="1">
             <w:r>
               <w:rPr>
                 <w:rStyle w:val="a9"/>
@@ -1437,7 +1515,15 @@
                 <w:rStyle w:val="a9"/>
                 <w:noProof/>
               </w:rPr>
-              <w:t>Глава 2</w:t>
+              <w:t xml:space="preserve">Имитационная модель общественного транспорта в </w:t>
+            </w:r>
+            <w:r>
+              <w:rPr>
+                <w:rStyle w:val="a9"/>
+                <w:noProof/>
+                <w:lang w:val="en-US"/>
+              </w:rPr>
+              <w:t>AnyLogic</w:t>
             </w:r>
             <w:r>
               <w:rPr>
@@ -1458,7 +1544,7 @@
                 <w:noProof/>
                 <w:webHidden/>
               </w:rPr>
-              <w:instrText xml:space="preserve"> PAGEREF _Toc482196378 \h </w:instrText>
+              <w:instrText xml:space="preserve"> PAGEREF _Toc485739773 \h </w:instrText>
             </w:r>
             <w:r>
               <w:rPr>
@@ -1478,7 +1564,7 @@
                 <w:noProof/>
                 <w:webHidden/>
               </w:rPr>
-              <w:t>17</w:t>
+              <w:t>19</w:t>
             </w:r>
             <w:r>
               <w:rPr>
@@ -1499,7 +1585,7 @@
               <w:lang w:eastAsia="ru-RU"/>
             </w:rPr>
           </w:pPr>
-          <w:hyperlink w:anchor="_Toc482196379" w:history="1">
+          <w:hyperlink w:anchor="_Toc485739774" w:history="1">
             <w:r>
               <w:rPr>
                 <w:rStyle w:val="a9"/>
@@ -1542,7 +1628,7 @@
                 <w:noProof/>
                 <w:webHidden/>
               </w:rPr>
-              <w:instrText xml:space="preserve"> PAGEREF _Toc482196379 \h </w:instrText>
+              <w:instrText xml:space="preserve"> PAGEREF _Toc485739774 \h </w:instrText>
             </w:r>
             <w:r>
               <w:rPr>
@@ -1562,7 +1648,91 @@
                 <w:noProof/>
                 <w:webHidden/>
               </w:rPr>
-              <w:t>17</w:t>
+              <w:t>19</w:t>
+            </w:r>
+            <w:r>
+              <w:rPr>
+                <w:noProof/>
+                <w:webHidden/>
+              </w:rPr>
+              <w:fldChar w:fldCharType="end"/>
+            </w:r>
+          </w:hyperlink>
+        </w:p>
+        <w:p>
+          <w:pPr>
+            <w:pStyle w:val="21"/>
+            <w:rPr>
+              <w:rFonts w:eastAsiaTheme="minorEastAsia"/>
+              <w:noProof/>
+              <w:sz w:val="22"/>
+              <w:lang w:eastAsia="ru-RU"/>
+            </w:rPr>
+          </w:pPr>
+          <w:hyperlink w:anchor="_Toc485739775" w:history="1">
+            <w:r>
+              <w:rPr>
+                <w:rStyle w:val="a9"/>
+                <w:noProof/>
+              </w:rPr>
+              <w:t>2.2.</w:t>
+            </w:r>
+            <w:r>
+              <w:rPr>
+                <w:rFonts w:eastAsiaTheme="minorEastAsia"/>
+                <w:noProof/>
+                <w:sz w:val="22"/>
+                <w:lang w:eastAsia="ru-RU"/>
+              </w:rPr>
+              <w:tab/>
+            </w:r>
+            <w:r>
+              <w:rPr>
+                <w:rStyle w:val="a9"/>
+                <w:noProof/>
+              </w:rPr>
+              <w:t>Построение модели общественного транспорта</w:t>
+            </w:r>
+            <w:r>
+              <w:rPr>
+                <w:noProof/>
+                <w:webHidden/>
+              </w:rPr>
+              <w:tab/>
+            </w:r>
+            <w:r>
+              <w:rPr>
+                <w:noProof/>
+                <w:webHidden/>
+              </w:rPr>
+              <w:fldChar w:fldCharType="begin"/>
+            </w:r>
+            <w:r>
+              <w:rPr>
+                <w:noProof/>
+                <w:webHidden/>
+              </w:rPr>
+              <w:instrText xml:space="preserve"> PAGEREF _Toc485739775 \h </w:instrText>
+            </w:r>
+            <w:r>
+              <w:rPr>
+                <w:noProof/>
+                <w:webHidden/>
+              </w:rPr>
+            </w:r>
+            <w:r>
+              <w:rPr>
+                <w:noProof/>
+                <w:webHidden/>
+              </w:rPr>
+              <w:fldChar w:fldCharType="separate"/>
+            </w:r>
+            <w:r>
+              <w:rPr>
+                <w:noProof/>
+                <w:webHidden/>
+              </w:rPr>
+              <w:t>19</w:t>
             </w:r>
             <w:r>
               <w:rPr>
@@ -1587,13 +1757,13 @@
               <w:lang w:eastAsia="ru-RU"/>
             </w:rPr>
           </w:pPr>
-          <w:hyperlink w:anchor="_Toc482196380" w:history="1">
+          <w:hyperlink w:anchor="_Toc485739776" w:history="1">
             <w:r>
               <w:rPr>
                 <w:rStyle w:val="a9"/>
                 <w:noProof/>
               </w:rPr>
-              <w:t>2.1.1.</w:t>
+              <w:t>2.2.1.</w:t>
             </w:r>
             <w:r>
               <w:rPr>
@@ -1609,7 +1779,7 @@
                 <w:rStyle w:val="a9"/>
                 <w:noProof/>
               </w:rPr>
-              <w:t>Подпункт 1</w:t>
+              <w:t>Создание модели и разметка рабочего пространства</w:t>
             </w:r>
             <w:r>
               <w:rPr>
@@ -1630,7 +1800,7 @@
                 <w:noProof/>
                 <w:webHidden/>
               </w:rPr>
-              <w:instrText xml:space="preserve"> PAGEREF _Toc482196380 \h </w:instrText>
+              <w:instrText xml:space="preserve"> PAGEREF _Toc485739776 \h </w:instrText>
             </w:r>
             <w:r>
               <w:rPr>
@@ -1650,7 +1820,7 @@
                 <w:noProof/>
                 <w:webHidden/>
               </w:rPr>
-              <w:t>17</w:t>
+              <w:t>19</w:t>
             </w:r>
             <w:r>
               <w:rPr>
@@ -1675,13 +1845,13 @@
               <w:lang w:eastAsia="ru-RU"/>
             </w:rPr>
           </w:pPr>
-          <w:hyperlink w:anchor="_Toc482196381" w:history="1">
+          <w:hyperlink w:anchor="_Toc485739777" w:history="1">
             <w:r>
               <w:rPr>
                 <w:rStyle w:val="a9"/>
                 <w:noProof/>
               </w:rPr>
-              <w:t>2.1.2.</w:t>
+              <w:t>2.2.2.</w:t>
             </w:r>
             <w:r>
               <w:rPr>
@@ -1697,7 +1867,7 @@
                 <w:rStyle w:val="a9"/>
                 <w:noProof/>
               </w:rPr>
-              <w:t>Подпункт 2</w:t>
+              <w:t>Модель поведения автобусов</w:t>
             </w:r>
             <w:r>
               <w:rPr>
@@ -1718,7 +1888,7 @@
                 <w:noProof/>
                 <w:webHidden/>
               </w:rPr>
-              <w:instrText xml:space="preserve"> PAGEREF _Toc482196381 \h </w:instrText>
+              <w:instrText xml:space="preserve"> PAGEREF _Toc485739777 \h </w:instrText>
             </w:r>
             <w:r>
               <w:rPr>
@@ -1738,7 +1908,7 @@
                 <w:noProof/>
                 <w:webHidden/>
               </w:rPr>
-              <w:t>17</w:t>
+              <w:t>23</w:t>
             </w:r>
             <w:r>
               <w:rPr>
@@ -1759,13 +1929,13 @@
               <w:lang w:eastAsia="ru-RU"/>
             </w:rPr>
           </w:pPr>
-          <w:hyperlink w:anchor="_Toc482196382" w:history="1">
+          <w:hyperlink w:anchor="_Toc485739778" w:history="1">
             <w:r>
               <w:rPr>
                 <w:rStyle w:val="a9"/>
                 <w:noProof/>
               </w:rPr>
-              <w:t>2.2.</w:t>
+              <w:t>2.3.</w:t>
             </w:r>
             <w:r>
               <w:rPr>
@@ -1781,7 +1951,7 @@
                 <w:rStyle w:val="a9"/>
                 <w:noProof/>
               </w:rPr>
-              <w:t>Построение модели общественного транспорта</w:t>
+              <w:t>Полученные результаты</w:t>
             </w:r>
             <w:r>
               <w:rPr>
@@ -1802,7 +1972,7 @@
                 <w:noProof/>
                 <w:webHidden/>
               </w:rPr>
-              <w:instrText xml:space="preserve"> PAGEREF _Toc482196382 \h </w:instrText>
+              <w:instrText xml:space="preserve"> PAGEREF _Toc485739778 \h </w:instrText>
             </w:r>
             <w:r>
               <w:rPr>
@@ -1822,267 +1992,7 @@
                 <w:noProof/>
                 <w:webHidden/>
               </w:rPr>
-              <w:t>17</w:t>
-            </w:r>
-            <w:r>
-              <w:rPr>
-                <w:noProof/>
-                <w:webHidden/>
-              </w:rPr>
-              <w:fldChar w:fldCharType="end"/>
-            </w:r>
-          </w:hyperlink>
-        </w:p>
-        <w:p>
-          <w:pPr>
-            <w:pStyle w:val="31"/>
-            <w:tabs>
-              <w:tab w:val="left" w:pos="2127"/>
-              <w:tab w:val="right" w:leader="dot" w:pos="9911"/>
-            </w:tabs>
-            <w:rPr>
-              <w:rFonts w:eastAsiaTheme="minorEastAsia"/>
-              <w:noProof/>
-              <w:sz w:val="22"/>
-              <w:lang w:eastAsia="ru-RU"/>
-            </w:rPr>
-          </w:pPr>
-          <w:hyperlink w:anchor="_Toc482196383" w:history="1">
-            <w:r>
-              <w:rPr>
-                <w:rStyle w:val="a9"/>
-                <w:noProof/>
-              </w:rPr>
-              <w:t>2.2.1.</w:t>
-            </w:r>
-            <w:r>
-              <w:rPr>
-                <w:rFonts w:eastAsiaTheme="minorEastAsia"/>
-                <w:noProof/>
-                <w:sz w:val="22"/>
-                <w:lang w:eastAsia="ru-RU"/>
-              </w:rPr>
-              <w:tab/>
-            </w:r>
-            <w:r>
-              <w:rPr>
-                <w:rStyle w:val="a9"/>
-                <w:noProof/>
-              </w:rPr>
-              <w:t>Подпункт 1</w:t>
-            </w:r>
-            <w:r>
-              <w:rPr>
-                <w:noProof/>
-                <w:webHidden/>
-              </w:rPr>
-              <w:tab/>
-            </w:r>
-            <w:r>
-              <w:rPr>
-                <w:noProof/>
-                <w:webHidden/>
-              </w:rPr>
-              <w:fldChar w:fldCharType="begin"/>
-            </w:r>
-            <w:r>
-              <w:rPr>
-                <w:noProof/>
-                <w:webHidden/>
-              </w:rPr>
-              <w:instrText xml:space="preserve"> PAGEREF _Toc482196383 \h </w:instrText>
-            </w:r>
-            <w:r>
-              <w:rPr>
-                <w:noProof/>
-                <w:webHidden/>
-              </w:rPr>
-            </w:r>
-            <w:r>
-              <w:rPr>
-                <w:noProof/>
-                <w:webHidden/>
-              </w:rPr>
-              <w:fldChar w:fldCharType="separate"/>
-            </w:r>
-            <w:r>
-              <w:rPr>
-                <w:noProof/>
-                <w:webHidden/>
-              </w:rPr>
-              <w:t>17</w:t>
-            </w:r>
-            <w:r>
-              <w:rPr>
-                <w:noProof/>
-                <w:webHidden/>
-              </w:rPr>
-              <w:fldChar w:fldCharType="end"/>
-            </w:r>
-          </w:hyperlink>
-        </w:p>
-        <w:p>
-          <w:pPr>
-            <w:pStyle w:val="31"/>
-            <w:tabs>
-              <w:tab w:val="left" w:pos="2127"/>
-              <w:tab w:val="right" w:leader="dot" w:pos="9911"/>
-            </w:tabs>
-            <w:rPr>
-              <w:rFonts w:eastAsiaTheme="minorEastAsia"/>
-              <w:noProof/>
-              <w:sz w:val="22"/>
-              <w:lang w:eastAsia="ru-RU"/>
-            </w:rPr>
-          </w:pPr>
-          <w:hyperlink w:anchor="_Toc482196384" w:history="1">
-            <w:r>
-              <w:rPr>
-                <w:rStyle w:val="a9"/>
-                <w:noProof/>
-              </w:rPr>
-              <w:t>2.2.2.</w:t>
-            </w:r>
-            <w:r>
-              <w:rPr>
-                <w:rFonts w:eastAsiaTheme="minorEastAsia"/>
-                <w:noProof/>
-                <w:sz w:val="22"/>
-                <w:lang w:eastAsia="ru-RU"/>
-              </w:rPr>
-              <w:tab/>
-            </w:r>
-            <w:r>
-              <w:rPr>
-                <w:rStyle w:val="a9"/>
-                <w:noProof/>
-              </w:rPr>
-              <w:t>Подпункт 2</w:t>
-            </w:r>
-            <w:r>
-              <w:rPr>
-                <w:noProof/>
-                <w:webHidden/>
-              </w:rPr>
-              <w:tab/>
-            </w:r>
-            <w:r>
-              <w:rPr>
-                <w:noProof/>
-                <w:webHidden/>
-              </w:rPr>
-              <w:fldChar w:fldCharType="begin"/>
-            </w:r>
-            <w:r>
-              <w:rPr>
-                <w:noProof/>
-                <w:webHidden/>
-              </w:rPr>
-              <w:instrText xml:space="preserve"> PAGEREF _Toc482196384 \h </w:instrText>
-            </w:r>
-            <w:r>
-              <w:rPr>
-                <w:noProof/>
-                <w:webHidden/>
-              </w:rPr>
-            </w:r>
-            <w:r>
-              <w:rPr>
-                <w:noProof/>
-                <w:webHidden/>
-              </w:rPr>
-              <w:fldChar w:fldCharType="separate"/>
-            </w:r>
-            <w:r>
-              <w:rPr>
-                <w:noProof/>
-                <w:webHidden/>
-              </w:rPr>
-              <w:t>17</w:t>
-            </w:r>
-            <w:r>
-              <w:rPr>
-                <w:noProof/>
-                <w:webHidden/>
-              </w:rPr>
-              <w:fldChar w:fldCharType="end"/>
-            </w:r>
-          </w:hyperlink>
-        </w:p>
-        <w:p>
-          <w:pPr>
-            <w:pStyle w:val="21"/>
-            <w:rPr>
-              <w:rFonts w:eastAsiaTheme="minorEastAsia"/>
-              <w:noProof/>
-              <w:sz w:val="22"/>
-              <w:lang w:eastAsia="ru-RU"/>
-            </w:rPr>
-          </w:pPr>
-          <w:hyperlink w:anchor="_Toc482196385" w:history="1">
-            <w:r>
-              <w:rPr>
-                <w:rStyle w:val="a9"/>
-                <w:noProof/>
-              </w:rPr>
-              <w:t>2.3.</w:t>
-            </w:r>
-            <w:r>
-              <w:rPr>
-                <w:rFonts w:eastAsiaTheme="minorEastAsia"/>
-                <w:noProof/>
-                <w:sz w:val="22"/>
-                <w:lang w:eastAsia="ru-RU"/>
-              </w:rPr>
-              <w:tab/>
-            </w:r>
-            <w:r>
-              <w:rPr>
-                <w:rStyle w:val="a9"/>
-                <w:noProof/>
-              </w:rPr>
-              <w:t>Сбор статистики</w:t>
-            </w:r>
-            <w:r>
-              <w:rPr>
-                <w:noProof/>
-                <w:webHidden/>
-              </w:rPr>
-              <w:tab/>
-            </w:r>
-            <w:r>
-              <w:rPr>
-                <w:noProof/>
-                <w:webHidden/>
-              </w:rPr>
-              <w:fldChar w:fldCharType="begin"/>
-            </w:r>
-            <w:r>
-              <w:rPr>
-                <w:noProof/>
-                <w:webHidden/>
-              </w:rPr>
-              <w:instrText xml:space="preserve"> PAGEREF _Toc482196385 \h </w:instrText>
-            </w:r>
-            <w:r>
-              <w:rPr>
-                <w:noProof/>
-                <w:webHidden/>
-              </w:rPr>
-            </w:r>
-            <w:r>
-              <w:rPr>
-                <w:noProof/>
-                <w:webHidden/>
-              </w:rPr>
-              <w:fldChar w:fldCharType="separate"/>
-            </w:r>
-            <w:r>
-              <w:rPr>
-                <w:noProof/>
-                <w:webHidden/>
-              </w:rPr>
-              <w:t>17</w:t>
+              <w:t>31</w:t>
             </w:r>
             <w:r>
               <w:rPr>
@@ -2107,7 +2017,7 @@
               <w:lang w:eastAsia="ru-RU"/>
             </w:rPr>
           </w:pPr>
-          <w:hyperlink w:anchor="_Toc482196386" w:history="1">
+          <w:hyperlink w:anchor="_Toc485739779" w:history="1">
             <w:r>
               <w:rPr>
                 <w:rStyle w:val="a9"/>
@@ -2150,7 +2060,7 @@
                 <w:noProof/>
                 <w:webHidden/>
               </w:rPr>
-              <w:instrText xml:space="preserve"> PAGEREF _Toc482196386 \h </w:instrText>
+              <w:instrText xml:space="preserve"> PAGEREF _Toc485739779 \h </w:instrText>
             </w:r>
             <w:r>
               <w:rPr>
@@ -2170,7 +2080,7 @@
                 <w:noProof/>
                 <w:webHidden/>
               </w:rPr>
-              <w:t>18</w:t>
+              <w:t>32</w:t>
             </w:r>
             <w:r>
               <w:rPr>
@@ -2191,7 +2101,7 @@
               <w:lang w:eastAsia="ru-RU"/>
             </w:rPr>
           </w:pPr>
-          <w:hyperlink w:anchor="_Toc482196387" w:history="1">
+          <w:hyperlink w:anchor="_Toc485739780" w:history="1">
             <w:r>
               <w:rPr>
                 <w:rStyle w:val="a9"/>
@@ -2234,7 +2144,7 @@
                 <w:noProof/>
                 <w:webHidden/>
               </w:rPr>
-              <w:instrText xml:space="preserve"> PAGEREF _Toc482196387 \h </w:instrText>
+              <w:instrText xml:space="preserve"> PAGEREF _Toc485739780 \h </w:instrText>
             </w:r>
             <w:r>
               <w:rPr>
@@ -2254,7 +2164,7 @@
                 <w:noProof/>
                 <w:webHidden/>
               </w:rPr>
-              <w:t>18</w:t>
+              <w:t>32</w:t>
             </w:r>
             <w:r>
               <w:rPr>
@@ -2275,7 +2185,7 @@
               <w:lang w:eastAsia="ru-RU"/>
             </w:rPr>
           </w:pPr>
-          <w:hyperlink w:anchor="_Toc482196388" w:history="1">
+          <w:hyperlink w:anchor="_Toc485739781" w:history="1">
             <w:r>
               <w:rPr>
                 <w:rStyle w:val="a9"/>
@@ -2318,7 +2228,7 @@
                 <w:noProof/>
                 <w:webHidden/>
               </w:rPr>
-              <w:instrText xml:space="preserve"> PAGEREF _Toc482196388 \h </w:instrText>
+              <w:instrText xml:space="preserve"> PAGEREF _Toc485739781 \h </w:instrText>
             </w:r>
             <w:r>
               <w:rPr>
@@ -2338,7 +2248,7 @@
                 <w:noProof/>
                 <w:webHidden/>
               </w:rPr>
-              <w:t>18</w:t>
+              <w:t>32</w:t>
             </w:r>
             <w:r>
               <w:rPr>
@@ -2359,7 +2269,7 @@
               <w:lang w:eastAsia="ru-RU"/>
             </w:rPr>
           </w:pPr>
-          <w:hyperlink w:anchor="_Toc482196389" w:history="1">
+          <w:hyperlink w:anchor="_Toc485739782" w:history="1">
             <w:r>
               <w:rPr>
                 <w:rStyle w:val="a9"/>
@@ -2402,7 +2312,7 @@
                 <w:noProof/>
                 <w:webHidden/>
               </w:rPr>
-              <w:instrText xml:space="preserve"> PAGEREF _Toc482196389 \h </w:instrText>
+              <w:instrText xml:space="preserve"> PAGEREF _Toc485739782 \h </w:instrText>
             </w:r>
             <w:r>
               <w:rPr>
@@ -2422,7 +2332,7 @@
                 <w:noProof/>
                 <w:webHidden/>
               </w:rPr>
-              <w:t>18</w:t>
+              <w:t>32</w:t>
             </w:r>
             <w:r>
               <w:rPr>
@@ -2443,7 +2353,7 @@
               <w:lang w:eastAsia="ru-RU"/>
             </w:rPr>
           </w:pPr>
-          <w:hyperlink w:anchor="_Toc482196390" w:history="1">
+          <w:hyperlink w:anchor="_Toc485739783" w:history="1">
             <w:r>
               <w:rPr>
                 <w:rStyle w:val="a9"/>
@@ -2486,7 +2396,7 @@
                 <w:noProof/>
                 <w:webHidden/>
               </w:rPr>
-              <w:instrText xml:space="preserve"> PAGEREF _Toc482196390 \h </w:instrText>
+              <w:instrText xml:space="preserve"> PAGEREF _Toc485739783 \h </w:instrText>
             </w:r>
             <w:r>
               <w:rPr>
@@ -2506,7 +2416,7 @@
                 <w:noProof/>
                 <w:webHidden/>
               </w:rPr>
-              <w:t>18</w:t>
+              <w:t>32</w:t>
             </w:r>
             <w:r>
               <w:rPr>
@@ -2530,7 +2440,7 @@
               <w:lang w:eastAsia="ru-RU"/>
             </w:rPr>
           </w:pPr>
-          <w:hyperlink w:anchor="_Toc482196391" w:history="1">
+          <w:hyperlink w:anchor="_Toc485739784" w:history="1">
             <w:r>
               <w:rPr>
                 <w:rStyle w:val="a9"/>
@@ -2557,7 +2467,7 @@
                 <w:noProof/>
                 <w:webHidden/>
               </w:rPr>
-              <w:instrText xml:space="preserve"> PAGEREF _Toc482196391 \h </w:instrText>
+              <w:instrText xml:space="preserve"> PAGEREF _Toc485739784 \h </w:instrText>
             </w:r>
             <w:r>
               <w:rPr>
@@ -2577,7 +2487,7 @@
                 <w:noProof/>
                 <w:webHidden/>
               </w:rPr>
-              <w:t>19</w:t>
+              <w:t>33</w:t>
             </w:r>
             <w:r>
               <w:rPr>
@@ -2601,7 +2511,7 @@
               <w:lang w:eastAsia="ru-RU"/>
             </w:rPr>
           </w:pPr>
-          <w:hyperlink w:anchor="_Toc482196392" w:history="1">
+          <w:hyperlink w:anchor="_Toc485739785" w:history="1">
             <w:r>
               <w:rPr>
                 <w:rStyle w:val="a9"/>
@@ -2628,7 +2538,7 @@
                 <w:noProof/>
                 <w:webHidden/>
               </w:rPr>
-              <w:instrText xml:space="preserve"> PAGEREF _Toc482196392 \h </w:instrText>
+              <w:instrText xml:space="preserve"> PAGEREF _Toc485739785 \h </w:instrText>
             </w:r>
             <w:r>
               <w:rPr>
@@ -2648,7 +2558,7 @@
                 <w:noProof/>
                 <w:webHidden/>
               </w:rPr>
-              <w:t>20</w:t>
+              <w:t>34</w:t>
             </w:r>
             <w:r>
               <w:rPr>
@@ -2674,7 +2584,7 @@
       <w:pPr>
         <w:pStyle w:val="12"/>
       </w:pPr>
-      <w:bookmarkStart w:id="0" w:name="_Toc482196367"/>
+      <w:bookmarkStart w:id="0" w:name="_Toc485739761"/>
       <w:bookmarkStart w:id="1" w:name="_Toc356374840"/>
       <w:r>
         <w:lastRenderedPageBreak/>
@@ -2814,7 +2724,7 @@
       <w:pPr>
         <w:pStyle w:val="12"/>
       </w:pPr>
-      <w:bookmarkStart w:id="2" w:name="_Toc482196368"/>
+      <w:bookmarkStart w:id="2" w:name="_Toc485739762"/>
       <w:r>
         <w:lastRenderedPageBreak/>
         <w:t>Введение</w:t>
@@ -2988,7 +2898,6 @@
         </w:rPr>
         <w:t xml:space="preserve">работы со средой имитационного моделирования систем </w:t>
       </w:r>
-      <w:proofErr w:type="spellStart"/>
       <w:r>
         <w:rPr>
           <w:szCs w:val="28"/>
@@ -2997,7 +2906,6 @@
         </w:rPr>
         <w:t>AnyLogic</w:t>
       </w:r>
-      <w:proofErr w:type="spellEnd"/>
       <w:r>
         <w:rPr>
           <w:szCs w:val="28"/>
@@ -3101,7 +3009,6 @@
         </w:rPr>
         <w:t xml:space="preserve">научиться работать со средой </w:t>
       </w:r>
-      <w:proofErr w:type="spellStart"/>
       <w:r>
         <w:rPr>
           <w:color w:val="000000"/>
@@ -3110,7 +3017,6 @@
         </w:rPr>
         <w:t>AnyLogic</w:t>
       </w:r>
-      <w:proofErr w:type="spellEnd"/>
       <w:r>
         <w:rPr>
           <w:color w:val="000000"/>
@@ -3224,15 +3130,7 @@
         <w:t xml:space="preserve"> наглядно показан процесс построения</w:t>
       </w:r>
       <w:r>
-        <w:t xml:space="preserve"> модели в </w:t>
-      </w:r>
-      <w:proofErr w:type="spellStart"/>
-      <w:r>
-        <w:t>AnyLogic</w:t>
-      </w:r>
-      <w:proofErr w:type="spellEnd"/>
-      <w:r>
-        <w:t xml:space="preserve"> и сбор данных.</w:t>
+        <w:t xml:space="preserve"> модели в AnyLogic и сбор данных.</w:t>
       </w:r>
     </w:p>
     <w:p>
@@ -3261,7 +3159,7 @@
         <w:pStyle w:val="1"/>
         <w:ind w:firstLine="0"/>
       </w:pPr>
-      <w:bookmarkStart w:id="3" w:name="_Toc482196369"/>
+      <w:bookmarkStart w:id="3" w:name="_Toc485739763"/>
       <w:r>
         <w:lastRenderedPageBreak/>
         <w:t>О</w:t>
@@ -3275,7 +3173,7 @@
       <w:pPr>
         <w:pStyle w:val="2"/>
       </w:pPr>
-      <w:bookmarkStart w:id="4" w:name="_Toc482196370"/>
+      <w:bookmarkStart w:id="4" w:name="_Toc485739764"/>
       <w:r>
         <w:t>П</w:t>
       </w:r>
@@ -3575,7 +3473,7 @@
           <w:color w:val="000000"/>
           <w:szCs w:val="28"/>
         </w:rPr>
-        <w:t xml:space="preserve"> – это разработка и постановка экспериментов на моделях. Целью моделирования является принятие целесообразных управленческих решений. Компьютерное моделирование </w:t>
+        <w:t xml:space="preserve"> – это разработка и постановка экспериментов на моделях. Целью моделирования является принятие целесообразных управ</w:t>
       </w:r>
       <w:r>
         <w:rPr>
@@ -3584,7 +3482,7 @@
           <w:szCs w:val="28"/>
         </w:rPr>
         <w:lastRenderedPageBreak/>
-        <w:t>становится обязательным этапом в принятии ответственных решений во всех областях деятельности человека в связи с усложнением систем, в которых человек должен действовать и которыми он должен управлять. Знание принципов и возможностей имитационного моделирования, умение создавать и применять модели являются необходимыми требованиями к инженеру, менеджеру, бизнес-аналитику.</w:t>
+        <w:t>ленческих решений. Компьютерное моделирование становится обязательным этапом в принятии ответственных решений во всех областях деятельности человека в связи с усложнением систем, в которых человек должен действовать и которыми он должен управлять. Знание принципов и возможностей имитационного моделирования, умение создавать и применять модели являются необходимыми требованиями к инженеру, менеджеру, бизнес-аналитику.</w:t>
       </w:r>
     </w:p>
     <w:p>
@@ -3604,25 +3502,7 @@
           <w:color w:val="000000"/>
           <w:szCs w:val="28"/>
         </w:rPr>
-        <w:t xml:space="preserve">Современные системы моделирования поддерживают все из новейших информационных технологий, включая развитые графические оболочки для целей конструирования моделей и интерпретации выходных результатов моделирования, мультимедийные средства, анимацию в реальном масштабе времени, объектно-ориентированное программирование, </w:t>
-      </w:r>
-      <w:proofErr w:type="spellStart"/>
-      <w:r>
-        <w:rPr>
-          <w:rFonts w:ascii="Times New Roman" w:hAnsi="Times New Roman" w:cs="Times New Roman"/>
-          <w:color w:val="000000"/>
-          <w:szCs w:val="28"/>
-        </w:rPr>
-        <w:t>Internet</w:t>
-      </w:r>
-      <w:proofErr w:type="spellEnd"/>
-      <w:r>
-        <w:rPr>
-          <w:rFonts w:ascii="Times New Roman" w:hAnsi="Times New Roman" w:cs="Times New Roman"/>
-          <w:color w:val="000000"/>
-          <w:szCs w:val="28"/>
-        </w:rPr>
-        <w:t xml:space="preserve"> - решения и др.</w:t>
+        <w:t>Современные системы моделирования поддерживают все из новейших информационных технологий, включая развитые графические оболочки для целей конструирования моделей и интерпретации выходных результатов моделирования, мультимедийные средства, анимацию в реальном масштабе времени, объектно-ориентированное программирование, Internet - решения и др.</w:t>
       </w:r>
     </w:p>
     <w:p>
@@ -3635,9 +3515,6 @@
     </w:p>
     <w:p>
       <w:pPr>
-        <w:tabs>
-          <w:tab w:val="left" w:pos="726"/>
-        </w:tabs>
         <w:rPr>
           <w:rFonts w:ascii="Times New Roman" w:hAnsi="Times New Roman" w:cs="Times New Roman"/>
           <w:color w:val="000000"/>
@@ -3649,7 +3526,7 @@
       <w:pPr>
         <w:pStyle w:val="2"/>
       </w:pPr>
-      <w:bookmarkStart w:id="5" w:name="_Toc482196371"/>
+      <w:bookmarkStart w:id="5" w:name="_Toc485739765"/>
       <w:r>
         <w:t>К</w:t>
       </w:r>
@@ -3659,7 +3536,6 @@
       <w:bookmarkEnd w:id="5"/>
     </w:p>
     <w:p>
-      <w:bookmarkStart w:id="6" w:name="_Toc482196372"/>
       <w:r>
         <w:t>Объектов моделирования существует огромное количество. И для того, чтобы ориентироваться в их многообразии необходимо все это классифицировать, то есть каким-либо образом упорядочить, систематизировать.</w:t>
       </w:r>
@@ -3881,19 +3757,11 @@
           <w:highlight w:val="yellow"/>
         </w:rPr>
       </w:pPr>
-      <w:proofErr w:type="spellStart"/>
-      <w:r>
-        <w:rPr>
-          <w:highlight w:val="yellow"/>
-        </w:rPr>
-        <w:t>ит.д</w:t>
-      </w:r>
-      <w:proofErr w:type="spellEnd"/>
-      <w:r>
-        <w:rPr>
-          <w:highlight w:val="yellow"/>
-        </w:rPr>
-        <w:t>.</w:t>
+      <w:r>
+        <w:rPr>
+          <w:highlight w:val="yellow"/>
+        </w:rPr>
+        <w:t>ит.д.</w:t>
       </w:r>
     </w:p>
     <w:p>
@@ -4063,6 +3931,7 @@
       <w:pPr>
         <w:pStyle w:val="2"/>
       </w:pPr>
+      <w:bookmarkStart w:id="6" w:name="_Toc485739766"/>
       <w:r>
         <w:lastRenderedPageBreak/>
         <w:t>О</w:t>
@@ -4289,14 +4158,14 @@
         <w:rPr>
           <w:szCs w:val="28"/>
         </w:rPr>
-        <w:t xml:space="preserve">Если целями моделирования являются исследование системы при разных условиях, оценка альтернатив, поиск зависимости выхода модели от ряда параметров и, в конечном итоге, поиск некоторого оптимального варианта, то аналитик, изменяя значения параметров на входе модели, должен выполнить многочисленные машинные прогонки имитационной модели. Это необходимо для сбора, накопления и последующей </w:t>
+        <w:t xml:space="preserve">Если целями моделирования являются исследование системы при разных условиях, оценка альтернатив, поиск зависимости выхода модели от ряда параметров и, в конечном итоге, поиск некоторого оптимального варианта, то аналитик, изменяя значения параметров на входе модели, должен выполнить многочисленные машинные прогонки имитационной модели. Это необходимо для сбора, накопления и последующей обработки данных о функционировании системы. При </w:t>
       </w:r>
       <w:r>
         <w:rPr>
           <w:szCs w:val="28"/>
         </w:rPr>
         <w:lastRenderedPageBreak/>
-        <w:t>обработки данных о функционировании системы. При этом возникают проблемы: как собирать эти данные, как проводить серию прогонов и как организовать целенаправленный эксперимент. Так как выходных данных, полученных в результате эксперимента, может оказаться много, то возникает проблема их обработки, более сложная, чем задача статистической оценки.</w:t>
+        <w:t>этом возникают проблемы: как собирать эти данные, как проводить серию прогонов и как организовать целенаправленный эксперимент. Так как выходных данных, полученных в результате эксперимента, может оказаться много, то возникает проблема их обработки, более сложная, чем задача статистической оценки.</w:t>
       </w:r>
       <w:r>
         <w:rPr>
@@ -4320,7 +4189,7 @@
           <w:lang w:val="en-US"/>
         </w:rPr>
       </w:pPr>
-      <w:bookmarkStart w:id="7" w:name="_Toc482196373"/>
+      <w:bookmarkStart w:id="7" w:name="_Toc485739767"/>
       <w:r>
         <w:t>С</w:t>
       </w:r>
@@ -4342,7 +4211,7 @@
           <w:highlight w:val="yellow"/>
         </w:rPr>
       </w:pPr>
-      <w:bookmarkStart w:id="8" w:name="_Toc482196374"/>
+      <w:bookmarkStart w:id="8" w:name="_Toc485739768"/>
       <w:r>
         <w:rPr>
           <w:highlight w:val="yellow"/>
@@ -4362,83 +4231,27 @@
         <w:rPr>
           <w:szCs w:val="28"/>
         </w:rPr>
-        <w:t xml:space="preserve">Пакет </w:t>
-      </w:r>
-      <w:proofErr w:type="spellStart"/>
-      <w:r>
-        <w:rPr>
-          <w:szCs w:val="28"/>
-        </w:rPr>
-        <w:t>AnyLogic</w:t>
-      </w:r>
-      <w:proofErr w:type="spellEnd"/>
-      <w:r>
-        <w:rPr>
-          <w:szCs w:val="28"/>
-        </w:rPr>
-        <w:t xml:space="preserve"> является отечественным профессиональным инструментом нового поколения, предназначенный для разработки и исследования имитационных моделей. Продукт был разработан компанией (XJ </w:t>
-      </w:r>
-      <w:proofErr w:type="spellStart"/>
-      <w:r>
-        <w:rPr>
-          <w:szCs w:val="28"/>
-        </w:rPr>
-        <w:t>Technologies</w:t>
-      </w:r>
-      <w:proofErr w:type="spellEnd"/>
-      <w:r>
-        <w:rPr>
-          <w:szCs w:val="28"/>
-        </w:rPr>
-        <w:t>), в г. Санкт-Петербург.  Разработка осуществлялась на основе новейших идей в области информационных технологий, теории параллельных взаимодействующих процессов и теории гибридных систем. Благодаря этим идеям сильно упрощается построение сложных имитационных моделей, есть возможность использования одного инструмента при изучении различных стилей моделирования.</w:t>
-      </w:r>
-    </w:p>
-    <w:p>
-      <w:pPr>
-        <w:rPr>
-          <w:szCs w:val="28"/>
-        </w:rPr>
-      </w:pPr>
-      <w:r>
-        <w:rPr>
-          <w:szCs w:val="28"/>
-        </w:rPr>
-        <w:t xml:space="preserve">Программный инструмент </w:t>
-      </w:r>
-      <w:proofErr w:type="spellStart"/>
-      <w:r>
-        <w:rPr>
-          <w:szCs w:val="28"/>
-        </w:rPr>
-        <w:t>AnyLogic</w:t>
-      </w:r>
-      <w:proofErr w:type="spellEnd"/>
-      <w:r>
-        <w:rPr>
-          <w:szCs w:val="28"/>
-        </w:rPr>
-        <w:t xml:space="preserve"> является объектно-ориентированным. Другой базовой концепцией является представление модели как набора взаимодействующих, параллельно функционирующих активностей. Активный </w:t>
+        <w:t>Пакет AnyLogic является отечественным профессиональным инструментом нового поколения, предназначенный для разработки и исследования имитационных моделей. Продукт был разработан компанией (XJ Technologies), в г. Санкт-Петербург.  Разработка осуществлялась на основе новейших идей в области информационных технологий, теории параллельных взаимодействующих процессов и теории гибридных систем. Благодаря этим идеям сильно упрощается построение сложных имитационных моделей, есть возможность использования одного инструмента при изучении различных стилей моделирования.</w:t>
+      </w:r>
+    </w:p>
+    <w:p>
+      <w:pPr>
+        <w:rPr>
+          <w:szCs w:val="28"/>
+        </w:rPr>
+      </w:pPr>
+      <w:r>
+        <w:rPr>
+          <w:szCs w:val="28"/>
+        </w:rPr>
+        <w:t xml:space="preserve">Программный инструмент AnyLogic является объектно-ориентированным. Другой базовой концепцией является представление модели как набора взаимодействующих, параллельно функционирующих активностей. Активный объект в </w:t>
       </w:r>
       <w:r>
         <w:rPr>
           <w:szCs w:val="28"/>
         </w:rPr>
         <w:lastRenderedPageBreak/>
-        <w:t xml:space="preserve">объект в </w:t>
-      </w:r>
-      <w:proofErr w:type="spellStart"/>
-      <w:r>
-        <w:rPr>
-          <w:szCs w:val="28"/>
-        </w:rPr>
-        <w:t>AnyLogic</w:t>
-      </w:r>
-      <w:proofErr w:type="spellEnd"/>
-      <w:r>
-        <w:rPr>
-          <w:szCs w:val="28"/>
-        </w:rPr>
-        <w:t xml:space="preserve"> является объектом со своим собственным функционированием, взаимодействующий с окружением. Он может включать в себя любое количество экземпляров других активных объектов. Графическая среда поддерживает проектирование, разработку, документирование модели, выполнение компьютерных экспериментов, оптимизацию параметров относительно некоторого критерия.</w:t>
+        <w:t>AnyLogic является объектом со своим собственным функционированием, взаимодействующий с окружением. Он может включать в себя любое количество экземпляров других активных объектов. Графическая среда поддерживает проектирование, разработку, документирование модели, выполнение компьютерных экспериментов, оптимизацию параметров относительно некоторого критерия.</w:t>
       </w:r>
     </w:p>
     <w:p>
@@ -4464,76 +4277,20 @@
         <w:rPr>
           <w:szCs w:val="28"/>
         </w:rPr>
-        <w:t xml:space="preserve">Благодаря простому интерфейсу </w:t>
-      </w:r>
-      <w:proofErr w:type="spellStart"/>
-      <w:r>
-        <w:rPr>
-          <w:szCs w:val="28"/>
-        </w:rPr>
-        <w:t>AnyLogic</w:t>
-      </w:r>
-      <w:proofErr w:type="spellEnd"/>
-      <w:r>
-        <w:rPr>
-          <w:szCs w:val="28"/>
-        </w:rPr>
-        <w:t xml:space="preserve"> есть возможность создавать модели даже для неопытных пользователей.</w:t>
-      </w:r>
-    </w:p>
-    <w:p>
-      <w:pPr>
-        <w:rPr>
-          <w:szCs w:val="28"/>
-        </w:rPr>
-      </w:pPr>
-      <w:r>
-        <w:rPr>
-          <w:szCs w:val="28"/>
-        </w:rPr>
-        <w:t xml:space="preserve">При разработке модели на </w:t>
-      </w:r>
-      <w:proofErr w:type="spellStart"/>
-      <w:r>
-        <w:rPr>
-          <w:szCs w:val="28"/>
-        </w:rPr>
-        <w:t>AnyLogic</w:t>
-      </w:r>
-      <w:proofErr w:type="spellEnd"/>
-      <w:r>
-        <w:rPr>
-          <w:szCs w:val="28"/>
-        </w:rPr>
-        <w:t xml:space="preserve"> возможно использование концепций и средств из нескольких классических областей имитационного моделирования: динамических систем, дискретно-событийного моделирования, системной динамики, </w:t>
-      </w:r>
-      <w:proofErr w:type="spellStart"/>
-      <w:r>
-        <w:rPr>
-          <w:szCs w:val="28"/>
-        </w:rPr>
-        <w:t>агентного</w:t>
-      </w:r>
-      <w:proofErr w:type="spellEnd"/>
-      <w:r>
-        <w:rPr>
-          <w:szCs w:val="28"/>
-        </w:rPr>
-        <w:t xml:space="preserve"> моделирования. Так же в </w:t>
-      </w:r>
-      <w:proofErr w:type="spellStart"/>
-      <w:r>
-        <w:rPr>
-          <w:szCs w:val="28"/>
-        </w:rPr>
-        <w:t>AnyLogic</w:t>
-      </w:r>
-      <w:proofErr w:type="spellEnd"/>
-      <w:r>
-        <w:rPr>
-          <w:szCs w:val="28"/>
-        </w:rPr>
-        <w:t xml:space="preserve"> есть возможность интегрировать различные подходы для получения наиболее полной картины взаимодействия различных процессов.</w:t>
+        <w:t>Благодаря простому интерфейсу AnyLogic есть возможность создавать модели даже для неопытных пользователей.</w:t>
+      </w:r>
+    </w:p>
+    <w:p>
+      <w:pPr>
+        <w:rPr>
+          <w:szCs w:val="28"/>
+        </w:rPr>
+      </w:pPr>
+      <w:r>
+        <w:rPr>
+          <w:szCs w:val="28"/>
+        </w:rPr>
+        <w:t>При разработке модели на AnyLogic возможно использование концепций и средств из нескольких классических областей имитационного моделирования: динамических систем, дискретно-событийного моделирования, системной динамики, агентного моделирования. Так же в AnyLogic есть возможность интегрировать различные подходы для получения наиболее полной картины взаимодействия различных процессов.</w:t>
       </w:r>
     </w:p>
     <w:p>
@@ -4547,7 +4304,7 @@
       <w:pPr>
         <w:pStyle w:val="3"/>
       </w:pPr>
-      <w:bookmarkStart w:id="9" w:name="_Toc482196375"/>
+      <w:bookmarkStart w:id="9" w:name="_Toc485739769"/>
       <w:r>
         <w:t>Пользовательский интерфейс</w:t>
       </w:r>
@@ -4577,25 +4334,7 @@
           <w:color w:val="000000"/>
           <w:szCs w:val="28"/>
         </w:rPr>
-        <w:t xml:space="preserve">После запуска </w:t>
-      </w:r>
-      <w:proofErr w:type="spellStart"/>
-      <w:r>
-        <w:rPr>
-          <w:rFonts w:ascii="Times New Roman" w:hAnsi="Times New Roman" w:cs="Times New Roman"/>
-          <w:color w:val="000000"/>
-          <w:szCs w:val="28"/>
-        </w:rPr>
-        <w:t>AnyLogic</w:t>
-      </w:r>
-      <w:proofErr w:type="spellEnd"/>
-      <w:r>
-        <w:rPr>
-          <w:rFonts w:ascii="Times New Roman" w:hAnsi="Times New Roman" w:cs="Times New Roman"/>
-          <w:color w:val="000000"/>
-          <w:szCs w:val="28"/>
-        </w:rPr>
-        <w:t xml:space="preserve"> открывается рабочее окно, в котором для продолжения работы необходимо создать новый проект либо открыть уже существующий.</w:t>
+        <w:t>После запуска AnyLogic открывается рабочее окно, в котором для продолжения работы необходимо создать новый проект либо открыть уже существующий.</w:t>
       </w:r>
     </w:p>
     <w:p>
@@ -4641,6 +4380,7 @@
         <w:tabs>
           <w:tab w:val="left" w:pos="726"/>
         </w:tabs>
+        <w:spacing w:after="240"/>
         <w:rPr>
           <w:rFonts w:ascii="Times New Roman" w:hAnsi="Times New Roman" w:cs="Times New Roman"/>
           <w:color w:val="000000"/>
@@ -4654,14 +4394,22 @@
           <w:szCs w:val="28"/>
         </w:rPr>
         <w:lastRenderedPageBreak/>
-        <w:t>Так выглядит окно проекта, вид может быть индивидуальным, путем закрывания, открывания и перемещения вкладок.</w:t>
-      </w:r>
-    </w:p>
-    <w:p>
-      <w:pPr>
-        <w:tabs>
-          <w:tab w:val="left" w:pos="726"/>
-        </w:tabs>
+        <w:t>Главное окно проекта представлено на рисунке 1.</w:t>
+      </w:r>
+      <w:r>
+        <w:rPr>
+          <w:rFonts w:ascii="Times New Roman" w:hAnsi="Times New Roman" w:cs="Times New Roman"/>
+          <w:color w:val="000000"/>
+          <w:szCs w:val="28"/>
+        </w:rPr>
+        <w:t>1.</w:t>
+      </w:r>
+    </w:p>
+    <w:p>
+      <w:pPr>
+        <w:spacing w:line="240" w:lineRule="auto"/>
+        <w:ind w:firstLine="0"/>
+        <w:jc w:val="center"/>
         <w:rPr>
           <w:rFonts w:ascii="Times New Roman" w:hAnsi="Times New Roman" w:cs="Times New Roman"/>
           <w:color w:val="000000"/>
@@ -4677,7 +4425,7 @@
           <w:lang w:eastAsia="ru-RU"/>
         </w:rPr>
         <w:drawing>
-          <wp:inline distT="0" distB="0" distL="0" distR="0" wp14:anchorId="4C970432" wp14:editId="5888C1D0">
+          <wp:inline distT="0" distB="0" distL="0" distR="0" wp14:anchorId="4BD856C9" wp14:editId="45862C5E">
             <wp:extent cx="4552950" cy="3124200"/>
             <wp:effectExtent l="0" t="0" r="0" b="0"/>
             <wp:docPr id="12" name="Рисунок 12"/>
@@ -4731,44 +4479,55 @@
         <w:tabs>
           <w:tab w:val="left" w:pos="726"/>
         </w:tabs>
-        <w:rPr>
-          <w:rFonts w:ascii="Times New Roman" w:hAnsi="Times New Roman" w:cs="Times New Roman"/>
-          <w:color w:val="000000"/>
-          <w:szCs w:val="28"/>
-        </w:rPr>
-      </w:pPr>
+        <w:spacing w:before="240" w:after="240" w:line="240" w:lineRule="auto"/>
+        <w:ind w:firstLine="0"/>
+        <w:jc w:val="center"/>
+        <w:rPr>
+          <w:rFonts w:ascii="Times New Roman" w:hAnsi="Times New Roman" w:cs="Times New Roman"/>
+          <w:color w:val="000000"/>
+          <w:sz w:val="24"/>
+          <w:szCs w:val="24"/>
+        </w:rPr>
+      </w:pPr>
+      <w:r>
+        <w:rPr>
+          <w:rFonts w:ascii="Times New Roman" w:hAnsi="Times New Roman" w:cs="Times New Roman"/>
+          <w:color w:val="000000"/>
+          <w:sz w:val="24"/>
+          <w:szCs w:val="24"/>
+        </w:rPr>
+        <w:t>Рисунок 1.1 – Главное окно</w:t>
+      </w:r>
     </w:p>
     <w:p>
       <w:pPr>
         <w:tabs>
           <w:tab w:val="left" w:pos="726"/>
         </w:tabs>
-        <w:rPr>
-          <w:rFonts w:ascii="Times New Roman" w:hAnsi="Times New Roman" w:cs="Times New Roman"/>
-          <w:color w:val="000000"/>
-          <w:szCs w:val="28"/>
-        </w:rPr>
-      </w:pPr>
-      <w:proofErr w:type="gramStart"/>
-      <w:r>
-        <w:rPr>
-          <w:rFonts w:ascii="Times New Roman" w:hAnsi="Times New Roman" w:cs="Times New Roman"/>
-          <w:color w:val="000000"/>
-          <w:szCs w:val="28"/>
-        </w:rPr>
-        <w:t xml:space="preserve">В  </w:t>
-      </w:r>
-      <w:proofErr w:type="spellStart"/>
-      <w:r>
-        <w:rPr>
-          <w:rFonts w:ascii="Times New Roman" w:hAnsi="Times New Roman" w:cs="Times New Roman"/>
+        <w:spacing w:after="240"/>
+        <w:rPr>
+          <w:rFonts w:ascii="Times New Roman" w:hAnsi="Times New Roman" w:cs="Times New Roman"/>
+          <w:color w:val="000000"/>
+          <w:szCs w:val="28"/>
+        </w:rPr>
+      </w:pPr>
+      <w:r>
+        <w:rPr>
+          <w:rFonts w:ascii="Times New Roman" w:hAnsi="Times New Roman" w:cs="Times New Roman"/>
+          <w:color w:val="000000"/>
+          <w:szCs w:val="28"/>
+        </w:rPr>
+        <w:t xml:space="preserve">В </w:t>
+      </w:r>
+      <w:r>
+        <w:rPr>
+          <w:rFonts w:ascii="Times New Roman" w:hAnsi="Times New Roman" w:cs="Times New Roman"/>
+          <w:i/>
           <w:color w:val="000000"/>
           <w:szCs w:val="28"/>
         </w:rPr>
         <w:t>AnyLogic</w:t>
       </w:r>
-      <w:proofErr w:type="spellEnd"/>
-      <w:proofErr w:type="gramEnd"/>
       <w:r>
         <w:rPr>
           <w:rFonts w:ascii="Times New Roman" w:hAnsi="Times New Roman" w:cs="Times New Roman"/>
@@ -4776,6 +4535,22 @@
           <w:szCs w:val="28"/>
         </w:rPr>
         <w:t xml:space="preserve"> для всех элементов есть собственное окно свойств, в котором указаны свойства (параметры) этого элемента. Для того чтобы открыть свойства элемента, достаточно выделить этот элемент. В окне свойств содержится несколько вкладок, каждая из которых имеет элементы управления, такие как поля ввода, флажки, переключатели, кнопки и т.д., с помощью которых можно просматривать и изменять свойства элементов. Число вкладок и их внешний вид зависит от типа выбранного элемента.</w:t>
+      </w:r>
+      <w:r>
+        <w:rPr>
+          <w:rFonts w:ascii="Times New Roman" w:hAnsi="Times New Roman" w:cs="Times New Roman"/>
+          <w:color w:val="000000"/>
+          <w:szCs w:val="28"/>
+        </w:rPr>
+        <w:t xml:space="preserve"> </w:t>
+      </w:r>
+      <w:r>
+        <w:rPr>
+          <w:rFonts w:ascii="Times New Roman" w:hAnsi="Times New Roman" w:cs="Times New Roman"/>
+          <w:color w:val="000000"/>
+          <w:szCs w:val="28"/>
+        </w:rPr>
+        <w:t>На рисунке 1.2 изображено окно свойств.</w:t>
       </w:r>
     </w:p>
     <w:p>
@@ -4783,18 +4558,7 @@
         <w:tabs>
           <w:tab w:val="left" w:pos="726"/>
         </w:tabs>
-        <w:rPr>
-          <w:rFonts w:ascii="Times New Roman" w:hAnsi="Times New Roman" w:cs="Times New Roman"/>
-          <w:color w:val="000000"/>
-          <w:szCs w:val="28"/>
-        </w:rPr>
-      </w:pPr>
-    </w:p>
-    <w:p>
-      <w:pPr>
-        <w:tabs>
-          <w:tab w:val="left" w:pos="726"/>
-        </w:tabs>
+        <w:spacing w:line="240" w:lineRule="auto"/>
         <w:rPr>
           <w:rFonts w:ascii="Times New Roman" w:hAnsi="Times New Roman" w:cs="Times New Roman"/>
           <w:color w:val="000000"/>
@@ -4810,7 +4574,7 @@
           <w:lang w:eastAsia="ru-RU"/>
         </w:rPr>
         <w:drawing>
-          <wp:inline distT="0" distB="0" distL="0" distR="0" wp14:anchorId="118025A0" wp14:editId="7C303587">
+          <wp:inline distT="0" distB="0" distL="0" distR="0" wp14:anchorId="4760F9B3" wp14:editId="6E5822EA">
             <wp:extent cx="5372100" cy="1228725"/>
             <wp:effectExtent l="0" t="0" r="0" b="9525"/>
             <wp:docPr id="11" name="Рисунок 11"/>
@@ -4864,12 +4628,43 @@
         <w:tabs>
           <w:tab w:val="left" w:pos="726"/>
         </w:tabs>
-        <w:rPr>
-          <w:rFonts w:ascii="Times New Roman" w:hAnsi="Times New Roman" w:cs="Times New Roman"/>
-          <w:color w:val="000000"/>
-          <w:szCs w:val="28"/>
-        </w:rPr>
-      </w:pPr>
+        <w:spacing w:before="240" w:after="240" w:line="240" w:lineRule="auto"/>
+        <w:ind w:firstLine="0"/>
+        <w:jc w:val="center"/>
+        <w:rPr>
+          <w:rFonts w:ascii="Times New Roman" w:hAnsi="Times New Roman" w:cs="Times New Roman"/>
+          <w:color w:val="000000"/>
+          <w:sz w:val="24"/>
+          <w:szCs w:val="24"/>
+        </w:rPr>
+      </w:pPr>
+      <w:r>
+        <w:rPr>
+          <w:rFonts w:ascii="Times New Roman" w:hAnsi="Times New Roman" w:cs="Times New Roman"/>
+          <w:color w:val="000000"/>
+          <w:sz w:val="24"/>
+          <w:szCs w:val="24"/>
+        </w:rPr>
+        <w:t>Рисунок 1.2</w:t>
+      </w:r>
+      <w:r>
+        <w:rPr>
+          <w:rFonts w:ascii="Times New Roman" w:hAnsi="Times New Roman" w:cs="Times New Roman"/>
+          <w:color w:val="000000"/>
+          <w:sz w:val="24"/>
+          <w:szCs w:val="24"/>
+        </w:rPr>
+        <w:t xml:space="preserve"> – </w:t>
+      </w:r>
+      <w:r>
+        <w:rPr>
+          <w:rFonts w:ascii="Times New Roman" w:hAnsi="Times New Roman" w:cs="Times New Roman"/>
+          <w:color w:val="000000"/>
+          <w:sz w:val="24"/>
+          <w:szCs w:val="24"/>
+        </w:rPr>
+        <w:t>Окно свойств</w:t>
+      </w:r>
     </w:p>
     <w:p>
       <w:pPr>
@@ -4946,10 +4741,12 @@
         <w:tabs>
           <w:tab w:val="left" w:pos="726"/>
         </w:tabs>
-        <w:rPr>
-          <w:rFonts w:ascii="Times New Roman" w:hAnsi="Times New Roman" w:cs="Times New Roman"/>
-          <w:color w:val="000000"/>
-          <w:szCs w:val="28"/>
+        <w:spacing w:after="240"/>
+        <w:rPr>
+          <w:rFonts w:ascii="Times New Roman" w:hAnsi="Times New Roman" w:cs="Times New Roman"/>
+          <w:color w:val="000000"/>
+          <w:szCs w:val="28"/>
+          <w:lang w:val="en-US"/>
         </w:rPr>
       </w:pPr>
       <w:r>
@@ -4975,6 +4772,7 @@
         <w:tabs>
           <w:tab w:val="left" w:pos="726"/>
         </w:tabs>
+        <w:spacing w:after="240"/>
         <w:rPr>
           <w:rFonts w:ascii="Times New Roman" w:hAnsi="Times New Roman" w:cs="Times New Roman"/>
           <w:color w:val="000000"/>
@@ -4990,7 +4788,7 @@
           <w:lang w:eastAsia="ru-RU"/>
         </w:rPr>
         <w:drawing>
-          <wp:inline distT="0" distB="0" distL="0" distR="0" wp14:anchorId="6082640B" wp14:editId="0544D856">
+          <wp:inline distT="0" distB="0" distL="0" distR="0" wp14:anchorId="46405182" wp14:editId="2C83D4A6">
             <wp:extent cx="5143500" cy="219075"/>
             <wp:effectExtent l="0" t="0" r="0" b="9525"/>
             <wp:docPr id="10" name="Рисунок 10"/>
@@ -5044,18 +4842,50 @@
         <w:tabs>
           <w:tab w:val="left" w:pos="726"/>
         </w:tabs>
-        <w:rPr>
-          <w:rFonts w:ascii="Times New Roman" w:hAnsi="Times New Roman" w:cs="Times New Roman"/>
-          <w:color w:val="000000"/>
-          <w:szCs w:val="28"/>
-        </w:rPr>
-      </w:pPr>
+        <w:spacing w:before="240" w:after="280" w:line="240" w:lineRule="auto"/>
+        <w:ind w:firstLine="0"/>
+        <w:jc w:val="center"/>
+        <w:rPr>
+          <w:rFonts w:ascii="Times New Roman" w:hAnsi="Times New Roman" w:cs="Times New Roman"/>
+          <w:color w:val="000000"/>
+          <w:sz w:val="24"/>
+          <w:szCs w:val="24"/>
+        </w:rPr>
+      </w:pPr>
+      <w:r>
+        <w:rPr>
+          <w:rFonts w:ascii="Times New Roman" w:hAnsi="Times New Roman" w:cs="Times New Roman"/>
+          <w:color w:val="000000"/>
+          <w:sz w:val="24"/>
+          <w:szCs w:val="24"/>
+        </w:rPr>
+        <w:t>Рисунок 1.3</w:t>
+      </w:r>
+      <w:r>
+        <w:rPr>
+          <w:rFonts w:ascii="Times New Roman" w:hAnsi="Times New Roman" w:cs="Times New Roman"/>
+          <w:color w:val="000000"/>
+          <w:sz w:val="24"/>
+          <w:szCs w:val="24"/>
+        </w:rPr>
+        <w:t xml:space="preserve"> – </w:t>
+      </w:r>
+      <w:r>
+        <w:rPr>
+          <w:rFonts w:ascii="Times New Roman" w:hAnsi="Times New Roman" w:cs="Times New Roman"/>
+          <w:color w:val="000000"/>
+          <w:sz w:val="24"/>
+          <w:szCs w:val="24"/>
+        </w:rPr>
+        <w:t>Модель и панели инструментов</w:t>
+      </w:r>
     </w:p>
     <w:p>
       <w:pPr>
         <w:pStyle w:val="3"/>
-      </w:pPr>
-      <w:bookmarkStart w:id="10" w:name="_Toc482196376"/>
+        <w:spacing w:before="240" w:after="160"/>
+      </w:pPr>
+      <w:bookmarkStart w:id="10" w:name="_Toc485739770"/>
       <w:r>
         <w:t>Средства для моделирования</w:t>
       </w:r>
@@ -5078,169 +4908,7 @@
           <w:color w:val="000000"/>
           <w:szCs w:val="28"/>
         </w:rPr>
-        <w:t xml:space="preserve">Создание модели осуществляется в графическом редакторе </w:t>
-      </w:r>
-      <w:proofErr w:type="spellStart"/>
-      <w:r>
-        <w:rPr>
-          <w:rFonts w:ascii="Times New Roman" w:hAnsi="Times New Roman" w:cs="Times New Roman"/>
-          <w:color w:val="000000"/>
-          <w:szCs w:val="28"/>
-        </w:rPr>
-        <w:t>AnyLogic</w:t>
-      </w:r>
-      <w:proofErr w:type="spellEnd"/>
-      <w:r>
-        <w:rPr>
-          <w:rFonts w:ascii="Times New Roman" w:hAnsi="Times New Roman" w:cs="Times New Roman"/>
-          <w:color w:val="000000"/>
-          <w:szCs w:val="28"/>
-        </w:rPr>
-        <w:t xml:space="preserve"> с использованием многочисленных средств поддержки, упрощающих работу. После чего модель компилируется встроенным компилятором </w:t>
-      </w:r>
-      <w:proofErr w:type="spellStart"/>
-      <w:r>
-        <w:rPr>
-          <w:rFonts w:ascii="Times New Roman" w:hAnsi="Times New Roman" w:cs="Times New Roman"/>
-          <w:color w:val="000000"/>
-          <w:szCs w:val="28"/>
-        </w:rPr>
-        <w:t>AnyLogic</w:t>
-      </w:r>
-      <w:proofErr w:type="spellEnd"/>
-      <w:r>
-        <w:rPr>
-          <w:rFonts w:ascii="Times New Roman" w:hAnsi="Times New Roman" w:cs="Times New Roman"/>
-          <w:color w:val="000000"/>
-          <w:szCs w:val="28"/>
-        </w:rPr>
-        <w:t xml:space="preserve"> и запускается на выполнение. В процессе выполнения модели можно видеть ее поведение, менять параметры, выводить результаты в различных формах и выполнять эксперименты с моделью. Для вычислений и описания логики поведения объектов в </w:t>
-      </w:r>
-      <w:proofErr w:type="spellStart"/>
-      <w:r>
-        <w:rPr>
-          <w:rFonts w:ascii="Times New Roman" w:hAnsi="Times New Roman" w:cs="Times New Roman"/>
-          <w:color w:val="000000"/>
-          <w:szCs w:val="28"/>
-        </w:rPr>
-        <w:t>AnyLogic</w:t>
-      </w:r>
-      <w:proofErr w:type="spellEnd"/>
-      <w:r>
-        <w:rPr>
-          <w:rFonts w:ascii="Times New Roman" w:hAnsi="Times New Roman" w:cs="Times New Roman"/>
-          <w:color w:val="000000"/>
-          <w:szCs w:val="28"/>
-        </w:rPr>
-        <w:t xml:space="preserve"> используется язык </w:t>
-      </w:r>
-      <w:proofErr w:type="spellStart"/>
-      <w:r>
-        <w:rPr>
-          <w:rFonts w:ascii="Times New Roman" w:hAnsi="Times New Roman" w:cs="Times New Roman"/>
-          <w:color w:val="000000"/>
-          <w:szCs w:val="28"/>
-        </w:rPr>
-        <w:t>Java</w:t>
-      </w:r>
-      <w:proofErr w:type="spellEnd"/>
-      <w:r>
-        <w:rPr>
-          <w:rFonts w:ascii="Times New Roman" w:hAnsi="Times New Roman" w:cs="Times New Roman"/>
-          <w:color w:val="000000"/>
-          <w:szCs w:val="28"/>
-        </w:rPr>
-        <w:t xml:space="preserve">. Основными строительными блоками модели </w:t>
-      </w:r>
-      <w:proofErr w:type="spellStart"/>
-      <w:r>
-        <w:rPr>
-          <w:rFonts w:ascii="Times New Roman" w:hAnsi="Times New Roman" w:cs="Times New Roman"/>
-          <w:color w:val="000000"/>
-          <w:szCs w:val="28"/>
-        </w:rPr>
-        <w:t>AnyLogic</w:t>
-      </w:r>
-      <w:proofErr w:type="spellEnd"/>
-      <w:r>
-        <w:rPr>
-          <w:rFonts w:ascii="Times New Roman" w:hAnsi="Times New Roman" w:cs="Times New Roman"/>
-          <w:color w:val="000000"/>
-          <w:szCs w:val="28"/>
-        </w:rPr>
-        <w:t xml:space="preserve"> являются активные объекты, которые позволяют моделировать любые объекты реального мира. Классы являются хорошим средством, который позволяет структурировать сложную систему. Класс определяет шаблон, в соответствии с которым строятся отдельные экземпляры класса. Эти экземпляры определяются как объекты других активных объектов. Активный объект является экземпляром класса активного объекта. Чтобы создать модель </w:t>
-      </w:r>
-      <w:proofErr w:type="spellStart"/>
-      <w:r>
-        <w:rPr>
-          <w:rFonts w:ascii="Times New Roman" w:hAnsi="Times New Roman" w:cs="Times New Roman"/>
-          <w:color w:val="000000"/>
-          <w:szCs w:val="28"/>
-        </w:rPr>
-        <w:t>AnyLogic</w:t>
-      </w:r>
-      <w:proofErr w:type="spellEnd"/>
-      <w:r>
-        <w:rPr>
-          <w:rFonts w:ascii="Times New Roman" w:hAnsi="Times New Roman" w:cs="Times New Roman"/>
-          <w:color w:val="000000"/>
-          <w:szCs w:val="28"/>
-        </w:rPr>
-        <w:t xml:space="preserve">, необходимо создать классы активных объектов (или использовать объекты библиотек </w:t>
-      </w:r>
-      <w:proofErr w:type="spellStart"/>
-      <w:r>
-        <w:rPr>
-          <w:rFonts w:ascii="Times New Roman" w:hAnsi="Times New Roman" w:cs="Times New Roman"/>
-          <w:color w:val="000000"/>
-          <w:szCs w:val="28"/>
-        </w:rPr>
-        <w:t>AnyLogic</w:t>
-      </w:r>
-      <w:proofErr w:type="spellEnd"/>
-      <w:r>
-        <w:rPr>
-          <w:rFonts w:ascii="Times New Roman" w:hAnsi="Times New Roman" w:cs="Times New Roman"/>
-          <w:color w:val="000000"/>
-          <w:szCs w:val="28"/>
-        </w:rPr>
-        <w:t xml:space="preserve">) и задать их взаимосвязи. </w:t>
-      </w:r>
-      <w:proofErr w:type="spellStart"/>
-      <w:r>
-        <w:rPr>
-          <w:rFonts w:ascii="Times New Roman" w:hAnsi="Times New Roman" w:cs="Times New Roman"/>
-          <w:color w:val="000000"/>
-          <w:szCs w:val="28"/>
-        </w:rPr>
-        <w:t>AnyLogic</w:t>
-      </w:r>
-      <w:proofErr w:type="spellEnd"/>
-      <w:r>
-        <w:rPr>
-          <w:rFonts w:ascii="Times New Roman" w:hAnsi="Times New Roman" w:cs="Times New Roman"/>
-          <w:color w:val="000000"/>
-          <w:szCs w:val="28"/>
-        </w:rPr>
-        <w:t xml:space="preserve"> превращает создаваемые графически классы активных объектов в классы </w:t>
-      </w:r>
-      <w:proofErr w:type="spellStart"/>
-      <w:r>
-        <w:rPr>
-          <w:rFonts w:ascii="Times New Roman" w:hAnsi="Times New Roman" w:cs="Times New Roman"/>
-          <w:color w:val="000000"/>
-          <w:szCs w:val="28"/>
-        </w:rPr>
-        <w:t>Java</w:t>
-      </w:r>
-      <w:proofErr w:type="spellEnd"/>
-      <w:r>
-        <w:rPr>
-          <w:rFonts w:ascii="Times New Roman" w:hAnsi="Times New Roman" w:cs="Times New Roman"/>
-          <w:color w:val="000000"/>
-          <w:szCs w:val="28"/>
-        </w:rPr>
-        <w:t>, благодаря этому мы имеем возможность воспользоваться всеми преимуществами объектно-ориентированного моделирования.</w:t>
+        <w:t>Создание модели осуществляется в графическом редакторе AnyLogic с использованием многочисленных средств поддержки, упрощающих работу. После чего модель компилируется встроенным компилятором AnyLogic и запускается на выполнение. В процессе выполнения модели можно видеть ее поведение, менять параметры, выводить результаты в различных формах и выполнять эксперименты с моделью. Для вычислений и описания логики поведения объектов в AnyLogic используется язык Java. Основными строительными блоками модели AnyLogic являются активные объекты, которые позволяют моделировать любые объекты реального мира. Классы являются хорошим средством, который позволяет структурировать сложную систему. Класс определяет шаблон, в соответствии с которым строятся отдельные экземпляры класса. Эти экземпляры определяются как объекты других активных объектов. Активный объект является экземпляром класса активного объекта. Чтобы создать модель AnyLogic, необходимо создать классы активных объектов (или использовать объекты библиотек AnyLogic) и задать их взаимосвязи. AnyLogic превращает создаваемые графически классы активных объектов в классы Java, благодаря этому мы имеем возможность воспользоваться всеми преимуществами объектно-ориентированного моделирования.</w:t>
       </w:r>
     </w:p>
     <w:p>
@@ -5334,25 +5002,7 @@
           <w:color w:val="000000"/>
           <w:szCs w:val="28"/>
         </w:rPr>
-        <w:t xml:space="preserve"> визуальной разработки, задания численных значений параметров, аналитических записей соотношений переменных и аналитических записей условий наступления событий. Основой программирования в </w:t>
-      </w:r>
-      <w:proofErr w:type="spellStart"/>
-      <w:r>
-        <w:rPr>
-          <w:rFonts w:ascii="Times New Roman" w:hAnsi="Times New Roman" w:cs="Times New Roman"/>
-          <w:color w:val="000000"/>
-          <w:szCs w:val="28"/>
-        </w:rPr>
-        <w:t>AnyLogic</w:t>
-      </w:r>
-      <w:proofErr w:type="spellEnd"/>
-      <w:r>
-        <w:rPr>
-          <w:rFonts w:ascii="Times New Roman" w:hAnsi="Times New Roman" w:cs="Times New Roman"/>
-          <w:color w:val="000000"/>
-          <w:szCs w:val="28"/>
-        </w:rPr>
-        <w:t xml:space="preserve"> является </w:t>
+        <w:t xml:space="preserve"> визуальной разработки, задания численных значений параметров, аналитических записей соотношений переменных и аналитических записей условий наступления событий. Основой программирования в AnyLogic является </w:t>
       </w:r>
       <w:r>
         <w:rPr>
@@ -5368,61 +5018,7 @@
           <w:color w:val="000000"/>
           <w:szCs w:val="28"/>
         </w:rPr>
-        <w:t xml:space="preserve"> построение с помощью графических объектов и пиктограмм иерархий структуры и поведения активных объектов является надстройкой над языком </w:t>
-      </w:r>
-      <w:proofErr w:type="spellStart"/>
-      <w:r>
-        <w:rPr>
-          <w:rFonts w:ascii="Times New Roman" w:hAnsi="Times New Roman" w:cs="Times New Roman"/>
-          <w:color w:val="000000"/>
-          <w:szCs w:val="28"/>
-        </w:rPr>
-        <w:t>Java</w:t>
-      </w:r>
-      <w:proofErr w:type="spellEnd"/>
-      <w:r>
-        <w:rPr>
-          <w:rFonts w:ascii="Times New Roman" w:hAnsi="Times New Roman" w:cs="Times New Roman"/>
-          <w:color w:val="000000"/>
-          <w:szCs w:val="28"/>
-        </w:rPr>
-        <w:t xml:space="preserve"> - одним из самых мощных и в то же время самых простых современных объектно-ориентированных языков. Все объекты, которые определены пользователем, компилируются в конструкции языка </w:t>
-      </w:r>
-      <w:proofErr w:type="spellStart"/>
-      <w:r>
-        <w:rPr>
-          <w:rFonts w:ascii="Times New Roman" w:hAnsi="Times New Roman" w:cs="Times New Roman"/>
-          <w:color w:val="000000"/>
-          <w:szCs w:val="28"/>
-        </w:rPr>
-        <w:t>Java</w:t>
-      </w:r>
-      <w:proofErr w:type="spellEnd"/>
-      <w:r>
-        <w:rPr>
-          <w:rFonts w:ascii="Times New Roman" w:hAnsi="Times New Roman" w:cs="Times New Roman"/>
-          <w:color w:val="000000"/>
-          <w:szCs w:val="28"/>
-        </w:rPr>
-        <w:t xml:space="preserve">, а затем происходит компиляция всей собранной программы на </w:t>
-      </w:r>
-      <w:proofErr w:type="spellStart"/>
-      <w:r>
-        <w:rPr>
-          <w:rFonts w:ascii="Times New Roman" w:hAnsi="Times New Roman" w:cs="Times New Roman"/>
-          <w:color w:val="000000"/>
-          <w:szCs w:val="28"/>
-        </w:rPr>
-        <w:t>Java</w:t>
-      </w:r>
-      <w:proofErr w:type="spellEnd"/>
-      <w:r>
-        <w:rPr>
-          <w:rFonts w:ascii="Times New Roman" w:hAnsi="Times New Roman" w:cs="Times New Roman"/>
-          <w:color w:val="000000"/>
-          <w:szCs w:val="28"/>
-        </w:rPr>
-        <w:t>, в исполняемый код. Хотя программирование сведено к минимуму, разработчику модели необходимо иметь некоторое представление об этом языке (например, знать синтаксически правильные конструкции).</w:t>
+        <w:t xml:space="preserve"> построение с помощью графических объектов и пиктограмм иерархий структуры и поведения активных объектов является надстройкой над языком Java - одним из самых мощных и в то же время самых простых современных объектно-ориентированных языков. Все объекты, которые определены пользователем, компилируются в конструкции языка Java, а затем происходит компиляция всей собранной программы на Java, в исполняемый код. Хотя программирование сведено к минимуму, разработчику модели необходимо иметь некоторое представление об этом языке (например, знать синтаксически правильные конструкции).</w:t>
       </w:r>
     </w:p>
     <w:p>
@@ -5473,7 +5069,6 @@
         </w:rPr>
         <w:t xml:space="preserve">Для того что бы показать поведение сложной системы, в </w:t>
       </w:r>
-      <w:proofErr w:type="spellStart"/>
       <w:r>
         <w:rPr>
           <w:rFonts w:ascii="Times New Roman" w:hAnsi="Times New Roman" w:cs="Times New Roman"/>
@@ -5483,7 +5078,6 @@
         </w:rPr>
         <w:t>Anylogic</w:t>
       </w:r>
-      <w:proofErr w:type="spellEnd"/>
       <w:r>
         <w:rPr>
           <w:rFonts w:ascii="Times New Roman" w:hAnsi="Times New Roman" w:cs="Times New Roman"/>
@@ -5492,17 +5086,6 @@
         </w:rPr>
         <w:t xml:space="preserve"> есть средства, позволяющие представить моделируемую систему в живой форме динамической анимации. Визуализация процесса функционирования системы позволяет проверить адекватность модели, выявить ошибки при задании логики. Благодаря анимации можно легко создавать виртуальный мир, который управляется динамическими параметрами по законам, определенным пользователем с помощью уравнений и логики моделируемых объектов. Графические элементы, добавленные на анимацию, называются динамическими, так как все их параметры: видимость, цвет и т.п. - можно сделать зависимыми от переменных и параметров модели, которые в свою очередь меняются со временем при выполнении модели.</w:t>
       </w:r>
-    </w:p>
-    <w:p/>
-    <w:p>
-      <w:pPr>
-        <w:pStyle w:val="3"/>
-      </w:pPr>
-      <w:bookmarkStart w:id="11" w:name="_Toc482196377"/>
-      <w:r>
-        <w:t>Элементы построения модели</w:t>
-      </w:r>
-      <w:bookmarkEnd w:id="11"/>
     </w:p>
     <w:p>
       <w:pPr>
@@ -5513,6 +5096,28 @@
           <w:rFonts w:ascii="Times New Roman" w:hAnsi="Times New Roman" w:cs="Times New Roman"/>
           <w:color w:val="000000"/>
           <w:szCs w:val="28"/>
+        </w:rPr>
+      </w:pPr>
+    </w:p>
+    <w:p>
+      <w:pPr>
+        <w:pStyle w:val="3"/>
+      </w:pPr>
+      <w:bookmarkStart w:id="11" w:name="_Toc485739771"/>
+      <w:r>
+        <w:t>Элементы построения модели</w:t>
+      </w:r>
+      <w:bookmarkEnd w:id="11"/>
+    </w:p>
+    <w:p>
+      <w:pPr>
+        <w:tabs>
+          <w:tab w:val="left" w:pos="726"/>
+        </w:tabs>
+        <w:rPr>
+          <w:rFonts w:ascii="Times New Roman" w:hAnsi="Times New Roman" w:cs="Times New Roman"/>
+          <w:color w:val="000000"/>
+          <w:szCs w:val="28"/>
           <w:highlight w:val="yellow"/>
         </w:rPr>
       </w:pPr>
@@ -5543,7 +5148,7 @@
           <w:lang w:eastAsia="ru-RU"/>
         </w:rPr>
         <w:drawing>
-          <wp:inline distT="0" distB="0" distL="0" distR="0" wp14:anchorId="3D2C02A8" wp14:editId="5C6EAF56">
+          <wp:inline distT="0" distB="0" distL="0" distR="0" wp14:anchorId="5881B7C6" wp14:editId="03740E1C">
             <wp:extent cx="695238" cy="333333"/>
             <wp:effectExtent l="0" t="0" r="0" b="0"/>
             <wp:docPr id="1" name="Рисунок 1"/>
@@ -5634,7 +5239,6 @@
         </w:rPr>
         <w:t>Создает автомобили и пытается поместить их в указанное место дорожной сети. Автомобиль можно поместить на указанную дорогу или парковку (это задается параметром </w:t>
       </w:r>
-      <w:proofErr w:type="gramStart"/>
       <w:r>
         <w:rPr>
           <w:rFonts w:ascii="Times New Roman" w:hAnsi="Times New Roman" w:cs="Times New Roman"/>
@@ -5646,7 +5250,6 @@
         </w:rPr>
         <w:t>Появляется</w:t>
       </w:r>
-      <w:proofErr w:type="gramEnd"/>
       <w:r>
         <w:rPr>
           <w:rFonts w:ascii="Times New Roman" w:hAnsi="Times New Roman" w:cs="Times New Roman"/>
@@ -5800,7 +5403,7 @@
         </w:rPr>
         <w:lastRenderedPageBreak/>
         <w:drawing>
-          <wp:inline distT="0" distB="0" distL="0" distR="0" wp14:anchorId="1D495AF3" wp14:editId="2232D48D">
+          <wp:inline distT="0" distB="0" distL="0" distR="0" wp14:anchorId="164E0039" wp14:editId="496B3916">
             <wp:extent cx="803866" cy="361950"/>
             <wp:effectExtent l="0" t="0" r="0" b="0"/>
             <wp:docPr id="15" name="Рисунок 15" descr="http://127.0.0.1:59329/help/topic/com.anylogic.help/html/_RoadTraffic/reference/images/carmoveto.png"/>
@@ -5858,7 +5461,6 @@
         </w:rPr>
         <w:t xml:space="preserve"> </w:t>
       </w:r>
-      <w:proofErr w:type="spellStart"/>
       <w:r>
         <w:rPr>
           <w:bCs/>
@@ -5868,7 +5470,6 @@
         </w:rPr>
         <w:t>CarMoveTo</w:t>
       </w:r>
-      <w:proofErr w:type="spellEnd"/>
       <w:r>
         <w:rPr>
           <w:sz w:val="28"/>
@@ -5877,7 +5478,6 @@
         </w:rPr>
         <w:t xml:space="preserve">. Блок, который управляет движением автомобиля. Автомобиль может ехать, только когда он находится в блоке </w:t>
       </w:r>
-      <w:proofErr w:type="spellStart"/>
       <w:r>
         <w:rPr>
           <w:bCs/>
@@ -5887,7 +5487,6 @@
         </w:rPr>
         <w:t>CarMoveTo</w:t>
       </w:r>
-      <w:proofErr w:type="spellEnd"/>
       <w:r>
         <w:rPr>
           <w:sz w:val="28"/>
@@ -5896,7 +5495,6 @@
         </w:rPr>
         <w:t xml:space="preserve">. Автомобиль пытается рассчитать путь от своего текущего места до указанного места назначения, когда поступает в блок </w:t>
       </w:r>
-      <w:proofErr w:type="spellStart"/>
       <w:r>
         <w:rPr>
           <w:bCs/>
@@ -5906,7 +5504,6 @@
         </w:rPr>
         <w:t>CarMoveTo</w:t>
       </w:r>
-      <w:proofErr w:type="spellEnd"/>
       <w:r>
         <w:rPr>
           <w:sz w:val="28"/>
@@ -6007,7 +5604,6 @@
         </w:rPr>
         <w:t xml:space="preserve">. Указанное место назначения должно находиться в той же дорожной сети, что и автомобиль. Если от текущего местоположения автомобиля к указанному месту нет пути, автомобиль покидает блок через порт </w:t>
       </w:r>
-      <w:proofErr w:type="spellStart"/>
       <w:r>
         <w:rPr>
           <w:i/>
@@ -6018,7 +5614,6 @@
         </w:rPr>
         <w:t>outWayNotFound</w:t>
       </w:r>
-      <w:proofErr w:type="spellEnd"/>
       <w:r>
         <w:rPr>
           <w:sz w:val="28"/>
@@ -6046,7 +5641,7 @@
           <w:lang w:eastAsia="ru-RU"/>
         </w:rPr>
         <w:drawing>
-          <wp:inline distT="0" distB="0" distL="0" distR="0" wp14:anchorId="1310E883" wp14:editId="0AB4A16A">
+          <wp:inline distT="0" distB="0" distL="0" distR="0" wp14:anchorId="3179EB8B" wp14:editId="2D4DF236">
             <wp:extent cx="556895" cy="333144"/>
             <wp:effectExtent l="0" t="0" r="0" b="0"/>
             <wp:docPr id="26" name="Рисунок 26" descr="http://127.0.0.1:59329/help/topic/com.anylogic.help/html/_RoadTraffic/reference/images/carDispose.png"/>
@@ -6157,7 +5752,7 @@
           <w:lang w:eastAsia="ru-RU"/>
         </w:rPr>
         <w:drawing>
-          <wp:inline distT="0" distB="0" distL="0" distR="0" wp14:anchorId="4EA11F59" wp14:editId="163C69E2">
+          <wp:inline distT="0" distB="0" distL="0" distR="0" wp14:anchorId="2251DCBB" wp14:editId="398DC6FA">
             <wp:extent cx="466725" cy="409575"/>
             <wp:effectExtent l="0" t="0" r="9525" b="9525"/>
             <wp:docPr id="8" name="Рисунок 8"/>
@@ -6214,7 +5809,6 @@
         </w:rPr>
         <w:t xml:space="preserve"> </w:t>
       </w:r>
-      <w:proofErr w:type="spellStart"/>
       <w:r>
         <w:rPr>
           <w:rFonts w:ascii="Times New Roman" w:hAnsi="Times New Roman" w:cs="Times New Roman"/>
@@ -6225,7 +5819,6 @@
         </w:rPr>
         <w:t>SelectOutput</w:t>
       </w:r>
-      <w:proofErr w:type="spellEnd"/>
       <w:r>
         <w:rPr>
           <w:rFonts w:ascii="Times New Roman" w:hAnsi="Times New Roman" w:cs="Times New Roman"/>
@@ -6254,7 +5847,7 @@
           <w:lang w:eastAsia="ru-RU"/>
         </w:rPr>
         <w:drawing>
-          <wp:inline distT="0" distB="0" distL="0" distR="0" wp14:anchorId="26B6C0B2" wp14:editId="4C0B2BFA">
+          <wp:inline distT="0" distB="0" distL="0" distR="0" wp14:anchorId="0F1744E2" wp14:editId="0ABA4056">
             <wp:extent cx="561975" cy="381000"/>
             <wp:effectExtent l="0" t="0" r="9525" b="0"/>
             <wp:docPr id="7" name="Рисунок 7"/>
@@ -6335,9 +5928,11 @@
       <w:pPr>
         <w:pStyle w:val="2"/>
       </w:pPr>
+      <w:bookmarkStart w:id="12" w:name="_Toc485739772"/>
       <w:r>
         <w:t>Вывод по главе</w:t>
       </w:r>
+      <w:bookmarkEnd w:id="12"/>
     </w:p>
     <w:p>
       <w:pPr>
@@ -6472,6 +6067,7 @@
       <w:pPr>
         <w:pStyle w:val="1"/>
       </w:pPr>
+      <w:bookmarkStart w:id="13" w:name="_Toc485739773"/>
       <w:r>
         <w:lastRenderedPageBreak/>
         <w:t xml:space="preserve">Имитационная модель общественного транспорта в </w:t>
@@ -6482,32 +6078,33 @@
         </w:rPr>
         <w:t>AnyLogic</w:t>
       </w:r>
+      <w:bookmarkEnd w:id="13"/>
     </w:p>
     <w:p>
       <w:pPr>
         <w:pStyle w:val="2"/>
       </w:pPr>
-      <w:bookmarkStart w:id="12" w:name="_Toc482196379"/>
+      <w:bookmarkStart w:id="14" w:name="_Toc485739774"/>
       <w:r>
         <w:t>П</w:t>
       </w:r>
       <w:r>
         <w:t>остановка задачи</w:t>
       </w:r>
-      <w:bookmarkEnd w:id="12"/>
+      <w:bookmarkEnd w:id="14"/>
     </w:p>
     <w:p>
       <w:pPr>
         <w:ind w:firstLine="708"/>
-        <w:rPr>
-          <w:highlight w:val="yellow"/>
-        </w:rPr>
-      </w:pPr>
-      <w:r>
-        <w:rPr>
-          <w:highlight w:val="yellow"/>
-        </w:rPr>
-        <w:t>В данной задаче мы смоделируем движение маршрутного транспортного средства № 10 по г. Тирасполь. В качестве маршрутов будут взяты, реальный маршрут № 10 и вымышленный.  В моделирования мы должны получить набор данных о прибыли и затратах на перевозки пассажиров и сравнить их между собой для оценки оптимальности.</w:t>
+      </w:pPr>
+      <w:r>
+        <w:t>В данной задаче мы смоделируем движение маршрутного транспортного средства № 10 по г. Тирасполь. В качестве маршрутов будут взяты, реальный маршрут № 10 и вымышленный.  В</w:t>
+      </w:r>
+      <w:r>
+        <w:t xml:space="preserve"> результате</w:t>
+      </w:r>
+      <w:r>
+        <w:t xml:space="preserve"> моделирования мы должны получить набор данных о прибыли и затратах на перевозки пассажиров и сравнить их между собой для оценки оптимальности.</w:t>
       </w:r>
     </w:p>
     <w:p>
@@ -6515,88 +6112,98 @@
         <w:ind w:firstLine="708"/>
       </w:pPr>
       <w:r>
-        <w:rPr>
-          <w:highlight w:val="yellow"/>
-        </w:rPr>
         <w:t xml:space="preserve">Для решения данной задачи будет использоваться инструмент имитационного моделирования </w:t>
       </w:r>
-      <w:proofErr w:type="spellStart"/>
-      <w:r>
-        <w:rPr>
-          <w:highlight w:val="yellow"/>
+      <w:r>
+        <w:rPr>
           <w:lang w:val="en-US"/>
         </w:rPr>
         <w:t>Anylogic</w:t>
       </w:r>
-      <w:proofErr w:type="spellEnd"/>
-      <w:r>
-        <w:rPr>
-          <w:highlight w:val="yellow"/>
-        </w:rPr>
+      <w:r>
         <w:t>.</w:t>
       </w:r>
     </w:p>
     <w:p>
       <w:pPr>
+        <w:ind w:firstLine="708"/>
+      </w:pPr>
+    </w:p>
+    <w:p>
+      <w:pPr>
+        <w:pStyle w:val="2"/>
+      </w:pPr>
+      <w:bookmarkStart w:id="15" w:name="_Toc485739775"/>
+      <w:r>
+        <w:t>П</w:t>
+      </w:r>
+      <w:r>
+        <w:t>остроение модели общественного транспорта</w:t>
+      </w:r>
+      <w:bookmarkEnd w:id="15"/>
+    </w:p>
+    <w:p>
+      <w:pPr>
+        <w:pStyle w:val="3"/>
+      </w:pPr>
+      <w:bookmarkStart w:id="16" w:name="_Toc485739776"/>
+      <w:r>
+        <w:t>Создание модели и р</w:t>
+      </w:r>
+      <w:r>
+        <w:t xml:space="preserve">азметка </w:t>
+      </w:r>
+      <w:r>
+        <w:t xml:space="preserve">рабочего </w:t>
+      </w:r>
+      <w:r>
+        <w:t>пространства</w:t>
+      </w:r>
+      <w:bookmarkEnd w:id="16"/>
+    </w:p>
+    <w:p>
+      <w:pPr>
+        <w:spacing w:after="240"/>
+        <w:ind w:firstLine="708"/>
+      </w:pPr>
+      <w:r>
+        <w:t xml:space="preserve">Сразу после запуска </w:t>
+      </w:r>
+      <w:r>
+        <w:rPr>
+          <w:lang w:val="en-US"/>
+        </w:rPr>
+        <w:t>Anylogic</w:t>
+      </w:r>
+      <w:r>
+        <w:t xml:space="preserve"> перед нами появится начальная страница</w:t>
+      </w:r>
+      <w:r>
+        <w:t>,</w:t>
+      </w:r>
+      <w:r>
+        <w:t xml:space="preserve"> где нам предлагают создать новую модель, открыть примеры, ознакомит</w:t>
+      </w:r>
+      <w:r>
+        <w:t>ься с учебными пособиями и т.д.</w:t>
+      </w:r>
+      <w:r>
+        <w:rPr>
+          <w:szCs w:val="28"/>
+        </w:rPr>
+        <w:t xml:space="preserve"> </w:t>
+      </w:r>
+      <w:r>
+        <w:rPr>
+          <w:szCs w:val="28"/>
+        </w:rPr>
+        <w:t>Представлено на рисунке 2.1.</w:t>
+      </w:r>
+    </w:p>
+    <w:p>
+      <w:pPr>
+        <w:spacing w:line="240" w:lineRule="auto"/>
         <w:ind w:firstLine="0"/>
-      </w:pPr>
-    </w:p>
-    <w:p>
-      <w:pPr>
-        <w:pStyle w:val="2"/>
-      </w:pPr>
-      <w:bookmarkStart w:id="13" w:name="_Toc482196382"/>
-      <w:r>
-        <w:t>П</w:t>
-      </w:r>
-      <w:r>
-        <w:t>остроение модели общественного транспорта</w:t>
-      </w:r>
-      <w:bookmarkEnd w:id="13"/>
-    </w:p>
-    <w:p>
-      <w:pPr>
-        <w:pStyle w:val="3"/>
-      </w:pPr>
-      <w:r>
-        <w:t>Создание модели и р</w:t>
-      </w:r>
-      <w:r>
-        <w:t xml:space="preserve">азметка </w:t>
-      </w:r>
-      <w:r>
-        <w:t xml:space="preserve">рабочего </w:t>
-      </w:r>
-      <w:r>
-        <w:t>пространства</w:t>
-      </w:r>
-    </w:p>
-    <w:p>
-      <w:pPr>
-        <w:ind w:firstLine="708"/>
-      </w:pPr>
-      <w:r>
-        <w:t xml:space="preserve">Сразу после запуска </w:t>
-      </w:r>
-      <w:proofErr w:type="spellStart"/>
-      <w:r>
-        <w:rPr>
-          <w:lang w:val="en-US"/>
-        </w:rPr>
-        <w:t>Anylogic</w:t>
-      </w:r>
-      <w:proofErr w:type="spellEnd"/>
-      <w:r>
-        <w:t xml:space="preserve"> перед нами появится начальная страница где нам предлагают создать новую модель, открыть примеры, ознакомиться с учебными пособиями и т.д.</w:t>
-      </w:r>
-    </w:p>
-    <w:p>
-      <w:pPr>
-        <w:ind w:firstLine="0"/>
-      </w:pPr>
-    </w:p>
-    <w:p>
-      <w:pPr>
         <w:jc w:val="center"/>
       </w:pPr>
       <w:r>
@@ -6604,11 +6211,10 @@
           <w:noProof/>
           <w:lang w:eastAsia="ru-RU"/>
         </w:rPr>
-        <w:lastRenderedPageBreak/>
         <w:drawing>
-          <wp:inline distT="0" distB="0" distL="0" distR="0" wp14:anchorId="71C3FE76" wp14:editId="0705E364">
-            <wp:extent cx="5940425" cy="3602990"/>
-            <wp:effectExtent l="0" t="0" r="3175" b="0"/>
+          <wp:inline distT="0" distB="0" distL="0" distR="0" wp14:anchorId="2642D97E" wp14:editId="6D9E7DBA">
+            <wp:extent cx="4495800" cy="2726796"/>
+            <wp:effectExtent l="19050" t="19050" r="19050" b="16510"/>
             <wp:docPr id="2" name="Рисунок 2"/>
             <wp:cNvGraphicFramePr>
               <a:graphicFrameLocks xmlns:a="http://schemas.openxmlformats.org/drawingml/2006/main" noChangeAspect="1"/>
@@ -6629,11 +6235,16 @@
                   <pic:spPr>
                     <a:xfrm>
                       <a:off x="0" y="0"/>
-                      <a:ext cx="5940425" cy="3602990"/>
+                      <a:ext cx="4499042" cy="2728762"/>
                     </a:xfrm>
                     <a:prstGeom prst="rect">
                       <a:avLst/>
                     </a:prstGeom>
+                    <a:ln>
+                      <a:solidFill>
+                        <a:schemeClr val="tx1"/>
+                      </a:solidFill>
+                    </a:ln>
                   </pic:spPr>
                 </pic:pic>
               </a:graphicData>
@@ -6644,38 +6255,99 @@
     </w:p>
     <w:p>
       <w:pPr>
+        <w:tabs>
+          <w:tab w:val="left" w:pos="726"/>
+        </w:tabs>
+        <w:spacing w:before="240" w:after="280" w:line="240" w:lineRule="auto"/>
+        <w:ind w:firstLine="0"/>
         <w:jc w:val="center"/>
-      </w:pPr>
-    </w:p>
-    <w:p>
-      <w:pPr>
-        <w:rPr>
-          <w:rFonts w:ascii="Times New Roman" w:hAnsi="Times New Roman" w:cs="Times New Roman"/>
-        </w:rPr>
-      </w:pPr>
-      <w:r>
-        <w:rPr>
-          <w:rFonts w:ascii="Times New Roman" w:hAnsi="Times New Roman" w:cs="Times New Roman"/>
-        </w:rPr>
+        <w:rPr>
+          <w:rFonts w:ascii="Times New Roman" w:hAnsi="Times New Roman" w:cs="Times New Roman"/>
+          <w:color w:val="000000"/>
+          <w:sz w:val="24"/>
+          <w:szCs w:val="24"/>
+        </w:rPr>
+      </w:pPr>
+      <w:r>
+        <w:rPr>
+          <w:rFonts w:ascii="Times New Roman" w:hAnsi="Times New Roman" w:cs="Times New Roman"/>
+          <w:color w:val="000000"/>
+          <w:sz w:val="24"/>
+          <w:szCs w:val="24"/>
+        </w:rPr>
+        <w:t>Рисунок 2.1</w:t>
+      </w:r>
+      <w:r>
+        <w:rPr>
+          <w:rFonts w:ascii="Times New Roman" w:hAnsi="Times New Roman" w:cs="Times New Roman"/>
+          <w:color w:val="000000"/>
+          <w:sz w:val="24"/>
+          <w:szCs w:val="24"/>
+        </w:rPr>
+        <w:t xml:space="preserve"> – </w:t>
+      </w:r>
+      <w:r>
+        <w:rPr>
+          <w:rFonts w:ascii="Times New Roman" w:hAnsi="Times New Roman" w:cs="Times New Roman"/>
+          <w:color w:val="000000"/>
+          <w:sz w:val="24"/>
+          <w:szCs w:val="24"/>
+        </w:rPr>
+        <w:t xml:space="preserve">Начальная страница </w:t>
+      </w:r>
+      <w:r>
+        <w:rPr>
+          <w:rFonts w:ascii="Times New Roman" w:hAnsi="Times New Roman" w:cs="Times New Roman"/>
+          <w:color w:val="000000"/>
+          <w:sz w:val="24"/>
+          <w:szCs w:val="24"/>
+          <w:lang w:val="en-US"/>
+        </w:rPr>
+        <w:t>AnyLogic</w:t>
+      </w:r>
+    </w:p>
+    <w:p>
+      <w:pPr>
+        <w:jc w:val="center"/>
+      </w:pPr>
+    </w:p>
+    <w:p>
+      <w:pPr>
+        <w:spacing w:after="240"/>
+        <w:rPr>
+          <w:rFonts w:ascii="Times New Roman" w:hAnsi="Times New Roman" w:cs="Times New Roman"/>
+        </w:rPr>
+      </w:pPr>
+      <w:r>
+        <w:rPr>
+          <w:rFonts w:ascii="Times New Roman" w:hAnsi="Times New Roman" w:cs="Times New Roman"/>
+        </w:rPr>
+        <w:lastRenderedPageBreak/>
         <w:t xml:space="preserve">Выбираем пункт </w:t>
       </w:r>
       <w:r>
         <w:rPr>
           <w:rFonts w:ascii="Times New Roman" w:hAnsi="Times New Roman" w:cs="Times New Roman"/>
         </w:rPr>
-        <w:t>“</w:t>
-      </w:r>
-      <w:r>
-        <w:rPr>
-          <w:rFonts w:ascii="Times New Roman" w:hAnsi="Times New Roman" w:cs="Times New Roman"/>
-        </w:rPr>
-        <w:t>Создать модель</w:t>
-      </w:r>
-      <w:r>
-        <w:rPr>
-          <w:rFonts w:ascii="Times New Roman" w:hAnsi="Times New Roman" w:cs="Times New Roman"/>
-        </w:rPr>
-        <w:t>”</w:t>
+        <w:t>«</w:t>
+      </w:r>
+      <w:r>
+        <w:rPr>
+          <w:rFonts w:ascii="Times New Roman" w:hAnsi="Times New Roman" w:cs="Times New Roman"/>
+        </w:rPr>
+        <w:t>с</w:t>
+      </w:r>
+      <w:r>
+        <w:rPr>
+          <w:rFonts w:ascii="Times New Roman" w:hAnsi="Times New Roman" w:cs="Times New Roman"/>
+        </w:rPr>
+        <w:t>оздать модель</w:t>
+      </w:r>
+      <w:r>
+        <w:rPr>
+          <w:rFonts w:ascii="Times New Roman" w:hAnsi="Times New Roman" w:cs="Times New Roman"/>
+        </w:rPr>
+        <w:t>»</w:t>
       </w:r>
       <w:r>
         <w:rPr>
@@ -6683,16 +6355,35 @@
         </w:rPr>
         <w:t>, после чего откроется окно с настройками новой модели.</w:t>
       </w:r>
-    </w:p>
-    <w:p>
-      <w:pPr>
-        <w:rPr>
-          <w:rFonts w:ascii="Times New Roman" w:hAnsi="Times New Roman" w:cs="Times New Roman"/>
-        </w:rPr>
-      </w:pPr>
-    </w:p>
-    <w:p>
-      <w:pPr>
+      <w:r>
+        <w:rPr>
+          <w:szCs w:val="28"/>
+        </w:rPr>
+        <w:t xml:space="preserve"> </w:t>
+      </w:r>
+      <w:r>
+        <w:rPr>
+          <w:szCs w:val="28"/>
+        </w:rPr>
+        <w:t>Представлено на рисунке 2</w:t>
+      </w:r>
+      <w:r>
+        <w:rPr>
+          <w:szCs w:val="28"/>
+        </w:rPr>
+        <w:t>.2</w:t>
+      </w:r>
+      <w:r>
+        <w:rPr>
+          <w:szCs w:val="28"/>
+        </w:rPr>
+        <w:t>.</w:t>
+      </w:r>
+    </w:p>
+    <w:p>
+      <w:pPr>
+        <w:spacing w:line="240" w:lineRule="auto"/>
+        <w:ind w:firstLine="0"/>
         <w:jc w:val="center"/>
         <w:rPr>
           <w:rFonts w:ascii="Times New Roman" w:hAnsi="Times New Roman" w:cs="Times New Roman"/>
@@ -6704,9 +6395,9 @@
           <w:lang w:eastAsia="ru-RU"/>
         </w:rPr>
         <w:drawing>
-          <wp:inline distT="0" distB="0" distL="0" distR="0" wp14:anchorId="07F123CF" wp14:editId="48F783AE">
+          <wp:inline distT="0" distB="0" distL="0" distR="0" wp14:anchorId="744A494B" wp14:editId="60EAC4D8">
             <wp:extent cx="4885714" cy="3571429"/>
-            <wp:effectExtent l="0" t="0" r="0" b="0"/>
+            <wp:effectExtent l="19050" t="19050" r="10160" b="10160"/>
             <wp:docPr id="3" name="Рисунок 3"/>
             <wp:cNvGraphicFramePr>
               <a:graphicFrameLocks xmlns:a="http://schemas.openxmlformats.org/drawingml/2006/main" noChangeAspect="1"/>
@@ -6732,6 +6423,11 @@
                     <a:prstGeom prst="rect">
                       <a:avLst/>
                     </a:prstGeom>
+                    <a:ln>
+                      <a:solidFill>
+                        <a:schemeClr val="tx1"/>
+                      </a:solidFill>
+                    </a:ln>
                   </pic:spPr>
                 </pic:pic>
               </a:graphicData>
@@ -6742,23 +6438,66 @@
     </w:p>
     <w:p>
       <w:pPr>
+        <w:tabs>
+          <w:tab w:val="left" w:pos="726"/>
+        </w:tabs>
+        <w:spacing w:before="240" w:after="240" w:line="240" w:lineRule="auto"/>
+        <w:ind w:firstLine="0"/>
         <w:jc w:val="center"/>
         <w:rPr>
           <w:rFonts w:ascii="Times New Roman" w:hAnsi="Times New Roman" w:cs="Times New Roman"/>
-        </w:rPr>
-      </w:pPr>
-    </w:p>
-    <w:p>
-      <w:pPr>
-        <w:rPr>
-          <w:rFonts w:ascii="Times New Roman" w:hAnsi="Times New Roman" w:cs="Times New Roman"/>
-        </w:rPr>
-      </w:pPr>
-      <w:r>
-        <w:rPr>
-          <w:rFonts w:ascii="Times New Roman" w:hAnsi="Times New Roman" w:cs="Times New Roman"/>
-        </w:rPr>
-        <w:lastRenderedPageBreak/>
+          <w:color w:val="000000"/>
+          <w:sz w:val="24"/>
+          <w:szCs w:val="24"/>
+        </w:rPr>
+      </w:pPr>
+      <w:r>
+        <w:rPr>
+          <w:rFonts w:ascii="Times New Roman" w:hAnsi="Times New Roman" w:cs="Times New Roman"/>
+          <w:color w:val="000000"/>
+          <w:sz w:val="24"/>
+          <w:szCs w:val="24"/>
+        </w:rPr>
+        <w:t>Рисунок 2.</w:t>
+      </w:r>
+      <w:r>
+        <w:rPr>
+          <w:rFonts w:ascii="Times New Roman" w:hAnsi="Times New Roman" w:cs="Times New Roman"/>
+          <w:color w:val="000000"/>
+          <w:sz w:val="24"/>
+          <w:szCs w:val="24"/>
+        </w:rPr>
+        <w:t>2</w:t>
+      </w:r>
+      <w:r>
+        <w:rPr>
+          <w:rFonts w:ascii="Times New Roman" w:hAnsi="Times New Roman" w:cs="Times New Roman"/>
+          <w:color w:val="000000"/>
+          <w:sz w:val="24"/>
+          <w:szCs w:val="24"/>
+        </w:rPr>
+        <w:t xml:space="preserve"> – </w:t>
+      </w:r>
+      <w:r>
+        <w:rPr>
+          <w:rFonts w:ascii="Times New Roman" w:hAnsi="Times New Roman" w:cs="Times New Roman"/>
+          <w:color w:val="000000"/>
+          <w:sz w:val="24"/>
+          <w:szCs w:val="24"/>
+        </w:rPr>
+        <w:t>Окно создания новой модели</w:t>
+      </w:r>
+    </w:p>
+    <w:p>
+      <w:pPr>
+        <w:rPr>
+          <w:rFonts w:ascii="Times New Roman" w:hAnsi="Times New Roman" w:cs="Times New Roman"/>
+        </w:rPr>
+      </w:pPr>
+      <w:r>
+        <w:rPr>
+          <w:rFonts w:ascii="Times New Roman" w:hAnsi="Times New Roman" w:cs="Times New Roman"/>
+        </w:rPr>
         <w:t xml:space="preserve">Указываем имя модели, ее расположение на диске, </w:t>
       </w:r>
       <w:r>
@@ -6784,7 +6523,7 @@
         <w:rPr>
           <w:rFonts w:ascii="Times New Roman" w:hAnsi="Times New Roman" w:cs="Times New Roman"/>
         </w:rPr>
-        <w:t>“</w:t>
+        <w:t>«</w:t>
       </w:r>
       <w:r>
         <w:rPr>
@@ -6796,7 +6535,13 @@
         <w:rPr>
           <w:rFonts w:ascii="Times New Roman" w:hAnsi="Times New Roman" w:cs="Times New Roman"/>
         </w:rPr>
-        <w:t xml:space="preserve">" </w:t>
+        <w:t>»</w:t>
+      </w:r>
+      <w:r>
+        <w:rPr>
+          <w:rFonts w:ascii="Times New Roman" w:hAnsi="Times New Roman" w:cs="Times New Roman"/>
+        </w:rPr>
+        <w:t xml:space="preserve"> </w:t>
       </w:r>
       <w:r>
         <w:rPr>
@@ -6807,15 +6552,88 @@
     </w:p>
     <w:p>
       <w:pPr>
-        <w:rPr>
-          <w:rFonts w:ascii="Times New Roman" w:hAnsi="Times New Roman" w:cs="Times New Roman"/>
-        </w:rPr>
-      </w:pPr>
-      <w:r>
-        <w:rPr>
-          <w:rFonts w:ascii="Times New Roman" w:hAnsi="Times New Roman" w:cs="Times New Roman"/>
-        </w:rPr>
-        <w:t>В окне Палитра заходим в Раздел презентации, выбираем объект Изображение и перетаскиваем в рабочую область, откроется окно выбора изображения, выбираем заранее приготовленную карту города с размеченными маршрутами.</w:t>
+        <w:spacing w:after="240"/>
+        <w:rPr>
+          <w:rFonts w:ascii="Times New Roman" w:hAnsi="Times New Roman" w:cs="Times New Roman"/>
+        </w:rPr>
+      </w:pPr>
+      <w:r>
+        <w:rPr>
+          <w:rFonts w:ascii="Times New Roman" w:hAnsi="Times New Roman" w:cs="Times New Roman"/>
+        </w:rPr>
+        <w:t xml:space="preserve">В окне </w:t>
+      </w:r>
+      <w:r>
+        <w:rPr>
+          <w:rFonts w:ascii="Times New Roman" w:hAnsi="Times New Roman" w:cs="Times New Roman"/>
+        </w:rPr>
+        <w:t>«</w:t>
+      </w:r>
+      <w:r>
+        <w:rPr>
+          <w:rFonts w:ascii="Times New Roman" w:hAnsi="Times New Roman" w:cs="Times New Roman"/>
+        </w:rPr>
+        <w:t>п</w:t>
+      </w:r>
+      <w:r>
+        <w:rPr>
+          <w:rFonts w:ascii="Times New Roman" w:hAnsi="Times New Roman" w:cs="Times New Roman"/>
+        </w:rPr>
+        <w:t>алитра</w:t>
+      </w:r>
+      <w:r>
+        <w:rPr>
+          <w:rFonts w:ascii="Times New Roman" w:hAnsi="Times New Roman" w:cs="Times New Roman"/>
+        </w:rPr>
+        <w:t>» заходим в р</w:t>
+      </w:r>
+      <w:r>
+        <w:rPr>
+          <w:rFonts w:ascii="Times New Roman" w:hAnsi="Times New Roman" w:cs="Times New Roman"/>
+        </w:rPr>
+        <w:t xml:space="preserve">аздел </w:t>
+      </w:r>
+      <w:r>
+        <w:rPr>
+          <w:rFonts w:ascii="Times New Roman" w:hAnsi="Times New Roman" w:cs="Times New Roman"/>
+        </w:rPr>
+        <w:t>«презентация»</w:t>
+      </w:r>
+      <w:r>
+        <w:rPr>
+          <w:rFonts w:ascii="Times New Roman" w:hAnsi="Times New Roman" w:cs="Times New Roman"/>
+        </w:rPr>
+        <w:t xml:space="preserve">, выбираем объект </w:t>
+      </w:r>
+      <w:r>
+        <w:rPr>
+          <w:rFonts w:ascii="Times New Roman" w:hAnsi="Times New Roman" w:cs="Times New Roman"/>
+        </w:rPr>
+        <w:t>«</w:t>
+      </w:r>
+      <w:r>
+        <w:rPr>
+          <w:rFonts w:ascii="Times New Roman" w:hAnsi="Times New Roman" w:cs="Times New Roman"/>
+        </w:rPr>
+        <w:t>и</w:t>
+      </w:r>
+      <w:r>
+        <w:rPr>
+          <w:rFonts w:ascii="Times New Roman" w:hAnsi="Times New Roman" w:cs="Times New Roman"/>
+        </w:rPr>
+        <w:t>зображение</w:t>
+      </w:r>
+      <w:r>
+        <w:rPr>
+          <w:rFonts w:ascii="Times New Roman" w:hAnsi="Times New Roman" w:cs="Times New Roman"/>
+        </w:rPr>
+        <w:t>»</w:t>
+      </w:r>
+      <w:r>
+        <w:rPr>
+          <w:rFonts w:ascii="Times New Roman" w:hAnsi="Times New Roman" w:cs="Times New Roman"/>
+        </w:rPr>
+        <w:t xml:space="preserve"> и перетаскиваем в рабочую область, откроется окно выбора изображения, выбираем заранее приготовленную карту города с размеченными маршрутами.</w:t>
       </w:r>
       <w:r>
         <w:rPr>
@@ -6823,16 +6641,23 @@
         </w:rPr>
         <w:t xml:space="preserve"> Прежде чем приступить к дальнейшим действиям нам придется настроить масштаб, что бы он соответствовал нашей карте.</w:t>
       </w:r>
-    </w:p>
-    <w:p>
-      <w:pPr>
-        <w:rPr>
-          <w:rFonts w:ascii="Times New Roman" w:hAnsi="Times New Roman" w:cs="Times New Roman"/>
-        </w:rPr>
-      </w:pPr>
-    </w:p>
-    <w:p>
-      <w:pPr>
+      <w:r>
+        <w:rPr>
+          <w:szCs w:val="28"/>
+        </w:rPr>
+        <w:t xml:space="preserve"> </w:t>
+      </w:r>
+      <w:r>
+        <w:rPr>
+          <w:szCs w:val="28"/>
+        </w:rPr>
+        <w:t>Представлено на рисунке 2.3.</w:t>
+      </w:r>
+    </w:p>
+    <w:p>
+      <w:pPr>
+        <w:spacing w:line="240" w:lineRule="auto"/>
+        <w:ind w:firstLine="0"/>
         <w:jc w:val="center"/>
         <w:rPr>
           <w:rFonts w:ascii="Times New Roman" w:hAnsi="Times New Roman" w:cs="Times New Roman"/>
@@ -6844,9 +6669,9 @@
           <w:lang w:eastAsia="ru-RU"/>
         </w:rPr>
         <w:drawing>
-          <wp:inline distT="0" distB="0" distL="0" distR="0" wp14:anchorId="7E2DF3E3" wp14:editId="417BAECD">
-            <wp:extent cx="5209524" cy="2047619"/>
-            <wp:effectExtent l="0" t="0" r="0" b="0"/>
+          <wp:inline distT="0" distB="0" distL="0" distR="0" wp14:anchorId="298E8363" wp14:editId="5B533C8A">
+            <wp:extent cx="3228975" cy="1269158"/>
+            <wp:effectExtent l="19050" t="19050" r="9525" b="26670"/>
             <wp:docPr id="9" name="Рисунок 9"/>
             <wp:cNvGraphicFramePr>
               <a:graphicFrameLocks xmlns:a="http://schemas.openxmlformats.org/drawingml/2006/main" noChangeAspect="1"/>
@@ -6867,11 +6692,16 @@
                   <pic:spPr>
                     <a:xfrm>
                       <a:off x="0" y="0"/>
-                      <a:ext cx="5209524" cy="2047619"/>
+                      <a:ext cx="3247778" cy="1276548"/>
                     </a:xfrm>
                     <a:prstGeom prst="rect">
                       <a:avLst/>
                     </a:prstGeom>
+                    <a:ln>
+                      <a:solidFill>
+                        <a:schemeClr val="tx1"/>
+                      </a:solidFill>
+                    </a:ln>
                   </pic:spPr>
                 </pic:pic>
               </a:graphicData>
@@ -6882,14 +6712,57 @@
     </w:p>
     <w:p>
       <w:pPr>
+        <w:spacing w:before="240" w:after="280" w:line="240" w:lineRule="auto"/>
+        <w:ind w:firstLine="0"/>
         <w:jc w:val="center"/>
         <w:rPr>
           <w:rFonts w:ascii="Times New Roman" w:hAnsi="Times New Roman" w:cs="Times New Roman"/>
-        </w:rPr>
-      </w:pPr>
-    </w:p>
-    <w:p>
-      <w:pPr>
+          <w:color w:val="000000"/>
+          <w:sz w:val="24"/>
+          <w:szCs w:val="24"/>
+        </w:rPr>
+      </w:pPr>
+      <w:r>
+        <w:rPr>
+          <w:rFonts w:ascii="Times New Roman" w:hAnsi="Times New Roman" w:cs="Times New Roman"/>
+          <w:color w:val="000000"/>
+          <w:sz w:val="24"/>
+          <w:szCs w:val="24"/>
+        </w:rPr>
+        <w:t>Рисунок 2.3</w:t>
+      </w:r>
+      <w:r>
+        <w:rPr>
+          <w:rFonts w:ascii="Times New Roman" w:hAnsi="Times New Roman" w:cs="Times New Roman"/>
+          <w:color w:val="000000"/>
+          <w:sz w:val="24"/>
+          <w:szCs w:val="24"/>
+        </w:rPr>
+        <w:t xml:space="preserve"> – </w:t>
+      </w:r>
+      <w:r>
+        <w:rPr>
+          <w:rFonts w:ascii="Times New Roman" w:hAnsi="Times New Roman" w:cs="Times New Roman"/>
+          <w:color w:val="000000"/>
+          <w:sz w:val="24"/>
+          <w:szCs w:val="24"/>
+        </w:rPr>
+        <w:t xml:space="preserve">Окно свойств объекта </w:t>
+      </w:r>
+      <w:r>
+        <w:rPr>
+          <w:rFonts w:ascii="Times New Roman" w:hAnsi="Times New Roman" w:cs="Times New Roman"/>
+          <w:color w:val="000000"/>
+          <w:sz w:val="24"/>
+          <w:szCs w:val="24"/>
+          <w:lang w:val="en-US"/>
+        </w:rPr>
+        <w:t>scale</w:t>
+      </w:r>
+    </w:p>
+    <w:p>
+      <w:pPr>
+        <w:spacing w:after="240"/>
         <w:ind w:firstLine="708"/>
         <w:rPr>
           <w:rFonts w:ascii="Times New Roman" w:hAnsi="Times New Roman" w:cs="Times New Roman"/>
@@ -6899,19 +6772,50 @@
         <w:rPr>
           <w:rFonts w:ascii="Times New Roman" w:hAnsi="Times New Roman" w:cs="Times New Roman"/>
         </w:rPr>
-        <w:t>Настало время рисовать дорожную сеть, для этого в окне Палитра заходим в раздел Библиотека дорожного движения и элементами разметки пространства рисуем дорожную сеть с автобусными остановками.</w:t>
-      </w:r>
-    </w:p>
-    <w:p>
-      <w:pPr>
-        <w:ind w:firstLine="708"/>
-        <w:rPr>
-          <w:rFonts w:ascii="Times New Roman" w:hAnsi="Times New Roman" w:cs="Times New Roman"/>
-        </w:rPr>
-      </w:pPr>
-    </w:p>
-    <w:p>
-      <w:pPr>
+        <w:lastRenderedPageBreak/>
+        <w:t>Нарисуем дорожную сеть, для этого в окне «п</w:t>
+      </w:r>
+      <w:r>
+        <w:rPr>
+          <w:rFonts w:ascii="Times New Roman" w:hAnsi="Times New Roman" w:cs="Times New Roman"/>
+        </w:rPr>
+        <w:t>алитра</w:t>
+      </w:r>
+      <w:r>
+        <w:rPr>
+          <w:rFonts w:ascii="Times New Roman" w:hAnsi="Times New Roman" w:cs="Times New Roman"/>
+        </w:rPr>
+        <w:t>» заходим в раздел «б</w:t>
+      </w:r>
+      <w:r>
+        <w:rPr>
+          <w:rFonts w:ascii="Times New Roman" w:hAnsi="Times New Roman" w:cs="Times New Roman"/>
+        </w:rPr>
+        <w:t>иблиотека дорожного движения</w:t>
+      </w:r>
+      <w:r>
+        <w:rPr>
+          <w:rFonts w:ascii="Times New Roman" w:hAnsi="Times New Roman" w:cs="Times New Roman"/>
+        </w:rPr>
+        <w:t>»</w:t>
+      </w:r>
+      <w:r>
+        <w:rPr>
+          <w:rFonts w:ascii="Times New Roman" w:hAnsi="Times New Roman" w:cs="Times New Roman"/>
+        </w:rPr>
+        <w:t>, представлено на рисунке 2.4,</w:t>
+      </w:r>
+      <w:r>
+        <w:rPr>
+          <w:rFonts w:ascii="Times New Roman" w:hAnsi="Times New Roman" w:cs="Times New Roman"/>
+        </w:rPr>
+        <w:t xml:space="preserve"> и элементами разметки пространства рисуем дорожную сеть с автобусными остановками.</w:t>
+      </w:r>
+    </w:p>
+    <w:p>
+      <w:pPr>
+        <w:spacing w:line="240" w:lineRule="auto"/>
+        <w:ind w:firstLine="0"/>
         <w:jc w:val="center"/>
         <w:rPr>
           <w:rFonts w:ascii="Times New Roman" w:hAnsi="Times New Roman" w:cs="Times New Roman"/>
@@ -6922,11 +6826,10 @@
           <w:noProof/>
           <w:lang w:eastAsia="ru-RU"/>
         </w:rPr>
-        <w:lastRenderedPageBreak/>
         <w:drawing>
-          <wp:inline distT="0" distB="0" distL="0" distR="0" wp14:anchorId="1A7C9C30" wp14:editId="6D95ACA7">
-            <wp:extent cx="2009524" cy="3485714"/>
-            <wp:effectExtent l="0" t="0" r="0" b="635"/>
+          <wp:inline distT="0" distB="0" distL="0" distR="0" wp14:anchorId="2346503A" wp14:editId="5B808F98">
+            <wp:extent cx="1543024" cy="2676525"/>
+            <wp:effectExtent l="19050" t="19050" r="19685" b="9525"/>
             <wp:docPr id="13" name="Рисунок 13"/>
             <wp:cNvGraphicFramePr>
               <a:graphicFrameLocks xmlns:a="http://schemas.openxmlformats.org/drawingml/2006/main" noChangeAspect="1"/>
@@ -6947,11 +6850,16 @@
                   <pic:spPr>
                     <a:xfrm>
                       <a:off x="0" y="0"/>
-                      <a:ext cx="2009524" cy="3485714"/>
+                      <a:ext cx="1551619" cy="2691435"/>
                     </a:xfrm>
                     <a:prstGeom prst="rect">
                       <a:avLst/>
                     </a:prstGeom>
+                    <a:ln>
+                      <a:solidFill>
+                        <a:schemeClr val="tx1"/>
+                      </a:solidFill>
+                    </a:ln>
                   </pic:spPr>
                 </pic:pic>
               </a:graphicData>
@@ -6962,35 +6870,95 @@
     </w:p>
     <w:p>
       <w:pPr>
+        <w:spacing w:before="240" w:after="280" w:line="240" w:lineRule="auto"/>
+        <w:ind w:firstLine="0"/>
         <w:jc w:val="center"/>
         <w:rPr>
           <w:rFonts w:ascii="Times New Roman" w:hAnsi="Times New Roman" w:cs="Times New Roman"/>
-        </w:rPr>
-      </w:pPr>
-    </w:p>
-    <w:p>
-      <w:pPr>
-        <w:rPr>
-          <w:rFonts w:ascii="Times New Roman" w:hAnsi="Times New Roman" w:cs="Times New Roman"/>
-        </w:rPr>
-      </w:pPr>
-      <w:r>
-        <w:rPr>
-          <w:rFonts w:ascii="Times New Roman" w:hAnsi="Times New Roman" w:cs="Times New Roman"/>
-        </w:rPr>
-        <w:t>После того как вся дорога по заданному маршрута была размечена и автобусные остановки расставлены, у нас должна получиться дорожная модель как показана на рисунке.</w:t>
-      </w:r>
-    </w:p>
-    <w:p>
-      <w:pPr>
-        <w:rPr>
-          <w:rFonts w:ascii="Times New Roman" w:hAnsi="Times New Roman" w:cs="Times New Roman"/>
-        </w:rPr>
-      </w:pPr>
-    </w:p>
-    <w:p>
-      <w:pPr>
+          <w:color w:val="000000"/>
+          <w:sz w:val="24"/>
+          <w:szCs w:val="24"/>
+        </w:rPr>
+      </w:pPr>
+      <w:r>
+        <w:rPr>
+          <w:rFonts w:ascii="Times New Roman" w:hAnsi="Times New Roman" w:cs="Times New Roman"/>
+          <w:color w:val="000000"/>
+          <w:sz w:val="24"/>
+          <w:szCs w:val="24"/>
+        </w:rPr>
+        <w:t>Рисунок 2.</w:t>
+      </w:r>
+      <w:r>
+        <w:rPr>
+          <w:rFonts w:ascii="Times New Roman" w:hAnsi="Times New Roman" w:cs="Times New Roman"/>
+          <w:color w:val="000000"/>
+          <w:sz w:val="24"/>
+          <w:szCs w:val="24"/>
+        </w:rPr>
+        <w:t>4</w:t>
+      </w:r>
+      <w:r>
+        <w:rPr>
+          <w:rFonts w:ascii="Times New Roman" w:hAnsi="Times New Roman" w:cs="Times New Roman"/>
+          <w:color w:val="000000"/>
+          <w:sz w:val="24"/>
+          <w:szCs w:val="24"/>
+        </w:rPr>
+        <w:t xml:space="preserve"> – </w:t>
+      </w:r>
+      <w:r>
+        <w:rPr>
+          <w:rFonts w:ascii="Times New Roman" w:hAnsi="Times New Roman" w:cs="Times New Roman"/>
+          <w:sz w:val="24"/>
+          <w:szCs w:val="24"/>
+        </w:rPr>
+        <w:t>Библиотека дорожного движения</w:t>
+      </w:r>
+    </w:p>
+    <w:p>
+      <w:pPr>
+        <w:spacing w:after="240"/>
+        <w:rPr>
+          <w:rFonts w:ascii="Times New Roman" w:hAnsi="Times New Roman" w:cs="Times New Roman"/>
+        </w:rPr>
+      </w:pPr>
+      <w:r>
+        <w:rPr>
+          <w:rFonts w:ascii="Times New Roman" w:hAnsi="Times New Roman" w:cs="Times New Roman"/>
+        </w:rPr>
+        <w:t>После того как вся дорога по заданному маршрута была размечена и автобусные остановки расставлены, у нас должна получит</w:t>
+      </w:r>
+      <w:r>
+        <w:rPr>
+          <w:rFonts w:ascii="Times New Roman" w:hAnsi="Times New Roman" w:cs="Times New Roman"/>
+        </w:rPr>
+        <w:t>ься дорожная сеть как показано</w:t>
+      </w:r>
+      <w:r>
+        <w:rPr>
+          <w:rFonts w:ascii="Times New Roman" w:hAnsi="Times New Roman" w:cs="Times New Roman"/>
+        </w:rPr>
+        <w:t xml:space="preserve"> на рисунке</w:t>
+      </w:r>
+      <w:r>
+        <w:rPr>
+          <w:rFonts w:ascii="Times New Roman" w:hAnsi="Times New Roman" w:cs="Times New Roman"/>
+        </w:rPr>
+        <w:t xml:space="preserve"> 2.5</w:t>
+      </w:r>
+      <w:r>
+        <w:rPr>
+          <w:rFonts w:ascii="Times New Roman" w:hAnsi="Times New Roman" w:cs="Times New Roman"/>
+        </w:rPr>
+        <w:t>.</w:t>
+      </w:r>
+    </w:p>
+    <w:p>
+      <w:pPr>
+        <w:spacing w:after="240" w:line="240" w:lineRule="auto"/>
         <w:ind w:firstLine="0"/>
+        <w:jc w:val="center"/>
       </w:pPr>
       <w:r>
         <w:rPr>
@@ -6998,9 +6966,9 @@
           <w:lang w:eastAsia="ru-RU"/>
         </w:rPr>
         <w:drawing>
-          <wp:inline distT="0" distB="0" distL="0" distR="0" wp14:anchorId="0FB53807" wp14:editId="733D8DE3">
-            <wp:extent cx="6299835" cy="3778250"/>
-            <wp:effectExtent l="0" t="0" r="5715" b="0"/>
+          <wp:inline distT="0" distB="0" distL="0" distR="0" wp14:anchorId="6E11A1D8" wp14:editId="357ABD53">
+            <wp:extent cx="5438775" cy="3261839"/>
+            <wp:effectExtent l="19050" t="19050" r="9525" b="15240"/>
             <wp:docPr id="6" name="Рисунок 6"/>
             <wp:cNvGraphicFramePr>
               <a:graphicFrameLocks xmlns:a="http://schemas.openxmlformats.org/drawingml/2006/main" noChangeAspect="1"/>
@@ -7021,11 +6989,16 @@
                   <pic:spPr>
                     <a:xfrm>
                       <a:off x="0" y="0"/>
-                      <a:ext cx="6299835" cy="3778250"/>
+                      <a:ext cx="5489723" cy="3292394"/>
                     </a:xfrm>
                     <a:prstGeom prst="rect">
                       <a:avLst/>
                     </a:prstGeom>
+                    <a:ln>
+                      <a:solidFill>
+                        <a:schemeClr val="tx1"/>
+                      </a:solidFill>
+                    </a:ln>
                   </pic:spPr>
                 </pic:pic>
               </a:graphicData>
@@ -7036,17 +7009,60 @@
     </w:p>
     <w:p>
       <w:pPr>
+        <w:spacing w:before="240" w:after="280" w:line="240" w:lineRule="auto"/>
+        <w:ind w:firstLine="0"/>
+        <w:jc w:val="center"/>
+        <w:rPr>
+          <w:rFonts w:ascii="Times New Roman" w:hAnsi="Times New Roman" w:cs="Times New Roman"/>
+          <w:color w:val="000000"/>
+          <w:sz w:val="24"/>
+          <w:szCs w:val="24"/>
+        </w:rPr>
+      </w:pPr>
+      <w:r>
+        <w:rPr>
+          <w:rFonts w:ascii="Times New Roman" w:hAnsi="Times New Roman" w:cs="Times New Roman"/>
+          <w:color w:val="000000"/>
+          <w:sz w:val="24"/>
+          <w:szCs w:val="24"/>
+        </w:rPr>
+        <w:t>Рисунок 2.5</w:t>
+      </w:r>
+      <w:r>
+        <w:rPr>
+          <w:rFonts w:ascii="Times New Roman" w:hAnsi="Times New Roman" w:cs="Times New Roman"/>
+          <w:color w:val="000000"/>
+          <w:sz w:val="24"/>
+          <w:szCs w:val="24"/>
+        </w:rPr>
+        <w:t xml:space="preserve"> – </w:t>
+      </w:r>
+      <w:r>
+        <w:rPr>
+          <w:rFonts w:ascii="Times New Roman" w:hAnsi="Times New Roman" w:cs="Times New Roman"/>
+          <w:sz w:val="24"/>
+          <w:szCs w:val="24"/>
+        </w:rPr>
+        <w:t>Дорожная сеть</w:t>
+      </w:r>
+    </w:p>
+    <w:p>
+      <w:pPr>
         <w:pStyle w:val="3"/>
       </w:pPr>
+      <w:bookmarkStart w:id="17" w:name="_Toc485739777"/>
       <w:r>
         <w:lastRenderedPageBreak/>
         <w:t>Модель поведения автобусов</w:t>
       </w:r>
-    </w:p>
-    <w:p>
-      <w:pPr>
-        <w:rPr>
-          <w:rFonts w:ascii="Times New Roman" w:hAnsi="Times New Roman" w:cs="Times New Roman"/>
+      <w:bookmarkEnd w:id="17"/>
+    </w:p>
+    <w:p>
+      <w:pPr>
+        <w:spacing w:after="240"/>
+        <w:rPr>
+          <w:rFonts w:ascii="Times New Roman" w:hAnsi="Times New Roman" w:cs="Times New Roman"/>
+          <w:color w:val="000000"/>
           <w:szCs w:val="28"/>
         </w:rPr>
       </w:pPr>
@@ -7067,26 +7083,54 @@
         </w:rPr>
         <w:t xml:space="preserve"> элемент </w:t>
       </w:r>
-      <w:proofErr w:type="spellStart"/>
-      <w:r>
-        <w:rPr>
-          <w:rFonts w:ascii="Times New Roman" w:hAnsi="Times New Roman" w:cs="Times New Roman"/>
+      <w:r>
+        <w:rPr>
+          <w:rFonts w:ascii="Times New Roman" w:hAnsi="Times New Roman" w:cs="Times New Roman"/>
+          <w:i/>
           <w:szCs w:val="28"/>
           <w:lang w:val="en-US"/>
         </w:rPr>
         <w:t>CarSource</w:t>
       </w:r>
-      <w:proofErr w:type="spellEnd"/>
-      <w:r>
-        <w:rPr>
-          <w:rFonts w:ascii="Times New Roman" w:hAnsi="Times New Roman" w:cs="Times New Roman"/>
-          <w:szCs w:val="28"/>
-        </w:rPr>
-        <w:t xml:space="preserve"> из библиотеки дорожного движения и создадим новый тип агента для автобусов, агента назовем </w:t>
-      </w:r>
-      <w:r>
-        <w:rPr>
-          <w:rFonts w:ascii="Times New Roman" w:hAnsi="Times New Roman" w:cs="Times New Roman"/>
+      <w:r>
+        <w:rPr>
+          <w:rFonts w:ascii="Times New Roman" w:hAnsi="Times New Roman" w:cs="Times New Roman"/>
+          <w:szCs w:val="28"/>
+        </w:rPr>
+        <w:t xml:space="preserve"> из </w:t>
+      </w:r>
+      <w:r>
+        <w:rPr>
+          <w:rFonts w:ascii="Times New Roman" w:hAnsi="Times New Roman" w:cs="Times New Roman"/>
+          <w:szCs w:val="28"/>
+        </w:rPr>
+        <w:t>«</w:t>
+      </w:r>
+      <w:r>
+        <w:rPr>
+          <w:rFonts w:ascii="Times New Roman" w:hAnsi="Times New Roman" w:cs="Times New Roman"/>
+          <w:szCs w:val="28"/>
+        </w:rPr>
+        <w:t>библиотеки дорожного</w:t>
+      </w:r>
+      <w:r>
+        <w:rPr>
+          <w:rFonts w:ascii="Times New Roman" w:hAnsi="Times New Roman" w:cs="Times New Roman"/>
+          <w:szCs w:val="28"/>
+        </w:rPr>
+        <w:t>»</w:t>
+      </w:r>
+      <w:r>
+        <w:rPr>
+          <w:rFonts w:ascii="Times New Roman" w:hAnsi="Times New Roman" w:cs="Times New Roman"/>
+          <w:szCs w:val="28"/>
+        </w:rPr>
+        <w:t xml:space="preserve"> движения и создадим новый тип агента для автобусов, агента назовем </w:t>
+      </w:r>
+      <w:r>
+        <w:rPr>
+          <w:rFonts w:ascii="Times New Roman" w:hAnsi="Times New Roman" w:cs="Times New Roman"/>
+          <w:i/>
           <w:szCs w:val="28"/>
           <w:lang w:val="en-US"/>
         </w:rPr>
@@ -7099,33 +7143,133 @@
         </w:rPr>
         <w:t>.</w:t>
       </w:r>
-    </w:p>
-    <w:p>
-      <w:pPr>
-        <w:rPr>
-          <w:rFonts w:ascii="Times New Roman" w:hAnsi="Times New Roman" w:cs="Times New Roman"/>
-          <w:szCs w:val="28"/>
-        </w:rPr>
-      </w:pPr>
-    </w:p>
-    <w:p>
-      <w:pPr>
+      <w:r>
+        <w:rPr>
+          <w:rFonts w:ascii="Times New Roman" w:hAnsi="Times New Roman" w:cs="Times New Roman"/>
+          <w:szCs w:val="28"/>
+        </w:rPr>
+        <w:t xml:space="preserve"> </w:t>
+      </w:r>
+      <w:r>
+        <w:rPr>
+          <w:rFonts w:ascii="Times New Roman" w:hAnsi="Times New Roman" w:cs="Times New Roman"/>
+          <w:szCs w:val="28"/>
+        </w:rPr>
+        <w:t xml:space="preserve">Для этого откроем свойства </w:t>
+      </w:r>
+      <w:r>
+        <w:rPr>
+          <w:rFonts w:ascii="Times New Roman" w:hAnsi="Times New Roman" w:cs="Times New Roman"/>
+          <w:i/>
+          <w:szCs w:val="28"/>
+          <w:lang w:val="en-US"/>
+        </w:rPr>
+        <w:t>CarSource</w:t>
+      </w:r>
+      <w:r>
+        <w:rPr>
+          <w:rFonts w:ascii="Times New Roman" w:hAnsi="Times New Roman" w:cs="Times New Roman"/>
+          <w:szCs w:val="28"/>
+        </w:rPr>
+        <w:t xml:space="preserve"> и во вкладке </w:t>
+      </w:r>
+      <w:r>
+        <w:rPr>
+          <w:rFonts w:ascii="Times New Roman" w:hAnsi="Times New Roman" w:cs="Times New Roman"/>
+          <w:szCs w:val="28"/>
+        </w:rPr>
+        <w:t>«а</w:t>
+      </w:r>
+      <w:r>
+        <w:rPr>
+          <w:rFonts w:ascii="Times New Roman" w:hAnsi="Times New Roman" w:cs="Times New Roman"/>
+          <w:szCs w:val="28"/>
+        </w:rPr>
+        <w:t>втомобиль</w:t>
+      </w:r>
+      <w:r>
+        <w:rPr>
+          <w:rFonts w:ascii="Times New Roman" w:hAnsi="Times New Roman" w:cs="Times New Roman"/>
+          <w:szCs w:val="28"/>
+        </w:rPr>
+        <w:t>»</w:t>
+      </w:r>
+      <w:r>
+        <w:rPr>
+          <w:rFonts w:ascii="Times New Roman" w:hAnsi="Times New Roman" w:cs="Times New Roman"/>
+          <w:szCs w:val="28"/>
+        </w:rPr>
+        <w:t xml:space="preserve"> </w:t>
+      </w:r>
+      <w:r>
+        <w:rPr>
+          <w:rFonts w:ascii="Times New Roman" w:hAnsi="Times New Roman" w:cs="Times New Roman"/>
+          <w:color w:val="000000"/>
+          <w:szCs w:val="28"/>
+        </w:rPr>
+        <w:t>н</w:t>
+      </w:r>
+      <w:r>
+        <w:rPr>
+          <w:rFonts w:ascii="Times New Roman" w:hAnsi="Times New Roman" w:cs="Times New Roman"/>
+          <w:color w:val="000000"/>
+          <w:szCs w:val="28"/>
+        </w:rPr>
+        <w:t xml:space="preserve">ажмем </w:t>
+      </w:r>
+      <w:r>
+        <w:rPr>
+          <w:rFonts w:ascii="Times New Roman" w:hAnsi="Times New Roman" w:cs="Times New Roman"/>
+          <w:color w:val="000000"/>
+          <w:szCs w:val="28"/>
+        </w:rPr>
+        <w:t>«</w:t>
+      </w:r>
+      <w:r>
+        <w:rPr>
+          <w:rFonts w:ascii="Times New Roman" w:hAnsi="Times New Roman" w:cs="Times New Roman"/>
+          <w:color w:val="000000"/>
+          <w:szCs w:val="28"/>
+        </w:rPr>
+        <w:t>создать другой тип</w:t>
+      </w:r>
+      <w:r>
+        <w:rPr>
+          <w:rFonts w:ascii="Times New Roman" w:hAnsi="Times New Roman" w:cs="Times New Roman"/>
+          <w:color w:val="000000"/>
+          <w:szCs w:val="28"/>
+        </w:rPr>
+        <w:t>»</w:t>
+      </w:r>
+      <w:r>
+        <w:t>.</w:t>
+      </w:r>
+      <w:r>
+        <w:t xml:space="preserve"> Представлено на рисунке 2.6.</w:t>
+      </w:r>
+    </w:p>
+    <w:p>
+      <w:pPr>
+        <w:spacing w:line="240" w:lineRule="auto"/>
+        <w:ind w:firstLine="0"/>
         <w:jc w:val="center"/>
         <w:rPr>
           <w:rFonts w:ascii="Times New Roman" w:hAnsi="Times New Roman" w:cs="Times New Roman"/>
-          <w:szCs w:val="28"/>
-        </w:rPr>
-      </w:pPr>
-      <w:r>
-        <w:rPr>
+          <w:color w:val="000000"/>
+          <w:szCs w:val="28"/>
+        </w:rPr>
+      </w:pPr>
+      <w:r>
+        <w:rPr>
+          <w:rFonts w:ascii="Times New Roman" w:hAnsi="Times New Roman" w:cs="Times New Roman"/>
           <w:noProof/>
           <w:lang w:eastAsia="ru-RU"/>
         </w:rPr>
         <w:drawing>
-          <wp:inline distT="0" distB="0" distL="0" distR="0" wp14:anchorId="1CDE0664" wp14:editId="4C3ED088">
-            <wp:extent cx="3619048" cy="2057143"/>
-            <wp:effectExtent l="0" t="0" r="635" b="635"/>
-            <wp:docPr id="14" name="Рисунок 14"/>
+          <wp:inline distT="0" distB="0" distL="0" distR="0" wp14:anchorId="20C7D79F" wp14:editId="2DA7C215">
+            <wp:extent cx="4057143" cy="828571"/>
+            <wp:effectExtent l="19050" t="19050" r="19685" b="10160"/>
+            <wp:docPr id="16" name="Рисунок 16"/>
             <wp:cNvGraphicFramePr>
               <a:graphicFrameLocks xmlns:a="http://schemas.openxmlformats.org/drawingml/2006/main" noChangeAspect="1"/>
             </wp:cNvGraphicFramePr>
@@ -7145,11 +7289,16 @@
                   <pic:spPr>
                     <a:xfrm>
                       <a:off x="0" y="0"/>
-                      <a:ext cx="3619048" cy="2057143"/>
+                      <a:ext cx="4057143" cy="828571"/>
                     </a:xfrm>
                     <a:prstGeom prst="rect">
                       <a:avLst/>
                     </a:prstGeom>
+                    <a:ln>
+                      <a:solidFill>
+                        <a:schemeClr val="tx1"/>
+                      </a:solidFill>
+                    </a:ln>
                   </pic:spPr>
                 </pic:pic>
               </a:graphicData>
@@ -7160,85 +7309,116 @@
     </w:p>
     <w:p>
       <w:pPr>
-        <w:rPr>
-          <w:rFonts w:ascii="Times New Roman" w:hAnsi="Times New Roman" w:cs="Times New Roman"/>
-          <w:color w:val="000000"/>
-          <w:szCs w:val="28"/>
-          <w:u w:val="single"/>
-        </w:rPr>
-      </w:pPr>
-      <w:r>
-        <w:rPr>
-          <w:rFonts w:ascii="Times New Roman" w:hAnsi="Times New Roman" w:cs="Times New Roman"/>
-          <w:szCs w:val="28"/>
-        </w:rPr>
-        <w:t xml:space="preserve">Для этого откроем свойства </w:t>
-      </w:r>
-      <w:proofErr w:type="spellStart"/>
-      <w:r>
-        <w:rPr>
-          <w:rFonts w:ascii="Times New Roman" w:hAnsi="Times New Roman" w:cs="Times New Roman"/>
-          <w:szCs w:val="28"/>
+        <w:spacing w:before="240" w:after="280" w:line="240" w:lineRule="auto"/>
+        <w:ind w:firstLine="0"/>
+        <w:jc w:val="center"/>
+        <w:rPr>
+          <w:rFonts w:ascii="Times New Roman" w:hAnsi="Times New Roman" w:cs="Times New Roman"/>
+          <w:color w:val="000000"/>
+          <w:sz w:val="24"/>
+          <w:szCs w:val="24"/>
+        </w:rPr>
+      </w:pPr>
+      <w:r>
+        <w:rPr>
+          <w:rFonts w:ascii="Times New Roman" w:hAnsi="Times New Roman" w:cs="Times New Roman"/>
+          <w:color w:val="000000"/>
+          <w:sz w:val="24"/>
+          <w:szCs w:val="24"/>
+        </w:rPr>
+        <w:t>Рисунок 2.6</w:t>
+      </w:r>
+      <w:r>
+        <w:rPr>
+          <w:rFonts w:ascii="Times New Roman" w:hAnsi="Times New Roman" w:cs="Times New Roman"/>
+          <w:color w:val="000000"/>
+          <w:sz w:val="24"/>
+          <w:szCs w:val="24"/>
+        </w:rPr>
+        <w:t xml:space="preserve"> – </w:t>
+      </w:r>
+      <w:r>
+        <w:rPr>
+          <w:rFonts w:ascii="Times New Roman" w:hAnsi="Times New Roman" w:cs="Times New Roman"/>
+          <w:sz w:val="24"/>
+          <w:szCs w:val="24"/>
+        </w:rPr>
+        <w:t xml:space="preserve">Окно свойств </w:t>
+      </w:r>
+      <w:r>
+        <w:rPr>
+          <w:rFonts w:ascii="Times New Roman" w:hAnsi="Times New Roman" w:cs="Times New Roman"/>
+          <w:i/>
+          <w:sz w:val="24"/>
+          <w:szCs w:val="24"/>
           <w:lang w:val="en-US"/>
         </w:rPr>
         <w:t>CarSource</w:t>
       </w:r>
-      <w:proofErr w:type="spellEnd"/>
-      <w:r>
-        <w:rPr>
-          <w:rFonts w:ascii="Times New Roman" w:hAnsi="Times New Roman" w:cs="Times New Roman"/>
-          <w:szCs w:val="28"/>
-        </w:rPr>
-        <w:t xml:space="preserve"> и во вкладке Автомобиль </w:t>
-      </w:r>
-      <w:r>
-        <w:rPr>
-          <w:rFonts w:ascii="Times New Roman" w:hAnsi="Times New Roman" w:cs="Times New Roman"/>
-          <w:color w:val="000000"/>
-          <w:szCs w:val="28"/>
-        </w:rPr>
-        <w:t>н</w:t>
-      </w:r>
-      <w:r>
-        <w:rPr>
-          <w:rFonts w:ascii="Times New Roman" w:hAnsi="Times New Roman" w:cs="Times New Roman"/>
-          <w:color w:val="000000"/>
-          <w:szCs w:val="28"/>
-        </w:rPr>
-        <w:t xml:space="preserve">ажмем </w:t>
-      </w:r>
-      <w:r>
-        <w:rPr>
-          <w:rFonts w:ascii="Times New Roman" w:hAnsi="Times New Roman" w:cs="Times New Roman"/>
-          <w:color w:val="000000"/>
-          <w:szCs w:val="28"/>
-          <w:u w:val="single"/>
-        </w:rPr>
-        <w:t>создать другой тип</w:t>
-      </w:r>
-      <w:r>
+    </w:p>
+    <w:p>
+      <w:pPr>
+        <w:spacing w:after="240"/>
+        <w:ind w:firstLine="708"/>
+        <w:rPr>
+          <w:rFonts w:ascii="Times New Roman" w:hAnsi="Times New Roman" w:cs="Times New Roman"/>
+          <w:color w:val="000000"/>
+          <w:szCs w:val="28"/>
+        </w:rPr>
+      </w:pPr>
+      <w:r>
+        <w:rPr>
+          <w:rFonts w:ascii="Times New Roman" w:hAnsi="Times New Roman" w:cs="Times New Roman"/>
+          <w:color w:val="000000"/>
+          <w:szCs w:val="28"/>
+        </w:rPr>
+        <w:t xml:space="preserve">Откроется окно, где мы будем создавать нового агента </w:t>
+      </w:r>
+      <w:r>
+        <w:rPr>
+          <w:rFonts w:ascii="Times New Roman" w:hAnsi="Times New Roman" w:cs="Times New Roman"/>
+          <w:color w:val="000000"/>
+          <w:szCs w:val="28"/>
+        </w:rPr>
+        <w:t>«</w:t>
+      </w:r>
+      <w:r>
+        <w:rPr>
+          <w:rFonts w:ascii="Times New Roman" w:hAnsi="Times New Roman" w:cs="Times New Roman"/>
+          <w:color w:val="000000"/>
+          <w:szCs w:val="28"/>
+        </w:rPr>
+        <w:t>с нуля</w:t>
+      </w:r>
+      <w:r>
+        <w:rPr>
+          <w:rFonts w:ascii="Times New Roman" w:hAnsi="Times New Roman" w:cs="Times New Roman"/>
+          <w:color w:val="000000"/>
+          <w:szCs w:val="28"/>
+        </w:rPr>
+        <w:t>»</w:t>
+      </w:r>
+      <w:r>
+        <w:rPr>
+          <w:rFonts w:ascii="Times New Roman" w:hAnsi="Times New Roman" w:cs="Times New Roman"/>
+          <w:color w:val="000000"/>
+          <w:szCs w:val="28"/>
+        </w:rPr>
         <w:t>.</w:t>
       </w:r>
-    </w:p>
-    <w:p>
-      <w:pPr>
-        <w:rPr>
-          <w:rFonts w:ascii="Times New Roman" w:hAnsi="Times New Roman" w:cs="Times New Roman"/>
-          <w:szCs w:val="28"/>
-        </w:rPr>
-      </w:pPr>
-    </w:p>
-    <w:p>
-      <w:pPr>
-        <w:rPr>
-          <w:rFonts w:ascii="Times New Roman" w:hAnsi="Times New Roman" w:cs="Times New Roman"/>
-          <w:color w:val="000000"/>
-          <w:szCs w:val="28"/>
-        </w:rPr>
-      </w:pPr>
-    </w:p>
-    <w:p>
-      <w:pPr>
+      <w:r>
+        <w:rPr>
+          <w:rFonts w:ascii="Times New Roman" w:hAnsi="Times New Roman" w:cs="Times New Roman"/>
+          <w:color w:val="000000"/>
+          <w:szCs w:val="28"/>
+        </w:rPr>
+        <w:t xml:space="preserve"> Показано на ресунке 2.7.</w:t>
+      </w:r>
+    </w:p>
+    <w:p>
+      <w:pPr>
+        <w:spacing w:line="240" w:lineRule="auto"/>
+        <w:ind w:firstLine="0"/>
         <w:jc w:val="center"/>
         <w:rPr>
           <w:rFonts w:ascii="Times New Roman" w:hAnsi="Times New Roman" w:cs="Times New Roman"/>
@@ -7248,15 +7428,14 @@
       </w:pPr>
       <w:r>
         <w:rPr>
-          <w:rFonts w:ascii="Times New Roman" w:hAnsi="Times New Roman" w:cs="Times New Roman"/>
           <w:noProof/>
           <w:lang w:eastAsia="ru-RU"/>
         </w:rPr>
         <w:drawing>
-          <wp:inline distT="0" distB="0" distL="0" distR="0" wp14:anchorId="3FB6F49B" wp14:editId="68D2A75D">
-            <wp:extent cx="4057143" cy="828571"/>
-            <wp:effectExtent l="0" t="0" r="635" b="0"/>
-            <wp:docPr id="16" name="Рисунок 16"/>
+          <wp:inline distT="0" distB="0" distL="0" distR="0" wp14:anchorId="17CD78DF" wp14:editId="40A2C34D">
+            <wp:extent cx="5961905" cy="4123809"/>
+            <wp:effectExtent l="19050" t="19050" r="20320" b="10160"/>
+            <wp:docPr id="22" name="Рисунок 22"/>
             <wp:cNvGraphicFramePr>
               <a:graphicFrameLocks xmlns:a="http://schemas.openxmlformats.org/drawingml/2006/main" noChangeAspect="1"/>
             </wp:cNvGraphicFramePr>
@@ -7276,11 +7455,16 @@
                   <pic:spPr>
                     <a:xfrm>
                       <a:off x="0" y="0"/>
-                      <a:ext cx="4057143" cy="828571"/>
+                      <a:ext cx="5961905" cy="4123809"/>
                     </a:xfrm>
                     <a:prstGeom prst="rect">
                       <a:avLst/>
                     </a:prstGeom>
+                    <a:ln>
+                      <a:solidFill>
+                        <a:schemeClr val="tx1"/>
+                      </a:solidFill>
+                    </a:ln>
                   </pic:spPr>
                 </pic:pic>
               </a:graphicData>
@@ -7291,6 +7475,8 @@
     </w:p>
     <w:p>
       <w:pPr>
+        <w:spacing w:before="240" w:after="280" w:line="240" w:lineRule="auto"/>
+        <w:ind w:firstLine="0"/>
         <w:jc w:val="center"/>
         <w:rPr>
           <w:rFonts w:ascii="Times New Roman" w:hAnsi="Times New Roman" w:cs="Times New Roman"/>
@@ -7298,59 +7484,65 @@
           <w:szCs w:val="28"/>
         </w:rPr>
       </w:pPr>
-    </w:p>
-    <w:p>
-      <w:pPr>
+      <w:r>
+        <w:rPr>
+          <w:rFonts w:ascii="Times New Roman" w:hAnsi="Times New Roman" w:cs="Times New Roman"/>
+          <w:color w:val="000000"/>
+          <w:sz w:val="24"/>
+          <w:szCs w:val="24"/>
+        </w:rPr>
+        <w:t>Рисунок 2.7</w:t>
+      </w:r>
+      <w:r>
+        <w:rPr>
+          <w:rFonts w:ascii="Times New Roman" w:hAnsi="Times New Roman" w:cs="Times New Roman"/>
+          <w:color w:val="000000"/>
+          <w:sz w:val="24"/>
+          <w:szCs w:val="24"/>
+        </w:rPr>
+        <w:t xml:space="preserve"> – </w:t>
+      </w:r>
+      <w:r>
+        <w:rPr>
+          <w:rFonts w:ascii="Times New Roman" w:hAnsi="Times New Roman" w:cs="Times New Roman"/>
+          <w:sz w:val="24"/>
+          <w:szCs w:val="24"/>
+        </w:rPr>
+        <w:t>Окно создания нового типа агента</w:t>
+      </w:r>
+    </w:p>
+    <w:p>
+      <w:pPr>
+        <w:spacing w:after="240"/>
+        <w:ind w:firstLine="708"/>
+        <w:rPr>
+          <w:rFonts w:ascii="Times New Roman" w:hAnsi="Times New Roman" w:cs="Times New Roman"/>
+          <w:color w:val="000000"/>
+          <w:szCs w:val="28"/>
+        </w:rPr>
+      </w:pPr>
+      <w:r>
+        <w:rPr>
+          <w:rFonts w:ascii="Times New Roman" w:hAnsi="Times New Roman" w:cs="Times New Roman"/>
+          <w:color w:val="000000"/>
+          <w:szCs w:val="28"/>
+        </w:rPr>
+        <w:lastRenderedPageBreak/>
+        <w:t>Выбер</w:t>
+      </w:r>
+      <w:r>
+        <w:rPr>
+          <w:rFonts w:ascii="Times New Roman" w:hAnsi="Times New Roman" w:cs="Times New Roman"/>
+          <w:color w:val="000000"/>
+          <w:szCs w:val="28"/>
+        </w:rPr>
+        <w:t>ем внешний вид нашего автобуса. Как видно на рисунке 2.8.</w:t>
+      </w:r>
+    </w:p>
+    <w:p>
+      <w:pPr>
+        <w:spacing w:line="240" w:lineRule="auto"/>
         <w:ind w:firstLine="0"/>
-        <w:rPr>
-          <w:rFonts w:ascii="Times New Roman" w:hAnsi="Times New Roman" w:cs="Times New Roman"/>
-          <w:color w:val="000000"/>
-          <w:szCs w:val="28"/>
-        </w:rPr>
-      </w:pPr>
-      <w:r>
-        <w:rPr>
-          <w:rFonts w:ascii="Times New Roman" w:hAnsi="Times New Roman" w:cs="Times New Roman"/>
-          <w:color w:val="000000"/>
-          <w:szCs w:val="28"/>
-        </w:rPr>
-        <w:t xml:space="preserve">Откроется окно, где мы будем создавать нового агента </w:t>
-      </w:r>
-      <w:r>
-        <w:rPr>
-          <w:rFonts w:ascii="Times New Roman" w:hAnsi="Times New Roman" w:cs="Times New Roman"/>
-          <w:color w:val="000000"/>
-          <w:szCs w:val="28"/>
-        </w:rPr>
-        <w:t>“</w:t>
-      </w:r>
-      <w:r>
-        <w:rPr>
-          <w:rFonts w:ascii="Times New Roman" w:hAnsi="Times New Roman" w:cs="Times New Roman"/>
-          <w:color w:val="000000"/>
-          <w:szCs w:val="28"/>
-        </w:rPr>
-        <w:t>с нуля</w:t>
-      </w:r>
-      <w:r>
-        <w:rPr>
-          <w:rFonts w:ascii="Times New Roman" w:hAnsi="Times New Roman" w:cs="Times New Roman"/>
-          <w:color w:val="000000"/>
-          <w:szCs w:val="28"/>
-        </w:rPr>
-        <w:t>”</w:t>
-      </w:r>
-      <w:r>
-        <w:rPr>
-          <w:rFonts w:ascii="Times New Roman" w:hAnsi="Times New Roman" w:cs="Times New Roman"/>
-          <w:color w:val="000000"/>
-          <w:szCs w:val="28"/>
-        </w:rPr>
-        <w:t>.</w:t>
-      </w:r>
-    </w:p>
-    <w:p>
-      <w:pPr>
         <w:jc w:val="center"/>
         <w:rPr>
           <w:rFonts w:ascii="Times New Roman" w:hAnsi="Times New Roman" w:cs="Times New Roman"/>
@@ -7363,12 +7555,11 @@
           <w:noProof/>
           <w:lang w:eastAsia="ru-RU"/>
         </w:rPr>
-        <w:lastRenderedPageBreak/>
         <w:drawing>
-          <wp:inline distT="0" distB="0" distL="0" distR="0" wp14:anchorId="32E55F6F" wp14:editId="79796937">
-            <wp:extent cx="5961905" cy="4123809"/>
-            <wp:effectExtent l="0" t="0" r="1270" b="0"/>
-            <wp:docPr id="22" name="Рисунок 22"/>
+          <wp:inline distT="0" distB="0" distL="0" distR="0" wp14:anchorId="3F2B34F8" wp14:editId="779BD952">
+            <wp:extent cx="4914900" cy="3399603"/>
+            <wp:effectExtent l="19050" t="19050" r="19050" b="10795"/>
+            <wp:docPr id="23" name="Рисунок 23"/>
             <wp:cNvGraphicFramePr>
               <a:graphicFrameLocks xmlns:a="http://schemas.openxmlformats.org/drawingml/2006/main" noChangeAspect="1"/>
             </wp:cNvGraphicFramePr>
@@ -7388,11 +7579,16 @@
                   <pic:spPr>
                     <a:xfrm>
                       <a:off x="0" y="0"/>
-                      <a:ext cx="5961905" cy="4123809"/>
+                      <a:ext cx="4924189" cy="3406028"/>
                     </a:xfrm>
                     <a:prstGeom prst="rect">
                       <a:avLst/>
                     </a:prstGeom>
+                    <a:ln>
+                      <a:solidFill>
+                        <a:schemeClr val="tx1"/>
+                      </a:solidFill>
+                    </a:ln>
                   </pic:spPr>
                 </pic:pic>
               </a:graphicData>
@@ -7403,48 +7599,115 @@
     </w:p>
     <w:p>
       <w:pPr>
+        <w:spacing w:before="240" w:after="280" w:line="240" w:lineRule="auto"/>
+        <w:ind w:firstLine="0"/>
         <w:jc w:val="center"/>
         <w:rPr>
           <w:rFonts w:ascii="Times New Roman" w:hAnsi="Times New Roman" w:cs="Times New Roman"/>
           <w:color w:val="000000"/>
-          <w:szCs w:val="28"/>
-        </w:rPr>
-      </w:pPr>
-    </w:p>
-    <w:p>
-      <w:pPr>
+          <w:sz w:val="24"/>
+          <w:szCs w:val="24"/>
+        </w:rPr>
+      </w:pPr>
+      <w:r>
+        <w:rPr>
+          <w:rFonts w:ascii="Times New Roman" w:hAnsi="Times New Roman" w:cs="Times New Roman"/>
+          <w:color w:val="000000"/>
+          <w:sz w:val="24"/>
+          <w:szCs w:val="24"/>
+        </w:rPr>
+        <w:t>Рисунок 2.8</w:t>
+      </w:r>
+      <w:r>
+        <w:rPr>
+          <w:rFonts w:ascii="Times New Roman" w:hAnsi="Times New Roman" w:cs="Times New Roman"/>
+          <w:color w:val="000000"/>
+          <w:sz w:val="24"/>
+          <w:szCs w:val="24"/>
+        </w:rPr>
+        <w:t xml:space="preserve"> – </w:t>
+      </w:r>
+      <w:r>
+        <w:rPr>
+          <w:rFonts w:ascii="Times New Roman" w:hAnsi="Times New Roman" w:cs="Times New Roman"/>
+          <w:color w:val="000000"/>
+          <w:sz w:val="24"/>
+          <w:szCs w:val="24"/>
+        </w:rPr>
+        <w:t>Окно выбора а</w:t>
+      </w:r>
+      <w:r>
+        <w:rPr>
+          <w:rFonts w:ascii="Times New Roman" w:hAnsi="Times New Roman" w:cs="Times New Roman"/>
+          <w:sz w:val="24"/>
+          <w:szCs w:val="24"/>
+        </w:rPr>
+        <w:t>нимации агента</w:t>
+      </w:r>
+    </w:p>
+    <w:p>
+      <w:pPr>
+        <w:spacing w:after="240"/>
+        <w:ind w:firstLine="708"/>
+        <w:rPr>
+          <w:rFonts w:ascii="Times New Roman" w:hAnsi="Times New Roman" w:cs="Times New Roman"/>
+          <w:szCs w:val="28"/>
+        </w:rPr>
+      </w:pPr>
+      <w:r>
+        <w:rPr>
+          <w:rFonts w:ascii="Times New Roman" w:hAnsi="Times New Roman" w:cs="Times New Roman"/>
+          <w:color w:val="000000"/>
+          <w:szCs w:val="28"/>
+        </w:rPr>
+        <w:t>На следующем шаге д</w:t>
+      </w:r>
+      <w:r>
+        <w:rPr>
+          <w:rFonts w:ascii="Times New Roman" w:hAnsi="Times New Roman" w:cs="Times New Roman"/>
+          <w:color w:val="000000"/>
+          <w:szCs w:val="28"/>
+        </w:rPr>
+        <w:t>обавим</w:t>
+      </w:r>
+      <w:r>
+        <w:rPr>
+          <w:rFonts w:ascii="Times New Roman" w:hAnsi="Times New Roman" w:cs="Times New Roman"/>
+          <w:color w:val="000000"/>
+          <w:szCs w:val="28"/>
+        </w:rPr>
+        <w:t xml:space="preserve"> </w:t>
+      </w:r>
+      <w:r>
+        <w:rPr>
+          <w:rFonts w:ascii="Times New Roman" w:hAnsi="Times New Roman" w:cs="Times New Roman"/>
+          <w:color w:val="000000"/>
+          <w:szCs w:val="28"/>
+        </w:rPr>
+        <w:t>некоторые параметры нашего автобуса</w:t>
+      </w:r>
+      <w:r>
+        <w:rPr>
+          <w:rFonts w:ascii="Times New Roman" w:hAnsi="Times New Roman" w:cs="Times New Roman"/>
+          <w:szCs w:val="28"/>
+        </w:rPr>
+        <w:t>, после чего нажимаем Готово.</w:t>
+      </w:r>
+      <w:r>
+        <w:rPr>
+          <w:rFonts w:ascii="Times New Roman" w:hAnsi="Times New Roman" w:cs="Times New Roman"/>
+          <w:szCs w:val="28"/>
+        </w:rPr>
+        <w:t xml:space="preserve"> Представлено на рисунке 2.9.</w:t>
+      </w:r>
+    </w:p>
+    <w:p>
+      <w:pPr>
+        <w:spacing w:line="240" w:lineRule="auto"/>
         <w:ind w:firstLine="0"/>
-        <w:rPr>
-          <w:rFonts w:ascii="Times New Roman" w:hAnsi="Times New Roman" w:cs="Times New Roman"/>
-          <w:color w:val="000000"/>
-          <w:szCs w:val="28"/>
-        </w:rPr>
-      </w:pPr>
-      <w:r>
-        <w:rPr>
-          <w:rFonts w:ascii="Times New Roman" w:hAnsi="Times New Roman" w:cs="Times New Roman"/>
-          <w:color w:val="000000"/>
-          <w:szCs w:val="28"/>
-        </w:rPr>
-        <w:t>Выберем внешний вид нашего автобуса.</w:t>
-      </w:r>
-    </w:p>
-    <w:p>
-      <w:pPr>
-        <w:ind w:firstLine="708"/>
-        <w:rPr>
-          <w:rFonts w:ascii="Times New Roman" w:hAnsi="Times New Roman" w:cs="Times New Roman"/>
-          <w:color w:val="000000"/>
-          <w:szCs w:val="28"/>
-        </w:rPr>
-      </w:pPr>
-    </w:p>
-    <w:p>
-      <w:pPr>
         <w:jc w:val="center"/>
         <w:rPr>
           <w:rFonts w:ascii="Times New Roman" w:hAnsi="Times New Roman" w:cs="Times New Roman"/>
-          <w:color w:val="000000"/>
           <w:szCs w:val="28"/>
         </w:rPr>
       </w:pPr>
@@ -7454,10 +7717,10 @@
           <w:lang w:eastAsia="ru-RU"/>
         </w:rPr>
         <w:drawing>
-          <wp:inline distT="0" distB="0" distL="0" distR="0" wp14:anchorId="4647AC8F" wp14:editId="4311EBE8">
-            <wp:extent cx="5961905" cy="4123809"/>
-            <wp:effectExtent l="0" t="0" r="1270" b="0"/>
-            <wp:docPr id="23" name="Рисунок 23"/>
+          <wp:inline distT="0" distB="0" distL="0" distR="0" wp14:anchorId="30ED06B7" wp14:editId="102771ED">
+            <wp:extent cx="4895850" cy="3386427"/>
+            <wp:effectExtent l="19050" t="19050" r="19050" b="24130"/>
+            <wp:docPr id="24" name="Рисунок 24"/>
             <wp:cNvGraphicFramePr>
               <a:graphicFrameLocks xmlns:a="http://schemas.openxmlformats.org/drawingml/2006/main" noChangeAspect="1"/>
             </wp:cNvGraphicFramePr>
@@ -7477,11 +7740,16 @@
                   <pic:spPr>
                     <a:xfrm>
                       <a:off x="0" y="0"/>
-                      <a:ext cx="5961905" cy="4123809"/>
+                      <a:ext cx="4935778" cy="3414045"/>
                     </a:xfrm>
                     <a:prstGeom prst="rect">
                       <a:avLst/>
                     </a:prstGeom>
+                    <a:ln>
+                      <a:solidFill>
+                        <a:schemeClr val="tx1"/>
+                      </a:solidFill>
+                    </a:ln>
                   </pic:spPr>
                 </pic:pic>
               </a:graphicData>
@@ -7492,67 +7760,982 @@
     </w:p>
     <w:p>
       <w:pPr>
+        <w:spacing w:before="240" w:after="280" w:line="240" w:lineRule="auto"/>
+        <w:ind w:firstLine="0"/>
         <w:jc w:val="center"/>
         <w:rPr>
           <w:rFonts w:ascii="Times New Roman" w:hAnsi="Times New Roman" w:cs="Times New Roman"/>
           <w:color w:val="000000"/>
-          <w:szCs w:val="28"/>
-        </w:rPr>
-      </w:pPr>
-    </w:p>
-    <w:p>
-      <w:pPr>
+          <w:sz w:val="24"/>
+          <w:szCs w:val="24"/>
+        </w:rPr>
+      </w:pPr>
+      <w:r>
+        <w:rPr>
+          <w:rFonts w:ascii="Times New Roman" w:hAnsi="Times New Roman" w:cs="Times New Roman"/>
+          <w:color w:val="000000"/>
+          <w:sz w:val="24"/>
+          <w:szCs w:val="24"/>
+        </w:rPr>
+        <w:t>Рисунок 2.</w:t>
+      </w:r>
+      <w:r>
+        <w:rPr>
+          <w:rFonts w:ascii="Times New Roman" w:hAnsi="Times New Roman" w:cs="Times New Roman"/>
+          <w:color w:val="000000"/>
+          <w:sz w:val="24"/>
+          <w:szCs w:val="24"/>
+        </w:rPr>
+        <w:t>9</w:t>
+      </w:r>
+      <w:r>
+        <w:rPr>
+          <w:rFonts w:ascii="Times New Roman" w:hAnsi="Times New Roman" w:cs="Times New Roman"/>
+          <w:color w:val="000000"/>
+          <w:sz w:val="24"/>
+          <w:szCs w:val="24"/>
+        </w:rPr>
+        <w:t xml:space="preserve"> – </w:t>
+      </w:r>
+      <w:r>
+        <w:rPr>
+          <w:rFonts w:ascii="Times New Roman" w:hAnsi="Times New Roman" w:cs="Times New Roman"/>
+          <w:sz w:val="24"/>
+          <w:szCs w:val="24"/>
+        </w:rPr>
+        <w:t>Окно настройки параметров агента</w:t>
+      </w:r>
+    </w:p>
+    <w:p>
+      <w:pPr>
+        <w:jc w:val="center"/>
+        <w:rPr>
+          <w:rFonts w:ascii="Times New Roman" w:hAnsi="Times New Roman" w:cs="Times New Roman"/>
+          <w:color w:val="000000"/>
+          <w:szCs w:val="28"/>
+        </w:rPr>
+      </w:pPr>
+    </w:p>
+    <w:p>
+      <w:pPr>
+        <w:rPr>
+          <w:rFonts w:ascii="Times New Roman" w:hAnsi="Times New Roman" w:cs="Times New Roman"/>
+          <w:color w:val="000000"/>
+          <w:szCs w:val="28"/>
+        </w:rPr>
+      </w:pPr>
+      <w:r>
+        <w:rPr>
+          <w:rFonts w:ascii="Times New Roman" w:hAnsi="Times New Roman" w:cs="Times New Roman"/>
+          <w:color w:val="000000"/>
+          <w:szCs w:val="28"/>
+        </w:rPr>
+        <w:t>Для того чтобы в дальнейшем был</w:t>
+      </w:r>
+      <w:r>
+        <w:rPr>
+          <w:rFonts w:ascii="Times New Roman" w:hAnsi="Times New Roman" w:cs="Times New Roman"/>
+          <w:color w:val="000000"/>
+          <w:szCs w:val="28"/>
+        </w:rPr>
+        <w:t>о</w:t>
+      </w:r>
+      <w:r>
+        <w:rPr>
+          <w:rFonts w:ascii="Times New Roman" w:hAnsi="Times New Roman" w:cs="Times New Roman"/>
+          <w:color w:val="000000"/>
+          <w:szCs w:val="28"/>
+        </w:rPr>
+        <w:t xml:space="preserve"> понятно какие параметры за что отвечают, распишем их значения</w:t>
+      </w:r>
+      <w:r>
+        <w:rPr>
+          <w:rFonts w:ascii="Times New Roman" w:hAnsi="Times New Roman" w:cs="Times New Roman"/>
+          <w:color w:val="000000"/>
+          <w:szCs w:val="28"/>
+        </w:rPr>
+        <w:t>:</w:t>
+      </w:r>
+    </w:p>
+    <w:p>
+      <w:pPr>
+        <w:rPr>
+          <w:rFonts w:ascii="Times New Roman" w:hAnsi="Times New Roman" w:cs="Times New Roman"/>
+          <w:color w:val="000000"/>
+          <w:szCs w:val="28"/>
+        </w:rPr>
+      </w:pPr>
+      <w:r>
+        <w:rPr>
+          <w:rFonts w:ascii="Times New Roman" w:hAnsi="Times New Roman" w:cs="Times New Roman"/>
+          <w:b/>
+          <w:color w:val="000000"/>
+          <w:szCs w:val="28"/>
+          <w:lang w:val="en-US"/>
+        </w:rPr>
+        <w:t>distance</w:t>
+      </w:r>
+      <w:r>
+        <w:rPr>
+          <w:rFonts w:ascii="Times New Roman" w:hAnsi="Times New Roman" w:cs="Times New Roman"/>
+          <w:color w:val="000000"/>
+          <w:szCs w:val="28"/>
+        </w:rPr>
+        <w:t xml:space="preserve"> – </w:t>
+      </w:r>
+      <w:r>
+        <w:rPr>
+          <w:rFonts w:ascii="Times New Roman" w:hAnsi="Times New Roman" w:cs="Times New Roman"/>
+          <w:color w:val="000000"/>
+          <w:szCs w:val="28"/>
+        </w:rPr>
+        <w:t xml:space="preserve">тип </w:t>
+      </w:r>
+      <w:r>
+        <w:rPr>
+          <w:rFonts w:ascii="Times New Roman" w:hAnsi="Times New Roman" w:cs="Times New Roman"/>
+          <w:i/>
+          <w:color w:val="000000"/>
+          <w:szCs w:val="28"/>
+          <w:lang w:val="en-US"/>
+        </w:rPr>
+        <w:t>double</w:t>
+      </w:r>
+      <w:r>
+        <w:rPr>
+          <w:rFonts w:ascii="Times New Roman" w:hAnsi="Times New Roman" w:cs="Times New Roman"/>
+          <w:color w:val="000000"/>
+          <w:szCs w:val="28"/>
+        </w:rPr>
+        <w:t xml:space="preserve">, </w:t>
+      </w:r>
+      <w:r>
+        <w:rPr>
+          <w:rFonts w:ascii="Times New Roman" w:hAnsi="Times New Roman" w:cs="Times New Roman"/>
+          <w:color w:val="000000"/>
+          <w:szCs w:val="28"/>
+        </w:rPr>
+        <w:t>количество</w:t>
+      </w:r>
+      <w:r>
+        <w:rPr>
+          <w:rFonts w:ascii="Times New Roman" w:hAnsi="Times New Roman" w:cs="Times New Roman"/>
+          <w:color w:val="000000"/>
+          <w:szCs w:val="28"/>
+        </w:rPr>
+        <w:t xml:space="preserve"> метров </w:t>
+      </w:r>
+      <w:r>
+        <w:rPr>
+          <w:rFonts w:ascii="Times New Roman" w:hAnsi="Times New Roman" w:cs="Times New Roman"/>
+          <w:color w:val="000000"/>
+          <w:szCs w:val="28"/>
+        </w:rPr>
+        <w:t>которые</w:t>
+      </w:r>
+      <w:r>
+        <w:rPr>
+          <w:rFonts w:ascii="Times New Roman" w:hAnsi="Times New Roman" w:cs="Times New Roman"/>
+          <w:color w:val="000000"/>
+          <w:szCs w:val="28"/>
+        </w:rPr>
+        <w:t xml:space="preserve"> проехал автобус</w:t>
+      </w:r>
+      <w:r>
+        <w:rPr>
+          <w:rFonts w:ascii="Times New Roman" w:hAnsi="Times New Roman" w:cs="Times New Roman"/>
+          <w:color w:val="000000"/>
+          <w:szCs w:val="28"/>
+        </w:rPr>
+        <w:t>;</w:t>
+      </w:r>
+    </w:p>
+    <w:p>
+      <w:pPr>
+        <w:rPr>
+          <w:rFonts w:ascii="Times New Roman" w:hAnsi="Times New Roman" w:cs="Times New Roman"/>
+          <w:color w:val="000000"/>
+          <w:szCs w:val="28"/>
+        </w:rPr>
+      </w:pPr>
+      <w:r>
+        <w:rPr>
+          <w:rFonts w:ascii="Times New Roman" w:hAnsi="Times New Roman" w:cs="Times New Roman"/>
+          <w:b/>
+          <w:color w:val="000000"/>
+          <w:szCs w:val="28"/>
+          <w:lang w:val="en-US"/>
+        </w:rPr>
+        <w:t>profit</w:t>
+      </w:r>
+      <w:r>
+        <w:rPr>
+          <w:rFonts w:ascii="Times New Roman" w:hAnsi="Times New Roman" w:cs="Times New Roman"/>
+          <w:color w:val="000000"/>
+          <w:szCs w:val="28"/>
+        </w:rPr>
+        <w:t xml:space="preserve"> – </w:t>
+      </w:r>
+      <w:r>
+        <w:rPr>
+          <w:rFonts w:ascii="Times New Roman" w:hAnsi="Times New Roman" w:cs="Times New Roman"/>
+          <w:color w:val="000000"/>
+          <w:szCs w:val="28"/>
+        </w:rPr>
+        <w:t xml:space="preserve">тип </w:t>
+      </w:r>
+      <w:r>
+        <w:rPr>
+          <w:rFonts w:ascii="Times New Roman" w:hAnsi="Times New Roman" w:cs="Times New Roman"/>
+          <w:i/>
+          <w:color w:val="000000"/>
+          <w:szCs w:val="28"/>
+          <w:lang w:val="en-US"/>
+        </w:rPr>
+        <w:t>double</w:t>
+      </w:r>
+      <w:r>
+        <w:rPr>
+          <w:rFonts w:ascii="Times New Roman" w:hAnsi="Times New Roman" w:cs="Times New Roman"/>
+          <w:color w:val="000000"/>
+          <w:szCs w:val="28"/>
+        </w:rPr>
+        <w:t>, прибыль за каждого пассажира</w:t>
+      </w:r>
+      <w:r>
+        <w:rPr>
+          <w:rFonts w:ascii="Times New Roman" w:hAnsi="Times New Roman" w:cs="Times New Roman"/>
+          <w:color w:val="000000"/>
+          <w:szCs w:val="28"/>
+        </w:rPr>
+        <w:t>;</w:t>
+      </w:r>
+    </w:p>
+    <w:p>
+      <w:pPr>
+        <w:rPr>
+          <w:rFonts w:ascii="Times New Roman" w:hAnsi="Times New Roman" w:cs="Times New Roman"/>
+          <w:color w:val="000000"/>
+          <w:szCs w:val="28"/>
+        </w:rPr>
+      </w:pPr>
+      <w:r>
+        <w:rPr>
+          <w:rFonts w:ascii="Times New Roman" w:hAnsi="Times New Roman" w:cs="Times New Roman"/>
+          <w:b/>
+          <w:color w:val="000000"/>
+          <w:szCs w:val="28"/>
+          <w:lang w:val="en-US"/>
+        </w:rPr>
+        <w:t>passenger</w:t>
+      </w:r>
+      <w:r>
+        <w:rPr>
+          <w:rFonts w:ascii="Times New Roman" w:hAnsi="Times New Roman" w:cs="Times New Roman"/>
+          <w:color w:val="000000"/>
+          <w:szCs w:val="28"/>
+        </w:rPr>
+        <w:t xml:space="preserve"> – </w:t>
+      </w:r>
+      <w:r>
+        <w:rPr>
+          <w:rFonts w:ascii="Times New Roman" w:hAnsi="Times New Roman" w:cs="Times New Roman"/>
+          <w:color w:val="000000"/>
+          <w:szCs w:val="28"/>
+        </w:rPr>
+        <w:t xml:space="preserve">тип </w:t>
+      </w:r>
+      <w:r>
+        <w:rPr>
+          <w:rFonts w:ascii="Times New Roman" w:hAnsi="Times New Roman" w:cs="Times New Roman"/>
+          <w:i/>
+          <w:color w:val="000000"/>
+          <w:szCs w:val="28"/>
+          <w:lang w:val="en-US"/>
+        </w:rPr>
+        <w:t>int</w:t>
+      </w:r>
+      <w:r>
+        <w:rPr>
+          <w:rFonts w:ascii="Times New Roman" w:hAnsi="Times New Roman" w:cs="Times New Roman"/>
+          <w:color w:val="000000"/>
+          <w:szCs w:val="28"/>
+        </w:rPr>
+        <w:t xml:space="preserve">, </w:t>
+      </w:r>
+      <w:r>
+        <w:rPr>
+          <w:rFonts w:ascii="Times New Roman" w:hAnsi="Times New Roman" w:cs="Times New Roman"/>
+          <w:color w:val="000000"/>
+          <w:szCs w:val="28"/>
+        </w:rPr>
+        <w:t>количество</w:t>
+      </w:r>
+      <w:r>
+        <w:rPr>
+          <w:rFonts w:ascii="Times New Roman" w:hAnsi="Times New Roman" w:cs="Times New Roman"/>
+          <w:color w:val="000000"/>
+          <w:szCs w:val="28"/>
+        </w:rPr>
+        <w:t xml:space="preserve"> пассажиров находящихся в автобусе</w:t>
+      </w:r>
+      <w:r>
+        <w:rPr>
+          <w:rFonts w:ascii="Times New Roman" w:hAnsi="Times New Roman" w:cs="Times New Roman"/>
+          <w:color w:val="000000"/>
+          <w:szCs w:val="28"/>
+        </w:rPr>
+        <w:t>;</w:t>
+      </w:r>
+    </w:p>
+    <w:p>
+      <w:pPr>
+        <w:rPr>
+          <w:rFonts w:ascii="Times New Roman" w:hAnsi="Times New Roman" w:cs="Times New Roman"/>
+          <w:color w:val="000000"/>
+          <w:szCs w:val="28"/>
+        </w:rPr>
+      </w:pPr>
+      <w:r>
+        <w:rPr>
+          <w:rFonts w:ascii="Times New Roman" w:hAnsi="Times New Roman" w:cs="Times New Roman"/>
+          <w:b/>
+          <w:color w:val="000000"/>
+          <w:szCs w:val="28"/>
+          <w:lang w:val="en-US"/>
+        </w:rPr>
+        <w:t>obslPassenger</w:t>
+      </w:r>
+      <w:r>
+        <w:rPr>
+          <w:rFonts w:ascii="Times New Roman" w:hAnsi="Times New Roman" w:cs="Times New Roman"/>
+          <w:color w:val="000000"/>
+          <w:szCs w:val="28"/>
+        </w:rPr>
+        <w:t xml:space="preserve"> – </w:t>
+      </w:r>
+      <w:r>
+        <w:rPr>
+          <w:rFonts w:ascii="Times New Roman" w:hAnsi="Times New Roman" w:cs="Times New Roman"/>
+          <w:color w:val="000000"/>
+          <w:szCs w:val="28"/>
+        </w:rPr>
+        <w:t xml:space="preserve">тип </w:t>
+      </w:r>
+      <w:r>
+        <w:rPr>
+          <w:rFonts w:ascii="Times New Roman" w:hAnsi="Times New Roman" w:cs="Times New Roman"/>
+          <w:i/>
+          <w:color w:val="000000"/>
+          <w:szCs w:val="28"/>
+          <w:lang w:val="en-US"/>
+        </w:rPr>
+        <w:t>int</w:t>
+      </w:r>
+      <w:r>
+        <w:rPr>
+          <w:rFonts w:ascii="Times New Roman" w:hAnsi="Times New Roman" w:cs="Times New Roman"/>
+          <w:color w:val="000000"/>
+          <w:szCs w:val="28"/>
+        </w:rPr>
+        <w:t xml:space="preserve">, </w:t>
+      </w:r>
+      <w:r>
+        <w:rPr>
+          <w:rFonts w:ascii="Times New Roman" w:hAnsi="Times New Roman" w:cs="Times New Roman"/>
+          <w:color w:val="000000"/>
+          <w:szCs w:val="28"/>
+        </w:rPr>
+        <w:t>количество</w:t>
+      </w:r>
+      <w:r>
+        <w:rPr>
+          <w:rFonts w:ascii="Times New Roman" w:hAnsi="Times New Roman" w:cs="Times New Roman"/>
+          <w:color w:val="000000"/>
+          <w:szCs w:val="28"/>
+        </w:rPr>
+        <w:t xml:space="preserve"> пассажиров которых обслужил автобус</w:t>
+      </w:r>
+      <w:r>
+        <w:rPr>
+          <w:rFonts w:ascii="Times New Roman" w:hAnsi="Times New Roman" w:cs="Times New Roman"/>
+          <w:color w:val="000000"/>
+          <w:szCs w:val="28"/>
+        </w:rPr>
+        <w:t>;</w:t>
+      </w:r>
+    </w:p>
+    <w:p>
+      <w:pPr>
+        <w:rPr>
+          <w:rFonts w:ascii="Times New Roman" w:hAnsi="Times New Roman" w:cs="Times New Roman"/>
+          <w:color w:val="000000"/>
+          <w:szCs w:val="28"/>
+        </w:rPr>
+      </w:pPr>
+      <w:r>
+        <w:rPr>
+          <w:rFonts w:ascii="Times New Roman" w:hAnsi="Times New Roman" w:cs="Times New Roman"/>
+          <w:b/>
+          <w:color w:val="000000"/>
+          <w:szCs w:val="28"/>
+          <w:lang w:val="en-US"/>
+        </w:rPr>
+        <w:t>Fuel</w:t>
+      </w:r>
+      <w:r>
+        <w:rPr>
+          <w:rFonts w:ascii="Times New Roman" w:hAnsi="Times New Roman" w:cs="Times New Roman"/>
+          <w:color w:val="000000"/>
+          <w:szCs w:val="28"/>
+        </w:rPr>
+        <w:t xml:space="preserve"> – </w:t>
+      </w:r>
+      <w:r>
+        <w:rPr>
+          <w:rFonts w:ascii="Times New Roman" w:hAnsi="Times New Roman" w:cs="Times New Roman"/>
+          <w:color w:val="000000"/>
+          <w:szCs w:val="28"/>
+        </w:rPr>
+        <w:t xml:space="preserve">тип </w:t>
+      </w:r>
+      <w:r>
+        <w:rPr>
+          <w:rFonts w:ascii="Times New Roman" w:hAnsi="Times New Roman" w:cs="Times New Roman"/>
+          <w:color w:val="000000"/>
+          <w:szCs w:val="28"/>
+          <w:lang w:val="en-US"/>
+        </w:rPr>
+        <w:t>double</w:t>
+      </w:r>
+      <w:r>
+        <w:rPr>
+          <w:rFonts w:ascii="Times New Roman" w:hAnsi="Times New Roman" w:cs="Times New Roman"/>
+          <w:color w:val="000000"/>
+          <w:szCs w:val="28"/>
+        </w:rPr>
+        <w:t>,</w:t>
+      </w:r>
+      <w:r>
+        <w:rPr>
+          <w:rFonts w:ascii="Times New Roman" w:hAnsi="Times New Roman" w:cs="Times New Roman"/>
+          <w:color w:val="000000"/>
+          <w:szCs w:val="28"/>
+        </w:rPr>
+        <w:t xml:space="preserve"> </w:t>
+      </w:r>
+      <w:r>
+        <w:rPr>
+          <w:rFonts w:ascii="Times New Roman" w:hAnsi="Times New Roman" w:cs="Times New Roman"/>
+          <w:color w:val="000000"/>
+          <w:szCs w:val="28"/>
+        </w:rPr>
+        <w:t>количество потраченного топлива</w:t>
+      </w:r>
+      <w:r>
+        <w:rPr>
+          <w:rFonts w:ascii="Times New Roman" w:hAnsi="Times New Roman" w:cs="Times New Roman"/>
+          <w:color w:val="000000"/>
+          <w:szCs w:val="28"/>
+        </w:rPr>
+        <w:t>;</w:t>
+      </w:r>
+    </w:p>
+    <w:p>
+      <w:pPr>
+        <w:rPr>
+          <w:rFonts w:ascii="Times New Roman" w:hAnsi="Times New Roman" w:cs="Times New Roman"/>
+          <w:color w:val="000000"/>
+          <w:szCs w:val="28"/>
+        </w:rPr>
+      </w:pPr>
+      <w:r>
+        <w:rPr>
+          <w:rFonts w:ascii="Times New Roman" w:hAnsi="Times New Roman" w:cs="Times New Roman"/>
+          <w:b/>
+          <w:color w:val="000000"/>
+          <w:szCs w:val="28"/>
+          <w:lang w:val="en-US"/>
+        </w:rPr>
+        <w:t>KollBusStop</w:t>
+      </w:r>
+      <w:r>
+        <w:rPr>
+          <w:rFonts w:ascii="Times New Roman" w:hAnsi="Times New Roman" w:cs="Times New Roman"/>
+          <w:color w:val="000000"/>
+          <w:szCs w:val="28"/>
+        </w:rPr>
+        <w:t xml:space="preserve"> – </w:t>
+      </w:r>
+      <w:r>
+        <w:rPr>
+          <w:rFonts w:ascii="Times New Roman" w:hAnsi="Times New Roman" w:cs="Times New Roman"/>
+          <w:color w:val="000000"/>
+          <w:szCs w:val="28"/>
+        </w:rPr>
+        <w:t xml:space="preserve">тип </w:t>
+      </w:r>
+      <w:r>
+        <w:rPr>
+          <w:rFonts w:ascii="Times New Roman" w:hAnsi="Times New Roman" w:cs="Times New Roman"/>
+          <w:i/>
+          <w:color w:val="000000"/>
+          <w:szCs w:val="28"/>
+          <w:lang w:val="en-US"/>
+        </w:rPr>
+        <w:t>int</w:t>
+      </w:r>
+      <w:r>
+        <w:rPr>
+          <w:rFonts w:ascii="Times New Roman" w:hAnsi="Times New Roman" w:cs="Times New Roman"/>
+          <w:color w:val="000000"/>
+          <w:szCs w:val="28"/>
+        </w:rPr>
+        <w:t xml:space="preserve">, </w:t>
+      </w:r>
+      <w:r>
+        <w:rPr>
+          <w:rFonts w:ascii="Times New Roman" w:hAnsi="Times New Roman" w:cs="Times New Roman"/>
+          <w:color w:val="000000"/>
+          <w:szCs w:val="28"/>
+        </w:rPr>
+        <w:t>количество</w:t>
+      </w:r>
+      <w:r>
+        <w:rPr>
+          <w:rFonts w:ascii="Times New Roman" w:hAnsi="Times New Roman" w:cs="Times New Roman"/>
+          <w:color w:val="000000"/>
+          <w:szCs w:val="28"/>
+        </w:rPr>
+        <w:t xml:space="preserve"> </w:t>
+      </w:r>
+      <w:r>
+        <w:rPr>
+          <w:rFonts w:ascii="Times New Roman" w:hAnsi="Times New Roman" w:cs="Times New Roman"/>
+          <w:color w:val="000000"/>
+          <w:szCs w:val="28"/>
+        </w:rPr>
+        <w:t>пройдённых</w:t>
+      </w:r>
+      <w:r>
+        <w:rPr>
+          <w:rFonts w:ascii="Times New Roman" w:hAnsi="Times New Roman" w:cs="Times New Roman"/>
+          <w:color w:val="000000"/>
+          <w:szCs w:val="28"/>
+        </w:rPr>
+        <w:t xml:space="preserve"> остановок</w:t>
+      </w:r>
+      <w:r>
+        <w:rPr>
+          <w:rFonts w:ascii="Times New Roman" w:hAnsi="Times New Roman" w:cs="Times New Roman"/>
+          <w:color w:val="000000"/>
+          <w:szCs w:val="28"/>
+        </w:rPr>
+        <w:t>;</w:t>
+      </w:r>
+    </w:p>
+    <w:p>
+      <w:pPr>
+        <w:rPr>
+          <w:rFonts w:ascii="Times New Roman" w:hAnsi="Times New Roman" w:cs="Times New Roman"/>
+          <w:color w:val="000000"/>
+          <w:szCs w:val="28"/>
+        </w:rPr>
+      </w:pPr>
+      <w:r>
+        <w:rPr>
+          <w:rFonts w:ascii="Times New Roman" w:hAnsi="Times New Roman" w:cs="Times New Roman"/>
+          <w:b/>
+          <w:color w:val="000000"/>
+          <w:szCs w:val="28"/>
+          <w:lang w:val="en-US"/>
+        </w:rPr>
+        <w:t>rasxodFuel</w:t>
+      </w:r>
+      <w:r>
+        <w:rPr>
+          <w:rFonts w:ascii="Times New Roman" w:hAnsi="Times New Roman" w:cs="Times New Roman"/>
+          <w:color w:val="000000"/>
+          <w:szCs w:val="28"/>
+        </w:rPr>
+        <w:t xml:space="preserve"> – </w:t>
+      </w:r>
+      <w:r>
+        <w:rPr>
+          <w:rFonts w:ascii="Times New Roman" w:hAnsi="Times New Roman" w:cs="Times New Roman"/>
+          <w:color w:val="000000"/>
+          <w:szCs w:val="28"/>
+        </w:rPr>
+        <w:t xml:space="preserve">тип </w:t>
+      </w:r>
+      <w:r>
+        <w:rPr>
+          <w:rFonts w:ascii="Times New Roman" w:hAnsi="Times New Roman" w:cs="Times New Roman"/>
+          <w:i/>
+          <w:color w:val="000000"/>
+          <w:szCs w:val="28"/>
+          <w:lang w:val="en-US"/>
+        </w:rPr>
+        <w:t>double</w:t>
+      </w:r>
+      <w:r>
+        <w:rPr>
+          <w:rFonts w:ascii="Times New Roman" w:hAnsi="Times New Roman" w:cs="Times New Roman"/>
+          <w:color w:val="000000"/>
+          <w:szCs w:val="28"/>
+        </w:rPr>
+        <w:t>, расход топлива на 100 километров</w:t>
+      </w:r>
+      <w:r>
+        <w:rPr>
+          <w:rFonts w:ascii="Times New Roman" w:hAnsi="Times New Roman" w:cs="Times New Roman"/>
+          <w:color w:val="000000"/>
+          <w:szCs w:val="28"/>
+        </w:rPr>
+        <w:t>;</w:t>
+      </w:r>
+    </w:p>
+    <w:p>
+      <w:pPr>
+        <w:rPr>
+          <w:rFonts w:ascii="Times New Roman" w:hAnsi="Times New Roman" w:cs="Times New Roman"/>
+          <w:color w:val="000000"/>
+          <w:szCs w:val="28"/>
+        </w:rPr>
+      </w:pPr>
+      <w:r>
+        <w:rPr>
+          <w:rFonts w:ascii="Times New Roman" w:hAnsi="Times New Roman" w:cs="Times New Roman"/>
+          <w:b/>
+          <w:color w:val="000000"/>
+          <w:szCs w:val="28"/>
+          <w:lang w:val="en-US"/>
+        </w:rPr>
+        <w:t>newPassenger</w:t>
+      </w:r>
+      <w:r>
+        <w:rPr>
+          <w:rFonts w:ascii="Times New Roman" w:hAnsi="Times New Roman" w:cs="Times New Roman"/>
+          <w:color w:val="000000"/>
+          <w:szCs w:val="28"/>
+        </w:rPr>
+        <w:t xml:space="preserve"> – </w:t>
+      </w:r>
+      <w:r>
+        <w:rPr>
+          <w:rFonts w:ascii="Times New Roman" w:hAnsi="Times New Roman" w:cs="Times New Roman"/>
+          <w:color w:val="000000"/>
+          <w:szCs w:val="28"/>
+        </w:rPr>
+        <w:t xml:space="preserve">тип </w:t>
+      </w:r>
+      <w:r>
+        <w:rPr>
+          <w:rFonts w:ascii="Times New Roman" w:hAnsi="Times New Roman" w:cs="Times New Roman"/>
+          <w:i/>
+          <w:color w:val="000000"/>
+          <w:szCs w:val="28"/>
+          <w:lang w:val="en-US"/>
+        </w:rPr>
+        <w:t>int</w:t>
+      </w:r>
+      <w:r>
+        <w:rPr>
+          <w:rFonts w:ascii="Times New Roman" w:hAnsi="Times New Roman" w:cs="Times New Roman"/>
+          <w:color w:val="000000"/>
+          <w:szCs w:val="28"/>
+        </w:rPr>
+        <w:t xml:space="preserve">, хранит в себе </w:t>
+      </w:r>
+      <w:r>
+        <w:rPr>
+          <w:rFonts w:ascii="Times New Roman" w:hAnsi="Times New Roman" w:cs="Times New Roman"/>
+          <w:color w:val="000000"/>
+          <w:szCs w:val="28"/>
+        </w:rPr>
+        <w:t>количество</w:t>
+      </w:r>
+      <w:r>
+        <w:rPr>
+          <w:rFonts w:ascii="Times New Roman" w:hAnsi="Times New Roman" w:cs="Times New Roman"/>
+          <w:color w:val="000000"/>
+          <w:szCs w:val="28"/>
+        </w:rPr>
+        <w:t xml:space="preserve"> пассажиров которые зашли в автобус на очередной остановке</w:t>
+      </w:r>
+      <w:r>
+        <w:rPr>
+          <w:rFonts w:ascii="Times New Roman" w:hAnsi="Times New Roman" w:cs="Times New Roman"/>
+          <w:color w:val="000000"/>
+          <w:szCs w:val="28"/>
+        </w:rPr>
+        <w:t>;</w:t>
+      </w:r>
+    </w:p>
+    <w:p>
+      <w:pPr>
+        <w:rPr>
+          <w:rFonts w:ascii="Times New Roman" w:hAnsi="Times New Roman" w:cs="Times New Roman"/>
+          <w:color w:val="000000"/>
+          <w:szCs w:val="28"/>
+        </w:rPr>
+      </w:pPr>
+      <w:r>
+        <w:rPr>
+          <w:rFonts w:ascii="Times New Roman" w:hAnsi="Times New Roman" w:cs="Times New Roman"/>
+          <w:b/>
+          <w:color w:val="000000"/>
+          <w:szCs w:val="28"/>
+          <w:lang w:val="en-US"/>
+        </w:rPr>
+        <w:t>vmestimost</w:t>
+      </w:r>
+      <w:r>
+        <w:rPr>
+          <w:rFonts w:ascii="Times New Roman" w:hAnsi="Times New Roman" w:cs="Times New Roman"/>
+          <w:color w:val="000000"/>
+          <w:szCs w:val="28"/>
+        </w:rPr>
+        <w:t xml:space="preserve"> – </w:t>
+      </w:r>
+      <w:r>
+        <w:rPr>
+          <w:rFonts w:ascii="Times New Roman" w:hAnsi="Times New Roman" w:cs="Times New Roman"/>
+          <w:color w:val="000000"/>
+          <w:szCs w:val="28"/>
+        </w:rPr>
+        <w:t xml:space="preserve">тип </w:t>
+      </w:r>
+      <w:r>
+        <w:rPr>
+          <w:rFonts w:ascii="Times New Roman" w:hAnsi="Times New Roman" w:cs="Times New Roman"/>
+          <w:i/>
+          <w:color w:val="000000"/>
+          <w:szCs w:val="28"/>
+          <w:lang w:val="en-US"/>
+        </w:rPr>
+        <w:t>int</w:t>
+      </w:r>
+      <w:r>
+        <w:rPr>
+          <w:rFonts w:ascii="Times New Roman" w:hAnsi="Times New Roman" w:cs="Times New Roman"/>
+          <w:color w:val="000000"/>
+          <w:szCs w:val="28"/>
+        </w:rPr>
+        <w:t>, вместимость автобуса</w:t>
+      </w:r>
+      <w:r>
+        <w:rPr>
+          <w:rFonts w:ascii="Times New Roman" w:hAnsi="Times New Roman" w:cs="Times New Roman"/>
+          <w:color w:val="000000"/>
+          <w:szCs w:val="28"/>
+        </w:rPr>
+        <w:t>;</w:t>
+      </w:r>
+    </w:p>
+    <w:p>
+      <w:pPr>
+        <w:rPr>
+          <w:rFonts w:ascii="Times New Roman" w:hAnsi="Times New Roman" w:cs="Times New Roman"/>
+          <w:noProof/>
+        </w:rPr>
+      </w:pPr>
+      <w:r>
+        <w:rPr>
+          <w:rFonts w:ascii="Times New Roman" w:hAnsi="Times New Roman" w:cs="Times New Roman"/>
+          <w:noProof/>
+        </w:rPr>
+        <w:t xml:space="preserve">Теперь в </w:t>
+      </w:r>
+      <w:r>
+        <w:rPr>
+          <w:rFonts w:ascii="Times New Roman" w:hAnsi="Times New Roman" w:cs="Times New Roman"/>
+          <w:noProof/>
+        </w:rPr>
+        <w:t xml:space="preserve">свойствах </w:t>
+      </w:r>
+      <w:r>
+        <w:rPr>
+          <w:rFonts w:ascii="Times New Roman" w:hAnsi="Times New Roman" w:cs="Times New Roman"/>
+          <w:noProof/>
+          <w:lang w:val="en-US"/>
+        </w:rPr>
+        <w:t>CarSource</w:t>
+      </w:r>
+      <w:r>
+        <w:rPr>
+          <w:rFonts w:ascii="Times New Roman" w:hAnsi="Times New Roman" w:cs="Times New Roman"/>
+          <w:noProof/>
+        </w:rPr>
+        <w:t xml:space="preserve"> во вкладке «автомобиль»</w:t>
+      </w:r>
+      <w:r>
+        <w:rPr>
+          <w:rFonts w:ascii="Times New Roman" w:hAnsi="Times New Roman" w:cs="Times New Roman"/>
+          <w:noProof/>
+        </w:rPr>
+        <w:t xml:space="preserve"> мы можем выбрать созданного нами агента </w:t>
+      </w:r>
+      <w:r>
+        <w:rPr>
+          <w:rFonts w:ascii="Times New Roman" w:hAnsi="Times New Roman" w:cs="Times New Roman"/>
+          <w:noProof/>
+          <w:lang w:val="en-US"/>
+        </w:rPr>
+        <w:t>Bus</w:t>
+      </w:r>
+      <w:r>
+        <w:rPr>
+          <w:rFonts w:ascii="Times New Roman" w:hAnsi="Times New Roman" w:cs="Times New Roman"/>
+          <w:noProof/>
+        </w:rPr>
+        <w:t>.</w:t>
+      </w:r>
+    </w:p>
+    <w:p>
+      <w:pPr>
+        <w:rPr>
+          <w:rFonts w:ascii="Times New Roman" w:hAnsi="Times New Roman" w:cs="Times New Roman"/>
+          <w:noProof/>
+        </w:rPr>
+      </w:pPr>
+      <w:r>
+        <w:rPr>
+          <w:rFonts w:ascii="Times New Roman" w:hAnsi="Times New Roman" w:cs="Times New Roman"/>
+          <w:noProof/>
+        </w:rPr>
+        <w:t xml:space="preserve">Для того чтобы наш автобус двигался по маршруту и останавливался на остановках, нам потребуется описать модель поведения автобуса, для этого мы создадим нового агента, назовем его </w:t>
+      </w:r>
+      <w:r>
+        <w:rPr>
+          <w:rFonts w:ascii="Times New Roman" w:hAnsi="Times New Roman" w:cs="Times New Roman"/>
+          <w:noProof/>
+        </w:rPr>
+        <w:t>«м</w:t>
+      </w:r>
+      <w:r>
+        <w:rPr>
+          <w:rFonts w:ascii="Times New Roman" w:hAnsi="Times New Roman" w:cs="Times New Roman"/>
+          <w:noProof/>
+        </w:rPr>
+        <w:t>аршрут</w:t>
+      </w:r>
+      <w:r>
+        <w:rPr>
+          <w:rFonts w:ascii="Times New Roman" w:hAnsi="Times New Roman" w:cs="Times New Roman"/>
+          <w:noProof/>
+        </w:rPr>
+        <w:t>»</w:t>
+      </w:r>
+      <w:r>
+        <w:rPr>
+          <w:rFonts w:ascii="Times New Roman" w:hAnsi="Times New Roman" w:cs="Times New Roman"/>
+          <w:noProof/>
+        </w:rPr>
+        <w:t>.</w:t>
+      </w:r>
+    </w:p>
+    <w:p>
+      <w:pPr>
+        <w:spacing w:after="240"/>
+        <w:rPr>
+          <w:rFonts w:ascii="Times New Roman" w:hAnsi="Times New Roman" w:cs="Times New Roman"/>
+          <w:noProof/>
+        </w:rPr>
+      </w:pPr>
+      <w:r>
+        <w:rPr>
+          <w:rFonts w:ascii="Times New Roman" w:hAnsi="Times New Roman" w:cs="Times New Roman"/>
+          <w:noProof/>
+        </w:rPr>
+        <w:t>Из палитры «а</w:t>
+      </w:r>
+      <w:r>
+        <w:rPr>
+          <w:rFonts w:ascii="Times New Roman" w:hAnsi="Times New Roman" w:cs="Times New Roman"/>
+          <w:noProof/>
+        </w:rPr>
+        <w:t>гент</w:t>
+      </w:r>
+      <w:r>
+        <w:rPr>
+          <w:rFonts w:ascii="Times New Roman" w:hAnsi="Times New Roman" w:cs="Times New Roman"/>
+          <w:noProof/>
+        </w:rPr>
+        <w:t>»</w:t>
+      </w:r>
+      <w:r>
+        <w:rPr>
+          <w:rFonts w:ascii="Times New Roman" w:hAnsi="Times New Roman" w:cs="Times New Roman"/>
+          <w:noProof/>
+        </w:rPr>
+        <w:t xml:space="preserve"> перет</w:t>
+      </w:r>
+      <w:r>
+        <w:rPr>
+          <w:rFonts w:ascii="Times New Roman" w:hAnsi="Times New Roman" w:cs="Times New Roman"/>
+          <w:noProof/>
+        </w:rPr>
+        <w:t>ащим в рабочую область элемент «а</w:t>
+      </w:r>
+      <w:r>
+        <w:rPr>
+          <w:rFonts w:ascii="Times New Roman" w:hAnsi="Times New Roman" w:cs="Times New Roman"/>
+          <w:noProof/>
+        </w:rPr>
+        <w:t>гент</w:t>
+      </w:r>
+      <w:r>
+        <w:rPr>
+          <w:rFonts w:ascii="Times New Roman" w:hAnsi="Times New Roman" w:cs="Times New Roman"/>
+          <w:noProof/>
+        </w:rPr>
+        <w:t>»</w:t>
+      </w:r>
+      <w:r>
+        <w:rPr>
+          <w:rFonts w:ascii="Times New Roman" w:hAnsi="Times New Roman" w:cs="Times New Roman"/>
+          <w:noProof/>
+        </w:rPr>
+        <w:t xml:space="preserve"> и откроется окно для создания нового типа агента</w:t>
+      </w:r>
+      <w:r>
+        <w:rPr>
+          <w:rFonts w:ascii="Times New Roman" w:hAnsi="Times New Roman" w:cs="Times New Roman"/>
+          <w:noProof/>
+        </w:rPr>
+        <w:t xml:space="preserve">. </w:t>
+      </w:r>
+      <w:r>
+        <w:rPr>
+          <w:rFonts w:ascii="Times New Roman" w:hAnsi="Times New Roman" w:cs="Times New Roman"/>
+          <w:noProof/>
+        </w:rPr>
+        <w:t>В этом окне выберем «</w:t>
+      </w:r>
+      <w:r>
+        <w:rPr>
+          <w:rFonts w:ascii="Times New Roman" w:hAnsi="Times New Roman" w:cs="Times New Roman"/>
+          <w:noProof/>
+        </w:rPr>
+        <w:t>единственный агент</w:t>
+      </w:r>
+      <w:r>
+        <w:rPr>
+          <w:rFonts w:ascii="Times New Roman" w:hAnsi="Times New Roman" w:cs="Times New Roman"/>
+          <w:noProof/>
+        </w:rPr>
+        <w:t>» как показано на рисунке 2.10.</w:t>
+      </w:r>
+    </w:p>
+    <w:p>
+      <w:pPr>
+        <w:spacing w:line="240" w:lineRule="auto"/>
         <w:ind w:firstLine="0"/>
-        <w:rPr>
-          <w:rFonts w:ascii="Times New Roman" w:hAnsi="Times New Roman" w:cs="Times New Roman"/>
-          <w:szCs w:val="28"/>
-        </w:rPr>
-      </w:pPr>
-      <w:r>
-        <w:rPr>
-          <w:rFonts w:ascii="Times New Roman" w:hAnsi="Times New Roman" w:cs="Times New Roman"/>
-          <w:color w:val="000000"/>
-          <w:szCs w:val="28"/>
-        </w:rPr>
-        <w:t>На следующем шаге д</w:t>
-      </w:r>
-      <w:r>
-        <w:rPr>
-          <w:rFonts w:ascii="Times New Roman" w:hAnsi="Times New Roman" w:cs="Times New Roman"/>
-          <w:color w:val="000000"/>
-          <w:szCs w:val="28"/>
-        </w:rPr>
-        <w:t>обавим</w:t>
-      </w:r>
-      <w:r>
-        <w:rPr>
-          <w:rFonts w:ascii="Times New Roman" w:hAnsi="Times New Roman" w:cs="Times New Roman"/>
-          <w:color w:val="000000"/>
-          <w:szCs w:val="28"/>
-        </w:rPr>
-        <w:t xml:space="preserve"> </w:t>
-      </w:r>
-      <w:r>
-        <w:rPr>
-          <w:rFonts w:ascii="Times New Roman" w:hAnsi="Times New Roman" w:cs="Times New Roman"/>
-          <w:color w:val="000000"/>
-          <w:szCs w:val="28"/>
-        </w:rPr>
-        <w:t>некоторые параметры нашего автобуса</w:t>
-      </w:r>
-      <w:r>
-        <w:rPr>
-          <w:rFonts w:ascii="Times New Roman" w:hAnsi="Times New Roman" w:cs="Times New Roman"/>
-          <w:szCs w:val="28"/>
-        </w:rPr>
-        <w:t>, после чего нажимаем Готово.</w:t>
-      </w:r>
-    </w:p>
-    <w:p>
-      <w:pPr>
         <w:jc w:val="center"/>
         <w:rPr>
           <w:rFonts w:ascii="Times New Roman" w:hAnsi="Times New Roman" w:cs="Times New Roman"/>
+          <w:color w:val="000000"/>
           <w:szCs w:val="28"/>
         </w:rPr>
       </w:pPr>
@@ -7561,11 +8744,12 @@
           <w:noProof/>
           <w:lang w:eastAsia="ru-RU"/>
         </w:rPr>
+        <w:lastRenderedPageBreak/>
         <w:drawing>
-          <wp:inline distT="0" distB="0" distL="0" distR="0" wp14:anchorId="2719AC82" wp14:editId="34F5F5D6">
-            <wp:extent cx="5961905" cy="4123809"/>
-            <wp:effectExtent l="0" t="0" r="1270" b="0"/>
-            <wp:docPr id="24" name="Рисунок 24"/>
+          <wp:inline distT="0" distB="0" distL="0" distR="0" wp14:anchorId="47DE8AB7" wp14:editId="3F7C57D6">
+            <wp:extent cx="3438525" cy="2723855"/>
+            <wp:effectExtent l="19050" t="19050" r="9525" b="19685"/>
+            <wp:docPr id="25" name="Рисунок 25"/>
             <wp:cNvGraphicFramePr>
               <a:graphicFrameLocks xmlns:a="http://schemas.openxmlformats.org/drawingml/2006/main" noChangeAspect="1"/>
             </wp:cNvGraphicFramePr>
@@ -7585,11 +8769,16 @@
                   <pic:spPr>
                     <a:xfrm>
                       <a:off x="0" y="0"/>
-                      <a:ext cx="5961905" cy="4123809"/>
+                      <a:ext cx="3441744" cy="2726405"/>
                     </a:xfrm>
                     <a:prstGeom prst="rect">
                       <a:avLst/>
                     </a:prstGeom>
+                    <a:ln>
+                      <a:solidFill>
+                        <a:schemeClr val="tx1"/>
+                      </a:solidFill>
+                    </a:ln>
                   </pic:spPr>
                 </pic:pic>
               </a:graphicData>
@@ -7600,816 +8789,123 @@
     </w:p>
     <w:p>
       <w:pPr>
+        <w:spacing w:before="240" w:after="280" w:line="240" w:lineRule="auto"/>
+        <w:ind w:firstLine="0"/>
         <w:jc w:val="center"/>
         <w:rPr>
           <w:rFonts w:ascii="Times New Roman" w:hAnsi="Times New Roman" w:cs="Times New Roman"/>
           <w:color w:val="000000"/>
-          <w:szCs w:val="28"/>
-        </w:rPr>
-      </w:pPr>
-    </w:p>
-    <w:p>
-      <w:pPr>
-        <w:rPr>
-          <w:rFonts w:ascii="Times New Roman" w:hAnsi="Times New Roman" w:cs="Times New Roman"/>
-          <w:color w:val="000000"/>
-          <w:szCs w:val="28"/>
-        </w:rPr>
-      </w:pPr>
-      <w:r>
-        <w:rPr>
-          <w:rFonts w:ascii="Times New Roman" w:hAnsi="Times New Roman" w:cs="Times New Roman"/>
-          <w:color w:val="000000"/>
-          <w:szCs w:val="28"/>
-        </w:rPr>
-        <w:t>Для того чтобы в дальнейшем был</w:t>
-      </w:r>
-      <w:r>
-        <w:rPr>
-          <w:rFonts w:ascii="Times New Roman" w:hAnsi="Times New Roman" w:cs="Times New Roman"/>
-          <w:color w:val="000000"/>
-          <w:szCs w:val="28"/>
-        </w:rPr>
-        <w:t>о</w:t>
-      </w:r>
-      <w:r>
-        <w:rPr>
-          <w:rFonts w:ascii="Times New Roman" w:hAnsi="Times New Roman" w:cs="Times New Roman"/>
-          <w:color w:val="000000"/>
-          <w:szCs w:val="28"/>
-        </w:rPr>
-        <w:t xml:space="preserve"> понятно какие параметры за что отвечают, распишем их значения</w:t>
-      </w:r>
-      <w:r>
-        <w:rPr>
-          <w:rFonts w:ascii="Times New Roman" w:hAnsi="Times New Roman" w:cs="Times New Roman"/>
-          <w:color w:val="000000"/>
-          <w:szCs w:val="28"/>
-        </w:rPr>
-        <w:t>:</w:t>
-      </w:r>
-    </w:p>
-    <w:p>
-      <w:pPr>
-        <w:rPr>
-          <w:rFonts w:ascii="Times New Roman" w:hAnsi="Times New Roman" w:cs="Times New Roman"/>
-          <w:color w:val="000000"/>
-          <w:szCs w:val="28"/>
-        </w:rPr>
-      </w:pPr>
-      <w:r>
-        <w:rPr>
-          <w:rFonts w:ascii="Times New Roman" w:hAnsi="Times New Roman" w:cs="Times New Roman"/>
-          <w:b/>
-          <w:color w:val="000000"/>
-          <w:szCs w:val="28"/>
-          <w:lang w:val="en-US"/>
-        </w:rPr>
-        <w:t>distance</w:t>
-      </w:r>
-      <w:r>
-        <w:rPr>
-          <w:rFonts w:ascii="Times New Roman" w:hAnsi="Times New Roman" w:cs="Times New Roman"/>
-          <w:color w:val="000000"/>
-          <w:szCs w:val="28"/>
+          <w:sz w:val="24"/>
+          <w:szCs w:val="24"/>
+        </w:rPr>
+      </w:pPr>
+      <w:r>
+        <w:rPr>
+          <w:rFonts w:ascii="Times New Roman" w:hAnsi="Times New Roman" w:cs="Times New Roman"/>
+          <w:color w:val="000000"/>
+          <w:sz w:val="24"/>
+          <w:szCs w:val="24"/>
+        </w:rPr>
+        <w:t>Рисунок 2.</w:t>
+      </w:r>
+      <w:r>
+        <w:rPr>
+          <w:rFonts w:ascii="Times New Roman" w:hAnsi="Times New Roman" w:cs="Times New Roman"/>
+          <w:color w:val="000000"/>
+          <w:sz w:val="24"/>
+          <w:szCs w:val="24"/>
+        </w:rPr>
+        <w:t>10</w:t>
+      </w:r>
+      <w:r>
+        <w:rPr>
+          <w:rFonts w:ascii="Times New Roman" w:hAnsi="Times New Roman" w:cs="Times New Roman"/>
+          <w:color w:val="000000"/>
+          <w:sz w:val="24"/>
+          <w:szCs w:val="24"/>
         </w:rPr>
         <w:t xml:space="preserve"> – </w:t>
       </w:r>
       <w:r>
         <w:rPr>
           <w:rFonts w:ascii="Times New Roman" w:hAnsi="Times New Roman" w:cs="Times New Roman"/>
-          <w:color w:val="000000"/>
-          <w:szCs w:val="28"/>
-        </w:rPr>
-        <w:t xml:space="preserve">тип </w:t>
-      </w:r>
-      <w:r>
-        <w:rPr>
-          <w:rFonts w:ascii="Times New Roman" w:hAnsi="Times New Roman" w:cs="Times New Roman"/>
-          <w:color w:val="000000"/>
-          <w:szCs w:val="28"/>
-          <w:lang w:val="en-US"/>
-        </w:rPr>
-        <w:t>double</w:t>
-      </w:r>
-      <w:r>
-        <w:rPr>
-          <w:rFonts w:ascii="Times New Roman" w:hAnsi="Times New Roman" w:cs="Times New Roman"/>
-          <w:color w:val="000000"/>
-          <w:szCs w:val="28"/>
-        </w:rPr>
-        <w:t xml:space="preserve">, </w:t>
-      </w:r>
-      <w:r>
-        <w:rPr>
-          <w:rFonts w:ascii="Times New Roman" w:hAnsi="Times New Roman" w:cs="Times New Roman"/>
-          <w:color w:val="000000"/>
-          <w:szCs w:val="28"/>
-        </w:rPr>
-        <w:t>количество</w:t>
-      </w:r>
-      <w:r>
-        <w:rPr>
-          <w:rFonts w:ascii="Times New Roman" w:hAnsi="Times New Roman" w:cs="Times New Roman"/>
-          <w:color w:val="000000"/>
-          <w:szCs w:val="28"/>
-        </w:rPr>
-        <w:t xml:space="preserve"> метров </w:t>
-      </w:r>
-      <w:r>
-        <w:rPr>
-          <w:rFonts w:ascii="Times New Roman" w:hAnsi="Times New Roman" w:cs="Times New Roman"/>
-          <w:color w:val="000000"/>
-          <w:szCs w:val="28"/>
-        </w:rPr>
-        <w:t>которые</w:t>
-      </w:r>
-      <w:r>
-        <w:rPr>
-          <w:rFonts w:ascii="Times New Roman" w:hAnsi="Times New Roman" w:cs="Times New Roman"/>
-          <w:color w:val="000000"/>
-          <w:szCs w:val="28"/>
-        </w:rPr>
-        <w:t xml:space="preserve"> проехал автобус</w:t>
-      </w:r>
-      <w:r>
-        <w:rPr>
-          <w:rFonts w:ascii="Times New Roman" w:hAnsi="Times New Roman" w:cs="Times New Roman"/>
-          <w:color w:val="000000"/>
-          <w:szCs w:val="28"/>
-        </w:rPr>
-        <w:t>;</w:t>
-      </w:r>
-    </w:p>
-    <w:p>
-      <w:pPr>
-        <w:rPr>
-          <w:rFonts w:ascii="Times New Roman" w:hAnsi="Times New Roman" w:cs="Times New Roman"/>
-          <w:color w:val="000000"/>
-          <w:szCs w:val="28"/>
-        </w:rPr>
-      </w:pPr>
-      <w:r>
-        <w:rPr>
-          <w:rFonts w:ascii="Times New Roman" w:hAnsi="Times New Roman" w:cs="Times New Roman"/>
-          <w:b/>
-          <w:color w:val="000000"/>
-          <w:szCs w:val="28"/>
-          <w:lang w:val="en-US"/>
-        </w:rPr>
-        <w:t>profit</w:t>
-      </w:r>
-      <w:r>
-        <w:rPr>
-          <w:rFonts w:ascii="Times New Roman" w:hAnsi="Times New Roman" w:cs="Times New Roman"/>
-          <w:color w:val="000000"/>
-          <w:szCs w:val="28"/>
-        </w:rPr>
-        <w:t xml:space="preserve"> – </w:t>
-      </w:r>
-      <w:r>
-        <w:rPr>
-          <w:rFonts w:ascii="Times New Roman" w:hAnsi="Times New Roman" w:cs="Times New Roman"/>
-          <w:color w:val="000000"/>
-          <w:szCs w:val="28"/>
-        </w:rPr>
-        <w:t xml:space="preserve">тип </w:t>
-      </w:r>
-      <w:r>
-        <w:rPr>
-          <w:rFonts w:ascii="Times New Roman" w:hAnsi="Times New Roman" w:cs="Times New Roman"/>
-          <w:color w:val="000000"/>
-          <w:szCs w:val="28"/>
-          <w:lang w:val="en-US"/>
-        </w:rPr>
-        <w:t>double</w:t>
-      </w:r>
-      <w:r>
-        <w:rPr>
-          <w:rFonts w:ascii="Times New Roman" w:hAnsi="Times New Roman" w:cs="Times New Roman"/>
-          <w:color w:val="000000"/>
-          <w:szCs w:val="28"/>
-        </w:rPr>
-        <w:t>, прибыль за каждого пассажира</w:t>
-      </w:r>
-      <w:r>
-        <w:rPr>
-          <w:rFonts w:ascii="Times New Roman" w:hAnsi="Times New Roman" w:cs="Times New Roman"/>
-          <w:color w:val="000000"/>
-          <w:szCs w:val="28"/>
-        </w:rPr>
-        <w:t>;</w:t>
-      </w:r>
-    </w:p>
-    <w:p>
-      <w:pPr>
-        <w:rPr>
-          <w:rFonts w:ascii="Times New Roman" w:hAnsi="Times New Roman" w:cs="Times New Roman"/>
-          <w:color w:val="000000"/>
-          <w:szCs w:val="28"/>
-        </w:rPr>
-      </w:pPr>
-      <w:r>
-        <w:rPr>
-          <w:rFonts w:ascii="Times New Roman" w:hAnsi="Times New Roman" w:cs="Times New Roman"/>
-          <w:b/>
-          <w:color w:val="000000"/>
-          <w:szCs w:val="28"/>
-          <w:lang w:val="en-US"/>
-        </w:rPr>
-        <w:t>passenger</w:t>
-      </w:r>
-      <w:r>
-        <w:rPr>
-          <w:rFonts w:ascii="Times New Roman" w:hAnsi="Times New Roman" w:cs="Times New Roman"/>
-          <w:color w:val="000000"/>
-          <w:szCs w:val="28"/>
-        </w:rPr>
-        <w:t xml:space="preserve"> – </w:t>
-      </w:r>
-      <w:r>
-        <w:rPr>
-          <w:rFonts w:ascii="Times New Roman" w:hAnsi="Times New Roman" w:cs="Times New Roman"/>
-          <w:color w:val="000000"/>
-          <w:szCs w:val="28"/>
-        </w:rPr>
-        <w:t xml:space="preserve">тип </w:t>
-      </w:r>
-      <w:proofErr w:type="spellStart"/>
-      <w:r>
-        <w:rPr>
-          <w:rFonts w:ascii="Times New Roman" w:hAnsi="Times New Roman" w:cs="Times New Roman"/>
-          <w:color w:val="000000"/>
-          <w:szCs w:val="28"/>
-          <w:lang w:val="en-US"/>
-        </w:rPr>
-        <w:t>int</w:t>
-      </w:r>
-      <w:proofErr w:type="spellEnd"/>
-      <w:r>
-        <w:rPr>
-          <w:rFonts w:ascii="Times New Roman" w:hAnsi="Times New Roman" w:cs="Times New Roman"/>
-          <w:color w:val="000000"/>
-          <w:szCs w:val="28"/>
-        </w:rPr>
-        <w:t xml:space="preserve">, </w:t>
-      </w:r>
-      <w:r>
-        <w:rPr>
-          <w:rFonts w:ascii="Times New Roman" w:hAnsi="Times New Roman" w:cs="Times New Roman"/>
-          <w:color w:val="000000"/>
-          <w:szCs w:val="28"/>
-        </w:rPr>
-        <w:t>количество</w:t>
-      </w:r>
-      <w:r>
-        <w:rPr>
-          <w:rFonts w:ascii="Times New Roman" w:hAnsi="Times New Roman" w:cs="Times New Roman"/>
-          <w:color w:val="000000"/>
-          <w:szCs w:val="28"/>
-        </w:rPr>
-        <w:t xml:space="preserve"> пассажиров находящихся в автобусе</w:t>
-      </w:r>
-      <w:r>
-        <w:rPr>
-          <w:rFonts w:ascii="Times New Roman" w:hAnsi="Times New Roman" w:cs="Times New Roman"/>
-          <w:color w:val="000000"/>
-          <w:szCs w:val="28"/>
-        </w:rPr>
-        <w:t>;</w:t>
-      </w:r>
-    </w:p>
-    <w:p>
-      <w:pPr>
-        <w:rPr>
-          <w:rFonts w:ascii="Times New Roman" w:hAnsi="Times New Roman" w:cs="Times New Roman"/>
-          <w:color w:val="000000"/>
-          <w:szCs w:val="28"/>
-        </w:rPr>
-      </w:pPr>
-      <w:proofErr w:type="spellStart"/>
-      <w:r>
-        <w:rPr>
-          <w:rFonts w:ascii="Times New Roman" w:hAnsi="Times New Roman" w:cs="Times New Roman"/>
-          <w:b/>
-          <w:color w:val="000000"/>
-          <w:szCs w:val="28"/>
-          <w:lang w:val="en-US"/>
-        </w:rPr>
-        <w:t>obslPassenger</w:t>
-      </w:r>
-      <w:proofErr w:type="spellEnd"/>
-      <w:r>
-        <w:rPr>
-          <w:rFonts w:ascii="Times New Roman" w:hAnsi="Times New Roman" w:cs="Times New Roman"/>
-          <w:color w:val="000000"/>
-          <w:szCs w:val="28"/>
-        </w:rPr>
-        <w:t xml:space="preserve"> – </w:t>
-      </w:r>
-      <w:r>
-        <w:rPr>
-          <w:rFonts w:ascii="Times New Roman" w:hAnsi="Times New Roman" w:cs="Times New Roman"/>
-          <w:color w:val="000000"/>
-          <w:szCs w:val="28"/>
-        </w:rPr>
-        <w:t xml:space="preserve">тип </w:t>
-      </w:r>
-      <w:proofErr w:type="spellStart"/>
-      <w:r>
-        <w:rPr>
-          <w:rFonts w:ascii="Times New Roman" w:hAnsi="Times New Roman" w:cs="Times New Roman"/>
-          <w:color w:val="000000"/>
-          <w:szCs w:val="28"/>
-          <w:lang w:val="en-US"/>
-        </w:rPr>
-        <w:t>int</w:t>
-      </w:r>
-      <w:proofErr w:type="spellEnd"/>
-      <w:r>
-        <w:rPr>
-          <w:rFonts w:ascii="Times New Roman" w:hAnsi="Times New Roman" w:cs="Times New Roman"/>
-          <w:color w:val="000000"/>
-          <w:szCs w:val="28"/>
-        </w:rPr>
-        <w:t xml:space="preserve">, </w:t>
-      </w:r>
-      <w:r>
-        <w:rPr>
-          <w:rFonts w:ascii="Times New Roman" w:hAnsi="Times New Roman" w:cs="Times New Roman"/>
-          <w:color w:val="000000"/>
-          <w:szCs w:val="28"/>
-        </w:rPr>
-        <w:t>количество</w:t>
-      </w:r>
-      <w:r>
-        <w:rPr>
-          <w:rFonts w:ascii="Times New Roman" w:hAnsi="Times New Roman" w:cs="Times New Roman"/>
-          <w:color w:val="000000"/>
-          <w:szCs w:val="28"/>
-        </w:rPr>
-        <w:t xml:space="preserve"> пассажиров которых обслужил автобус</w:t>
-      </w:r>
-      <w:r>
-        <w:rPr>
-          <w:rFonts w:ascii="Times New Roman" w:hAnsi="Times New Roman" w:cs="Times New Roman"/>
-          <w:color w:val="000000"/>
-          <w:szCs w:val="28"/>
-        </w:rPr>
-        <w:t>;</w:t>
-      </w:r>
-    </w:p>
-    <w:p>
-      <w:pPr>
-        <w:rPr>
-          <w:rFonts w:ascii="Times New Roman" w:hAnsi="Times New Roman" w:cs="Times New Roman"/>
-          <w:color w:val="000000"/>
-          <w:szCs w:val="28"/>
-        </w:rPr>
-      </w:pPr>
-      <w:r>
-        <w:rPr>
-          <w:rFonts w:ascii="Times New Roman" w:hAnsi="Times New Roman" w:cs="Times New Roman"/>
-          <w:b/>
-          <w:color w:val="000000"/>
-          <w:szCs w:val="28"/>
-          <w:lang w:val="en-US"/>
-        </w:rPr>
-        <w:t>Fuel</w:t>
-      </w:r>
-      <w:r>
-        <w:rPr>
-          <w:rFonts w:ascii="Times New Roman" w:hAnsi="Times New Roman" w:cs="Times New Roman"/>
-          <w:color w:val="000000"/>
-          <w:szCs w:val="28"/>
-        </w:rPr>
-        <w:t xml:space="preserve"> – </w:t>
-      </w:r>
-      <w:r>
-        <w:rPr>
-          <w:rFonts w:ascii="Times New Roman" w:hAnsi="Times New Roman" w:cs="Times New Roman"/>
-          <w:color w:val="000000"/>
-          <w:szCs w:val="28"/>
-        </w:rPr>
-        <w:t xml:space="preserve">тип </w:t>
-      </w:r>
-      <w:r>
-        <w:rPr>
-          <w:rFonts w:ascii="Times New Roman" w:hAnsi="Times New Roman" w:cs="Times New Roman"/>
-          <w:color w:val="000000"/>
-          <w:szCs w:val="28"/>
-          <w:lang w:val="en-US"/>
-        </w:rPr>
-        <w:t>double</w:t>
-      </w:r>
-      <w:r>
-        <w:rPr>
-          <w:rFonts w:ascii="Times New Roman" w:hAnsi="Times New Roman" w:cs="Times New Roman"/>
-          <w:color w:val="000000"/>
-          <w:szCs w:val="28"/>
-        </w:rPr>
-        <w:t>,</w:t>
-      </w:r>
-      <w:r>
-        <w:rPr>
-          <w:rFonts w:ascii="Times New Roman" w:hAnsi="Times New Roman" w:cs="Times New Roman"/>
-          <w:color w:val="000000"/>
-          <w:szCs w:val="28"/>
-          <w:lang w:val="en-US"/>
-        </w:rPr>
-        <w:t xml:space="preserve"> </w:t>
-      </w:r>
-      <w:r>
-        <w:rPr>
-          <w:rFonts w:ascii="Times New Roman" w:hAnsi="Times New Roman" w:cs="Times New Roman"/>
-          <w:color w:val="000000"/>
-          <w:szCs w:val="28"/>
-        </w:rPr>
-        <w:t>количество потраченного топлива</w:t>
-      </w:r>
-      <w:r>
-        <w:rPr>
-          <w:rFonts w:ascii="Times New Roman" w:hAnsi="Times New Roman" w:cs="Times New Roman"/>
-          <w:color w:val="000000"/>
-          <w:szCs w:val="28"/>
-        </w:rPr>
-        <w:t>;</w:t>
-      </w:r>
-    </w:p>
-    <w:p>
-      <w:pPr>
-        <w:rPr>
-          <w:rFonts w:ascii="Times New Roman" w:hAnsi="Times New Roman" w:cs="Times New Roman"/>
-          <w:color w:val="000000"/>
-          <w:szCs w:val="28"/>
-        </w:rPr>
-      </w:pPr>
-      <w:proofErr w:type="spellStart"/>
-      <w:r>
-        <w:rPr>
-          <w:rFonts w:ascii="Times New Roman" w:hAnsi="Times New Roman" w:cs="Times New Roman"/>
-          <w:b/>
-          <w:color w:val="000000"/>
-          <w:szCs w:val="28"/>
-          <w:lang w:val="en-US"/>
-        </w:rPr>
-        <w:t>KollBusStop</w:t>
-      </w:r>
-      <w:proofErr w:type="spellEnd"/>
-      <w:r>
-        <w:rPr>
-          <w:rFonts w:ascii="Times New Roman" w:hAnsi="Times New Roman" w:cs="Times New Roman"/>
-          <w:color w:val="000000"/>
-          <w:szCs w:val="28"/>
-        </w:rPr>
-        <w:t xml:space="preserve"> – </w:t>
-      </w:r>
-      <w:r>
-        <w:rPr>
-          <w:rFonts w:ascii="Times New Roman" w:hAnsi="Times New Roman" w:cs="Times New Roman"/>
-          <w:color w:val="000000"/>
-          <w:szCs w:val="28"/>
-        </w:rPr>
-        <w:t xml:space="preserve">тип </w:t>
-      </w:r>
-      <w:proofErr w:type="spellStart"/>
-      <w:r>
-        <w:rPr>
-          <w:rFonts w:ascii="Times New Roman" w:hAnsi="Times New Roman" w:cs="Times New Roman"/>
-          <w:color w:val="000000"/>
-          <w:szCs w:val="28"/>
-          <w:lang w:val="en-US"/>
-        </w:rPr>
-        <w:t>int</w:t>
-      </w:r>
-      <w:proofErr w:type="spellEnd"/>
-      <w:r>
-        <w:rPr>
-          <w:rFonts w:ascii="Times New Roman" w:hAnsi="Times New Roman" w:cs="Times New Roman"/>
-          <w:color w:val="000000"/>
-          <w:szCs w:val="28"/>
-        </w:rPr>
-        <w:t xml:space="preserve">, </w:t>
-      </w:r>
-      <w:r>
-        <w:rPr>
-          <w:rFonts w:ascii="Times New Roman" w:hAnsi="Times New Roman" w:cs="Times New Roman"/>
-          <w:color w:val="000000"/>
-          <w:szCs w:val="28"/>
-        </w:rPr>
-        <w:t>количество</w:t>
-      </w:r>
-      <w:r>
-        <w:rPr>
-          <w:rFonts w:ascii="Times New Roman" w:hAnsi="Times New Roman" w:cs="Times New Roman"/>
-          <w:color w:val="000000"/>
-          <w:szCs w:val="28"/>
-        </w:rPr>
-        <w:t xml:space="preserve"> </w:t>
-      </w:r>
-      <w:r>
-        <w:rPr>
-          <w:rFonts w:ascii="Times New Roman" w:hAnsi="Times New Roman" w:cs="Times New Roman"/>
-          <w:color w:val="000000"/>
-          <w:szCs w:val="28"/>
-        </w:rPr>
-        <w:t>пройдённых</w:t>
-      </w:r>
-      <w:r>
-        <w:rPr>
-          <w:rFonts w:ascii="Times New Roman" w:hAnsi="Times New Roman" w:cs="Times New Roman"/>
-          <w:color w:val="000000"/>
-          <w:szCs w:val="28"/>
-        </w:rPr>
-        <w:t xml:space="preserve"> остановок</w:t>
-      </w:r>
-      <w:r>
-        <w:rPr>
-          <w:rFonts w:ascii="Times New Roman" w:hAnsi="Times New Roman" w:cs="Times New Roman"/>
-          <w:color w:val="000000"/>
-          <w:szCs w:val="28"/>
-        </w:rPr>
-        <w:t>;</w:t>
-      </w:r>
-    </w:p>
-    <w:p>
-      <w:pPr>
-        <w:rPr>
-          <w:rFonts w:ascii="Times New Roman" w:hAnsi="Times New Roman" w:cs="Times New Roman"/>
-          <w:color w:val="000000"/>
-          <w:szCs w:val="28"/>
-        </w:rPr>
-      </w:pPr>
-      <w:proofErr w:type="spellStart"/>
-      <w:r>
-        <w:rPr>
-          <w:rFonts w:ascii="Times New Roman" w:hAnsi="Times New Roman" w:cs="Times New Roman"/>
-          <w:b/>
-          <w:color w:val="000000"/>
-          <w:szCs w:val="28"/>
-          <w:lang w:val="en-US"/>
-        </w:rPr>
-        <w:t>rasxodFuel</w:t>
-      </w:r>
-      <w:proofErr w:type="spellEnd"/>
-      <w:r>
-        <w:rPr>
-          <w:rFonts w:ascii="Times New Roman" w:hAnsi="Times New Roman" w:cs="Times New Roman"/>
-          <w:color w:val="000000"/>
-          <w:szCs w:val="28"/>
-        </w:rPr>
-        <w:t xml:space="preserve"> – </w:t>
-      </w:r>
-      <w:r>
-        <w:rPr>
-          <w:rFonts w:ascii="Times New Roman" w:hAnsi="Times New Roman" w:cs="Times New Roman"/>
-          <w:color w:val="000000"/>
-          <w:szCs w:val="28"/>
-        </w:rPr>
-        <w:t xml:space="preserve">тип </w:t>
-      </w:r>
-      <w:r>
-        <w:rPr>
-          <w:rFonts w:ascii="Times New Roman" w:hAnsi="Times New Roman" w:cs="Times New Roman"/>
-          <w:color w:val="000000"/>
-          <w:szCs w:val="28"/>
-          <w:lang w:val="en-US"/>
-        </w:rPr>
-        <w:t>double</w:t>
-      </w:r>
-      <w:r>
-        <w:rPr>
-          <w:rFonts w:ascii="Times New Roman" w:hAnsi="Times New Roman" w:cs="Times New Roman"/>
-          <w:color w:val="000000"/>
-          <w:szCs w:val="28"/>
-        </w:rPr>
-        <w:t>, расход топлива на 100 километров</w:t>
-      </w:r>
-      <w:r>
-        <w:rPr>
-          <w:rFonts w:ascii="Times New Roman" w:hAnsi="Times New Roman" w:cs="Times New Roman"/>
-          <w:color w:val="000000"/>
-          <w:szCs w:val="28"/>
-        </w:rPr>
-        <w:t>;</w:t>
-      </w:r>
-    </w:p>
-    <w:p>
-      <w:pPr>
-        <w:rPr>
-          <w:rFonts w:ascii="Times New Roman" w:hAnsi="Times New Roman" w:cs="Times New Roman"/>
-          <w:color w:val="000000"/>
-          <w:szCs w:val="28"/>
-        </w:rPr>
-      </w:pPr>
-      <w:proofErr w:type="spellStart"/>
-      <w:r>
-        <w:rPr>
-          <w:rFonts w:ascii="Times New Roman" w:hAnsi="Times New Roman" w:cs="Times New Roman"/>
-          <w:b/>
-          <w:color w:val="000000"/>
-          <w:szCs w:val="28"/>
-          <w:lang w:val="en-US"/>
-        </w:rPr>
-        <w:t>newPassenger</w:t>
-      </w:r>
-      <w:proofErr w:type="spellEnd"/>
-      <w:r>
-        <w:rPr>
-          <w:rFonts w:ascii="Times New Roman" w:hAnsi="Times New Roman" w:cs="Times New Roman"/>
-          <w:color w:val="000000"/>
-          <w:szCs w:val="28"/>
-        </w:rPr>
-        <w:t xml:space="preserve"> – </w:t>
-      </w:r>
-      <w:r>
-        <w:rPr>
-          <w:rFonts w:ascii="Times New Roman" w:hAnsi="Times New Roman" w:cs="Times New Roman"/>
-          <w:color w:val="000000"/>
-          <w:szCs w:val="28"/>
-        </w:rPr>
-        <w:t xml:space="preserve">тип </w:t>
-      </w:r>
-      <w:proofErr w:type="spellStart"/>
-      <w:r>
-        <w:rPr>
-          <w:rFonts w:ascii="Times New Roman" w:hAnsi="Times New Roman" w:cs="Times New Roman"/>
-          <w:color w:val="000000"/>
-          <w:szCs w:val="28"/>
-          <w:lang w:val="en-US"/>
-        </w:rPr>
-        <w:t>int</w:t>
-      </w:r>
-      <w:proofErr w:type="spellEnd"/>
-      <w:r>
-        <w:rPr>
-          <w:rFonts w:ascii="Times New Roman" w:hAnsi="Times New Roman" w:cs="Times New Roman"/>
-          <w:color w:val="000000"/>
-          <w:szCs w:val="28"/>
-        </w:rPr>
-        <w:t xml:space="preserve">, хранит в себе </w:t>
-      </w:r>
-      <w:r>
-        <w:rPr>
-          <w:rFonts w:ascii="Times New Roman" w:hAnsi="Times New Roman" w:cs="Times New Roman"/>
-          <w:color w:val="000000"/>
-          <w:szCs w:val="28"/>
-        </w:rPr>
-        <w:t>количество</w:t>
-      </w:r>
-      <w:r>
-        <w:rPr>
-          <w:rFonts w:ascii="Times New Roman" w:hAnsi="Times New Roman" w:cs="Times New Roman"/>
-          <w:color w:val="000000"/>
-          <w:szCs w:val="28"/>
-        </w:rPr>
-        <w:t xml:space="preserve"> пассажиров которые зашли в автобус на очередной остановке</w:t>
-      </w:r>
-      <w:r>
-        <w:rPr>
-          <w:rFonts w:ascii="Times New Roman" w:hAnsi="Times New Roman" w:cs="Times New Roman"/>
-          <w:color w:val="000000"/>
-          <w:szCs w:val="28"/>
-        </w:rPr>
-        <w:t>;</w:t>
-      </w:r>
-    </w:p>
-    <w:p>
-      <w:pPr>
-        <w:rPr>
-          <w:rFonts w:ascii="Times New Roman" w:hAnsi="Times New Roman" w:cs="Times New Roman"/>
-          <w:color w:val="000000"/>
-          <w:szCs w:val="28"/>
-        </w:rPr>
-      </w:pPr>
-      <w:proofErr w:type="spellStart"/>
-      <w:r>
-        <w:rPr>
-          <w:rFonts w:ascii="Times New Roman" w:hAnsi="Times New Roman" w:cs="Times New Roman"/>
-          <w:b/>
-          <w:color w:val="000000"/>
-          <w:szCs w:val="28"/>
-          <w:lang w:val="en-US"/>
-        </w:rPr>
-        <w:t>vmestimost</w:t>
-      </w:r>
-      <w:proofErr w:type="spellEnd"/>
-      <w:r>
-        <w:rPr>
-          <w:rFonts w:ascii="Times New Roman" w:hAnsi="Times New Roman" w:cs="Times New Roman"/>
-          <w:color w:val="000000"/>
-          <w:szCs w:val="28"/>
-        </w:rPr>
-        <w:t xml:space="preserve"> – </w:t>
-      </w:r>
-      <w:r>
-        <w:rPr>
-          <w:rFonts w:ascii="Times New Roman" w:hAnsi="Times New Roman" w:cs="Times New Roman"/>
-          <w:color w:val="000000"/>
-          <w:szCs w:val="28"/>
-        </w:rPr>
-        <w:t xml:space="preserve">тип </w:t>
-      </w:r>
-      <w:proofErr w:type="spellStart"/>
-      <w:r>
-        <w:rPr>
-          <w:rFonts w:ascii="Times New Roman" w:hAnsi="Times New Roman" w:cs="Times New Roman"/>
-          <w:color w:val="000000"/>
-          <w:szCs w:val="28"/>
-          <w:lang w:val="en-US"/>
-        </w:rPr>
-        <w:t>int</w:t>
-      </w:r>
-      <w:proofErr w:type="spellEnd"/>
-      <w:r>
-        <w:rPr>
-          <w:rFonts w:ascii="Times New Roman" w:hAnsi="Times New Roman" w:cs="Times New Roman"/>
-          <w:color w:val="000000"/>
-          <w:szCs w:val="28"/>
-        </w:rPr>
-        <w:t>, вместимость автобуса</w:t>
-      </w:r>
-      <w:r>
-        <w:rPr>
-          <w:rFonts w:ascii="Times New Roman" w:hAnsi="Times New Roman" w:cs="Times New Roman"/>
-          <w:color w:val="000000"/>
-          <w:szCs w:val="28"/>
-        </w:rPr>
-        <w:t>;</w:t>
-      </w:r>
-    </w:p>
-    <w:p>
-      <w:pPr>
+          <w:sz w:val="24"/>
+          <w:szCs w:val="24"/>
+        </w:rPr>
+        <w:t xml:space="preserve">Окно </w:t>
+      </w:r>
+      <w:r>
+        <w:rPr>
+          <w:rFonts w:ascii="Times New Roman" w:hAnsi="Times New Roman" w:cs="Times New Roman"/>
+          <w:sz w:val="24"/>
+          <w:szCs w:val="24"/>
+        </w:rPr>
+        <w:t>создания нового типа агента</w:t>
+      </w:r>
+    </w:p>
+    <w:p>
+      <w:pPr>
+        <w:jc w:val="left"/>
+        <w:rPr>
+          <w:rFonts w:ascii="Times New Roman" w:hAnsi="Times New Roman" w:cs="Times New Roman"/>
+          <w:color w:val="000000"/>
+          <w:szCs w:val="28"/>
+        </w:rPr>
+      </w:pPr>
+      <w:r>
+        <w:rPr>
+          <w:rFonts w:ascii="Times New Roman" w:hAnsi="Times New Roman" w:cs="Times New Roman"/>
+          <w:color w:val="000000"/>
+          <w:szCs w:val="28"/>
+        </w:rPr>
+        <w:t>Далее все тоже самое как и при создании нового типа автомобиля, только анимации у этого агента не будет.</w:t>
+      </w:r>
+    </w:p>
+    <w:p>
+      <w:pPr>
+        <w:spacing w:after="240"/>
+        <w:rPr>
+          <w:rFonts w:ascii="Times New Roman" w:hAnsi="Times New Roman" w:cs="Times New Roman"/>
+          <w:color w:val="000000"/>
+          <w:szCs w:val="28"/>
+        </w:rPr>
+      </w:pPr>
+      <w:r>
         <w:rPr>
           <w:rFonts w:ascii="Times New Roman" w:hAnsi="Times New Roman" w:cs="Times New Roman"/>
           <w:noProof/>
         </w:rPr>
-      </w:pPr>
+        <w:t>Модель поведения автобусов будет выглядеть следующим образом.</w:t>
+      </w:r>
       <w:r>
         <w:rPr>
           <w:rFonts w:ascii="Times New Roman" w:hAnsi="Times New Roman" w:cs="Times New Roman"/>
           <w:noProof/>
         </w:rPr>
-        <w:lastRenderedPageBreak/>
-        <w:t xml:space="preserve">Теперь в свойствах </w:t>
-      </w:r>
-      <w:r>
-        <w:rPr>
-          <w:rFonts w:ascii="Times New Roman" w:hAnsi="Times New Roman" w:cs="Times New Roman"/>
-          <w:noProof/>
-          <w:lang w:val="en-US"/>
-        </w:rPr>
-        <w:t>CarSource</w:t>
-      </w:r>
-      <w:r>
-        <w:rPr>
-          <w:rFonts w:ascii="Times New Roman" w:hAnsi="Times New Roman" w:cs="Times New Roman"/>
-          <w:noProof/>
-        </w:rPr>
-        <w:t xml:space="preserve"> мы можем выбрать созданного нами агента </w:t>
-      </w:r>
-      <w:r>
-        <w:rPr>
-          <w:rFonts w:ascii="Times New Roman" w:hAnsi="Times New Roman" w:cs="Times New Roman"/>
-          <w:noProof/>
-          <w:lang w:val="en-US"/>
-        </w:rPr>
-        <w:t>Bus</w:t>
-      </w:r>
-      <w:r>
-        <w:rPr>
-          <w:rFonts w:ascii="Times New Roman" w:hAnsi="Times New Roman" w:cs="Times New Roman"/>
-          <w:noProof/>
-        </w:rPr>
-        <w:t>.</w:t>
-      </w:r>
-      <w:r>
-        <w:rPr>
-          <w:rFonts w:ascii="Times New Roman" w:hAnsi="Times New Roman" w:cs="Times New Roman"/>
-          <w:noProof/>
-        </w:rPr>
-        <w:br/>
-      </w:r>
-    </w:p>
-    <w:p>
-      <w:pPr>
+        <w:t>Показано на рисунке 2.11.</w:t>
+      </w:r>
+    </w:p>
+    <w:p>
+      <w:pPr>
+        <w:spacing w:line="240" w:lineRule="auto"/>
+        <w:ind w:firstLine="0"/>
         <w:jc w:val="center"/>
         <w:rPr>
           <w:rFonts w:ascii="Times New Roman" w:hAnsi="Times New Roman" w:cs="Times New Roman"/>
-          <w:noProof/>
-        </w:rPr>
-      </w:pPr>
-      <w:r>
-        <w:rPr>
-          <w:rFonts w:ascii="Times New Roman" w:hAnsi="Times New Roman" w:cs="Times New Roman"/>
+          <w:color w:val="000000"/>
+          <w:szCs w:val="28"/>
+        </w:rPr>
+      </w:pPr>
+      <w:r>
+        <w:rPr>
           <w:noProof/>
           <w:lang w:eastAsia="ru-RU"/>
         </w:rPr>
         <w:drawing>
-          <wp:inline distT="0" distB="0" distL="0" distR="0" wp14:anchorId="6BB03626" wp14:editId="621A2F7D">
-            <wp:extent cx="3361905" cy="580952"/>
-            <wp:effectExtent l="0" t="0" r="0" b="0"/>
-            <wp:docPr id="20" name="Рисунок 20"/>
+          <wp:inline distT="0" distB="0" distL="0" distR="0" wp14:anchorId="3CDD6F0D" wp14:editId="15FA2B7A">
+            <wp:extent cx="3447619" cy="2695238"/>
+            <wp:effectExtent l="19050" t="19050" r="19685" b="10160"/>
+            <wp:docPr id="30" name="Рисунок 30"/>
             <wp:cNvGraphicFramePr>
               <a:graphicFrameLocks xmlns:a="http://schemas.openxmlformats.org/drawingml/2006/main" noChangeAspect="1"/>
             </wp:cNvGraphicFramePr>
@@ -8429,11 +8925,16 @@
                   <pic:spPr>
                     <a:xfrm>
                       <a:off x="0" y="0"/>
-                      <a:ext cx="3361905" cy="580952"/>
+                      <a:ext cx="3447619" cy="2695238"/>
                     </a:xfrm>
                     <a:prstGeom prst="rect">
                       <a:avLst/>
                     </a:prstGeom>
+                    <a:ln>
+                      <a:solidFill>
+                        <a:schemeClr val="tx1"/>
+                      </a:solidFill>
+                    </a:ln>
                   </pic:spPr>
                 </pic:pic>
               </a:graphicData>
@@ -8444,76 +8945,265 @@
     </w:p>
     <w:p>
       <w:pPr>
-        <w:rPr>
-          <w:rFonts w:ascii="Times New Roman" w:hAnsi="Times New Roman" w:cs="Times New Roman"/>
-          <w:color w:val="000000"/>
-          <w:szCs w:val="28"/>
-        </w:rPr>
-      </w:pPr>
-    </w:p>
-    <w:p>
-      <w:pPr>
+        <w:spacing w:before="240" w:after="280" w:line="240" w:lineRule="auto"/>
+        <w:ind w:firstLine="0"/>
+        <w:jc w:val="center"/>
+        <w:rPr>
+          <w:rFonts w:ascii="Times New Roman" w:hAnsi="Times New Roman" w:cs="Times New Roman"/>
+          <w:color w:val="000000"/>
+          <w:sz w:val="22"/>
+          <w:szCs w:val="24"/>
+        </w:rPr>
+      </w:pPr>
+      <w:r>
+        <w:rPr>
+          <w:rFonts w:ascii="Times New Roman" w:hAnsi="Times New Roman" w:cs="Times New Roman"/>
+          <w:color w:val="000000"/>
+          <w:sz w:val="24"/>
+          <w:szCs w:val="24"/>
+        </w:rPr>
+        <w:t>Рисунок 2.</w:t>
+      </w:r>
+      <w:r>
+        <w:rPr>
+          <w:rFonts w:ascii="Times New Roman" w:hAnsi="Times New Roman" w:cs="Times New Roman"/>
+          <w:color w:val="000000"/>
+          <w:sz w:val="24"/>
+          <w:szCs w:val="24"/>
+        </w:rPr>
+        <w:t>11</w:t>
+      </w:r>
+      <w:r>
+        <w:rPr>
+          <w:rFonts w:ascii="Times New Roman" w:hAnsi="Times New Roman" w:cs="Times New Roman"/>
+          <w:color w:val="000000"/>
+          <w:sz w:val="24"/>
+          <w:szCs w:val="24"/>
+        </w:rPr>
+        <w:t xml:space="preserve"> – </w:t>
+      </w:r>
+      <w:r>
         <w:rPr>
           <w:rFonts w:ascii="Times New Roman" w:hAnsi="Times New Roman" w:cs="Times New Roman"/>
           <w:noProof/>
-        </w:rPr>
-      </w:pPr>
-      <w:r>
+          <w:sz w:val="24"/>
+        </w:rPr>
+        <w:t>Модель поведения автобусов</w:t>
+      </w:r>
+    </w:p>
+    <w:p>
+      <w:pPr>
         <w:rPr>
           <w:rFonts w:ascii="Times New Roman" w:hAnsi="Times New Roman" w:cs="Times New Roman"/>
           <w:noProof/>
         </w:rPr>
-        <w:t xml:space="preserve">Для того чтобы наш автобус двигался по маршруту и останавливался на остановках, нам потребуется описать модель поведения автобуса, для этого мы создадим нового агента, назовем его </w:t>
+      </w:pPr>
+      <w:r>
+        <w:rPr>
+          <w:rFonts w:ascii="Times New Roman" w:hAnsi="Times New Roman" w:cs="Times New Roman"/>
+          <w:noProof/>
+        </w:rPr>
+        <w:t xml:space="preserve">В свойствах зеленой картинки укажем, что это у нас будет значек агента и добавим ему входной и выходной </w:t>
+      </w:r>
+      <w:r>
+        <w:rPr>
+          <w:rFonts w:ascii="Times New Roman" w:hAnsi="Times New Roman" w:cs="Times New Roman"/>
+          <w:noProof/>
+        </w:rPr>
+        <w:t>«</w:t>
+      </w:r>
+      <w:r>
+        <w:rPr>
+          <w:rFonts w:ascii="Times New Roman" w:hAnsi="Times New Roman" w:cs="Times New Roman"/>
+          <w:noProof/>
+        </w:rPr>
+        <w:t>порт</w:t>
+      </w:r>
+      <w:r>
+        <w:rPr>
+          <w:rFonts w:ascii="Times New Roman" w:hAnsi="Times New Roman" w:cs="Times New Roman"/>
+          <w:noProof/>
+        </w:rPr>
+        <w:t>»</w:t>
+      </w:r>
+      <w:r>
+        <w:rPr>
+          <w:rFonts w:ascii="Times New Roman" w:hAnsi="Times New Roman" w:cs="Times New Roman"/>
+          <w:noProof/>
+        </w:rPr>
+        <w:t xml:space="preserve"> из</w:t>
+      </w:r>
+      <w:r>
+        <w:rPr>
+          <w:rFonts w:ascii="Times New Roman" w:hAnsi="Times New Roman" w:cs="Times New Roman"/>
+          <w:noProof/>
+        </w:rPr>
+        <w:t xml:space="preserve"> окна «п</w:t>
+      </w:r>
+      <w:r>
+        <w:rPr>
+          <w:rFonts w:ascii="Times New Roman" w:hAnsi="Times New Roman" w:cs="Times New Roman"/>
+          <w:noProof/>
+        </w:rPr>
+        <w:t>алитра</w:t>
+      </w:r>
+      <w:r>
+        <w:rPr>
+          <w:rFonts w:ascii="Times New Roman" w:hAnsi="Times New Roman" w:cs="Times New Roman"/>
+          <w:noProof/>
+        </w:rPr>
+        <w:t>»</w:t>
+      </w:r>
+      <w:r>
+        <w:rPr>
+          <w:rFonts w:ascii="Times New Roman" w:hAnsi="Times New Roman" w:cs="Times New Roman"/>
+          <w:noProof/>
+        </w:rPr>
+        <w:t xml:space="preserve"> </w:t>
+      </w:r>
+      <w:r>
+        <w:rPr>
+          <w:rFonts w:ascii="Times New Roman" w:hAnsi="Times New Roman" w:cs="Times New Roman"/>
+          <w:noProof/>
+        </w:rPr>
+        <w:t>библиотеки «а</w:t>
+      </w:r>
+      <w:r>
+        <w:rPr>
+          <w:rFonts w:ascii="Times New Roman" w:hAnsi="Times New Roman" w:cs="Times New Roman"/>
+          <w:noProof/>
+        </w:rPr>
+        <w:t>гент</w:t>
+      </w:r>
+      <w:r>
+        <w:rPr>
+          <w:rFonts w:ascii="Times New Roman" w:hAnsi="Times New Roman" w:cs="Times New Roman"/>
+          <w:noProof/>
+        </w:rPr>
+        <w:t>»</w:t>
+      </w:r>
+      <w:r>
+        <w:rPr>
+          <w:rFonts w:ascii="Times New Roman" w:hAnsi="Times New Roman" w:cs="Times New Roman"/>
+          <w:noProof/>
+        </w:rPr>
+        <w:t>.</w:t>
+      </w:r>
+    </w:p>
+    <w:p>
+      <w:pPr>
+        <w:spacing w:after="240"/>
+        <w:rPr>
+          <w:rFonts w:ascii="Times New Roman" w:hAnsi="Times New Roman" w:cs="Times New Roman"/>
+          <w:color w:val="000000"/>
+          <w:szCs w:val="28"/>
+        </w:rPr>
+      </w:pPr>
+      <w:r>
+        <w:rPr>
+          <w:rFonts w:ascii="Times New Roman" w:hAnsi="Times New Roman" w:cs="Times New Roman"/>
+          <w:color w:val="000000"/>
+          <w:szCs w:val="28"/>
+        </w:rPr>
+        <w:lastRenderedPageBreak/>
+        <w:t xml:space="preserve">У этого агента будет всего лишь один параметр </w:t>
       </w:r>
       <w:r>
         <w:rPr>
           <w:rFonts w:ascii="Times New Roman" w:hAnsi="Times New Roman" w:cs="Times New Roman"/>
           <w:b/>
-          <w:noProof/>
-        </w:rPr>
-        <w:t>Маршрут</w:t>
-      </w:r>
-      <w:r>
-        <w:rPr>
-          <w:rFonts w:ascii="Times New Roman" w:hAnsi="Times New Roman" w:cs="Times New Roman"/>
-          <w:noProof/>
+          <w:color w:val="000000"/>
+          <w:szCs w:val="28"/>
+        </w:rPr>
+        <w:t>Остановки</w:t>
+      </w:r>
+      <w:r>
+        <w:rPr>
+          <w:rFonts w:ascii="Times New Roman" w:hAnsi="Times New Roman" w:cs="Times New Roman"/>
+          <w:b/>
+          <w:color w:val="000000"/>
+          <w:szCs w:val="28"/>
+        </w:rPr>
+        <w:t xml:space="preserve"> </w:t>
+      </w:r>
+      <w:r>
+        <w:rPr>
+          <w:rFonts w:ascii="Times New Roman" w:hAnsi="Times New Roman" w:cs="Times New Roman"/>
+          <w:color w:val="000000"/>
+          <w:szCs w:val="28"/>
+        </w:rPr>
+        <w:t>который из себя представляет</w:t>
+      </w:r>
+      <w:r>
+        <w:rPr>
+          <w:rFonts w:ascii="Times New Roman" w:hAnsi="Times New Roman" w:cs="Times New Roman"/>
+          <w:color w:val="000000"/>
+          <w:szCs w:val="28"/>
+        </w:rPr>
+        <w:t xml:space="preserve"> массив из всех остановок, тип данного параметра будет </w:t>
+      </w:r>
+      <w:r>
+        <w:rPr>
+          <w:rFonts w:ascii="Times New Roman" w:hAnsi="Times New Roman" w:cs="Times New Roman"/>
+          <w:i/>
+          <w:color w:val="000000"/>
+          <w:szCs w:val="28"/>
+        </w:rPr>
+        <w:t>BusStop[]</w:t>
+      </w:r>
+      <w:r>
+        <w:rPr>
+          <w:rFonts w:ascii="Times New Roman" w:hAnsi="Times New Roman" w:cs="Times New Roman"/>
+          <w:color w:val="000000"/>
+          <w:szCs w:val="28"/>
+        </w:rPr>
+        <w:t xml:space="preserve"> и тип управления будет </w:t>
+      </w:r>
+      <w:r>
+        <w:rPr>
+          <w:rFonts w:ascii="Times New Roman" w:hAnsi="Times New Roman" w:cs="Times New Roman"/>
+          <w:color w:val="000000"/>
+          <w:szCs w:val="28"/>
+        </w:rPr>
+        <w:t>«</w:t>
+      </w:r>
+      <w:r>
+        <w:rPr>
+          <w:rFonts w:ascii="Times New Roman" w:hAnsi="Times New Roman" w:cs="Times New Roman"/>
+          <w:color w:val="000000"/>
+          <w:szCs w:val="28"/>
+        </w:rPr>
+        <w:t>одноразмерный массив</w:t>
+      </w:r>
+      <w:r>
+        <w:rPr>
+          <w:rFonts w:ascii="Times New Roman" w:hAnsi="Times New Roman" w:cs="Times New Roman"/>
+          <w:color w:val="000000"/>
+          <w:szCs w:val="28"/>
+        </w:rPr>
+        <w:t>»</w:t>
+      </w:r>
+      <w:r>
+        <w:rPr>
+          <w:rFonts w:ascii="Times New Roman" w:hAnsi="Times New Roman" w:cs="Times New Roman"/>
+          <w:color w:val="000000"/>
+          <w:szCs w:val="28"/>
         </w:rPr>
         <w:t>.</w:t>
       </w:r>
-    </w:p>
-    <w:p>
-      <w:pPr>
-        <w:rPr>
-          <w:rFonts w:ascii="Times New Roman" w:hAnsi="Times New Roman" w:cs="Times New Roman"/>
-          <w:noProof/>
-        </w:rPr>
-      </w:pPr>
-      <w:r>
-        <w:rPr>
-          <w:rFonts w:ascii="Times New Roman" w:hAnsi="Times New Roman" w:cs="Times New Roman"/>
-          <w:noProof/>
-        </w:rPr>
-        <w:t>Из палитры Агент перетащим в рабочую область элемент Агент и откроется окно для создания нового типа агента</w:t>
-      </w:r>
-      <w:r>
-        <w:rPr>
-          <w:rFonts w:ascii="Times New Roman" w:hAnsi="Times New Roman" w:cs="Times New Roman"/>
-          <w:noProof/>
-        </w:rPr>
-        <w:t>:</w:t>
-      </w:r>
-    </w:p>
-    <w:p>
-      <w:pPr>
+      <w:r>
+        <w:rPr>
+          <w:rFonts w:ascii="Times New Roman" w:hAnsi="Times New Roman" w:cs="Times New Roman"/>
+          <w:color w:val="000000"/>
+          <w:szCs w:val="28"/>
+        </w:rPr>
+        <w:t xml:space="preserve"> Показано на рисунке 2.12.</w:t>
+      </w:r>
+    </w:p>
+    <w:p>
+      <w:pPr>
+        <w:spacing w:line="240" w:lineRule="auto"/>
         <w:ind w:firstLine="0"/>
-        <w:rPr>
-          <w:rFonts w:ascii="Times New Roman" w:hAnsi="Times New Roman" w:cs="Times New Roman"/>
-          <w:noProof/>
-        </w:rPr>
-      </w:pPr>
-    </w:p>
-    <w:p>
-      <w:pPr>
         <w:jc w:val="center"/>
         <w:rPr>
           <w:rFonts w:ascii="Times New Roman" w:hAnsi="Times New Roman" w:cs="Times New Roman"/>
@@ -8527,10 +9217,10 @@
           <w:lang w:eastAsia="ru-RU"/>
         </w:rPr>
         <w:drawing>
-          <wp:inline distT="0" distB="0" distL="0" distR="0" wp14:anchorId="45DFA064" wp14:editId="605CDE59">
-            <wp:extent cx="4248150" cy="3365206"/>
-            <wp:effectExtent l="0" t="0" r="0" b="6985"/>
-            <wp:docPr id="25" name="Рисунок 25"/>
+          <wp:inline distT="0" distB="0" distL="0" distR="0" wp14:anchorId="3962B46C" wp14:editId="1AB0698E">
+            <wp:extent cx="3143250" cy="2095500"/>
+            <wp:effectExtent l="19050" t="19050" r="19050" b="19050"/>
+            <wp:docPr id="32" name="Рисунок 32"/>
             <wp:cNvGraphicFramePr>
               <a:graphicFrameLocks xmlns:a="http://schemas.openxmlformats.org/drawingml/2006/main" noChangeAspect="1"/>
             </wp:cNvGraphicFramePr>
@@ -8550,11 +9240,16 @@
                   <pic:spPr>
                     <a:xfrm>
                       <a:off x="0" y="0"/>
-                      <a:ext cx="4248150" cy="3365206"/>
+                      <a:ext cx="3143250" cy="2095500"/>
                     </a:xfrm>
                     <a:prstGeom prst="rect">
                       <a:avLst/>
                     </a:prstGeom>
+                    <a:ln>
+                      <a:solidFill>
+                        <a:schemeClr val="tx1"/>
+                      </a:solidFill>
+                    </a:ln>
                   </pic:spPr>
                 </pic:pic>
               </a:graphicData>
@@ -8565,11 +9260,98 @@
     </w:p>
     <w:p>
       <w:pPr>
+        <w:spacing w:before="240" w:after="280" w:line="240" w:lineRule="auto"/>
+        <w:ind w:firstLine="0"/>
         <w:jc w:val="center"/>
         <w:rPr>
           <w:rFonts w:ascii="Times New Roman" w:hAnsi="Times New Roman" w:cs="Times New Roman"/>
           <w:color w:val="000000"/>
-          <w:szCs w:val="28"/>
+          <w:sz w:val="22"/>
+          <w:szCs w:val="24"/>
+        </w:rPr>
+      </w:pPr>
+      <w:r>
+        <w:rPr>
+          <w:rFonts w:ascii="Times New Roman" w:hAnsi="Times New Roman" w:cs="Times New Roman"/>
+          <w:color w:val="000000"/>
+          <w:sz w:val="24"/>
+          <w:szCs w:val="24"/>
+        </w:rPr>
+        <w:t>Рисунок 2.</w:t>
+      </w:r>
+      <w:r>
+        <w:rPr>
+          <w:rFonts w:ascii="Times New Roman" w:hAnsi="Times New Roman" w:cs="Times New Roman"/>
+          <w:color w:val="000000"/>
+          <w:sz w:val="24"/>
+          <w:szCs w:val="24"/>
+        </w:rPr>
+        <w:t>12</w:t>
+      </w:r>
+      <w:r>
+        <w:rPr>
+          <w:rFonts w:ascii="Times New Roman" w:hAnsi="Times New Roman" w:cs="Times New Roman"/>
+          <w:color w:val="000000"/>
+          <w:sz w:val="24"/>
+          <w:szCs w:val="24"/>
+        </w:rPr>
+        <w:t xml:space="preserve"> – </w:t>
+      </w:r>
+      <w:r>
+        <w:rPr>
+          <w:rFonts w:ascii="Times New Roman" w:hAnsi="Times New Roman" w:cs="Times New Roman"/>
+          <w:noProof/>
+          <w:sz w:val="24"/>
+        </w:rPr>
+        <w:t>Окно своств параметра</w:t>
+      </w:r>
+    </w:p>
+    <w:p>
+      <w:pPr>
+        <w:rPr>
+          <w:rFonts w:ascii="Times New Roman" w:hAnsi="Times New Roman" w:cs="Times New Roman"/>
+          <w:color w:val="000000"/>
+          <w:szCs w:val="28"/>
+        </w:rPr>
+      </w:pPr>
+    </w:p>
+    <w:p>
+      <w:pPr>
+        <w:spacing w:after="240"/>
+        <w:ind w:firstLine="708"/>
+        <w:rPr>
+          <w:rFonts w:ascii="Times New Roman" w:hAnsi="Times New Roman" w:cs="Times New Roman"/>
+          <w:color w:val="000000"/>
+          <w:szCs w:val="28"/>
+        </w:rPr>
+      </w:pPr>
+      <w:r>
+        <w:rPr>
+          <w:rFonts w:ascii="Times New Roman" w:hAnsi="Times New Roman" w:cs="Times New Roman"/>
+          <w:color w:val="000000"/>
+          <w:szCs w:val="28"/>
+        </w:rPr>
+        <w:t>После чего мы сможем добавить все остановки в этот массив.</w:t>
+      </w:r>
+      <w:r>
+        <w:rPr>
+          <w:rFonts w:ascii="Times New Roman" w:hAnsi="Times New Roman" w:cs="Times New Roman"/>
+          <w:color w:val="000000"/>
+          <w:szCs w:val="28"/>
+        </w:rPr>
+        <w:t>Изображено на рисунке 2.13.</w:t>
+      </w:r>
+    </w:p>
+    <w:p>
+      <w:pPr>
+        <w:spacing w:line="240" w:lineRule="auto"/>
+        <w:ind w:firstLine="0"/>
+        <w:jc w:val="center"/>
+        <w:rPr>
+          <w:rFonts w:ascii="Times New Roman" w:hAnsi="Times New Roman" w:cs="Times New Roman"/>
+          <w:color w:val="000000"/>
+          <w:szCs w:val="28"/>
+          <w:lang w:val="en-US"/>
         </w:rPr>
       </w:pPr>
       <w:r>
@@ -8577,12 +9359,11 @@
           <w:noProof/>
           <w:lang w:eastAsia="ru-RU"/>
         </w:rPr>
-        <w:lastRenderedPageBreak/>
         <w:drawing>
-          <wp:inline distT="0" distB="0" distL="0" distR="0" wp14:anchorId="328D679F" wp14:editId="045F3062">
-            <wp:extent cx="4229100" cy="2660863"/>
-            <wp:effectExtent l="0" t="0" r="0" b="6350"/>
-            <wp:docPr id="27" name="Рисунок 27"/>
+          <wp:inline distT="0" distB="0" distL="0" distR="0" wp14:anchorId="7CCE29A6" wp14:editId="0C20C6EF">
+            <wp:extent cx="3761905" cy="3542857"/>
+            <wp:effectExtent l="19050" t="19050" r="10160" b="19685"/>
+            <wp:docPr id="33" name="Рисунок 33"/>
             <wp:cNvGraphicFramePr>
               <a:graphicFrameLocks xmlns:a="http://schemas.openxmlformats.org/drawingml/2006/main" noChangeAspect="1"/>
             </wp:cNvGraphicFramePr>
@@ -8602,11 +9383,16 @@
                   <pic:spPr>
                     <a:xfrm>
                       <a:off x="0" y="0"/>
-                      <a:ext cx="4270033" cy="2686617"/>
+                      <a:ext cx="3761905" cy="3542857"/>
                     </a:xfrm>
                     <a:prstGeom prst="rect">
                       <a:avLst/>
                     </a:prstGeom>
+                    <a:ln>
+                      <a:solidFill>
+                        <a:schemeClr val="tx1"/>
+                      </a:solidFill>
+                    </a:ln>
                   </pic:spPr>
                 </pic:pic>
               </a:graphicData>
@@ -8617,6 +9403,183 @@
     </w:p>
     <w:p>
       <w:pPr>
+        <w:spacing w:before="240" w:after="280" w:line="240" w:lineRule="auto"/>
+        <w:ind w:firstLine="0"/>
+        <w:jc w:val="center"/>
+        <w:rPr>
+          <w:rFonts w:ascii="Times New Roman" w:hAnsi="Times New Roman" w:cs="Times New Roman"/>
+          <w:color w:val="000000"/>
+          <w:szCs w:val="28"/>
+          <w:lang w:val="en-US"/>
+        </w:rPr>
+      </w:pPr>
+      <w:r>
+        <w:rPr>
+          <w:rFonts w:ascii="Times New Roman" w:hAnsi="Times New Roman" w:cs="Times New Roman"/>
+          <w:color w:val="000000"/>
+          <w:sz w:val="24"/>
+          <w:szCs w:val="24"/>
+        </w:rPr>
+        <w:t>Рисунок 2.</w:t>
+      </w:r>
+      <w:r>
+        <w:rPr>
+          <w:rFonts w:ascii="Times New Roman" w:hAnsi="Times New Roman" w:cs="Times New Roman"/>
+          <w:color w:val="000000"/>
+          <w:sz w:val="24"/>
+          <w:szCs w:val="24"/>
+        </w:rPr>
+        <w:t>13</w:t>
+      </w:r>
+      <w:r>
+        <w:rPr>
+          <w:rFonts w:ascii="Times New Roman" w:hAnsi="Times New Roman" w:cs="Times New Roman"/>
+          <w:color w:val="000000"/>
+          <w:sz w:val="24"/>
+          <w:szCs w:val="24"/>
+        </w:rPr>
+        <w:t xml:space="preserve"> – </w:t>
+      </w:r>
+      <w:r>
+        <w:rPr>
+          <w:rFonts w:ascii="Times New Roman" w:hAnsi="Times New Roman" w:cs="Times New Roman"/>
+          <w:noProof/>
+          <w:sz w:val="24"/>
+        </w:rPr>
+        <w:t>Окно свойст агента</w:t>
+      </w:r>
+    </w:p>
+    <w:p>
+      <w:pPr>
+        <w:spacing w:after="240"/>
+        <w:rPr>
+          <w:rFonts w:ascii="Times New Roman" w:hAnsi="Times New Roman" w:cs="Times New Roman"/>
+          <w:color w:val="000000"/>
+          <w:szCs w:val="28"/>
+        </w:rPr>
+      </w:pPr>
+      <w:r>
+        <w:rPr>
+          <w:rFonts w:ascii="Times New Roman" w:hAnsi="Times New Roman" w:cs="Times New Roman"/>
+          <w:color w:val="000000"/>
+          <w:szCs w:val="28"/>
+        </w:rPr>
+        <w:lastRenderedPageBreak/>
+        <w:t>После того как во входной порт</w:t>
+      </w:r>
+      <w:r>
+        <w:rPr>
+          <w:rFonts w:ascii="Times New Roman" w:hAnsi="Times New Roman" w:cs="Times New Roman"/>
+          <w:color w:val="000000"/>
+          <w:szCs w:val="28"/>
+        </w:rPr>
+        <w:t xml:space="preserve"> агента Маршрут</w:t>
+      </w:r>
+      <w:r>
+        <w:rPr>
+          <w:rFonts w:ascii="Times New Roman" w:hAnsi="Times New Roman" w:cs="Times New Roman"/>
+          <w:color w:val="000000"/>
+          <w:szCs w:val="28"/>
+        </w:rPr>
+        <w:t xml:space="preserve"> поступает автобус, он попадает в блок </w:t>
+      </w:r>
+      <w:r>
+        <w:rPr>
+          <w:rFonts w:ascii="Times New Roman" w:hAnsi="Times New Roman" w:cs="Times New Roman"/>
+          <w:b/>
+          <w:color w:val="000000"/>
+          <w:szCs w:val="28"/>
+          <w:lang w:val="en-US"/>
+        </w:rPr>
+        <w:t>carMoveTo</w:t>
+      </w:r>
+      <w:r>
+        <w:rPr>
+          <w:rFonts w:ascii="Times New Roman" w:hAnsi="Times New Roman" w:cs="Times New Roman"/>
+          <w:b/>
+          <w:color w:val="000000"/>
+          <w:szCs w:val="28"/>
+        </w:rPr>
+        <w:t>1</w:t>
+      </w:r>
+      <w:r>
+        <w:rPr>
+          <w:rFonts w:ascii="Times New Roman" w:hAnsi="Times New Roman" w:cs="Times New Roman"/>
+          <w:color w:val="000000"/>
+          <w:szCs w:val="28"/>
+        </w:rPr>
+        <w:t xml:space="preserve"> </w:t>
+      </w:r>
+      <w:r>
+        <w:rPr>
+          <w:rFonts w:ascii="Times New Roman" w:hAnsi="Times New Roman" w:cs="Times New Roman"/>
+          <w:color w:val="000000"/>
+          <w:szCs w:val="28"/>
+        </w:rPr>
+        <w:t>в котором и происходят основные действия этого агента.</w:t>
+      </w:r>
+      <w:r>
+        <w:rPr>
+          <w:rFonts w:ascii="Times New Roman" w:hAnsi="Times New Roman" w:cs="Times New Roman"/>
+          <w:color w:val="000000"/>
+          <w:szCs w:val="28"/>
+        </w:rPr>
+        <w:t xml:space="preserve"> Рассмотрим по</w:t>
+      </w:r>
+      <w:r>
+        <w:rPr>
+          <w:rFonts w:ascii="Times New Roman" w:hAnsi="Times New Roman" w:cs="Times New Roman"/>
+          <w:color w:val="000000"/>
+          <w:szCs w:val="28"/>
+        </w:rPr>
+        <w:t xml:space="preserve"> </w:t>
+      </w:r>
+      <w:r>
+        <w:rPr>
+          <w:rFonts w:ascii="Times New Roman" w:hAnsi="Times New Roman" w:cs="Times New Roman"/>
+          <w:color w:val="000000"/>
+          <w:szCs w:val="28"/>
+        </w:rPr>
+        <w:t xml:space="preserve">порядку что же там происходит. Откроем свойства </w:t>
+      </w:r>
+      <w:r>
+        <w:rPr>
+          <w:rFonts w:ascii="Times New Roman" w:hAnsi="Times New Roman" w:cs="Times New Roman"/>
+          <w:color w:val="000000"/>
+          <w:szCs w:val="28"/>
+        </w:rPr>
+        <w:t>этого блока</w:t>
+      </w:r>
+      <w:r>
+        <w:rPr>
+          <w:rFonts w:ascii="Times New Roman" w:hAnsi="Times New Roman" w:cs="Times New Roman"/>
+          <w:color w:val="000000"/>
+          <w:szCs w:val="28"/>
+          <w:lang w:val="en-US"/>
+        </w:rPr>
+        <w:t xml:space="preserve"> </w:t>
+      </w:r>
+      <w:r>
+        <w:rPr>
+          <w:rFonts w:ascii="Times New Roman" w:hAnsi="Times New Roman" w:cs="Times New Roman"/>
+          <w:color w:val="000000"/>
+          <w:szCs w:val="28"/>
+        </w:rPr>
+        <w:t>как показано на рисунке 2.14</w:t>
+      </w:r>
+      <w:r>
+        <w:rPr>
+          <w:rFonts w:ascii="Times New Roman" w:hAnsi="Times New Roman" w:cs="Times New Roman"/>
+          <w:color w:val="000000"/>
+          <w:szCs w:val="28"/>
+        </w:rPr>
+        <w:t>.</w:t>
+      </w:r>
+    </w:p>
+    <w:p>
+      <w:pPr>
+        <w:spacing w:line="240" w:lineRule="auto"/>
+        <w:ind w:firstLine="0"/>
         <w:jc w:val="center"/>
         <w:rPr>
           <w:rFonts w:ascii="Times New Roman" w:hAnsi="Times New Roman" w:cs="Times New Roman"/>
@@ -8630,10 +9593,10 @@
           <w:lang w:eastAsia="ru-RU"/>
         </w:rPr>
         <w:drawing>
-          <wp:inline distT="0" distB="0" distL="0" distR="0" wp14:anchorId="2EF0368B" wp14:editId="6205E324">
-            <wp:extent cx="4229100" cy="2660862"/>
-            <wp:effectExtent l="0" t="0" r="0" b="6350"/>
-            <wp:docPr id="28" name="Рисунок 28"/>
+          <wp:inline distT="0" distB="0" distL="0" distR="0" wp14:anchorId="607C7B97" wp14:editId="229E359C">
+            <wp:extent cx="4391025" cy="1287521"/>
+            <wp:effectExtent l="19050" t="19050" r="9525" b="27305"/>
+            <wp:docPr id="31" name="Рисунок 31"/>
             <wp:cNvGraphicFramePr>
               <a:graphicFrameLocks xmlns:a="http://schemas.openxmlformats.org/drawingml/2006/main" noChangeAspect="1"/>
             </wp:cNvGraphicFramePr>
@@ -8653,11 +9616,16 @@
                   <pic:spPr>
                     <a:xfrm>
                       <a:off x="0" y="0"/>
-                      <a:ext cx="4276335" cy="2690581"/>
+                      <a:ext cx="4448665" cy="1304422"/>
                     </a:xfrm>
                     <a:prstGeom prst="rect">
                       <a:avLst/>
                     </a:prstGeom>
+                    <a:ln>
+                      <a:solidFill>
+                        <a:schemeClr val="tx1"/>
+                      </a:solidFill>
+                    </a:ln>
                   </pic:spPr>
                 </pic:pic>
               </a:graphicData>
@@ -8668,6 +9636,145 @@
     </w:p>
     <w:p>
       <w:pPr>
+        <w:spacing w:before="240" w:after="280" w:line="240" w:lineRule="auto"/>
+        <w:ind w:firstLine="0"/>
+        <w:jc w:val="center"/>
+        <w:rPr>
+          <w:rFonts w:ascii="Times New Roman" w:hAnsi="Times New Roman" w:cs="Times New Roman"/>
+          <w:color w:val="000000"/>
+          <w:sz w:val="22"/>
+          <w:szCs w:val="24"/>
+          <w:lang w:val="en-US"/>
+        </w:rPr>
+      </w:pPr>
+      <w:r>
+        <w:rPr>
+          <w:rFonts w:ascii="Times New Roman" w:hAnsi="Times New Roman" w:cs="Times New Roman"/>
+          <w:color w:val="000000"/>
+          <w:sz w:val="24"/>
+          <w:szCs w:val="24"/>
+        </w:rPr>
+        <w:t>Рисунок 2.</w:t>
+      </w:r>
+      <w:r>
+        <w:rPr>
+          <w:rFonts w:ascii="Times New Roman" w:hAnsi="Times New Roman" w:cs="Times New Roman"/>
+          <w:color w:val="000000"/>
+          <w:sz w:val="24"/>
+          <w:szCs w:val="24"/>
+        </w:rPr>
+        <w:t>14</w:t>
+      </w:r>
+      <w:r>
+        <w:rPr>
+          <w:rFonts w:ascii="Times New Roman" w:hAnsi="Times New Roman" w:cs="Times New Roman"/>
+          <w:color w:val="000000"/>
+          <w:sz w:val="24"/>
+          <w:szCs w:val="24"/>
+        </w:rPr>
+        <w:t xml:space="preserve"> – </w:t>
+      </w:r>
+      <w:r>
+        <w:rPr>
+          <w:rFonts w:ascii="Times New Roman" w:hAnsi="Times New Roman" w:cs="Times New Roman"/>
+          <w:noProof/>
+          <w:sz w:val="24"/>
+        </w:rPr>
+        <w:t xml:space="preserve">Окно свойст элемента </w:t>
+      </w:r>
+      <w:r>
+        <w:rPr>
+          <w:rFonts w:ascii="Times New Roman" w:hAnsi="Times New Roman" w:cs="Times New Roman"/>
+          <w:i/>
+          <w:noProof/>
+          <w:sz w:val="24"/>
+          <w:lang w:val="en-US"/>
+        </w:rPr>
+        <w:t>carMoveTo1</w:t>
+      </w:r>
+    </w:p>
+    <w:p>
+      <w:pPr>
+        <w:spacing w:after="240"/>
+        <w:ind w:firstLine="708"/>
+        <w:rPr>
+          <w:rFonts w:ascii="Times New Roman" w:hAnsi="Times New Roman" w:cs="Times New Roman"/>
+          <w:color w:val="000000"/>
+          <w:szCs w:val="28"/>
+        </w:rPr>
+      </w:pPr>
+      <w:r>
+        <w:rPr>
+          <w:rFonts w:ascii="Times New Roman" w:hAnsi="Times New Roman" w:cs="Times New Roman"/>
+          <w:color w:val="000000"/>
+          <w:szCs w:val="28"/>
+        </w:rPr>
+        <w:t xml:space="preserve">Как мы видим этот блок перемещает автобус на остановку вперед, т.е. он выбирает остановку из массива по индексу </w:t>
+      </w:r>
+      <w:r>
+        <w:rPr>
+          <w:rFonts w:ascii="Times New Roman" w:hAnsi="Times New Roman" w:cs="Times New Roman"/>
+          <w:color w:val="000000"/>
+          <w:szCs w:val="28"/>
+          <w:lang w:val="en-US"/>
+        </w:rPr>
+        <w:t>KollBusStop</w:t>
+      </w:r>
+      <w:r>
+        <w:rPr>
+          <w:rFonts w:ascii="Times New Roman" w:hAnsi="Times New Roman" w:cs="Times New Roman"/>
+          <w:b/>
+          <w:color w:val="000000"/>
+          <w:szCs w:val="28"/>
+        </w:rPr>
+        <w:t xml:space="preserve"> </w:t>
+      </w:r>
+      <w:r>
+        <w:rPr>
+          <w:rFonts w:ascii="Times New Roman" w:hAnsi="Times New Roman" w:cs="Times New Roman"/>
+          <w:color w:val="000000"/>
+          <w:szCs w:val="28"/>
+        </w:rPr>
+        <w:t>и увеличивает его на единицу.</w:t>
+      </w:r>
+      <w:r>
+        <w:rPr>
+          <w:rFonts w:ascii="Times New Roman" w:hAnsi="Times New Roman" w:cs="Times New Roman"/>
+          <w:color w:val="000000"/>
+          <w:szCs w:val="28"/>
+        </w:rPr>
+        <w:t xml:space="preserve"> При выходе из данного блока выполняется код на языке программирования </w:t>
+      </w:r>
+      <w:r>
+        <w:rPr>
+          <w:rFonts w:ascii="Times New Roman" w:hAnsi="Times New Roman" w:cs="Times New Roman"/>
+          <w:color w:val="000000"/>
+          <w:szCs w:val="28"/>
+          <w:lang w:val="en-US"/>
+        </w:rPr>
+        <w:t>Java</w:t>
+      </w:r>
+      <w:r>
+        <w:rPr>
+          <w:rFonts w:ascii="Times New Roman" w:hAnsi="Times New Roman" w:cs="Times New Roman"/>
+          <w:color w:val="000000"/>
+          <w:szCs w:val="28"/>
+        </w:rPr>
+        <w:t xml:space="preserve"> можно увидеть на рисунке 2.15</w:t>
+      </w:r>
+      <w:r>
+        <w:rPr>
+          <w:rFonts w:ascii="Times New Roman" w:hAnsi="Times New Roman" w:cs="Times New Roman"/>
+          <w:color w:val="000000"/>
+          <w:szCs w:val="28"/>
+        </w:rPr>
+        <w:t>.</w:t>
+      </w:r>
+    </w:p>
+    <w:p>
+      <w:pPr>
+        <w:spacing w:line="240" w:lineRule="auto"/>
+        <w:ind w:firstLine="0"/>
         <w:jc w:val="center"/>
         <w:rPr>
           <w:rFonts w:ascii="Times New Roman" w:hAnsi="Times New Roman" w:cs="Times New Roman"/>
@@ -8681,10 +9788,10 @@
           <w:lang w:eastAsia="ru-RU"/>
         </w:rPr>
         <w:drawing>
-          <wp:inline distT="0" distB="0" distL="0" distR="0" wp14:anchorId="519FA07D" wp14:editId="6B7284CA">
-            <wp:extent cx="4229100" cy="2660861"/>
-            <wp:effectExtent l="0" t="0" r="0" b="6350"/>
-            <wp:docPr id="29" name="Рисунок 29"/>
+          <wp:inline distT="0" distB="0" distL="0" distR="0" wp14:anchorId="2A7B6EC6" wp14:editId="5C55783F">
+            <wp:extent cx="5381625" cy="4098736"/>
+            <wp:effectExtent l="19050" t="19050" r="9525" b="16510"/>
+            <wp:docPr id="4" name="Рисунок 4"/>
             <wp:cNvGraphicFramePr>
               <a:graphicFrameLocks xmlns:a="http://schemas.openxmlformats.org/drawingml/2006/main" noChangeAspect="1"/>
             </wp:cNvGraphicFramePr>
@@ -8704,11 +9811,16 @@
                   <pic:spPr>
                     <a:xfrm>
                       <a:off x="0" y="0"/>
-                      <a:ext cx="4259544" cy="2680016"/>
+                      <a:ext cx="5383114" cy="4099870"/>
                     </a:xfrm>
                     <a:prstGeom prst="rect">
                       <a:avLst/>
                     </a:prstGeom>
+                    <a:ln>
+                      <a:solidFill>
+                        <a:schemeClr val="tx1"/>
+                      </a:solidFill>
+                    </a:ln>
                   </pic:spPr>
                 </pic:pic>
               </a:graphicData>
@@ -8719,56 +9831,173 @@
     </w:p>
     <w:p>
       <w:pPr>
+        <w:spacing w:before="240" w:after="280" w:line="240" w:lineRule="auto"/>
+        <w:ind w:firstLine="0"/>
         <w:jc w:val="center"/>
         <w:rPr>
           <w:rFonts w:ascii="Times New Roman" w:hAnsi="Times New Roman" w:cs="Times New Roman"/>
           <w:color w:val="000000"/>
-          <w:szCs w:val="28"/>
-        </w:rPr>
-      </w:pPr>
-    </w:p>
-    <w:p>
-      <w:pPr>
+          <w:sz w:val="22"/>
+          <w:szCs w:val="24"/>
+        </w:rPr>
+      </w:pPr>
+      <w:r>
+        <w:rPr>
+          <w:rFonts w:ascii="Times New Roman" w:hAnsi="Times New Roman" w:cs="Times New Roman"/>
+          <w:color w:val="000000"/>
+          <w:sz w:val="24"/>
+          <w:szCs w:val="24"/>
+        </w:rPr>
+        <w:t>Рисунок 2.</w:t>
+      </w:r>
+      <w:r>
+        <w:rPr>
+          <w:rFonts w:ascii="Times New Roman" w:hAnsi="Times New Roman" w:cs="Times New Roman"/>
+          <w:color w:val="000000"/>
+          <w:sz w:val="24"/>
+          <w:szCs w:val="24"/>
+        </w:rPr>
+        <w:t>15</w:t>
+      </w:r>
+      <w:r>
+        <w:rPr>
+          <w:rFonts w:ascii="Times New Roman" w:hAnsi="Times New Roman" w:cs="Times New Roman"/>
+          <w:color w:val="000000"/>
+          <w:sz w:val="24"/>
+          <w:szCs w:val="24"/>
+        </w:rPr>
+        <w:t xml:space="preserve"> – </w:t>
+      </w:r>
+      <w:r>
         <w:rPr>
           <w:rFonts w:ascii="Times New Roman" w:hAnsi="Times New Roman" w:cs="Times New Roman"/>
           <w:noProof/>
-        </w:rPr>
-      </w:pPr>
-      <w:r>
-        <w:rPr>
-          <w:rFonts w:ascii="Times New Roman" w:hAnsi="Times New Roman" w:cs="Times New Roman"/>
+          <w:sz w:val="24"/>
+        </w:rPr>
+        <w:t xml:space="preserve">Окно свойст элемента </w:t>
+      </w:r>
+      <w:r>
+        <w:rPr>
+          <w:rFonts w:ascii="Times New Roman" w:hAnsi="Times New Roman" w:cs="Times New Roman"/>
+          <w:i/>
           <w:noProof/>
-        </w:rPr>
-        <w:t>Модель поведения автобусов будет выглядеть следующим образом.</w:t>
-      </w:r>
-    </w:p>
-    <w:p>
-      <w:pPr>
-        <w:rPr>
-          <w:rFonts w:ascii="Times New Roman" w:hAnsi="Times New Roman" w:cs="Times New Roman"/>
+          <w:sz w:val="24"/>
+          <w:lang w:val="en-US"/>
+        </w:rPr>
+        <w:t>carMoveTo</w:t>
+      </w:r>
+      <w:r>
+        <w:rPr>
+          <w:rFonts w:ascii="Times New Roman" w:hAnsi="Times New Roman" w:cs="Times New Roman"/>
+          <w:i/>
           <w:noProof/>
-        </w:rPr>
-      </w:pPr>
-      <w:r>
-        <w:rPr>
-          <w:rFonts w:ascii="Times New Roman" w:hAnsi="Times New Roman" w:cs="Times New Roman"/>
+          <w:sz w:val="24"/>
+        </w:rPr>
+        <w:t>1</w:t>
+      </w:r>
+      <w:r>
+        <w:rPr>
+          <w:rFonts w:ascii="Times New Roman" w:hAnsi="Times New Roman" w:cs="Times New Roman"/>
+          <w:i/>
           <w:noProof/>
+          <w:sz w:val="24"/>
+        </w:rPr>
+        <w:t xml:space="preserve">, </w:t>
+      </w:r>
+      <w:r>
+        <w:rPr>
+          <w:rFonts w:ascii="Times New Roman" w:hAnsi="Times New Roman" w:cs="Times New Roman"/>
+          <w:noProof/>
+          <w:sz w:val="24"/>
+        </w:rPr>
+        <w:t>вкладка «действия»</w:t>
+      </w:r>
+    </w:p>
+    <w:p>
+      <w:pPr>
+        <w:spacing w:after="240"/>
+        <w:ind w:firstLine="708"/>
+        <w:rPr>
+          <w:rFonts w:ascii="Times New Roman" w:hAnsi="Times New Roman" w:cs="Times New Roman"/>
+          <w:color w:val="000000"/>
+          <w:szCs w:val="28"/>
+        </w:rPr>
+      </w:pPr>
+      <w:r>
+        <w:rPr>
+          <w:rFonts w:ascii="Times New Roman" w:hAnsi="Times New Roman" w:cs="Times New Roman"/>
+          <w:color w:val="000000"/>
+          <w:szCs w:val="28"/>
         </w:rPr>
         <w:lastRenderedPageBreak/>
-        <w:t>В свойствах зеленой картинки укажем, что это у нас будет значек агента и добавим ему входной и выходной порт из Палитра – Агент.</w:t>
-      </w:r>
-    </w:p>
-    <w:p>
-      <w:pPr>
-        <w:rPr>
-          <w:rFonts w:ascii="Times New Roman" w:hAnsi="Times New Roman" w:cs="Times New Roman"/>
-          <w:color w:val="000000"/>
-          <w:szCs w:val="28"/>
-        </w:rPr>
-      </w:pPr>
-    </w:p>
-    <w:p>
-      <w:pPr>
+        <w:t xml:space="preserve">Далее автобус попадает в блок </w:t>
+      </w:r>
+      <w:r>
+        <w:rPr>
+          <w:rFonts w:ascii="Times New Roman" w:hAnsi="Times New Roman" w:cs="Times New Roman"/>
+          <w:i/>
+          <w:color w:val="000000"/>
+          <w:szCs w:val="28"/>
+          <w:lang w:val="en-US"/>
+        </w:rPr>
+        <w:t>Deley</w:t>
+      </w:r>
+      <w:r>
+        <w:rPr>
+          <w:rFonts w:ascii="Times New Roman" w:hAnsi="Times New Roman" w:cs="Times New Roman"/>
+          <w:b/>
+          <w:color w:val="000000"/>
+          <w:szCs w:val="28"/>
+        </w:rPr>
+        <w:t xml:space="preserve"> </w:t>
+      </w:r>
+      <w:r>
+        <w:rPr>
+          <w:rFonts w:ascii="Times New Roman" w:hAnsi="Times New Roman" w:cs="Times New Roman"/>
+          <w:color w:val="000000"/>
+          <w:szCs w:val="28"/>
+        </w:rPr>
+        <w:t>который задерживает его на время, в секундах, равное количеству новых пассажиров, умноженных на 10, т.е. в среднем по 10 секунд на каждого пассажира.</w:t>
+      </w:r>
+      <w:r>
+        <w:rPr>
+          <w:rFonts w:ascii="Times New Roman" w:hAnsi="Times New Roman" w:cs="Times New Roman"/>
+          <w:color w:val="000000"/>
+          <w:szCs w:val="28"/>
+        </w:rPr>
+        <w:t xml:space="preserve"> </w:t>
+      </w:r>
+      <w:r>
+        <w:rPr>
+          <w:rFonts w:ascii="Times New Roman" w:hAnsi="Times New Roman" w:cs="Times New Roman"/>
+          <w:color w:val="000000"/>
+          <w:szCs w:val="28"/>
+        </w:rPr>
+        <w:t xml:space="preserve">Условие задержки указывается в свойствах элемента </w:t>
+      </w:r>
+      <w:r>
+        <w:rPr>
+          <w:rFonts w:ascii="Times New Roman" w:hAnsi="Times New Roman" w:cs="Times New Roman"/>
+          <w:i/>
+          <w:color w:val="000000"/>
+          <w:szCs w:val="28"/>
+          <w:lang w:val="en-US"/>
+        </w:rPr>
+        <w:t>deley</w:t>
+      </w:r>
+      <w:r>
+        <w:rPr>
+          <w:rFonts w:ascii="Times New Roman" w:hAnsi="Times New Roman" w:cs="Times New Roman"/>
+          <w:color w:val="000000"/>
+          <w:szCs w:val="28"/>
+        </w:rPr>
+        <w:t>. Представлено на рисунке 2.16.</w:t>
+      </w:r>
+    </w:p>
+    <w:p>
+      <w:pPr>
+        <w:spacing w:line="240" w:lineRule="auto"/>
+        <w:ind w:firstLine="0"/>
         <w:jc w:val="center"/>
         <w:rPr>
           <w:rFonts w:ascii="Times New Roman" w:hAnsi="Times New Roman" w:cs="Times New Roman"/>
@@ -8782,10 +10011,10 @@
           <w:lang w:eastAsia="ru-RU"/>
         </w:rPr>
         <w:drawing>
-          <wp:inline distT="0" distB="0" distL="0" distR="0" wp14:anchorId="1DBB1C35" wp14:editId="0E6186D8">
-            <wp:extent cx="3447619" cy="2695238"/>
-            <wp:effectExtent l="0" t="0" r="635" b="0"/>
-            <wp:docPr id="30" name="Рисунок 30"/>
+          <wp:inline distT="0" distB="0" distL="0" distR="0" wp14:anchorId="55F2EC51" wp14:editId="6360BAB0">
+            <wp:extent cx="4695825" cy="1437671"/>
+            <wp:effectExtent l="19050" t="19050" r="9525" b="10160"/>
+            <wp:docPr id="36" name="Рисунок 36"/>
             <wp:cNvGraphicFramePr>
               <a:graphicFrameLocks xmlns:a="http://schemas.openxmlformats.org/drawingml/2006/main" noChangeAspect="1"/>
             </wp:cNvGraphicFramePr>
@@ -8805,11 +10034,16 @@
                   <pic:spPr>
                     <a:xfrm>
                       <a:off x="0" y="0"/>
-                      <a:ext cx="3447619" cy="2695238"/>
+                      <a:ext cx="4713336" cy="1443032"/>
                     </a:xfrm>
                     <a:prstGeom prst="rect">
                       <a:avLst/>
                     </a:prstGeom>
+                    <a:ln>
+                      <a:solidFill>
+                        <a:schemeClr val="tx1"/>
+                      </a:solidFill>
+                    </a:ln>
                   </pic:spPr>
                 </pic:pic>
               </a:graphicData>
@@ -8820,114 +10054,242 @@
     </w:p>
     <w:p>
       <w:pPr>
-        <w:rPr>
-          <w:rFonts w:ascii="Times New Roman" w:hAnsi="Times New Roman" w:cs="Times New Roman"/>
-          <w:color w:val="000000"/>
-          <w:szCs w:val="28"/>
-        </w:rPr>
-      </w:pPr>
-      <w:r>
-        <w:rPr>
-          <w:rFonts w:ascii="Times New Roman" w:hAnsi="Times New Roman" w:cs="Times New Roman"/>
-          <w:color w:val="000000"/>
-          <w:szCs w:val="28"/>
-        </w:rPr>
-        <w:t xml:space="preserve">У этого агента будет всего лишь один параметр </w:t>
-      </w:r>
-      <w:r>
-        <w:rPr>
-          <w:rFonts w:ascii="Times New Roman" w:hAnsi="Times New Roman" w:cs="Times New Roman"/>
-          <w:b/>
-          <w:color w:val="000000"/>
-          <w:szCs w:val="28"/>
-        </w:rPr>
-        <w:t>Остановки</w:t>
-      </w:r>
-      <w:r>
-        <w:rPr>
-          <w:rFonts w:ascii="Times New Roman" w:hAnsi="Times New Roman" w:cs="Times New Roman"/>
-          <w:b/>
-          <w:color w:val="000000"/>
-          <w:szCs w:val="28"/>
+        <w:spacing w:before="240" w:after="280" w:line="240" w:lineRule="auto"/>
+        <w:ind w:firstLine="0"/>
+        <w:jc w:val="center"/>
+        <w:rPr>
+          <w:rFonts w:ascii="Times New Roman" w:hAnsi="Times New Roman" w:cs="Times New Roman"/>
+          <w:color w:val="000000"/>
+          <w:sz w:val="22"/>
+          <w:szCs w:val="24"/>
+        </w:rPr>
+      </w:pPr>
+      <w:r>
+        <w:rPr>
+          <w:rFonts w:ascii="Times New Roman" w:hAnsi="Times New Roman" w:cs="Times New Roman"/>
+          <w:color w:val="000000"/>
+          <w:sz w:val="24"/>
+          <w:szCs w:val="24"/>
+        </w:rPr>
+        <w:t>Рисунок 2.</w:t>
+      </w:r>
+      <w:r>
+        <w:rPr>
+          <w:rFonts w:ascii="Times New Roman" w:hAnsi="Times New Roman" w:cs="Times New Roman"/>
+          <w:color w:val="000000"/>
+          <w:sz w:val="24"/>
+          <w:szCs w:val="24"/>
+        </w:rPr>
+        <w:t>16</w:t>
+      </w:r>
+      <w:r>
+        <w:rPr>
+          <w:rFonts w:ascii="Times New Roman" w:hAnsi="Times New Roman" w:cs="Times New Roman"/>
+          <w:color w:val="000000"/>
+          <w:sz w:val="24"/>
+          <w:szCs w:val="24"/>
+        </w:rPr>
+        <w:t xml:space="preserve"> – </w:t>
+      </w:r>
+      <w:r>
+        <w:rPr>
+          <w:rFonts w:ascii="Times New Roman" w:hAnsi="Times New Roman" w:cs="Times New Roman"/>
+          <w:noProof/>
+          <w:sz w:val="24"/>
+        </w:rPr>
+        <w:t>Окно свойст элемента</w:t>
+      </w:r>
+      <w:r>
+        <w:rPr>
+          <w:rFonts w:ascii="Times New Roman" w:hAnsi="Times New Roman" w:cs="Times New Roman"/>
+          <w:i/>
+          <w:noProof/>
+          <w:sz w:val="24"/>
         </w:rPr>
         <w:t xml:space="preserve"> </w:t>
       </w:r>
       <w:r>
         <w:rPr>
           <w:rFonts w:ascii="Times New Roman" w:hAnsi="Times New Roman" w:cs="Times New Roman"/>
-          <w:color w:val="000000"/>
-          <w:szCs w:val="28"/>
-        </w:rPr>
-        <w:t xml:space="preserve">который будет из себя представлять массив из всех остановок, тип данного параметра будет </w:t>
-      </w:r>
-      <w:proofErr w:type="spellStart"/>
-      <w:proofErr w:type="gramStart"/>
-      <w:r>
-        <w:rPr>
-          <w:rFonts w:ascii="Times New Roman" w:hAnsi="Times New Roman" w:cs="Times New Roman"/>
-          <w:b/>
-          <w:color w:val="000000"/>
-          <w:szCs w:val="28"/>
-        </w:rPr>
-        <w:t>BusStop</w:t>
-      </w:r>
-      <w:proofErr w:type="spellEnd"/>
-      <w:r>
-        <w:rPr>
-          <w:rFonts w:ascii="Times New Roman" w:hAnsi="Times New Roman" w:cs="Times New Roman"/>
-          <w:b/>
-          <w:color w:val="000000"/>
-          <w:szCs w:val="28"/>
-        </w:rPr>
-        <w:t>[</w:t>
-      </w:r>
-      <w:proofErr w:type="gramEnd"/>
-      <w:r>
-        <w:rPr>
-          <w:rFonts w:ascii="Times New Roman" w:hAnsi="Times New Roman" w:cs="Times New Roman"/>
-          <w:b/>
-          <w:color w:val="000000"/>
-          <w:szCs w:val="28"/>
-        </w:rPr>
-        <w:t>]</w:t>
-      </w:r>
-      <w:r>
-        <w:rPr>
-          <w:rFonts w:ascii="Times New Roman" w:hAnsi="Times New Roman" w:cs="Times New Roman"/>
-          <w:color w:val="000000"/>
-          <w:szCs w:val="28"/>
-        </w:rPr>
-        <w:t xml:space="preserve"> и тип управления будет </w:t>
-      </w:r>
-      <w:r>
-        <w:rPr>
-          <w:rFonts w:ascii="Times New Roman" w:hAnsi="Times New Roman" w:cs="Times New Roman"/>
-          <w:b/>
-          <w:color w:val="000000"/>
-          <w:szCs w:val="28"/>
-        </w:rPr>
-        <w:t>одноразмерный массив</w:t>
-      </w:r>
-      <w:r>
-        <w:rPr>
-          <w:rFonts w:ascii="Times New Roman" w:hAnsi="Times New Roman" w:cs="Times New Roman"/>
-          <w:color w:val="000000"/>
-          <w:szCs w:val="28"/>
-        </w:rPr>
-        <w:t>.</w:t>
-      </w:r>
-    </w:p>
-    <w:p>
-      <w:pPr>
-        <w:rPr>
-          <w:rFonts w:ascii="Times New Roman" w:hAnsi="Times New Roman" w:cs="Times New Roman"/>
-          <w:color w:val="000000"/>
-          <w:szCs w:val="28"/>
-        </w:rPr>
-      </w:pPr>
-    </w:p>
-    <w:p>
-      <w:pPr>
+          <w:i/>
+          <w:noProof/>
+          <w:sz w:val="24"/>
+          <w:lang w:val="en-US"/>
+        </w:rPr>
+        <w:t>deley</w:t>
+      </w:r>
+    </w:p>
+    <w:p>
+      <w:pPr>
+        <w:spacing w:after="240"/>
+        <w:ind w:firstLine="708"/>
+        <w:rPr>
+          <w:rFonts w:ascii="Times New Roman" w:hAnsi="Times New Roman" w:cs="Times New Roman"/>
+          <w:color w:val="000000"/>
+          <w:szCs w:val="28"/>
+        </w:rPr>
+      </w:pPr>
+      <w:r>
+        <w:rPr>
+          <w:rFonts w:ascii="Times New Roman" w:hAnsi="Times New Roman" w:cs="Times New Roman"/>
+          <w:color w:val="000000"/>
+          <w:szCs w:val="28"/>
+        </w:rPr>
+        <w:t xml:space="preserve">После </w:t>
+      </w:r>
+      <w:r>
+        <w:rPr>
+          <w:rFonts w:ascii="Times New Roman" w:hAnsi="Times New Roman" w:cs="Times New Roman"/>
+          <w:color w:val="000000"/>
+          <w:szCs w:val="28"/>
+        </w:rPr>
+        <w:t xml:space="preserve">задержки автобус попадает в блок </w:t>
+      </w:r>
+      <w:r>
+        <w:rPr>
+          <w:rFonts w:ascii="Times New Roman" w:hAnsi="Times New Roman" w:cs="Times New Roman"/>
+          <w:i/>
+          <w:color w:val="000000"/>
+          <w:szCs w:val="28"/>
+          <w:lang w:val="en-US"/>
+        </w:rPr>
+        <w:t>selectOutput</w:t>
+      </w:r>
+      <w:r>
+        <w:rPr>
+          <w:rFonts w:ascii="Times New Roman" w:hAnsi="Times New Roman" w:cs="Times New Roman"/>
+          <w:i/>
+          <w:color w:val="000000"/>
+          <w:szCs w:val="28"/>
+        </w:rPr>
+        <w:t>1</w:t>
+      </w:r>
+      <w:r>
+        <w:rPr>
+          <w:rFonts w:ascii="Times New Roman" w:hAnsi="Times New Roman" w:cs="Times New Roman"/>
+          <w:color w:val="000000"/>
+          <w:szCs w:val="28"/>
+        </w:rPr>
+        <w:t xml:space="preserve"> </w:t>
+      </w:r>
+      <w:r>
+        <w:rPr>
+          <w:rFonts w:ascii="Times New Roman" w:hAnsi="Times New Roman" w:cs="Times New Roman"/>
+          <w:color w:val="000000"/>
+          <w:szCs w:val="28"/>
+        </w:rPr>
+        <w:t xml:space="preserve">где </w:t>
+      </w:r>
+      <w:r>
+        <w:rPr>
+          <w:rFonts w:ascii="Times New Roman" w:hAnsi="Times New Roman" w:cs="Times New Roman"/>
+          <w:color w:val="000000"/>
+          <w:szCs w:val="28"/>
+        </w:rPr>
+        <w:t>проверяется условие,</w:t>
+      </w:r>
+      <w:r>
+        <w:rPr>
+          <w:rFonts w:ascii="Times New Roman" w:hAnsi="Times New Roman" w:cs="Times New Roman"/>
+          <w:color w:val="000000"/>
+          <w:szCs w:val="28"/>
+        </w:rPr>
+        <w:t xml:space="preserve"> как показано на рисунке 2.17,</w:t>
+      </w:r>
+      <w:r>
+        <w:rPr>
+          <w:rFonts w:ascii="Times New Roman" w:hAnsi="Times New Roman" w:cs="Times New Roman"/>
+          <w:color w:val="000000"/>
+          <w:szCs w:val="28"/>
+        </w:rPr>
+        <w:t xml:space="preserve"> если количество пройден</w:t>
+      </w:r>
+      <w:r>
+        <w:rPr>
+          <w:rFonts w:ascii="Times New Roman" w:hAnsi="Times New Roman" w:cs="Times New Roman"/>
+          <w:color w:val="000000"/>
+          <w:szCs w:val="28"/>
+        </w:rPr>
+        <w:t>н</w:t>
+      </w:r>
+      <w:r>
+        <w:rPr>
+          <w:rFonts w:ascii="Times New Roman" w:hAnsi="Times New Roman" w:cs="Times New Roman"/>
+          <w:color w:val="000000"/>
+          <w:szCs w:val="28"/>
+        </w:rPr>
+        <w:t xml:space="preserve">ых остановок сровнялось с общим </w:t>
+      </w:r>
+      <w:r>
+        <w:rPr>
+          <w:rFonts w:ascii="Times New Roman" w:hAnsi="Times New Roman" w:cs="Times New Roman"/>
+          <w:color w:val="000000"/>
+          <w:szCs w:val="28"/>
+        </w:rPr>
+        <w:t>количеством</w:t>
+      </w:r>
+      <w:r>
+        <w:rPr>
+          <w:rFonts w:ascii="Times New Roman" w:hAnsi="Times New Roman" w:cs="Times New Roman"/>
+          <w:color w:val="000000"/>
+          <w:szCs w:val="28"/>
+        </w:rPr>
+        <w:t xml:space="preserve"> всех остановок, то автобус выходит из </w:t>
+      </w:r>
+      <w:r>
+        <w:rPr>
+          <w:rFonts w:ascii="Times New Roman" w:hAnsi="Times New Roman" w:cs="Times New Roman"/>
+          <w:color w:val="000000"/>
+          <w:szCs w:val="28"/>
+        </w:rPr>
+        <w:t>данного</w:t>
+      </w:r>
+      <w:r>
+        <w:rPr>
+          <w:rFonts w:ascii="Times New Roman" w:hAnsi="Times New Roman" w:cs="Times New Roman"/>
+          <w:color w:val="000000"/>
+          <w:szCs w:val="28"/>
+        </w:rPr>
+        <w:t xml:space="preserve"> агента, доезжает до конца</w:t>
+      </w:r>
+      <w:r>
+        <w:rPr>
+          <w:rFonts w:ascii="Times New Roman" w:hAnsi="Times New Roman" w:cs="Times New Roman"/>
+          <w:color w:val="000000"/>
+          <w:szCs w:val="28"/>
+        </w:rPr>
+        <w:t xml:space="preserve"> дороги</w:t>
+      </w:r>
+      <w:r>
+        <w:rPr>
+          <w:rFonts w:ascii="Times New Roman" w:hAnsi="Times New Roman" w:cs="Times New Roman"/>
+          <w:color w:val="000000"/>
+          <w:szCs w:val="28"/>
+        </w:rPr>
+        <w:t xml:space="preserve"> и уничтожается</w:t>
+      </w:r>
+      <w:r>
+        <w:rPr>
+          <w:rFonts w:ascii="Times New Roman" w:hAnsi="Times New Roman" w:cs="Times New Roman"/>
+          <w:color w:val="000000"/>
+          <w:szCs w:val="28"/>
+        </w:rPr>
+        <w:t>,</w:t>
+      </w:r>
+      <w:r>
+        <w:rPr>
+          <w:rFonts w:ascii="Times New Roman" w:hAnsi="Times New Roman" w:cs="Times New Roman"/>
+          <w:color w:val="000000"/>
+          <w:szCs w:val="28"/>
+        </w:rPr>
+        <w:t xml:space="preserve"> иначе все действия повторяются пока он не проедет все остановки.</w:t>
+      </w:r>
+    </w:p>
+    <w:p>
+      <w:pPr>
+        <w:spacing w:line="240" w:lineRule="auto"/>
+        <w:ind w:firstLine="0"/>
+        <w:jc w:val="center"/>
         <w:rPr>
           <w:rFonts w:ascii="Times New Roman" w:hAnsi="Times New Roman" w:cs="Times New Roman"/>
           <w:color w:val="000000"/>
@@ -8940,10 +10302,10 @@
           <w:lang w:eastAsia="ru-RU"/>
         </w:rPr>
         <w:drawing>
-          <wp:inline distT="0" distB="0" distL="0" distR="0" wp14:anchorId="5907DA1E" wp14:editId="116B8EBA">
-            <wp:extent cx="4257143" cy="2838095"/>
-            <wp:effectExtent l="0" t="0" r="0" b="635"/>
-            <wp:docPr id="32" name="Рисунок 32"/>
+          <wp:inline distT="0" distB="0" distL="0" distR="0" wp14:anchorId="10E6D4EC" wp14:editId="02831331">
+            <wp:extent cx="4705350" cy="1397966"/>
+            <wp:effectExtent l="19050" t="19050" r="19050" b="12065"/>
+            <wp:docPr id="37" name="Рисунок 37"/>
             <wp:cNvGraphicFramePr>
               <a:graphicFrameLocks xmlns:a="http://schemas.openxmlformats.org/drawingml/2006/main" noChangeAspect="1"/>
             </wp:cNvGraphicFramePr>
@@ -8963,11 +10325,16 @@
                   <pic:spPr>
                     <a:xfrm>
                       <a:off x="0" y="0"/>
-                      <a:ext cx="4257143" cy="2838095"/>
+                      <a:ext cx="4732586" cy="1406058"/>
                     </a:xfrm>
                     <a:prstGeom prst="rect">
                       <a:avLst/>
                     </a:prstGeom>
+                    <a:ln>
+                      <a:solidFill>
+                        <a:schemeClr val="tx1"/>
+                      </a:solidFill>
+                    </a:ln>
                   </pic:spPr>
                 </pic:pic>
               </a:graphicData>
@@ -8978,50 +10345,126 @@
     </w:p>
     <w:p>
       <w:pPr>
-        <w:rPr>
-          <w:rFonts w:ascii="Times New Roman" w:hAnsi="Times New Roman" w:cs="Times New Roman"/>
-          <w:color w:val="000000"/>
-          <w:szCs w:val="28"/>
-        </w:rPr>
-      </w:pPr>
-    </w:p>
-    <w:p>
-      <w:pPr>
-        <w:ind w:firstLine="0"/>
-        <w:rPr>
-          <w:rFonts w:ascii="Times New Roman" w:hAnsi="Times New Roman" w:cs="Times New Roman"/>
-          <w:color w:val="000000"/>
-          <w:szCs w:val="28"/>
-          <w:lang w:val="en-US"/>
-        </w:rPr>
-      </w:pPr>
-      <w:r>
-        <w:rPr>
-          <w:rFonts w:ascii="Times New Roman" w:hAnsi="Times New Roman" w:cs="Times New Roman"/>
-          <w:color w:val="000000"/>
-          <w:szCs w:val="28"/>
-        </w:rPr>
-        <w:t>После чего мы сможем добавить все остановки в этот массив. Выглядеть это будет так</w:t>
-      </w:r>
-      <w:r>
-        <w:rPr>
-          <w:rFonts w:ascii="Times New Roman" w:hAnsi="Times New Roman" w:cs="Times New Roman"/>
-          <w:color w:val="000000"/>
-          <w:szCs w:val="28"/>
-          <w:lang w:val="en-US"/>
-        </w:rPr>
-        <w:t>:</w:t>
-      </w:r>
-    </w:p>
-    <w:p>
-      <w:pPr>
+        <w:spacing w:before="240" w:after="280" w:line="240" w:lineRule="auto"/>
         <w:ind w:firstLine="0"/>
         <w:jc w:val="center"/>
         <w:rPr>
           <w:rFonts w:ascii="Times New Roman" w:hAnsi="Times New Roman" w:cs="Times New Roman"/>
           <w:color w:val="000000"/>
+          <w:sz w:val="22"/>
+          <w:szCs w:val="24"/>
+        </w:rPr>
+      </w:pPr>
+      <w:r>
+        <w:rPr>
+          <w:rFonts w:ascii="Times New Roman" w:hAnsi="Times New Roman" w:cs="Times New Roman"/>
+          <w:color w:val="000000"/>
+          <w:sz w:val="24"/>
+          <w:szCs w:val="24"/>
+        </w:rPr>
+        <w:t>Рисунок 2.</w:t>
+      </w:r>
+      <w:r>
+        <w:rPr>
+          <w:rFonts w:ascii="Times New Roman" w:hAnsi="Times New Roman" w:cs="Times New Roman"/>
+          <w:color w:val="000000"/>
+          <w:sz w:val="24"/>
+          <w:szCs w:val="24"/>
+        </w:rPr>
+        <w:t>17</w:t>
+      </w:r>
+      <w:r>
+        <w:rPr>
+          <w:rFonts w:ascii="Times New Roman" w:hAnsi="Times New Roman" w:cs="Times New Roman"/>
+          <w:color w:val="000000"/>
+          <w:sz w:val="24"/>
+          <w:szCs w:val="24"/>
+        </w:rPr>
+        <w:t xml:space="preserve"> – </w:t>
+      </w:r>
+      <w:r>
+        <w:rPr>
+          <w:rFonts w:ascii="Times New Roman" w:hAnsi="Times New Roman" w:cs="Times New Roman"/>
+          <w:noProof/>
+          <w:sz w:val="24"/>
+        </w:rPr>
+        <w:t xml:space="preserve">Окно свойст элемента </w:t>
+      </w:r>
+      <w:r>
+        <w:rPr>
+          <w:rFonts w:ascii="Times New Roman" w:hAnsi="Times New Roman" w:cs="Times New Roman"/>
+          <w:i/>
+          <w:color w:val="000000"/>
+          <w:sz w:val="24"/>
           <w:szCs w:val="28"/>
           <w:lang w:val="en-US"/>
+        </w:rPr>
+        <w:t>selectOutput</w:t>
+      </w:r>
+      <w:r>
+        <w:rPr>
+          <w:rFonts w:ascii="Times New Roman" w:hAnsi="Times New Roman" w:cs="Times New Roman"/>
+          <w:i/>
+          <w:color w:val="000000"/>
+          <w:sz w:val="24"/>
+          <w:szCs w:val="28"/>
+        </w:rPr>
+        <w:t>1</w:t>
+      </w:r>
+    </w:p>
+    <w:p>
+      <w:pPr>
+        <w:spacing w:after="240"/>
+        <w:ind w:firstLine="708"/>
+        <w:jc w:val="left"/>
+        <w:rPr>
+          <w:rFonts w:ascii="Times New Roman" w:hAnsi="Times New Roman" w:cs="Times New Roman"/>
+          <w:color w:val="000000"/>
+          <w:szCs w:val="28"/>
+        </w:rPr>
+      </w:pPr>
+      <w:r>
+        <w:rPr>
+          <w:rFonts w:ascii="Times New Roman" w:hAnsi="Times New Roman" w:cs="Times New Roman"/>
+          <w:color w:val="000000"/>
+          <w:szCs w:val="28"/>
+        </w:rPr>
+        <w:t>Окончательная и основная модель поведения маршрутн</w:t>
+      </w:r>
+      <w:r>
+        <w:rPr>
+          <w:rFonts w:ascii="Times New Roman" w:hAnsi="Times New Roman" w:cs="Times New Roman"/>
+          <w:color w:val="000000"/>
+          <w:szCs w:val="28"/>
+        </w:rPr>
+        <w:t>ого</w:t>
+      </w:r>
+      <w:r>
+        <w:rPr>
+          <w:rFonts w:ascii="Times New Roman" w:hAnsi="Times New Roman" w:cs="Times New Roman"/>
+          <w:color w:val="000000"/>
+          <w:szCs w:val="28"/>
+        </w:rPr>
+        <w:t xml:space="preserve"> такси </w:t>
+      </w:r>
+      <w:r>
+        <w:rPr>
+          <w:rFonts w:ascii="Times New Roman" w:hAnsi="Times New Roman" w:cs="Times New Roman"/>
+          <w:color w:val="000000"/>
+          <w:szCs w:val="28"/>
+        </w:rPr>
+        <w:t>показана на рисунке 2.18.</w:t>
+      </w:r>
+    </w:p>
+    <w:p>
+      <w:pPr>
+        <w:spacing w:line="240" w:lineRule="auto"/>
+        <w:ind w:firstLine="0"/>
+        <w:jc w:val="center"/>
+        <w:rPr>
+          <w:rFonts w:ascii="Times New Roman" w:hAnsi="Times New Roman" w:cs="Times New Roman"/>
+          <w:color w:val="000000"/>
+          <w:szCs w:val="28"/>
         </w:rPr>
       </w:pPr>
       <w:r>
@@ -9031,10 +10474,10 @@
         </w:rPr>
         <w:lastRenderedPageBreak/>
         <w:drawing>
-          <wp:inline distT="0" distB="0" distL="0" distR="0" wp14:anchorId="7530C070" wp14:editId="095F204B">
-            <wp:extent cx="3761905" cy="3542857"/>
-            <wp:effectExtent l="0" t="0" r="0" b="635"/>
-            <wp:docPr id="33" name="Рисунок 33"/>
+          <wp:inline distT="0" distB="0" distL="0" distR="0" wp14:anchorId="7983EDC7" wp14:editId="5545E73A">
+            <wp:extent cx="3132101" cy="2390775"/>
+            <wp:effectExtent l="19050" t="19050" r="11430" b="9525"/>
+            <wp:docPr id="38" name="Рисунок 38"/>
             <wp:cNvGraphicFramePr>
               <a:graphicFrameLocks xmlns:a="http://schemas.openxmlformats.org/drawingml/2006/main" noChangeAspect="1"/>
             </wp:cNvGraphicFramePr>
@@ -9054,11 +10497,16 @@
                   <pic:spPr>
                     <a:xfrm>
                       <a:off x="0" y="0"/>
-                      <a:ext cx="3761905" cy="3542857"/>
+                      <a:ext cx="3137117" cy="2394604"/>
                     </a:xfrm>
                     <a:prstGeom prst="rect">
                       <a:avLst/>
                     </a:prstGeom>
+                    <a:ln>
+                      <a:solidFill>
+                        <a:schemeClr val="tx1"/>
+                      </a:solidFill>
+                    </a:ln>
                   </pic:spPr>
                 </pic:pic>
               </a:graphicData>
@@ -9069,902 +10517,100 @@
     </w:p>
     <w:p>
       <w:pPr>
+        <w:spacing w:before="240" w:after="280" w:line="240" w:lineRule="auto"/>
         <w:ind w:firstLine="0"/>
         <w:jc w:val="center"/>
         <w:rPr>
           <w:rFonts w:ascii="Times New Roman" w:hAnsi="Times New Roman" w:cs="Times New Roman"/>
-          <w:color w:val="000000"/>
+          <w:i/>
+          <w:color w:val="000000"/>
+          <w:sz w:val="24"/>
+          <w:szCs w:val="28"/>
+        </w:rPr>
+      </w:pPr>
+      <w:r>
+        <w:rPr>
+          <w:rFonts w:ascii="Times New Roman" w:hAnsi="Times New Roman" w:cs="Times New Roman"/>
+          <w:color w:val="000000"/>
+          <w:sz w:val="24"/>
+          <w:szCs w:val="24"/>
+        </w:rPr>
+        <w:t>Рисунок 2.</w:t>
+      </w:r>
+      <w:r>
+        <w:rPr>
+          <w:rFonts w:ascii="Times New Roman" w:hAnsi="Times New Roman" w:cs="Times New Roman"/>
+          <w:color w:val="000000"/>
+          <w:sz w:val="24"/>
+          <w:szCs w:val="24"/>
+        </w:rPr>
+        <w:t>18</w:t>
+      </w:r>
+      <w:r>
+        <w:rPr>
+          <w:rFonts w:ascii="Times New Roman" w:hAnsi="Times New Roman" w:cs="Times New Roman"/>
+          <w:color w:val="000000"/>
+          <w:sz w:val="24"/>
+          <w:szCs w:val="24"/>
+        </w:rPr>
+        <w:t xml:space="preserve"> – </w:t>
+      </w:r>
+      <w:r>
+        <w:rPr>
+          <w:rFonts w:ascii="Times New Roman" w:hAnsi="Times New Roman" w:cs="Times New Roman"/>
+          <w:noProof/>
+          <w:sz w:val="24"/>
+        </w:rPr>
+        <w:t xml:space="preserve">Окно свойст элемента </w:t>
+      </w:r>
+      <w:r>
+        <w:rPr>
+          <w:rFonts w:ascii="Times New Roman" w:hAnsi="Times New Roman" w:cs="Times New Roman"/>
+          <w:i/>
+          <w:color w:val="000000"/>
+          <w:sz w:val="24"/>
           <w:szCs w:val="28"/>
           <w:lang w:val="en-US"/>
         </w:rPr>
-      </w:pPr>
-    </w:p>
-    <w:p>
-      <w:pPr>
-        <w:rPr>
-          <w:rFonts w:ascii="Times New Roman" w:hAnsi="Times New Roman" w:cs="Times New Roman"/>
-          <w:color w:val="000000"/>
-          <w:szCs w:val="28"/>
-        </w:rPr>
-      </w:pPr>
-      <w:r>
-        <w:rPr>
-          <w:rFonts w:ascii="Times New Roman" w:hAnsi="Times New Roman" w:cs="Times New Roman"/>
-          <w:color w:val="000000"/>
-          <w:szCs w:val="28"/>
-        </w:rPr>
-        <w:t>После того как во входной порт</w:t>
-      </w:r>
-      <w:r>
-        <w:rPr>
-          <w:rFonts w:ascii="Times New Roman" w:hAnsi="Times New Roman" w:cs="Times New Roman"/>
-          <w:color w:val="000000"/>
-          <w:szCs w:val="28"/>
-        </w:rPr>
-        <w:t xml:space="preserve"> агента Маршрут</w:t>
-      </w:r>
-      <w:r>
-        <w:rPr>
-          <w:rFonts w:ascii="Times New Roman" w:hAnsi="Times New Roman" w:cs="Times New Roman"/>
-          <w:color w:val="000000"/>
-          <w:szCs w:val="28"/>
-        </w:rPr>
-        <w:t xml:space="preserve"> поступает автобус, он попадает в блок </w:t>
-      </w:r>
-      <w:proofErr w:type="spellStart"/>
-      <w:r>
-        <w:rPr>
-          <w:rFonts w:ascii="Times New Roman" w:hAnsi="Times New Roman" w:cs="Times New Roman"/>
-          <w:b/>
-          <w:color w:val="000000"/>
-          <w:szCs w:val="28"/>
-          <w:lang w:val="en-US"/>
-        </w:rPr>
-        <w:t>carMoveTo</w:t>
-      </w:r>
-      <w:proofErr w:type="spellEnd"/>
-      <w:r>
-        <w:rPr>
-          <w:rFonts w:ascii="Times New Roman" w:hAnsi="Times New Roman" w:cs="Times New Roman"/>
-          <w:b/>
-          <w:color w:val="000000"/>
+        <w:t>selectOutput</w:t>
+      </w:r>
+      <w:r>
+        <w:rPr>
+          <w:rFonts w:ascii="Times New Roman" w:hAnsi="Times New Roman" w:cs="Times New Roman"/>
+          <w:i/>
+          <w:color w:val="000000"/>
+          <w:sz w:val="24"/>
           <w:szCs w:val="28"/>
         </w:rPr>
         <w:t>1</w:t>
       </w:r>
-      <w:r>
-        <w:rPr>
-          <w:rFonts w:ascii="Times New Roman" w:hAnsi="Times New Roman" w:cs="Times New Roman"/>
-          <w:color w:val="000000"/>
-          <w:szCs w:val="28"/>
-        </w:rPr>
-        <w:t xml:space="preserve"> </w:t>
-      </w:r>
-      <w:r>
-        <w:rPr>
-          <w:rFonts w:ascii="Times New Roman" w:hAnsi="Times New Roman" w:cs="Times New Roman"/>
-          <w:color w:val="000000"/>
-          <w:szCs w:val="28"/>
-        </w:rPr>
-        <w:t>в котором и происходят основные действия этого агента.</w:t>
-      </w:r>
-      <w:r>
-        <w:rPr>
-          <w:rFonts w:ascii="Times New Roman" w:hAnsi="Times New Roman" w:cs="Times New Roman"/>
-          <w:color w:val="000000"/>
-          <w:szCs w:val="28"/>
-        </w:rPr>
-        <w:t xml:space="preserve"> Рассмотрим по</w:t>
-      </w:r>
-      <w:r>
-        <w:rPr>
-          <w:rFonts w:ascii="Times New Roman" w:hAnsi="Times New Roman" w:cs="Times New Roman"/>
-          <w:color w:val="000000"/>
-          <w:szCs w:val="28"/>
-        </w:rPr>
-        <w:t xml:space="preserve"> </w:t>
-      </w:r>
-      <w:r>
-        <w:rPr>
-          <w:rFonts w:ascii="Times New Roman" w:hAnsi="Times New Roman" w:cs="Times New Roman"/>
-          <w:color w:val="000000"/>
-          <w:szCs w:val="28"/>
-        </w:rPr>
-        <w:t xml:space="preserve">порядку что же там происходит. Откроем свойства </w:t>
-      </w:r>
-      <w:r>
-        <w:rPr>
-          <w:rFonts w:ascii="Times New Roman" w:hAnsi="Times New Roman" w:cs="Times New Roman"/>
-          <w:color w:val="000000"/>
-          <w:szCs w:val="28"/>
-        </w:rPr>
-        <w:t>этого блока</w:t>
-      </w:r>
-      <w:r>
-        <w:rPr>
-          <w:rFonts w:ascii="Times New Roman" w:hAnsi="Times New Roman" w:cs="Times New Roman"/>
-          <w:color w:val="000000"/>
-          <w:szCs w:val="28"/>
-        </w:rPr>
-        <w:t>.</w:t>
-      </w:r>
-    </w:p>
-    <w:p>
-      <w:pPr>
-        <w:rPr>
-          <w:rFonts w:ascii="Times New Roman" w:hAnsi="Times New Roman" w:cs="Times New Roman"/>
-          <w:color w:val="000000"/>
-          <w:szCs w:val="28"/>
-        </w:rPr>
-      </w:pPr>
-    </w:p>
-    <w:p>
-      <w:pPr>
-        <w:jc w:val="center"/>
-        <w:rPr>
-          <w:rFonts w:ascii="Times New Roman" w:hAnsi="Times New Roman" w:cs="Times New Roman"/>
-          <w:color w:val="000000"/>
-          <w:szCs w:val="28"/>
-        </w:rPr>
-      </w:pPr>
-      <w:r>
-        <w:rPr>
-          <w:noProof/>
-          <w:lang w:eastAsia="ru-RU"/>
-        </w:rPr>
-        <w:drawing>
-          <wp:inline distT="0" distB="0" distL="0" distR="0" wp14:anchorId="08BD5470" wp14:editId="13038463">
-            <wp:extent cx="4838031" cy="1418590"/>
-            <wp:effectExtent l="0" t="0" r="1270" b="0"/>
-            <wp:docPr id="31" name="Рисунок 31"/>
-            <wp:cNvGraphicFramePr>
-              <a:graphicFrameLocks xmlns:a="http://schemas.openxmlformats.org/drawingml/2006/main" noChangeAspect="1"/>
-            </wp:cNvGraphicFramePr>
-            <a:graphic xmlns:a="http://schemas.openxmlformats.org/drawingml/2006/main">
-              <a:graphicData uri="http://schemas.openxmlformats.org/drawingml/2006/picture">
-                <pic:pic xmlns:pic="http://schemas.openxmlformats.org/drawingml/2006/picture">
-                  <pic:nvPicPr>
-                    <pic:cNvPr id="1" name=""/>
-                    <pic:cNvPicPr/>
-                  </pic:nvPicPr>
-                  <pic:blipFill>
-                    <a:blip r:embed="rId34"/>
-                    <a:stretch>
-                      <a:fillRect/>
-                    </a:stretch>
-                  </pic:blipFill>
-                  <pic:spPr>
-                    <a:xfrm>
-                      <a:off x="0" y="0"/>
-                      <a:ext cx="4848408" cy="1421633"/>
-                    </a:xfrm>
-                    <a:prstGeom prst="rect">
-                      <a:avLst/>
-                    </a:prstGeom>
-                  </pic:spPr>
-                </pic:pic>
-              </a:graphicData>
-            </a:graphic>
-          </wp:inline>
-        </w:drawing>
-      </w:r>
-    </w:p>
-    <w:p>
-      <w:pPr>
-        <w:jc w:val="center"/>
-        <w:rPr>
-          <w:rFonts w:ascii="Times New Roman" w:hAnsi="Times New Roman" w:cs="Times New Roman"/>
-          <w:color w:val="000000"/>
-          <w:szCs w:val="28"/>
-        </w:rPr>
-      </w:pPr>
-    </w:p>
-    <w:p>
-      <w:pPr>
-        <w:ind w:firstLine="0"/>
-        <w:rPr>
-          <w:rFonts w:ascii="Times New Roman" w:hAnsi="Times New Roman" w:cs="Times New Roman"/>
-          <w:color w:val="000000"/>
-          <w:szCs w:val="28"/>
-        </w:rPr>
-      </w:pPr>
-      <w:r>
-        <w:rPr>
-          <w:rFonts w:ascii="Times New Roman" w:hAnsi="Times New Roman" w:cs="Times New Roman"/>
-          <w:color w:val="000000"/>
-          <w:szCs w:val="28"/>
-        </w:rPr>
-        <w:t xml:space="preserve">Как мы видим этот блок перемещает автобус на остановку вперед, т.е. он выбирает остановку из массива по индексу </w:t>
-      </w:r>
-      <w:proofErr w:type="spellStart"/>
-      <w:r>
-        <w:rPr>
-          <w:rFonts w:ascii="Times New Roman" w:hAnsi="Times New Roman" w:cs="Times New Roman"/>
-          <w:color w:val="000000"/>
-          <w:szCs w:val="28"/>
-          <w:lang w:val="en-US"/>
-        </w:rPr>
-        <w:t>KollBusStop</w:t>
-      </w:r>
-      <w:proofErr w:type="spellEnd"/>
-      <w:r>
-        <w:rPr>
-          <w:rFonts w:ascii="Times New Roman" w:hAnsi="Times New Roman" w:cs="Times New Roman"/>
-          <w:b/>
-          <w:color w:val="000000"/>
-          <w:szCs w:val="28"/>
-        </w:rPr>
-        <w:t xml:space="preserve"> </w:t>
-      </w:r>
-      <w:r>
-        <w:rPr>
-          <w:rFonts w:ascii="Times New Roman" w:hAnsi="Times New Roman" w:cs="Times New Roman"/>
-          <w:color w:val="000000"/>
-          <w:szCs w:val="28"/>
-        </w:rPr>
-        <w:t>и увеличивает его на единицу.</w:t>
-      </w:r>
-      <w:r>
-        <w:rPr>
-          <w:rFonts w:ascii="Times New Roman" w:hAnsi="Times New Roman" w:cs="Times New Roman"/>
-          <w:color w:val="000000"/>
-          <w:szCs w:val="28"/>
-        </w:rPr>
-        <w:t xml:space="preserve"> При выходе из данного блока выполняется код на языке программирования </w:t>
-      </w:r>
-      <w:r>
-        <w:rPr>
-          <w:rFonts w:ascii="Times New Roman" w:hAnsi="Times New Roman" w:cs="Times New Roman"/>
-          <w:color w:val="000000"/>
-          <w:szCs w:val="28"/>
-          <w:lang w:val="en-US"/>
-        </w:rPr>
-        <w:t>Java</w:t>
-      </w:r>
-      <w:r>
-        <w:rPr>
-          <w:rFonts w:ascii="Times New Roman" w:hAnsi="Times New Roman" w:cs="Times New Roman"/>
-          <w:color w:val="000000"/>
-          <w:szCs w:val="28"/>
-        </w:rPr>
-        <w:t>.</w:t>
-      </w:r>
-    </w:p>
-    <w:p>
-      <w:pPr>
-        <w:ind w:firstLine="0"/>
-        <w:jc w:val="center"/>
-        <w:rPr>
-          <w:rFonts w:ascii="Times New Roman" w:hAnsi="Times New Roman" w:cs="Times New Roman"/>
-          <w:color w:val="000000"/>
-          <w:szCs w:val="28"/>
-        </w:rPr>
-      </w:pPr>
-    </w:p>
-    <w:p>
-      <w:pPr>
-        <w:ind w:firstLine="0"/>
-        <w:rPr>
-          <w:rFonts w:ascii="Times New Roman" w:hAnsi="Times New Roman" w:cs="Times New Roman"/>
-          <w:color w:val="000000"/>
-          <w:szCs w:val="28"/>
-        </w:rPr>
-      </w:pPr>
-    </w:p>
-    <w:p>
-      <w:pPr>
-        <w:ind w:firstLine="0"/>
-        <w:jc w:val="center"/>
-        <w:rPr>
-          <w:rFonts w:ascii="Times New Roman" w:hAnsi="Times New Roman" w:cs="Times New Roman"/>
-          <w:color w:val="000000"/>
-          <w:szCs w:val="28"/>
-        </w:rPr>
-      </w:pPr>
-      <w:bookmarkStart w:id="14" w:name="_GoBack"/>
-      <w:r>
-        <w:rPr>
-          <w:noProof/>
-          <w:lang w:eastAsia="ru-RU"/>
-        </w:rPr>
-        <w:lastRenderedPageBreak/>
-        <w:drawing>
-          <wp:inline distT="0" distB="0" distL="0" distR="0" wp14:anchorId="6D578921" wp14:editId="5EEB932E">
-            <wp:extent cx="6299835" cy="4798060"/>
-            <wp:effectExtent l="0" t="0" r="5715" b="2540"/>
-            <wp:docPr id="4" name="Рисунок 4"/>
-            <wp:cNvGraphicFramePr>
-              <a:graphicFrameLocks xmlns:a="http://schemas.openxmlformats.org/drawingml/2006/main" noChangeAspect="1"/>
-            </wp:cNvGraphicFramePr>
-            <a:graphic xmlns:a="http://schemas.openxmlformats.org/drawingml/2006/main">
-              <a:graphicData uri="http://schemas.openxmlformats.org/drawingml/2006/picture">
-                <pic:pic xmlns:pic="http://schemas.openxmlformats.org/drawingml/2006/picture">
-                  <pic:nvPicPr>
-                    <pic:cNvPr id="1" name=""/>
-                    <pic:cNvPicPr/>
-                  </pic:nvPicPr>
-                  <pic:blipFill>
-                    <a:blip r:embed="rId35"/>
-                    <a:stretch>
-                      <a:fillRect/>
-                    </a:stretch>
-                  </pic:blipFill>
-                  <pic:spPr>
-                    <a:xfrm>
-                      <a:off x="0" y="0"/>
-                      <a:ext cx="6299835" cy="4798060"/>
-                    </a:xfrm>
-                    <a:prstGeom prst="rect">
-                      <a:avLst/>
-                    </a:prstGeom>
-                  </pic:spPr>
-                </pic:pic>
-              </a:graphicData>
-            </a:graphic>
-          </wp:inline>
-        </w:drawing>
-      </w:r>
-      <w:bookmarkEnd w:id="14"/>
-    </w:p>
-    <w:p>
-      <w:pPr>
-        <w:ind w:firstLine="0"/>
-        <w:rPr>
-          <w:rFonts w:ascii="Times New Roman" w:hAnsi="Times New Roman" w:cs="Times New Roman"/>
-          <w:color w:val="000000"/>
-          <w:szCs w:val="28"/>
-        </w:rPr>
-      </w:pPr>
-    </w:p>
-    <w:p>
-      <w:pPr>
-        <w:ind w:firstLine="708"/>
-        <w:rPr>
-          <w:rFonts w:ascii="Times New Roman" w:hAnsi="Times New Roman" w:cs="Times New Roman"/>
-          <w:color w:val="000000"/>
-          <w:szCs w:val="28"/>
-        </w:rPr>
-      </w:pPr>
-      <w:r>
-        <w:rPr>
-          <w:rFonts w:ascii="Times New Roman" w:hAnsi="Times New Roman" w:cs="Times New Roman"/>
-          <w:color w:val="000000"/>
-          <w:szCs w:val="28"/>
-        </w:rPr>
-        <w:t xml:space="preserve">Далее автобус попадает в блок </w:t>
-      </w:r>
-      <w:proofErr w:type="spellStart"/>
-      <w:r>
-        <w:rPr>
-          <w:rFonts w:ascii="Times New Roman" w:hAnsi="Times New Roman" w:cs="Times New Roman"/>
-          <w:b/>
-          <w:color w:val="000000"/>
-          <w:szCs w:val="28"/>
-          <w:lang w:val="en-US"/>
-        </w:rPr>
-        <w:t>Deley</w:t>
-      </w:r>
-      <w:proofErr w:type="spellEnd"/>
-      <w:r>
-        <w:rPr>
-          <w:rFonts w:ascii="Times New Roman" w:hAnsi="Times New Roman" w:cs="Times New Roman"/>
-          <w:b/>
-          <w:color w:val="000000"/>
-          <w:szCs w:val="28"/>
-        </w:rPr>
-        <w:t xml:space="preserve"> </w:t>
-      </w:r>
-      <w:r>
-        <w:rPr>
-          <w:rFonts w:ascii="Times New Roman" w:hAnsi="Times New Roman" w:cs="Times New Roman"/>
-          <w:color w:val="000000"/>
-          <w:szCs w:val="28"/>
-        </w:rPr>
-        <w:t>который задерживает его на время, в секундах, равное количеству новых пассажиров, умноженных на 10, т.е. в среднем по 10 секунд на каждого пассажира.</w:t>
-      </w:r>
-    </w:p>
-    <w:p>
-      <w:pPr>
-        <w:ind w:firstLine="0"/>
-        <w:rPr>
-          <w:rFonts w:ascii="Times New Roman" w:hAnsi="Times New Roman" w:cs="Times New Roman"/>
-          <w:color w:val="000000"/>
-          <w:szCs w:val="28"/>
-        </w:rPr>
-      </w:pPr>
-    </w:p>
-    <w:p>
-      <w:pPr>
-        <w:ind w:firstLine="0"/>
-        <w:rPr>
-          <w:rFonts w:ascii="Times New Roman" w:hAnsi="Times New Roman" w:cs="Times New Roman"/>
-          <w:color w:val="000000"/>
-          <w:szCs w:val="28"/>
-        </w:rPr>
-      </w:pPr>
-    </w:p>
-    <w:p>
-      <w:pPr>
-        <w:ind w:firstLine="0"/>
-        <w:jc w:val="center"/>
-        <w:rPr>
-          <w:rFonts w:ascii="Times New Roman" w:hAnsi="Times New Roman" w:cs="Times New Roman"/>
-          <w:color w:val="000000"/>
-          <w:szCs w:val="28"/>
-        </w:rPr>
-      </w:pPr>
-      <w:r>
-        <w:rPr>
-          <w:noProof/>
-          <w:lang w:eastAsia="ru-RU"/>
-        </w:rPr>
-        <w:drawing>
-          <wp:inline distT="0" distB="0" distL="0" distR="0" wp14:anchorId="71CF7333" wp14:editId="3E834EBC">
-            <wp:extent cx="5257143" cy="1609524"/>
-            <wp:effectExtent l="0" t="0" r="1270" b="0"/>
-            <wp:docPr id="36" name="Рисунок 36"/>
-            <wp:cNvGraphicFramePr>
-              <a:graphicFrameLocks xmlns:a="http://schemas.openxmlformats.org/drawingml/2006/main" noChangeAspect="1"/>
-            </wp:cNvGraphicFramePr>
-            <a:graphic xmlns:a="http://schemas.openxmlformats.org/drawingml/2006/main">
-              <a:graphicData uri="http://schemas.openxmlformats.org/drawingml/2006/picture">
-                <pic:pic xmlns:pic="http://schemas.openxmlformats.org/drawingml/2006/picture">
-                  <pic:nvPicPr>
-                    <pic:cNvPr id="1" name=""/>
-                    <pic:cNvPicPr/>
-                  </pic:nvPicPr>
-                  <pic:blipFill>
-                    <a:blip r:embed="rId36"/>
-                    <a:stretch>
-                      <a:fillRect/>
-                    </a:stretch>
-                  </pic:blipFill>
-                  <pic:spPr>
-                    <a:xfrm>
-                      <a:off x="0" y="0"/>
-                      <a:ext cx="5257143" cy="1609524"/>
-                    </a:xfrm>
-                    <a:prstGeom prst="rect">
-                      <a:avLst/>
-                    </a:prstGeom>
-                  </pic:spPr>
-                </pic:pic>
-              </a:graphicData>
-            </a:graphic>
-          </wp:inline>
-        </w:drawing>
-      </w:r>
-    </w:p>
-    <w:p>
-      <w:pPr>
-        <w:ind w:firstLine="0"/>
-        <w:rPr>
-          <w:rFonts w:ascii="Times New Roman" w:hAnsi="Times New Roman" w:cs="Times New Roman"/>
-          <w:color w:val="000000"/>
-          <w:szCs w:val="28"/>
-        </w:rPr>
-      </w:pPr>
-    </w:p>
-    <w:p>
-      <w:pPr>
-        <w:ind w:firstLine="0"/>
-        <w:rPr>
-          <w:rFonts w:ascii="Times New Roman" w:hAnsi="Times New Roman" w:cs="Times New Roman"/>
-          <w:color w:val="000000"/>
-          <w:szCs w:val="28"/>
-        </w:rPr>
-      </w:pPr>
-      <w:r>
-        <w:rPr>
-          <w:rFonts w:ascii="Times New Roman" w:hAnsi="Times New Roman" w:cs="Times New Roman"/>
-          <w:color w:val="000000"/>
-          <w:szCs w:val="28"/>
-        </w:rPr>
-        <w:t xml:space="preserve">После этого в блоке </w:t>
-      </w:r>
-      <w:proofErr w:type="spellStart"/>
-      <w:r>
-        <w:rPr>
-          <w:rFonts w:ascii="Times New Roman" w:hAnsi="Times New Roman" w:cs="Times New Roman"/>
-          <w:b/>
-          <w:color w:val="000000"/>
-          <w:szCs w:val="28"/>
-          <w:lang w:val="en-US"/>
-        </w:rPr>
-        <w:t>selectOutput</w:t>
-      </w:r>
-      <w:proofErr w:type="spellEnd"/>
-      <w:r>
-        <w:rPr>
-          <w:rFonts w:ascii="Times New Roman" w:hAnsi="Times New Roman" w:cs="Times New Roman"/>
-          <w:b/>
-          <w:color w:val="000000"/>
-          <w:szCs w:val="28"/>
-        </w:rPr>
-        <w:t>1</w:t>
-      </w:r>
-      <w:r>
-        <w:rPr>
-          <w:rFonts w:ascii="Times New Roman" w:hAnsi="Times New Roman" w:cs="Times New Roman"/>
-          <w:color w:val="000000"/>
-          <w:szCs w:val="28"/>
-        </w:rPr>
-        <w:t xml:space="preserve"> проверяется условие, если количество пройден</w:t>
-      </w:r>
-      <w:r>
-        <w:rPr>
-          <w:rFonts w:ascii="Times New Roman" w:hAnsi="Times New Roman" w:cs="Times New Roman"/>
-          <w:color w:val="000000"/>
-          <w:szCs w:val="28"/>
-        </w:rPr>
-        <w:t>н</w:t>
-      </w:r>
-      <w:r>
-        <w:rPr>
-          <w:rFonts w:ascii="Times New Roman" w:hAnsi="Times New Roman" w:cs="Times New Roman"/>
-          <w:color w:val="000000"/>
-          <w:szCs w:val="28"/>
-        </w:rPr>
-        <w:t xml:space="preserve">ых остановок сровнялось с общим </w:t>
-      </w:r>
-      <w:r>
-        <w:rPr>
-          <w:rFonts w:ascii="Times New Roman" w:hAnsi="Times New Roman" w:cs="Times New Roman"/>
-          <w:color w:val="000000"/>
-          <w:szCs w:val="28"/>
-        </w:rPr>
-        <w:t>количеством</w:t>
-      </w:r>
-      <w:r>
-        <w:rPr>
-          <w:rFonts w:ascii="Times New Roman" w:hAnsi="Times New Roman" w:cs="Times New Roman"/>
-          <w:color w:val="000000"/>
-          <w:szCs w:val="28"/>
-        </w:rPr>
-        <w:t xml:space="preserve"> всех остановок, то </w:t>
-      </w:r>
-      <w:r>
-        <w:rPr>
-          <w:rFonts w:ascii="Times New Roman" w:hAnsi="Times New Roman" w:cs="Times New Roman"/>
-          <w:color w:val="000000"/>
-          <w:szCs w:val="28"/>
-        </w:rPr>
-        <w:lastRenderedPageBreak/>
-        <w:t xml:space="preserve">автобус выходит из </w:t>
-      </w:r>
-      <w:r>
-        <w:rPr>
-          <w:rFonts w:ascii="Times New Roman" w:hAnsi="Times New Roman" w:cs="Times New Roman"/>
-          <w:color w:val="000000"/>
-          <w:szCs w:val="28"/>
-        </w:rPr>
-        <w:t>данного</w:t>
-      </w:r>
-      <w:r>
-        <w:rPr>
-          <w:rFonts w:ascii="Times New Roman" w:hAnsi="Times New Roman" w:cs="Times New Roman"/>
-          <w:color w:val="000000"/>
-          <w:szCs w:val="28"/>
-        </w:rPr>
-        <w:t xml:space="preserve"> агента, доезжает до конца</w:t>
-      </w:r>
-      <w:r>
-        <w:rPr>
-          <w:rFonts w:ascii="Times New Roman" w:hAnsi="Times New Roman" w:cs="Times New Roman"/>
-          <w:color w:val="000000"/>
-          <w:szCs w:val="28"/>
-        </w:rPr>
-        <w:t xml:space="preserve"> дороги</w:t>
-      </w:r>
-      <w:r>
-        <w:rPr>
-          <w:rFonts w:ascii="Times New Roman" w:hAnsi="Times New Roman" w:cs="Times New Roman"/>
-          <w:color w:val="000000"/>
-          <w:szCs w:val="28"/>
-        </w:rPr>
-        <w:t xml:space="preserve"> и уничтожается</w:t>
-      </w:r>
-      <w:r>
-        <w:rPr>
-          <w:rFonts w:ascii="Times New Roman" w:hAnsi="Times New Roman" w:cs="Times New Roman"/>
-          <w:color w:val="000000"/>
-          <w:szCs w:val="28"/>
-        </w:rPr>
-        <w:t>,</w:t>
-      </w:r>
-      <w:r>
-        <w:rPr>
-          <w:rFonts w:ascii="Times New Roman" w:hAnsi="Times New Roman" w:cs="Times New Roman"/>
-          <w:color w:val="000000"/>
-          <w:szCs w:val="28"/>
-        </w:rPr>
-        <w:t xml:space="preserve"> иначе все действия повторяются пока он не проедет все остановки.</w:t>
-      </w:r>
-    </w:p>
-    <w:p>
-      <w:pPr>
-        <w:ind w:firstLine="0"/>
-        <w:rPr>
-          <w:rFonts w:ascii="Times New Roman" w:hAnsi="Times New Roman" w:cs="Times New Roman"/>
-          <w:color w:val="000000"/>
-          <w:szCs w:val="28"/>
-        </w:rPr>
-      </w:pPr>
-    </w:p>
-    <w:p>
-      <w:pPr>
-        <w:ind w:firstLine="0"/>
-        <w:jc w:val="center"/>
-        <w:rPr>
-          <w:rFonts w:ascii="Times New Roman" w:hAnsi="Times New Roman" w:cs="Times New Roman"/>
-          <w:color w:val="000000"/>
-          <w:szCs w:val="28"/>
-        </w:rPr>
-      </w:pPr>
-      <w:r>
-        <w:rPr>
-          <w:noProof/>
-          <w:lang w:eastAsia="ru-RU"/>
-        </w:rPr>
-        <w:drawing>
-          <wp:inline distT="0" distB="0" distL="0" distR="0" wp14:anchorId="79F901BB" wp14:editId="190166F5">
-            <wp:extent cx="5257143" cy="1561905"/>
-            <wp:effectExtent l="0" t="0" r="1270" b="635"/>
-            <wp:docPr id="37" name="Рисунок 37"/>
-            <wp:cNvGraphicFramePr>
-              <a:graphicFrameLocks xmlns:a="http://schemas.openxmlformats.org/drawingml/2006/main" noChangeAspect="1"/>
-            </wp:cNvGraphicFramePr>
-            <a:graphic xmlns:a="http://schemas.openxmlformats.org/drawingml/2006/main">
-              <a:graphicData uri="http://schemas.openxmlformats.org/drawingml/2006/picture">
-                <pic:pic xmlns:pic="http://schemas.openxmlformats.org/drawingml/2006/picture">
-                  <pic:nvPicPr>
-                    <pic:cNvPr id="1" name=""/>
-                    <pic:cNvPicPr/>
-                  </pic:nvPicPr>
-                  <pic:blipFill>
-                    <a:blip r:embed="rId37"/>
-                    <a:stretch>
-                      <a:fillRect/>
-                    </a:stretch>
-                  </pic:blipFill>
-                  <pic:spPr>
-                    <a:xfrm>
-                      <a:off x="0" y="0"/>
-                      <a:ext cx="5257143" cy="1561905"/>
-                    </a:xfrm>
-                    <a:prstGeom prst="rect">
-                      <a:avLst/>
-                    </a:prstGeom>
-                  </pic:spPr>
-                </pic:pic>
-              </a:graphicData>
-            </a:graphic>
-          </wp:inline>
-        </w:drawing>
-      </w:r>
-    </w:p>
-    <w:p>
-      <w:pPr>
-        <w:ind w:firstLine="0"/>
-        <w:jc w:val="center"/>
-        <w:rPr>
-          <w:rFonts w:ascii="Times New Roman" w:hAnsi="Times New Roman" w:cs="Times New Roman"/>
-          <w:color w:val="000000"/>
-          <w:szCs w:val="28"/>
-        </w:rPr>
-      </w:pPr>
-    </w:p>
-    <w:p>
-      <w:pPr>
-        <w:ind w:firstLine="0"/>
-        <w:jc w:val="left"/>
-        <w:rPr>
-          <w:rFonts w:ascii="Times New Roman" w:hAnsi="Times New Roman" w:cs="Times New Roman"/>
-          <w:color w:val="000000"/>
-          <w:szCs w:val="28"/>
-        </w:rPr>
-      </w:pPr>
-      <w:r>
-        <w:rPr>
-          <w:rFonts w:ascii="Times New Roman" w:hAnsi="Times New Roman" w:cs="Times New Roman"/>
-          <w:color w:val="000000"/>
-          <w:szCs w:val="28"/>
-        </w:rPr>
-        <w:t>Окончательная и основная модель поведения маршрутным такси выглядит так</w:t>
-      </w:r>
-      <w:r>
-        <w:rPr>
-          <w:rFonts w:ascii="Times New Roman" w:hAnsi="Times New Roman" w:cs="Times New Roman"/>
-          <w:color w:val="000000"/>
-          <w:szCs w:val="28"/>
-        </w:rPr>
-        <w:t>:</w:t>
-      </w:r>
-    </w:p>
-    <w:p>
-      <w:pPr>
-        <w:ind w:firstLine="0"/>
-        <w:jc w:val="left"/>
-        <w:rPr>
-          <w:rFonts w:ascii="Times New Roman" w:hAnsi="Times New Roman" w:cs="Times New Roman"/>
-          <w:color w:val="000000"/>
-          <w:szCs w:val="28"/>
-        </w:rPr>
-      </w:pPr>
-    </w:p>
-    <w:p>
-      <w:pPr>
-        <w:ind w:firstLine="0"/>
-        <w:jc w:val="center"/>
-        <w:rPr>
-          <w:rFonts w:ascii="Times New Roman" w:hAnsi="Times New Roman" w:cs="Times New Roman"/>
-          <w:color w:val="000000"/>
-          <w:szCs w:val="28"/>
-        </w:rPr>
-      </w:pPr>
-      <w:r>
-        <w:rPr>
-          <w:noProof/>
-          <w:lang w:eastAsia="ru-RU"/>
-        </w:rPr>
-        <w:drawing>
-          <wp:inline distT="0" distB="0" distL="0" distR="0" wp14:anchorId="02539759" wp14:editId="01AE3A84">
-            <wp:extent cx="3219048" cy="2457143"/>
-            <wp:effectExtent l="0" t="0" r="635" b="635"/>
-            <wp:docPr id="38" name="Рисунок 38"/>
-            <wp:cNvGraphicFramePr>
-              <a:graphicFrameLocks xmlns:a="http://schemas.openxmlformats.org/drawingml/2006/main" noChangeAspect="1"/>
-            </wp:cNvGraphicFramePr>
-            <a:graphic xmlns:a="http://schemas.openxmlformats.org/drawingml/2006/main">
-              <a:graphicData uri="http://schemas.openxmlformats.org/drawingml/2006/picture">
-                <pic:pic xmlns:pic="http://schemas.openxmlformats.org/drawingml/2006/picture">
-                  <pic:nvPicPr>
-                    <pic:cNvPr id="1" name=""/>
-                    <pic:cNvPicPr/>
-                  </pic:nvPicPr>
-                  <pic:blipFill>
-                    <a:blip r:embed="rId38"/>
-                    <a:stretch>
-                      <a:fillRect/>
-                    </a:stretch>
-                  </pic:blipFill>
-                  <pic:spPr>
-                    <a:xfrm>
-                      <a:off x="0" y="0"/>
-                      <a:ext cx="3219048" cy="2457143"/>
-                    </a:xfrm>
-                    <a:prstGeom prst="rect">
-                      <a:avLst/>
-                    </a:prstGeom>
-                  </pic:spPr>
-                </pic:pic>
-              </a:graphicData>
-            </a:graphic>
-          </wp:inline>
-        </w:drawing>
-      </w:r>
-    </w:p>
-    <w:p>
-      <w:pPr>
-        <w:rPr>
-          <w:rFonts w:ascii="Times New Roman" w:hAnsi="Times New Roman" w:cs="Times New Roman"/>
-          <w:szCs w:val="28"/>
-        </w:rPr>
-      </w:pPr>
-    </w:p>
-    <w:p>
-      <w:pPr>
-        <w:rPr>
-          <w:rFonts w:ascii="Times New Roman" w:hAnsi="Times New Roman" w:cs="Times New Roman"/>
-          <w:szCs w:val="28"/>
-        </w:rPr>
-      </w:pPr>
-    </w:p>
-    <w:p>
-      <w:pPr>
-        <w:rPr>
-          <w:rFonts w:ascii="Times New Roman" w:hAnsi="Times New Roman" w:cs="Times New Roman"/>
-          <w:szCs w:val="28"/>
-        </w:rPr>
-      </w:pPr>
     </w:p>
     <w:p/>
     <w:p>
       <w:pPr>
         <w:pStyle w:val="2"/>
       </w:pPr>
+      <w:bookmarkStart w:id="18" w:name="_Toc485739778"/>
       <w:r>
         <w:t>Полученные результаты</w:t>
       </w:r>
-    </w:p>
-    <w:p/>
-    <w:p>
-      <w:pPr>
-        <w:pStyle w:val="1"/>
-      </w:pPr>
-      <w:bookmarkStart w:id="15" w:name="_Toc482196386"/>
-      <w:r>
-        <w:lastRenderedPageBreak/>
-        <w:t>Г</w:t>
-      </w:r>
-      <w:r>
-        <w:t>лава 3</w:t>
-      </w:r>
-      <w:bookmarkEnd w:id="15"/>
-    </w:p>
-    <w:p>
-      <w:pPr>
-        <w:rPr>
-          <w:highlight w:val="yellow"/>
-        </w:rPr>
-      </w:pPr>
-    </w:p>
-    <w:p>
-      <w:pPr>
-        <w:pStyle w:val="2"/>
-      </w:pPr>
-      <w:bookmarkStart w:id="16" w:name="_Toc482196387"/>
-      <w:bookmarkStart w:id="17" w:name="_Toc356374844"/>
-      <w:r>
-        <w:t>П</w:t>
-      </w:r>
-      <w:r>
-        <w:t>ункт 1</w:t>
-      </w:r>
-      <w:bookmarkEnd w:id="16"/>
-    </w:p>
-    <w:p/>
-    <w:p>
-      <w:pPr>
-        <w:pStyle w:val="2"/>
-      </w:pPr>
-      <w:bookmarkStart w:id="18" w:name="_Toc482196388"/>
-      <w:r>
-        <w:t>П</w:t>
-      </w:r>
-      <w:r>
-        <w:t>ункт 2</w:t>
-      </w:r>
       <w:bookmarkEnd w:id="18"/>
     </w:p>
-    <w:p/>
-    <w:p>
-      <w:pPr>
-        <w:pStyle w:val="2"/>
-      </w:pPr>
-      <w:bookmarkStart w:id="19" w:name="_Toc482196389"/>
-      <w:r>
-        <w:t>П</w:t>
-      </w:r>
-      <w:r>
-        <w:t>ункт 3</w:t>
-      </w:r>
+    <w:p>
+      <w:bookmarkStart w:id="19" w:name="_GoBack"/>
       <w:bookmarkEnd w:id="19"/>
     </w:p>
-    <w:p/>
-    <w:p>
-      <w:pPr>
-        <w:pStyle w:val="2"/>
-      </w:pPr>
-      <w:bookmarkStart w:id="20" w:name="_Toc482196390"/>
-      <w:r>
-        <w:t>П</w:t>
-      </w:r>
-      <w:r>
-        <w:t>ункт 4</w:t>
-      </w:r>
-      <w:bookmarkEnd w:id="20"/>
-    </w:p>
     <w:p>
       <w:pPr>
         <w:pStyle w:val="12"/>
       </w:pPr>
-      <w:bookmarkStart w:id="21" w:name="_Toc482196391"/>
+      <w:bookmarkStart w:id="20" w:name="_Toc356374844"/>
+      <w:bookmarkStart w:id="21" w:name="_Toc485739784"/>
       <w:r>
         <w:lastRenderedPageBreak/>
         <w:t>Заключение</w:t>
       </w:r>
-      <w:bookmarkEnd w:id="17"/>
+      <w:bookmarkEnd w:id="20"/>
       <w:bookmarkEnd w:id="21"/>
     </w:p>
     <w:p>
@@ -10005,7 +10651,7 @@
         <w:pStyle w:val="12"/>
       </w:pPr>
       <w:bookmarkStart w:id="22" w:name="_Toc356374845"/>
-      <w:bookmarkStart w:id="23" w:name="_Toc482196392"/>
+      <w:bookmarkStart w:id="23" w:name="_Toc485739785"/>
       <w:r>
         <w:lastRenderedPageBreak/>
         <w:t>Литература</w:t>
@@ -10044,33 +10690,11 @@
           <w:highlight w:val="yellow"/>
         </w:rPr>
       </w:pPr>
-      <w:proofErr w:type="spellStart"/>
-      <w:r>
-        <w:rPr>
-          <w:highlight w:val="yellow"/>
-        </w:rPr>
-        <w:t>Гришкун</w:t>
-      </w:r>
-      <w:proofErr w:type="spellEnd"/>
-      <w:r>
-        <w:rPr>
-          <w:highlight w:val="yellow"/>
-        </w:rPr>
-        <w:t xml:space="preserve"> В. В., Григорьев С. Г. Рекомендации по эффективному формированию информационных ресурсов образовательных порталов // Интернет-порталы: содержание и технологии: Сб. научных статей, </w:t>
-      </w:r>
-      <w:proofErr w:type="spellStart"/>
-      <w:r>
-        <w:rPr>
-          <w:highlight w:val="yellow"/>
-        </w:rPr>
-        <w:t>вып</w:t>
-      </w:r>
-      <w:proofErr w:type="spellEnd"/>
-      <w:r>
-        <w:rPr>
-          <w:highlight w:val="yellow"/>
-        </w:rPr>
-        <w:t>. 3. — М.: Просвещение, 2006. — С. 8—13.</w:t>
+      <w:r>
+        <w:rPr>
+          <w:highlight w:val="yellow"/>
+        </w:rPr>
+        <w:t>Гришкун В. В., Григорьев С. Г. Рекомендации по эффективному формированию информационных ресурсов образовательных порталов // Интернет-порталы: содержание и технологии: Сб. научных статей, вып. 3. — М.: Просвещение, 2006. — С. 8—13.</w:t>
       </w:r>
     </w:p>
     <w:p>
@@ -10104,61 +10728,11 @@
           <w:highlight w:val="yellow"/>
         </w:rPr>
       </w:pPr>
-      <w:proofErr w:type="spellStart"/>
-      <w:r>
-        <w:rPr>
-          <w:highlight w:val="yellow"/>
-        </w:rPr>
-        <w:t>Таров</w:t>
-      </w:r>
-      <w:proofErr w:type="spellEnd"/>
-      <w:r>
-        <w:rPr>
-          <w:highlight w:val="yellow"/>
-        </w:rPr>
-        <w:t xml:space="preserve"> Д. А. Формирование адекватной самооценки учебной деятельности у подростков (на примере сельской школы): </w:t>
-      </w:r>
-      <w:proofErr w:type="spellStart"/>
-      <w:r>
-        <w:rPr>
-          <w:highlight w:val="yellow"/>
-        </w:rPr>
-        <w:t>Автореф</w:t>
-      </w:r>
-      <w:proofErr w:type="spellEnd"/>
-      <w:r>
-        <w:rPr>
-          <w:highlight w:val="yellow"/>
-        </w:rPr>
-        <w:t xml:space="preserve">. </w:t>
-      </w:r>
-      <w:proofErr w:type="spellStart"/>
-      <w:r>
-        <w:rPr>
-          <w:highlight w:val="yellow"/>
-        </w:rPr>
-        <w:t>дисс</w:t>
-      </w:r>
-      <w:proofErr w:type="spellEnd"/>
-      <w:r>
-        <w:rPr>
-          <w:highlight w:val="yellow"/>
-        </w:rPr>
-        <w:t xml:space="preserve">. … канд. </w:t>
-      </w:r>
-      <w:proofErr w:type="spellStart"/>
-      <w:r>
-        <w:rPr>
-          <w:highlight w:val="yellow"/>
-        </w:rPr>
-        <w:t>пед</w:t>
-      </w:r>
-      <w:proofErr w:type="spellEnd"/>
-      <w:r>
-        <w:rPr>
-          <w:highlight w:val="yellow"/>
-        </w:rPr>
-        <w:t xml:space="preserve">. </w:t>
+      <w:r>
+        <w:rPr>
+          <w:highlight w:val="yellow"/>
+        </w:rPr>
+        <w:t xml:space="preserve">Таров Д. А. Формирование адекватной самооценки учебной деятельности у подростков (на примере сельской школы): Автореф. дисс. … канд. пед. </w:t>
       </w:r>
       <w:r>
         <w:rPr>
@@ -10210,19 +10784,11 @@
           <w:highlight w:val="yellow"/>
         </w:rPr>
       </w:pPr>
-      <w:proofErr w:type="spellStart"/>
-      <w:r>
-        <w:rPr>
-          <w:highlight w:val="yellow"/>
-        </w:rPr>
-        <w:t>Могилёв</w:t>
-      </w:r>
-      <w:proofErr w:type="spellEnd"/>
-      <w:r>
-        <w:rPr>
-          <w:highlight w:val="yellow"/>
-        </w:rPr>
-        <w:t xml:space="preserve"> А. В. О понятии «Информационное моделирование» // Информатика и образование. — 1997. — № 8. — С. 3—8.</w:t>
+      <w:r>
+        <w:rPr>
+          <w:highlight w:val="yellow"/>
+        </w:rPr>
+        <w:t>Могилёв А. В. О понятии «Информационное моделирование» // Информатика и образование. — 1997. — № 8. — С. 3—8.</w:t>
       </w:r>
     </w:p>
     <w:p>
@@ -10245,7 +10811,7 @@
       </w:r>
     </w:p>
     <w:sectPr>
-      <w:footerReference w:type="default" r:id="rId39"/>
+      <w:footerReference w:type="default" r:id="rId34"/>
       <w:pgSz w:w="11906" w:h="16838" w:code="9"/>
       <w:pgMar w:top="851" w:right="851" w:bottom="851" w:left="1134" w:header="709" w:footer="709" w:gutter="0"/>
       <w:cols w:space="708"/>
@@ -13041,7 +13607,7 @@
 </file>
 
 <file path=customXml/itemProps1.xml><?xml version="1.0" encoding="utf-8"?>
-<ds:datastoreItem xmlns:ds="http://schemas.openxmlformats.org/officeDocument/2006/customXml" ds:itemID="{24306EA2-DD90-4956-B09E-B8CE1EF66BE2}">
+<ds:datastoreItem xmlns:ds="http://schemas.openxmlformats.org/officeDocument/2006/customXml" ds:itemID="{64F47D1D-D781-4DC6-BA50-5AEB15930861}">
   <ds:schemaRefs>
     <ds:schemaRef ds:uri="http://schemas.openxmlformats.org/officeDocument/2006/bibliography"/>
   </ds:schemaRefs>

--- a/Диплом.docx
+++ b/Диплом.docx
@@ -401,8 +401,16 @@
         <w:rPr>
           <w:highlight w:val="yellow"/>
         </w:rPr>
-        <w:t>доцент кафедры ПМ и И</w:t>
-      </w:r>
+        <w:t xml:space="preserve">доцент кафедры ПМ и </w:t>
+      </w:r>
+      <w:proofErr w:type="spellStart"/>
+      <w:r>
+        <w:rPr>
+          <w:highlight w:val="yellow"/>
+        </w:rPr>
+        <w:t>И</w:t>
+      </w:r>
+      <w:proofErr w:type="spellEnd"/>
     </w:p>
     <w:p>
       <w:pPr>
@@ -2898,6 +2906,7 @@
         </w:rPr>
         <w:t xml:space="preserve">работы со средой имитационного моделирования систем </w:t>
       </w:r>
+      <w:proofErr w:type="spellStart"/>
       <w:r>
         <w:rPr>
           <w:szCs w:val="28"/>
@@ -2906,6 +2915,7 @@
         </w:rPr>
         <w:t>AnyLogic</w:t>
       </w:r>
+      <w:proofErr w:type="spellEnd"/>
       <w:r>
         <w:rPr>
           <w:szCs w:val="28"/>
@@ -3009,6 +3019,7 @@
         </w:rPr>
         <w:t xml:space="preserve">научиться работать со средой </w:t>
       </w:r>
+      <w:proofErr w:type="spellStart"/>
       <w:r>
         <w:rPr>
           <w:color w:val="000000"/>
@@ -3017,6 +3028,7 @@
         </w:rPr>
         <w:t>AnyLogic</w:t>
       </w:r>
+      <w:proofErr w:type="spellEnd"/>
       <w:r>
         <w:rPr>
           <w:color w:val="000000"/>
@@ -3130,7 +3142,15 @@
         <w:t xml:space="preserve"> наглядно показан процесс построения</w:t>
       </w:r>
       <w:r>
-        <w:t xml:space="preserve"> модели в AnyLogic и сбор данных.</w:t>
+        <w:t xml:space="preserve"> модели в </w:t>
+      </w:r>
+      <w:proofErr w:type="spellStart"/>
+      <w:r>
+        <w:t>AnyLogic</w:t>
+      </w:r>
+      <w:proofErr w:type="spellEnd"/>
+      <w:r>
+        <w:t xml:space="preserve"> и сбор данных.</w:t>
       </w:r>
     </w:p>
     <w:p>
@@ -3502,7 +3522,25 @@
           <w:color w:val="000000"/>
           <w:szCs w:val="28"/>
         </w:rPr>
-        <w:t>Современные системы моделирования поддерживают все из новейших информационных технологий, включая развитые графические оболочки для целей конструирования моделей и интерпретации выходных результатов моделирования, мультимедийные средства, анимацию в реальном масштабе времени, объектно-ориентированное программирование, Internet - решения и др.</w:t>
+        <w:t xml:space="preserve">Современные системы моделирования поддерживают все из новейших информационных технологий, включая развитые графические оболочки для целей конструирования моделей и интерпретации выходных результатов моделирования, мультимедийные средства, анимацию в реальном масштабе времени, объектно-ориентированное программирование, </w:t>
+      </w:r>
+      <w:proofErr w:type="spellStart"/>
+      <w:r>
+        <w:rPr>
+          <w:rFonts w:ascii="Times New Roman" w:hAnsi="Times New Roman" w:cs="Times New Roman"/>
+          <w:color w:val="000000"/>
+          <w:szCs w:val="28"/>
+        </w:rPr>
+        <w:t>Internet</w:t>
+      </w:r>
+      <w:proofErr w:type="spellEnd"/>
+      <w:r>
+        <w:rPr>
+          <w:rFonts w:ascii="Times New Roman" w:hAnsi="Times New Roman" w:cs="Times New Roman"/>
+          <w:color w:val="000000"/>
+          <w:szCs w:val="28"/>
+        </w:rPr>
+        <w:t xml:space="preserve"> - решения и др.</w:t>
       </w:r>
     </w:p>
     <w:p>
@@ -3757,11 +3795,19 @@
           <w:highlight w:val="yellow"/>
         </w:rPr>
       </w:pPr>
-      <w:r>
-        <w:rPr>
-          <w:highlight w:val="yellow"/>
-        </w:rPr>
-        <w:t>ит.д.</w:t>
+      <w:proofErr w:type="spellStart"/>
+      <w:r>
+        <w:rPr>
+          <w:highlight w:val="yellow"/>
+        </w:rPr>
+        <w:t>ит.д</w:t>
+      </w:r>
+      <w:proofErr w:type="spellEnd"/>
+      <w:r>
+        <w:rPr>
+          <w:highlight w:val="yellow"/>
+        </w:rPr>
+        <w:t>.</w:t>
       </w:r>
     </w:p>
     <w:p>
@@ -3970,7 +4016,20 @@
         <w:rPr>
           <w:szCs w:val="28"/>
         </w:rPr>
-        <w:br/>
+        <w:t xml:space="preserve"> </w:t>
+      </w:r>
+    </w:p>
+    <w:p>
+      <w:pPr>
+        <w:ind w:firstLine="567"/>
+        <w:rPr>
+          <w:szCs w:val="28"/>
+        </w:rPr>
+      </w:pPr>
+      <w:r>
+        <w:rPr>
+          <w:szCs w:val="28"/>
+        </w:rPr>
         <w:t>Ключевым моментом в имитационном моделировании является выделение и описание состояний системы набором переменных состояний, каждая комбинация которых описывает конкретное состояние. Изменяя значения этих переменных, можно имитировать переход системы из одного состояния в другой. Таким образом, имитационное моделирование - это представление динамического поведения системы с помощью ее перехода от одного состояния к другому в соответствии с определенными операционными правилами. Эти изменения состояний могут происходить или непрерывно, или в дискретные моменты времени.</w:t>
       </w:r>
     </w:p>
@@ -4038,11 +4097,18 @@
         </w:rPr>
         <w:t xml:space="preserve"> модельным (или системным) временем. Она обеспечивает синхронизацию всех событий в системе. Существуют два основных способа изменения модельного времени: пошаговый - с фиксированными интервалами его изменения, и событийный, при котором величина шага измеряется переменным интервалом до последующего события.</w:t>
       </w:r>
-      <w:r>
-        <w:rPr>
-          <w:szCs w:val="28"/>
-        </w:rPr>
-        <w:br/>
+    </w:p>
+    <w:p>
+      <w:pPr>
+        <w:ind w:firstLine="567"/>
+        <w:rPr>
+          <w:szCs w:val="28"/>
+        </w:rPr>
+      </w:pPr>
+      <w:r>
+        <w:rPr>
+          <w:szCs w:val="28"/>
+        </w:rPr>
         <w:t>Пошаговое продвижение времени применяется, если закон изменения переменных во времени описывается</w:t>
       </w:r>
       <w:r>
@@ -4096,19 +4162,19 @@
         </w:rPr>
         <w:t>В дискретных моделях переменные изменяются в моменты наступления событий. В непрерывно-дискретных моделях объединяются механизмы продвижения времени, характерные для обоих видов моделей.</w:t>
       </w:r>
-      <w:r>
-        <w:rPr>
-          <w:szCs w:val="28"/>
-        </w:rPr>
-        <w:br/>
-        <w:t xml:space="preserve">Для того чтобы логико-математические модели, используемые в имитационном </w:t>
-      </w:r>
+    </w:p>
+    <w:p>
+      <w:pPr>
+        <w:rPr>
+          <w:szCs w:val="28"/>
+        </w:rPr>
+      </w:pPr>
       <w:r>
         <w:rPr>
           <w:szCs w:val="28"/>
         </w:rPr>
         <w:lastRenderedPageBreak/>
-        <w:t>моделировании сложной системы, могли быть реализованы на компьютере, строится моделирующий алгоритм, который описывает структуру и логику взаимодействия элементов в системе. Программная реализация моделирующего алгоритма и является имитационной моделью. Она составляется с применением средс</w:t>
+        <w:t>Для того чтобы логико-математические модели, используемые в имитационном моделировании сложной системы, могли быть реализованы на компьютере, строится моделирующий алгоритм, который описывает структуру и логику взаимодействия элементов в системе. Программная реализация моделирующего алгоритма и является имитационной моделью. Она составляется с применением средс</w:t>
       </w:r>
       <w:r>
         <w:rPr>
@@ -4141,12 +4207,32 @@
         <w:br/>
         <w:t>Имитационные модели - это модели прогонного типа, у которых есть вход и выход. Если подать на ее вход определенные значения параметров, то можно получить соответствующий им результат. Для новых значений параметров или взаимосвязей имитационная программа должна быть запущена снова, т.е. имитационные модели не решаются, а прогоняются. Они не формируют свое собственное решение, как это имеет место в аналитических моделях, а служат средством для анализа поведения системы в условиях, определяемых системным аналитиком.</w:t>
       </w:r>
-      <w:r>
-        <w:rPr>
-          <w:szCs w:val="28"/>
-        </w:rPr>
-        <w:br/>
-        <w:t>Особенностью моделирования стохастических систем, динамика которых зависит от случайных факторов, а входные и исходные переменные описываются как случайные величины, функции, процессы, последовательности, является то, что искомые величины при исследовании процессов определяют как средние значения относительно большого количества данных реализации процесса. Поэтому эксперимент на модели содержит несколько реализаций, прогонок и допускает оценивание по данным совокупности (выборки). При этом по закону больших чисел, чем большее число реализаций, тем получаемые оценки все более приобретают статистическую стабильность. Одной прогонки по определенным операционным правилам и конкретному набору параметров достаточно только для де</w:t>
+    </w:p>
+    <w:p>
+      <w:pPr>
+        <w:rPr>
+          <w:szCs w:val="28"/>
+        </w:rPr>
+      </w:pPr>
+      <w:r>
+        <w:rPr>
+          <w:szCs w:val="28"/>
+        </w:rPr>
+        <w:t xml:space="preserve">Особенностью моделирования стохастических систем, динамика которых зависит от случайных факторов, а входные и исходные переменные описываются как случайные величины, функции, процессы, последовательности, является то, что искомые величины при исследовании процессов </w:t>
+      </w:r>
+      <w:proofErr w:type="gramStart"/>
+      <w:r>
+        <w:rPr>
+          <w:szCs w:val="28"/>
+        </w:rPr>
+        <w:t>определяют</w:t>
+      </w:r>
+      <w:proofErr w:type="gramEnd"/>
+      <w:r>
+        <w:rPr>
+          <w:szCs w:val="28"/>
+        </w:rPr>
+        <w:t xml:space="preserve"> как средние значения относительно большого количества данных реализации процесса. Поэтому эксперимент на модели содержит несколько реализаций, прогонок и допускает оценивание по данным совокупности (выборки). При этом по закону больших чисел, чем большее число реализаций, тем получаемые оценки все более приобретают статистическую стабильность. Одной прогонки по определенным операционным правилам и конкретному набору параметров достаточно только для де</w:t>
       </w:r>
       <w:r>
         <w:rPr>
@@ -4158,20 +4244,28 @@
         <w:rPr>
           <w:szCs w:val="28"/>
         </w:rPr>
-        <w:t xml:space="preserve">Если целями моделирования являются исследование системы при разных условиях, оценка альтернатив, поиск зависимости выхода модели от ряда параметров и, в конечном итоге, поиск некоторого оптимального варианта, то аналитик, изменяя значения параметров на входе модели, должен выполнить многочисленные машинные прогонки имитационной модели. Это необходимо для сбора, накопления и последующей обработки данных о функционировании системы. При </w:t>
+        <w:t xml:space="preserve">Если целями моделирования являются исследование системы при разных условиях, оценка альтернатив, поиск зависимости выхода модели от ряда параметров и, в конечном итоге, поиск некоторого оптимального варианта, то аналитик, изменяя значения параметров на входе модели, должен выполнить многочисленные машинные прогонки имитационной модели. Это необходимо для сбора, </w:t>
       </w:r>
       <w:r>
         <w:rPr>
           <w:szCs w:val="28"/>
         </w:rPr>
         <w:lastRenderedPageBreak/>
-        <w:t>этом возникают проблемы: как собирать эти данные, как проводить серию прогонов и как организовать целенаправленный эксперимент. Так как выходных данных, полученных в результате эксперимента, может оказаться много, то возникает проблема их обработки, более сложная, чем задача статистической оценки.</w:t>
-      </w:r>
-      <w:r>
-        <w:rPr>
-          <w:szCs w:val="28"/>
-        </w:rPr>
-        <w:br/>
+        <w:t>накопления и последующей обработки данных о функционировании системы. При этом возникают проблемы: как собирать эти данные, как проводить серию прогонов и как организовать целенаправленный эксперимент. Так как выходных данных, полученных в результате эксперимента, может оказаться много, то возникает проблема их обработки, более сложная, чем задача статистической оценки.</w:t>
+      </w:r>
+    </w:p>
+    <w:p>
+      <w:pPr>
+        <w:rPr>
+          <w:szCs w:val="28"/>
+        </w:rPr>
+      </w:pPr>
+      <w:bookmarkStart w:id="7" w:name="_GoBack"/>
+      <w:bookmarkEnd w:id="7"/>
+      <w:r>
+        <w:rPr>
+          <w:szCs w:val="28"/>
+        </w:rPr>
         <w:t>При организации и планировании имитационного эксперимента аналитик должен выбрать метод сбора информации для достижения поставленной цели исследования, и определить ее объем, стремясь при этом уменьшить расходы времени на эксплуатацию модели за счет минимизации количества имитационных прогонов. При стратегическом планировании выясняется взаимосвязь между управляемыми переменными или ищется комбинация значений управляемых переменных, дающая наилучший результат. Тактическое планирование связано с определением способов проведения намеченных имитационных прогонов. Здесь решаются задачи определения длительности прогонов, оценки точности результатов моделирования и др.</w:t>
       </w:r>
     </w:p>
@@ -4189,7 +4283,7 @@
           <w:lang w:val="en-US"/>
         </w:rPr>
       </w:pPr>
-      <w:bookmarkStart w:id="7" w:name="_Toc485739767"/>
+      <w:bookmarkStart w:id="8" w:name="_Toc485739767"/>
       <w:r>
         <w:t>С</w:t>
       </w:r>
@@ -4202,7 +4296,7 @@
         </w:rPr>
         <w:t>Anylogic</w:t>
       </w:r>
-      <w:bookmarkEnd w:id="7"/>
+      <w:bookmarkEnd w:id="8"/>
     </w:p>
     <w:p>
       <w:pPr>
@@ -4211,14 +4305,14 @@
           <w:highlight w:val="yellow"/>
         </w:rPr>
       </w:pPr>
-      <w:bookmarkStart w:id="8" w:name="_Toc485739768"/>
+      <w:bookmarkStart w:id="9" w:name="_Toc485739768"/>
       <w:r>
         <w:rPr>
           <w:highlight w:val="yellow"/>
         </w:rPr>
         <w:t>Описание продукта</w:t>
       </w:r>
-      <w:bookmarkEnd w:id="8"/>
+      <w:bookmarkEnd w:id="9"/>
     </w:p>
     <w:p>
       <w:pPr>
@@ -4231,27 +4325,77 @@
         <w:rPr>
           <w:szCs w:val="28"/>
         </w:rPr>
-        <w:t>Пакет AnyLogic является отечественным профессиональным инструментом нового поколения, предназначенный для разработки и исследования имитационных моделей. Продукт был разработан компанией (XJ Technologies), в г. Санкт-Петербург.  Разработка осуществлялась на основе новейших идей в области информационных технологий, теории параллельных взаимодействующих процессов и теории гибридных систем. Благодаря этим идеям сильно упрощается построение сложных имитационных моделей, есть возможность использования одного инструмента при изучении различных стилей моделирования.</w:t>
-      </w:r>
-    </w:p>
-    <w:p>
-      <w:pPr>
-        <w:rPr>
-          <w:szCs w:val="28"/>
-        </w:rPr>
-      </w:pPr>
-      <w:r>
-        <w:rPr>
-          <w:szCs w:val="28"/>
-        </w:rPr>
-        <w:t xml:space="preserve">Программный инструмент AnyLogic является объектно-ориентированным. Другой базовой концепцией является представление модели как набора взаимодействующих, параллельно функционирующих активностей. Активный объект в </w:t>
-      </w:r>
+        <w:t xml:space="preserve">Пакет </w:t>
+      </w:r>
+      <w:proofErr w:type="spellStart"/>
+      <w:r>
+        <w:rPr>
+          <w:szCs w:val="28"/>
+        </w:rPr>
+        <w:t>AnyLogic</w:t>
+      </w:r>
+      <w:proofErr w:type="spellEnd"/>
+      <w:r>
+        <w:rPr>
+          <w:szCs w:val="28"/>
+        </w:rPr>
+        <w:t xml:space="preserve"> является отечественным профессиональным инструментом нового поколения, предназначенный для разработки и исследования имитационных моделей. Продукт был разработан компанией (XJ </w:t>
+      </w:r>
+      <w:proofErr w:type="spellStart"/>
+      <w:r>
+        <w:rPr>
+          <w:szCs w:val="28"/>
+        </w:rPr>
+        <w:t>Technologies</w:t>
+      </w:r>
+      <w:proofErr w:type="spellEnd"/>
+      <w:r>
+        <w:rPr>
+          <w:szCs w:val="28"/>
+        </w:rPr>
+        <w:t>), в г. Санкт-Петербург.  Разработка осуществлялась на основе новейших идей в области информационных технологий, теории параллельных взаимодействующих процессов и теории гибридных систем. Благодаря этим идеям сильно упрощается построение сложных имитационных моделей, есть возможность использования одного инструмента при изучении различных стилей моделирования.</w:t>
+      </w:r>
+    </w:p>
+    <w:p>
+      <w:pPr>
+        <w:rPr>
+          <w:szCs w:val="28"/>
+        </w:rPr>
+      </w:pPr>
+      <w:r>
+        <w:rPr>
+          <w:szCs w:val="28"/>
+        </w:rPr>
+        <w:t xml:space="preserve">Программный инструмент </w:t>
+      </w:r>
+      <w:proofErr w:type="spellStart"/>
+      <w:r>
+        <w:rPr>
+          <w:szCs w:val="28"/>
+        </w:rPr>
+        <w:t>AnyLogic</w:t>
+      </w:r>
+      <w:proofErr w:type="spellEnd"/>
+      <w:r>
+        <w:rPr>
+          <w:szCs w:val="28"/>
+        </w:rPr>
+        <w:t xml:space="preserve"> является объектно-ориентированным. Другой базовой концепцией является представление модели как набора взаимодействующих, параллельно функционирующих активностей. Активный объект в </w:t>
+      </w:r>
+      <w:proofErr w:type="spellStart"/>
       <w:r>
         <w:rPr>
           <w:szCs w:val="28"/>
         </w:rPr>
         <w:lastRenderedPageBreak/>
-        <w:t>AnyLogic является объектом со своим собственным функционированием, взаимодействующий с окружением. Он может включать в себя любое количество экземпляров других активных объектов. Графическая среда поддерживает проектирование, разработку, документирование модели, выполнение компьютерных экспериментов, оптимизацию параметров относительно некоторого критерия.</w:t>
+        <w:t>AnyLogic</w:t>
+      </w:r>
+      <w:proofErr w:type="spellEnd"/>
+      <w:r>
+        <w:rPr>
+          <w:szCs w:val="28"/>
+        </w:rPr>
+        <w:t xml:space="preserve"> является объектом со своим собственным функционированием, взаимодействующий с окружением. Он может включать в себя любое количество экземпляров других активных объектов. Графическая среда поддерживает проектирование, разработку, документирование модели, выполнение компьютерных экспериментов, оптимизацию параметров относительно некоторого критерия.</w:t>
       </w:r>
     </w:p>
     <w:p>
@@ -4277,20 +4421,76 @@
         <w:rPr>
           <w:szCs w:val="28"/>
         </w:rPr>
-        <w:t>Благодаря простому интерфейсу AnyLogic есть возможность создавать модели даже для неопытных пользователей.</w:t>
-      </w:r>
-    </w:p>
-    <w:p>
-      <w:pPr>
-        <w:rPr>
-          <w:szCs w:val="28"/>
-        </w:rPr>
-      </w:pPr>
-      <w:r>
-        <w:rPr>
-          <w:szCs w:val="28"/>
-        </w:rPr>
-        <w:t>При разработке модели на AnyLogic возможно использование концепций и средств из нескольких классических областей имитационного моделирования: динамических систем, дискретно-событийного моделирования, системной динамики, агентного моделирования. Так же в AnyLogic есть возможность интегрировать различные подходы для получения наиболее полной картины взаимодействия различных процессов.</w:t>
+        <w:t xml:space="preserve">Благодаря простому интерфейсу </w:t>
+      </w:r>
+      <w:proofErr w:type="spellStart"/>
+      <w:r>
+        <w:rPr>
+          <w:szCs w:val="28"/>
+        </w:rPr>
+        <w:t>AnyLogic</w:t>
+      </w:r>
+      <w:proofErr w:type="spellEnd"/>
+      <w:r>
+        <w:rPr>
+          <w:szCs w:val="28"/>
+        </w:rPr>
+        <w:t xml:space="preserve"> есть возможность создавать модели даже для неопытных пользователей.</w:t>
+      </w:r>
+    </w:p>
+    <w:p>
+      <w:pPr>
+        <w:rPr>
+          <w:szCs w:val="28"/>
+        </w:rPr>
+      </w:pPr>
+      <w:r>
+        <w:rPr>
+          <w:szCs w:val="28"/>
+        </w:rPr>
+        <w:t xml:space="preserve">При разработке модели на </w:t>
+      </w:r>
+      <w:proofErr w:type="spellStart"/>
+      <w:r>
+        <w:rPr>
+          <w:szCs w:val="28"/>
+        </w:rPr>
+        <w:t>AnyLogic</w:t>
+      </w:r>
+      <w:proofErr w:type="spellEnd"/>
+      <w:r>
+        <w:rPr>
+          <w:szCs w:val="28"/>
+        </w:rPr>
+        <w:t xml:space="preserve"> возможно использование концепций и средств из нескольких классических областей имитационного моделирования: динамических систем, дискретно-событийного моделирования, системной динамики, </w:t>
+      </w:r>
+      <w:proofErr w:type="spellStart"/>
+      <w:r>
+        <w:rPr>
+          <w:szCs w:val="28"/>
+        </w:rPr>
+        <w:t>агентного</w:t>
+      </w:r>
+      <w:proofErr w:type="spellEnd"/>
+      <w:r>
+        <w:rPr>
+          <w:szCs w:val="28"/>
+        </w:rPr>
+        <w:t xml:space="preserve"> моделирования. Так же в </w:t>
+      </w:r>
+      <w:proofErr w:type="spellStart"/>
+      <w:r>
+        <w:rPr>
+          <w:szCs w:val="28"/>
+        </w:rPr>
+        <w:t>AnyLogic</w:t>
+      </w:r>
+      <w:proofErr w:type="spellEnd"/>
+      <w:r>
+        <w:rPr>
+          <w:szCs w:val="28"/>
+        </w:rPr>
+        <w:t xml:space="preserve"> есть возможность интегрировать различные подходы для получения наиболее полной картины взаимодействия различных процессов.</w:t>
       </w:r>
     </w:p>
     <w:p>
@@ -4304,11 +4504,11 @@
       <w:pPr>
         <w:pStyle w:val="3"/>
       </w:pPr>
-      <w:bookmarkStart w:id="9" w:name="_Toc485739769"/>
+      <w:bookmarkStart w:id="10" w:name="_Toc485739769"/>
       <w:r>
         <w:t>Пользовательский интерфейс</w:t>
       </w:r>
-      <w:bookmarkEnd w:id="9"/>
+      <w:bookmarkEnd w:id="10"/>
     </w:p>
     <w:p>
       <w:pPr>
@@ -4334,7 +4534,25 @@
           <w:color w:val="000000"/>
           <w:szCs w:val="28"/>
         </w:rPr>
-        <w:t>После запуска AnyLogic открывается рабочее окно, в котором для продолжения работы необходимо создать новый проект либо открыть уже существующий.</w:t>
+        <w:t xml:space="preserve">После запуска </w:t>
+      </w:r>
+      <w:proofErr w:type="spellStart"/>
+      <w:r>
+        <w:rPr>
+          <w:rFonts w:ascii="Times New Roman" w:hAnsi="Times New Roman" w:cs="Times New Roman"/>
+          <w:color w:val="000000"/>
+          <w:szCs w:val="28"/>
+        </w:rPr>
+        <w:t>AnyLogic</w:t>
+      </w:r>
+      <w:proofErr w:type="spellEnd"/>
+      <w:r>
+        <w:rPr>
+          <w:rFonts w:ascii="Times New Roman" w:hAnsi="Times New Roman" w:cs="Times New Roman"/>
+          <w:color w:val="000000"/>
+          <w:szCs w:val="28"/>
+        </w:rPr>
+        <w:t xml:space="preserve"> открывается рабочее окно, в котором для продолжения работы необходимо создать новый проект либо открыть уже существующий.</w:t>
       </w:r>
     </w:p>
     <w:p>
@@ -4519,6 +4737,7 @@
         </w:rPr>
         <w:t xml:space="preserve">В </w:t>
       </w:r>
+      <w:proofErr w:type="spellStart"/>
       <w:r>
         <w:rPr>
           <w:rFonts w:ascii="Times New Roman" w:hAnsi="Times New Roman" w:cs="Times New Roman"/>
@@ -4528,6 +4747,7 @@
         </w:rPr>
         <w:t>AnyLogic</w:t>
       </w:r>
+      <w:proofErr w:type="spellEnd"/>
       <w:r>
         <w:rPr>
           <w:rFonts w:ascii="Times New Roman" w:hAnsi="Times New Roman" w:cs="Times New Roman"/>
@@ -4885,11 +5105,11 @@
         <w:pStyle w:val="3"/>
         <w:spacing w:before="240" w:after="160"/>
       </w:pPr>
-      <w:bookmarkStart w:id="10" w:name="_Toc485739770"/>
+      <w:bookmarkStart w:id="11" w:name="_Toc485739770"/>
       <w:r>
         <w:t>Средства для моделирования</w:t>
       </w:r>
-      <w:bookmarkEnd w:id="10"/>
+      <w:bookmarkEnd w:id="11"/>
     </w:p>
     <w:p>
       <w:pPr>
@@ -4908,7 +5128,169 @@
           <w:color w:val="000000"/>
           <w:szCs w:val="28"/>
         </w:rPr>
-        <w:t>Создание модели осуществляется в графическом редакторе AnyLogic с использованием многочисленных средств поддержки, упрощающих работу. После чего модель компилируется встроенным компилятором AnyLogic и запускается на выполнение. В процессе выполнения модели можно видеть ее поведение, менять параметры, выводить результаты в различных формах и выполнять эксперименты с моделью. Для вычислений и описания логики поведения объектов в AnyLogic используется язык Java. Основными строительными блоками модели AnyLogic являются активные объекты, которые позволяют моделировать любые объекты реального мира. Классы являются хорошим средством, который позволяет структурировать сложную систему. Класс определяет шаблон, в соответствии с которым строятся отдельные экземпляры класса. Эти экземпляры определяются как объекты других активных объектов. Активный объект является экземпляром класса активного объекта. Чтобы создать модель AnyLogic, необходимо создать классы активных объектов (или использовать объекты библиотек AnyLogic) и задать их взаимосвязи. AnyLogic превращает создаваемые графически классы активных объектов в классы Java, благодаря этому мы имеем возможность воспользоваться всеми преимуществами объектно-ориентированного моделирования.</w:t>
+        <w:t xml:space="preserve">Создание модели осуществляется в графическом редакторе </w:t>
+      </w:r>
+      <w:proofErr w:type="spellStart"/>
+      <w:r>
+        <w:rPr>
+          <w:rFonts w:ascii="Times New Roman" w:hAnsi="Times New Roman" w:cs="Times New Roman"/>
+          <w:color w:val="000000"/>
+          <w:szCs w:val="28"/>
+        </w:rPr>
+        <w:t>AnyLogic</w:t>
+      </w:r>
+      <w:proofErr w:type="spellEnd"/>
+      <w:r>
+        <w:rPr>
+          <w:rFonts w:ascii="Times New Roman" w:hAnsi="Times New Roman" w:cs="Times New Roman"/>
+          <w:color w:val="000000"/>
+          <w:szCs w:val="28"/>
+        </w:rPr>
+        <w:t xml:space="preserve"> с использованием многочисленных средств поддержки, упрощающих работу. После чего модель компилируется встроенным компилятором </w:t>
+      </w:r>
+      <w:proofErr w:type="spellStart"/>
+      <w:r>
+        <w:rPr>
+          <w:rFonts w:ascii="Times New Roman" w:hAnsi="Times New Roman" w:cs="Times New Roman"/>
+          <w:color w:val="000000"/>
+          <w:szCs w:val="28"/>
+        </w:rPr>
+        <w:t>AnyLogic</w:t>
+      </w:r>
+      <w:proofErr w:type="spellEnd"/>
+      <w:r>
+        <w:rPr>
+          <w:rFonts w:ascii="Times New Roman" w:hAnsi="Times New Roman" w:cs="Times New Roman"/>
+          <w:color w:val="000000"/>
+          <w:szCs w:val="28"/>
+        </w:rPr>
+        <w:t xml:space="preserve"> и запускается на выполнение. В процессе выполнения модели можно видеть ее поведение, менять параметры, выводить результаты в различных формах и выполнять эксперименты с моделью. Для вычислений и описания логики поведения объектов в </w:t>
+      </w:r>
+      <w:proofErr w:type="spellStart"/>
+      <w:r>
+        <w:rPr>
+          <w:rFonts w:ascii="Times New Roman" w:hAnsi="Times New Roman" w:cs="Times New Roman"/>
+          <w:color w:val="000000"/>
+          <w:szCs w:val="28"/>
+        </w:rPr>
+        <w:t>AnyLogic</w:t>
+      </w:r>
+      <w:proofErr w:type="spellEnd"/>
+      <w:r>
+        <w:rPr>
+          <w:rFonts w:ascii="Times New Roman" w:hAnsi="Times New Roman" w:cs="Times New Roman"/>
+          <w:color w:val="000000"/>
+          <w:szCs w:val="28"/>
+        </w:rPr>
+        <w:t xml:space="preserve"> используется язык </w:t>
+      </w:r>
+      <w:proofErr w:type="spellStart"/>
+      <w:r>
+        <w:rPr>
+          <w:rFonts w:ascii="Times New Roman" w:hAnsi="Times New Roman" w:cs="Times New Roman"/>
+          <w:color w:val="000000"/>
+          <w:szCs w:val="28"/>
+        </w:rPr>
+        <w:t>Java</w:t>
+      </w:r>
+      <w:proofErr w:type="spellEnd"/>
+      <w:r>
+        <w:rPr>
+          <w:rFonts w:ascii="Times New Roman" w:hAnsi="Times New Roman" w:cs="Times New Roman"/>
+          <w:color w:val="000000"/>
+          <w:szCs w:val="28"/>
+        </w:rPr>
+        <w:t xml:space="preserve">. Основными строительными блоками модели </w:t>
+      </w:r>
+      <w:proofErr w:type="spellStart"/>
+      <w:r>
+        <w:rPr>
+          <w:rFonts w:ascii="Times New Roman" w:hAnsi="Times New Roman" w:cs="Times New Roman"/>
+          <w:color w:val="000000"/>
+          <w:szCs w:val="28"/>
+        </w:rPr>
+        <w:t>AnyLogic</w:t>
+      </w:r>
+      <w:proofErr w:type="spellEnd"/>
+      <w:r>
+        <w:rPr>
+          <w:rFonts w:ascii="Times New Roman" w:hAnsi="Times New Roman" w:cs="Times New Roman"/>
+          <w:color w:val="000000"/>
+          <w:szCs w:val="28"/>
+        </w:rPr>
+        <w:t xml:space="preserve"> являются активные объекты, которые позволяют моделировать любые объекты реального мира. Классы являются хорошим средством, который позволяет структурировать сложную систему. Класс определяет шаблон, в соответствии с которым строятся отдельные экземпляры класса. Эти экземпляры определяются как объекты других активных объектов. Активный объект является экземпляром класса активного объекта. Чтобы создать модель </w:t>
+      </w:r>
+      <w:proofErr w:type="spellStart"/>
+      <w:r>
+        <w:rPr>
+          <w:rFonts w:ascii="Times New Roman" w:hAnsi="Times New Roman" w:cs="Times New Roman"/>
+          <w:color w:val="000000"/>
+          <w:szCs w:val="28"/>
+        </w:rPr>
+        <w:t>AnyLogic</w:t>
+      </w:r>
+      <w:proofErr w:type="spellEnd"/>
+      <w:r>
+        <w:rPr>
+          <w:rFonts w:ascii="Times New Roman" w:hAnsi="Times New Roman" w:cs="Times New Roman"/>
+          <w:color w:val="000000"/>
+          <w:szCs w:val="28"/>
+        </w:rPr>
+        <w:t xml:space="preserve">, необходимо создать классы активных объектов (или использовать объекты библиотек </w:t>
+      </w:r>
+      <w:proofErr w:type="spellStart"/>
+      <w:r>
+        <w:rPr>
+          <w:rFonts w:ascii="Times New Roman" w:hAnsi="Times New Roman" w:cs="Times New Roman"/>
+          <w:color w:val="000000"/>
+          <w:szCs w:val="28"/>
+        </w:rPr>
+        <w:t>AnyLogic</w:t>
+      </w:r>
+      <w:proofErr w:type="spellEnd"/>
+      <w:r>
+        <w:rPr>
+          <w:rFonts w:ascii="Times New Roman" w:hAnsi="Times New Roman" w:cs="Times New Roman"/>
+          <w:color w:val="000000"/>
+          <w:szCs w:val="28"/>
+        </w:rPr>
+        <w:t xml:space="preserve">) и задать их взаимосвязи. </w:t>
+      </w:r>
+      <w:proofErr w:type="spellStart"/>
+      <w:r>
+        <w:rPr>
+          <w:rFonts w:ascii="Times New Roman" w:hAnsi="Times New Roman" w:cs="Times New Roman"/>
+          <w:color w:val="000000"/>
+          <w:szCs w:val="28"/>
+        </w:rPr>
+        <w:t>AnyLogic</w:t>
+      </w:r>
+      <w:proofErr w:type="spellEnd"/>
+      <w:r>
+        <w:rPr>
+          <w:rFonts w:ascii="Times New Roman" w:hAnsi="Times New Roman" w:cs="Times New Roman"/>
+          <w:color w:val="000000"/>
+          <w:szCs w:val="28"/>
+        </w:rPr>
+        <w:t xml:space="preserve"> превращает создаваемые графически классы активных объектов в классы </w:t>
+      </w:r>
+      <w:proofErr w:type="spellStart"/>
+      <w:r>
+        <w:rPr>
+          <w:rFonts w:ascii="Times New Roman" w:hAnsi="Times New Roman" w:cs="Times New Roman"/>
+          <w:color w:val="000000"/>
+          <w:szCs w:val="28"/>
+        </w:rPr>
+        <w:t>Java</w:t>
+      </w:r>
+      <w:proofErr w:type="spellEnd"/>
+      <w:r>
+        <w:rPr>
+          <w:rFonts w:ascii="Times New Roman" w:hAnsi="Times New Roman" w:cs="Times New Roman"/>
+          <w:color w:val="000000"/>
+          <w:szCs w:val="28"/>
+        </w:rPr>
+        <w:t>, благодаря этому мы имеем возможность воспользоваться всеми преимуществами объектно-ориентированного моделирования.</w:t>
       </w:r>
     </w:p>
     <w:p>
@@ -5002,7 +5384,25 @@
           <w:color w:val="000000"/>
           <w:szCs w:val="28"/>
         </w:rPr>
-        <w:t xml:space="preserve"> визуальной разработки, задания численных значений параметров, аналитических записей соотношений переменных и аналитических записей условий наступления событий. Основой программирования в AnyLogic является </w:t>
+        <w:t xml:space="preserve"> визуальной разработки, задания численных значений параметров, аналитических записей соотношений переменных и аналитических записей условий наступления событий. Основой программирования в </w:t>
+      </w:r>
+      <w:proofErr w:type="spellStart"/>
+      <w:r>
+        <w:rPr>
+          <w:rFonts w:ascii="Times New Roman" w:hAnsi="Times New Roman" w:cs="Times New Roman"/>
+          <w:color w:val="000000"/>
+          <w:szCs w:val="28"/>
+        </w:rPr>
+        <w:t>AnyLogic</w:t>
+      </w:r>
+      <w:proofErr w:type="spellEnd"/>
+      <w:r>
+        <w:rPr>
+          <w:rFonts w:ascii="Times New Roman" w:hAnsi="Times New Roman" w:cs="Times New Roman"/>
+          <w:color w:val="000000"/>
+          <w:szCs w:val="28"/>
+        </w:rPr>
+        <w:t xml:space="preserve"> является </w:t>
       </w:r>
       <w:r>
         <w:rPr>
@@ -5018,7 +5418,61 @@
           <w:color w:val="000000"/>
           <w:szCs w:val="28"/>
         </w:rPr>
-        <w:t xml:space="preserve"> построение с помощью графических объектов и пиктограмм иерархий структуры и поведения активных объектов является надстройкой над языком Java - одним из самых мощных и в то же время самых простых современных объектно-ориентированных языков. Все объекты, которые определены пользователем, компилируются в конструкции языка Java, а затем происходит компиляция всей собранной программы на Java, в исполняемый код. Хотя программирование сведено к минимуму, разработчику модели необходимо иметь некоторое представление об этом языке (например, знать синтаксически правильные конструкции).</w:t>
+        <w:t xml:space="preserve"> построение с помощью графических объектов и пиктограмм иерархий структуры и поведения активных объектов является надстройкой над языком </w:t>
+      </w:r>
+      <w:proofErr w:type="spellStart"/>
+      <w:r>
+        <w:rPr>
+          <w:rFonts w:ascii="Times New Roman" w:hAnsi="Times New Roman" w:cs="Times New Roman"/>
+          <w:color w:val="000000"/>
+          <w:szCs w:val="28"/>
+        </w:rPr>
+        <w:t>Java</w:t>
+      </w:r>
+      <w:proofErr w:type="spellEnd"/>
+      <w:r>
+        <w:rPr>
+          <w:rFonts w:ascii="Times New Roman" w:hAnsi="Times New Roman" w:cs="Times New Roman"/>
+          <w:color w:val="000000"/>
+          <w:szCs w:val="28"/>
+        </w:rPr>
+        <w:t xml:space="preserve"> - одним из самых мощных и в то же время самых простых современных объектно-ориентированных языков. Все объекты, которые определены пользователем, компилируются в конструкции языка </w:t>
+      </w:r>
+      <w:proofErr w:type="spellStart"/>
+      <w:r>
+        <w:rPr>
+          <w:rFonts w:ascii="Times New Roman" w:hAnsi="Times New Roman" w:cs="Times New Roman"/>
+          <w:color w:val="000000"/>
+          <w:szCs w:val="28"/>
+        </w:rPr>
+        <w:t>Java</w:t>
+      </w:r>
+      <w:proofErr w:type="spellEnd"/>
+      <w:r>
+        <w:rPr>
+          <w:rFonts w:ascii="Times New Roman" w:hAnsi="Times New Roman" w:cs="Times New Roman"/>
+          <w:color w:val="000000"/>
+          <w:szCs w:val="28"/>
+        </w:rPr>
+        <w:t xml:space="preserve">, а затем происходит компиляция всей собранной программы на </w:t>
+      </w:r>
+      <w:proofErr w:type="spellStart"/>
+      <w:r>
+        <w:rPr>
+          <w:rFonts w:ascii="Times New Roman" w:hAnsi="Times New Roman" w:cs="Times New Roman"/>
+          <w:color w:val="000000"/>
+          <w:szCs w:val="28"/>
+        </w:rPr>
+        <w:t>Java</w:t>
+      </w:r>
+      <w:proofErr w:type="spellEnd"/>
+      <w:r>
+        <w:rPr>
+          <w:rFonts w:ascii="Times New Roman" w:hAnsi="Times New Roman" w:cs="Times New Roman"/>
+          <w:color w:val="000000"/>
+          <w:szCs w:val="28"/>
+        </w:rPr>
+        <w:t>, в исполняемый код. Хотя программирование сведено к минимуму, разработчику модели необходимо иметь некоторое представление об этом языке (например, знать синтаксически правильные конструкции).</w:t>
       </w:r>
     </w:p>
     <w:p>
@@ -5069,6 +5523,7 @@
         </w:rPr>
         <w:t xml:space="preserve">Для того что бы показать поведение сложной системы, в </w:t>
       </w:r>
+      <w:proofErr w:type="spellStart"/>
       <w:r>
         <w:rPr>
           <w:rFonts w:ascii="Times New Roman" w:hAnsi="Times New Roman" w:cs="Times New Roman"/>
@@ -5078,6 +5533,7 @@
         </w:rPr>
         <w:t>Anylogic</w:t>
       </w:r>
+      <w:proofErr w:type="spellEnd"/>
       <w:r>
         <w:rPr>
           <w:rFonts w:ascii="Times New Roman" w:hAnsi="Times New Roman" w:cs="Times New Roman"/>
@@ -5103,11 +5559,11 @@
       <w:pPr>
         <w:pStyle w:val="3"/>
       </w:pPr>
-      <w:bookmarkStart w:id="11" w:name="_Toc485739771"/>
+      <w:bookmarkStart w:id="12" w:name="_Toc485739771"/>
       <w:r>
         <w:t>Элементы построения модели</w:t>
       </w:r>
-      <w:bookmarkEnd w:id="11"/>
+      <w:bookmarkEnd w:id="12"/>
     </w:p>
     <w:p>
       <w:pPr>
@@ -5239,6 +5695,7 @@
         </w:rPr>
         <w:t>Создает автомобили и пытается поместить их в указанное место дорожной сети. Автомобиль можно поместить на указанную дорогу или парковку (это задается параметром </w:t>
       </w:r>
+      <w:proofErr w:type="gramStart"/>
       <w:r>
         <w:rPr>
           <w:rFonts w:ascii="Times New Roman" w:hAnsi="Times New Roman" w:cs="Times New Roman"/>
@@ -5250,6 +5707,7 @@
         </w:rPr>
         <w:t>Появляется</w:t>
       </w:r>
+      <w:proofErr w:type="gramEnd"/>
       <w:r>
         <w:rPr>
           <w:rFonts w:ascii="Times New Roman" w:hAnsi="Times New Roman" w:cs="Times New Roman"/>
@@ -5461,6 +5919,7 @@
         </w:rPr>
         <w:t xml:space="preserve"> </w:t>
       </w:r>
+      <w:proofErr w:type="spellStart"/>
       <w:r>
         <w:rPr>
           <w:bCs/>
@@ -5470,6 +5929,7 @@
         </w:rPr>
         <w:t>CarMoveTo</w:t>
       </w:r>
+      <w:proofErr w:type="spellEnd"/>
       <w:r>
         <w:rPr>
           <w:sz w:val="28"/>
@@ -5478,6 +5938,7 @@
         </w:rPr>
         <w:t xml:space="preserve">. Блок, который управляет движением автомобиля. Автомобиль может ехать, только когда он находится в блоке </w:t>
       </w:r>
+      <w:proofErr w:type="spellStart"/>
       <w:r>
         <w:rPr>
           <w:bCs/>
@@ -5487,6 +5948,7 @@
         </w:rPr>
         <w:t>CarMoveTo</w:t>
       </w:r>
+      <w:proofErr w:type="spellEnd"/>
       <w:r>
         <w:rPr>
           <w:sz w:val="28"/>
@@ -5495,6 +5957,7 @@
         </w:rPr>
         <w:t xml:space="preserve">. Автомобиль пытается рассчитать путь от своего текущего места до указанного места назначения, когда поступает в блок </w:t>
       </w:r>
+      <w:proofErr w:type="spellStart"/>
       <w:r>
         <w:rPr>
           <w:bCs/>
@@ -5504,6 +5967,7 @@
         </w:rPr>
         <w:t>CarMoveTo</w:t>
       </w:r>
+      <w:proofErr w:type="spellEnd"/>
       <w:r>
         <w:rPr>
           <w:sz w:val="28"/>
@@ -5604,6 +6068,7 @@
         </w:rPr>
         <w:t xml:space="preserve">. Указанное место назначения должно находиться в той же дорожной сети, что и автомобиль. Если от текущего местоположения автомобиля к указанному месту нет пути, автомобиль покидает блок через порт </w:t>
       </w:r>
+      <w:proofErr w:type="spellStart"/>
       <w:r>
         <w:rPr>
           <w:i/>
@@ -5614,6 +6079,7 @@
         </w:rPr>
         <w:t>outWayNotFound</w:t>
       </w:r>
+      <w:proofErr w:type="spellEnd"/>
       <w:r>
         <w:rPr>
           <w:sz w:val="28"/>
@@ -5809,6 +6275,7 @@
         </w:rPr>
         <w:t xml:space="preserve"> </w:t>
       </w:r>
+      <w:proofErr w:type="spellStart"/>
       <w:r>
         <w:rPr>
           <w:rFonts w:ascii="Times New Roman" w:hAnsi="Times New Roman" w:cs="Times New Roman"/>
@@ -5819,6 +6286,7 @@
         </w:rPr>
         <w:t>SelectOutput</w:t>
       </w:r>
+      <w:proofErr w:type="spellEnd"/>
       <w:r>
         <w:rPr>
           <w:rFonts w:ascii="Times New Roman" w:hAnsi="Times New Roman" w:cs="Times New Roman"/>
@@ -5928,11 +6396,11 @@
       <w:pPr>
         <w:pStyle w:val="2"/>
       </w:pPr>
-      <w:bookmarkStart w:id="12" w:name="_Toc485739772"/>
+      <w:bookmarkStart w:id="13" w:name="_Toc485739772"/>
       <w:r>
         <w:t>Вывод по главе</w:t>
       </w:r>
-      <w:bookmarkEnd w:id="12"/>
+      <w:bookmarkEnd w:id="13"/>
     </w:p>
     <w:p>
       <w:pPr>
@@ -6067,7 +6535,7 @@
       <w:pPr>
         <w:pStyle w:val="1"/>
       </w:pPr>
-      <w:bookmarkStart w:id="13" w:name="_Toc485739773"/>
+      <w:bookmarkStart w:id="14" w:name="_Toc485739773"/>
       <w:r>
         <w:lastRenderedPageBreak/>
         <w:t xml:space="preserve">Имитационная модель общественного транспорта в </w:t>
@@ -6078,20 +6546,20 @@
         </w:rPr>
         <w:t>AnyLogic</w:t>
       </w:r>
-      <w:bookmarkEnd w:id="13"/>
+      <w:bookmarkEnd w:id="14"/>
     </w:p>
     <w:p>
       <w:pPr>
         <w:pStyle w:val="2"/>
       </w:pPr>
-      <w:bookmarkStart w:id="14" w:name="_Toc485739774"/>
+      <w:bookmarkStart w:id="15" w:name="_Toc485739774"/>
       <w:r>
         <w:t>П</w:t>
       </w:r>
       <w:r>
         <w:t>остановка задачи</w:t>
       </w:r>
-      <w:bookmarkEnd w:id="14"/>
+      <w:bookmarkEnd w:id="15"/>
     </w:p>
     <w:p>
       <w:pPr>
@@ -6114,12 +6582,14 @@
       <w:r>
         <w:t xml:space="preserve">Для решения данной задачи будет использоваться инструмент имитационного моделирования </w:t>
       </w:r>
+      <w:proofErr w:type="spellStart"/>
       <w:r>
         <w:rPr>
           <w:lang w:val="en-US"/>
         </w:rPr>
         <w:t>Anylogic</w:t>
       </w:r>
+      <w:proofErr w:type="spellEnd"/>
       <w:r>
         <w:t>.</w:t>
       </w:r>
@@ -6133,20 +6603,20 @@
       <w:pPr>
         <w:pStyle w:val="2"/>
       </w:pPr>
-      <w:bookmarkStart w:id="15" w:name="_Toc485739775"/>
+      <w:bookmarkStart w:id="16" w:name="_Toc485739775"/>
       <w:r>
         <w:t>П</w:t>
       </w:r>
       <w:r>
         <w:t>остроение модели общественного транспорта</w:t>
       </w:r>
-      <w:bookmarkEnd w:id="15"/>
+      <w:bookmarkEnd w:id="16"/>
     </w:p>
     <w:p>
       <w:pPr>
         <w:pStyle w:val="3"/>
       </w:pPr>
-      <w:bookmarkStart w:id="16" w:name="_Toc485739776"/>
+      <w:bookmarkStart w:id="17" w:name="_Toc485739776"/>
       <w:r>
         <w:t>Создание модели и р</w:t>
       </w:r>
@@ -6159,7 +6629,7 @@
       <w:r>
         <w:t>пространства</w:t>
       </w:r>
-      <w:bookmarkEnd w:id="16"/>
+      <w:bookmarkEnd w:id="17"/>
     </w:p>
     <w:p>
       <w:pPr>
@@ -6169,12 +6639,14 @@
       <w:r>
         <w:t xml:space="preserve">Сразу после запуска </w:t>
       </w:r>
+      <w:proofErr w:type="spellStart"/>
       <w:r>
         <w:rPr>
           <w:lang w:val="en-US"/>
         </w:rPr>
         <w:t>Anylogic</w:t>
       </w:r>
+      <w:proofErr w:type="spellEnd"/>
       <w:r>
         <w:t xml:space="preserve"> перед нами появится начальная страница</w:t>
       </w:r>
@@ -6295,6 +6767,7 @@
         </w:rPr>
         <w:t xml:space="preserve">Начальная страница </w:t>
       </w:r>
+      <w:proofErr w:type="spellStart"/>
       <w:r>
         <w:rPr>
           <w:rFonts w:ascii="Times New Roman" w:hAnsi="Times New Roman" w:cs="Times New Roman"/>
@@ -6305,6 +6778,7 @@
         </w:rPr>
         <w:t>AnyLogic</w:t>
       </w:r>
+      <w:proofErr w:type="spellEnd"/>
     </w:p>
     <w:p>
       <w:pPr>
@@ -7050,12 +7524,12 @@
       <w:pPr>
         <w:pStyle w:val="3"/>
       </w:pPr>
-      <w:bookmarkStart w:id="17" w:name="_Toc485739777"/>
+      <w:bookmarkStart w:id="18" w:name="_Toc485739777"/>
       <w:r>
         <w:lastRenderedPageBreak/>
         <w:t>Модель поведения автобусов</w:t>
       </w:r>
-      <w:bookmarkEnd w:id="17"/>
+      <w:bookmarkEnd w:id="18"/>
     </w:p>
     <w:p>
       <w:pPr>
@@ -7083,6 +7557,7 @@
         </w:rPr>
         <w:t xml:space="preserve"> элемент </w:t>
       </w:r>
+      <w:proofErr w:type="spellStart"/>
       <w:r>
         <w:rPr>
           <w:rFonts w:ascii="Times New Roman" w:hAnsi="Times New Roman" w:cs="Times New Roman"/>
@@ -7092,6 +7567,7 @@
         </w:rPr>
         <w:t>CarSource</w:t>
       </w:r>
+      <w:proofErr w:type="spellEnd"/>
       <w:r>
         <w:rPr>
           <w:rFonts w:ascii="Times New Roman" w:hAnsi="Times New Roman" w:cs="Times New Roman"/>
@@ -7157,6 +7633,7 @@
         </w:rPr>
         <w:t xml:space="preserve">Для этого откроем свойства </w:t>
       </w:r>
+      <w:proofErr w:type="spellStart"/>
       <w:r>
         <w:rPr>
           <w:rFonts w:ascii="Times New Roman" w:hAnsi="Times New Roman" w:cs="Times New Roman"/>
@@ -7166,6 +7643,7 @@
         </w:rPr>
         <w:t>CarSource</w:t>
       </w:r>
+      <w:proofErr w:type="spellEnd"/>
       <w:r>
         <w:rPr>
           <w:rFonts w:ascii="Times New Roman" w:hAnsi="Times New Roman" w:cs="Times New Roman"/>
@@ -7345,6 +7823,7 @@
         </w:rPr>
         <w:t xml:space="preserve">Окно свойств </w:t>
       </w:r>
+      <w:proofErr w:type="spellStart"/>
       <w:r>
         <w:rPr>
           <w:rFonts w:ascii="Times New Roman" w:hAnsi="Times New Roman" w:cs="Times New Roman"/>
@@ -7355,6 +7834,7 @@
         </w:rPr>
         <w:t>CarSource</w:t>
       </w:r>
+      <w:proofErr w:type="spellEnd"/>
     </w:p>
     <w:p>
       <w:pPr>
@@ -7412,7 +7892,25 @@
           <w:color w:val="000000"/>
           <w:szCs w:val="28"/>
         </w:rPr>
-        <w:t xml:space="preserve"> Показано на ресунке 2.7.</w:t>
+        <w:t xml:space="preserve"> Показано на </w:t>
+      </w:r>
+      <w:proofErr w:type="spellStart"/>
+      <w:r>
+        <w:rPr>
+          <w:rFonts w:ascii="Times New Roman" w:hAnsi="Times New Roman" w:cs="Times New Roman"/>
+          <w:color w:val="000000"/>
+          <w:szCs w:val="28"/>
+        </w:rPr>
+        <w:t>ресунке</w:t>
+      </w:r>
+      <w:proofErr w:type="spellEnd"/>
+      <w:r>
+        <w:rPr>
+          <w:rFonts w:ascii="Times New Roman" w:hAnsi="Times New Roman" w:cs="Times New Roman"/>
+          <w:color w:val="000000"/>
+          <w:szCs w:val="28"/>
+        </w:rPr>
+        <w:t xml:space="preserve"> 2.7.</w:t>
       </w:r>
     </w:p>
     <w:p>
@@ -8045,6 +8543,7 @@
         </w:rPr>
         <w:t xml:space="preserve">тип </w:t>
       </w:r>
+      <w:proofErr w:type="spellStart"/>
       <w:r>
         <w:rPr>
           <w:rFonts w:ascii="Times New Roman" w:hAnsi="Times New Roman" w:cs="Times New Roman"/>
@@ -8055,6 +8554,7 @@
         </w:rPr>
         <w:t>int</w:t>
       </w:r>
+      <w:proofErr w:type="spellEnd"/>
       <w:r>
         <w:rPr>
           <w:rFonts w:ascii="Times New Roman" w:hAnsi="Times New Roman" w:cs="Times New Roman"/>
@@ -8096,6 +8596,7 @@
           <w:szCs w:val="28"/>
         </w:rPr>
       </w:pPr>
+      <w:proofErr w:type="spellStart"/>
       <w:r>
         <w:rPr>
           <w:rFonts w:ascii="Times New Roman" w:hAnsi="Times New Roman" w:cs="Times New Roman"/>
@@ -8106,6 +8607,7 @@
         </w:rPr>
         <w:t>obslPassenger</w:t>
       </w:r>
+      <w:proofErr w:type="spellEnd"/>
       <w:r>
         <w:rPr>
           <w:rFonts w:ascii="Times New Roman" w:hAnsi="Times New Roman" w:cs="Times New Roman"/>
@@ -8122,6 +8624,7 @@
         </w:rPr>
         <w:t xml:space="preserve">тип </w:t>
       </w:r>
+      <w:proofErr w:type="spellStart"/>
       <w:r>
         <w:rPr>
           <w:rFonts w:ascii="Times New Roman" w:hAnsi="Times New Roman" w:cs="Times New Roman"/>
@@ -8132,6 +8635,7 @@
         </w:rPr>
         <w:t>int</w:t>
       </w:r>
+      <w:proofErr w:type="spellEnd"/>
       <w:r>
         <w:rPr>
           <w:rFonts w:ascii="Times New Roman" w:hAnsi="Times New Roman" w:cs="Times New Roman"/>
@@ -8249,6 +8753,7 @@
           <w:szCs w:val="28"/>
         </w:rPr>
       </w:pPr>
+      <w:proofErr w:type="spellStart"/>
       <w:r>
         <w:rPr>
           <w:rFonts w:ascii="Times New Roman" w:hAnsi="Times New Roman" w:cs="Times New Roman"/>
@@ -8259,6 +8764,7 @@
         </w:rPr>
         <w:t>KollBusStop</w:t>
       </w:r>
+      <w:proofErr w:type="spellEnd"/>
       <w:r>
         <w:rPr>
           <w:rFonts w:ascii="Times New Roman" w:hAnsi="Times New Roman" w:cs="Times New Roman"/>
@@ -8275,6 +8781,7 @@
         </w:rPr>
         <w:t xml:space="preserve">тип </w:t>
       </w:r>
+      <w:proofErr w:type="spellStart"/>
       <w:r>
         <w:rPr>
           <w:rFonts w:ascii="Times New Roman" w:hAnsi="Times New Roman" w:cs="Times New Roman"/>
@@ -8285,6 +8792,7 @@
         </w:rPr>
         <w:t>int</w:t>
       </w:r>
+      <w:proofErr w:type="spellEnd"/>
       <w:r>
         <w:rPr>
           <w:rFonts w:ascii="Times New Roman" w:hAnsi="Times New Roman" w:cs="Times New Roman"/>
@@ -8342,6 +8850,7 @@
           <w:szCs w:val="28"/>
         </w:rPr>
       </w:pPr>
+      <w:proofErr w:type="spellStart"/>
       <w:r>
         <w:rPr>
           <w:rFonts w:ascii="Times New Roman" w:hAnsi="Times New Roman" w:cs="Times New Roman"/>
@@ -8352,6 +8861,7 @@
         </w:rPr>
         <w:t>rasxodFuel</w:t>
       </w:r>
+      <w:proofErr w:type="spellEnd"/>
       <w:r>
         <w:rPr>
           <w:rFonts w:ascii="Times New Roman" w:hAnsi="Times New Roman" w:cs="Times New Roman"/>
@@ -8403,6 +8913,7 @@
           <w:szCs w:val="28"/>
         </w:rPr>
       </w:pPr>
+      <w:proofErr w:type="spellStart"/>
       <w:r>
         <w:rPr>
           <w:rFonts w:ascii="Times New Roman" w:hAnsi="Times New Roman" w:cs="Times New Roman"/>
@@ -8413,6 +8924,7 @@
         </w:rPr>
         <w:t>newPassenger</w:t>
       </w:r>
+      <w:proofErr w:type="spellEnd"/>
       <w:r>
         <w:rPr>
           <w:rFonts w:ascii="Times New Roman" w:hAnsi="Times New Roman" w:cs="Times New Roman"/>
@@ -8429,6 +8941,7 @@
         </w:rPr>
         <w:t xml:space="preserve">тип </w:t>
       </w:r>
+      <w:proofErr w:type="spellStart"/>
       <w:r>
         <w:rPr>
           <w:rFonts w:ascii="Times New Roman" w:hAnsi="Times New Roman" w:cs="Times New Roman"/>
@@ -8439,6 +8952,7 @@
         </w:rPr>
         <w:t>int</w:t>
       </w:r>
+      <w:proofErr w:type="spellEnd"/>
       <w:r>
         <w:rPr>
           <w:rFonts w:ascii="Times New Roman" w:hAnsi="Times New Roman" w:cs="Times New Roman"/>
@@ -8480,6 +8994,7 @@
           <w:szCs w:val="28"/>
         </w:rPr>
       </w:pPr>
+      <w:proofErr w:type="spellStart"/>
       <w:r>
         <w:rPr>
           <w:rFonts w:ascii="Times New Roman" w:hAnsi="Times New Roman" w:cs="Times New Roman"/>
@@ -8490,6 +9005,7 @@
         </w:rPr>
         <w:t>vmestimost</w:t>
       </w:r>
+      <w:proofErr w:type="spellEnd"/>
       <w:r>
         <w:rPr>
           <w:rFonts w:ascii="Times New Roman" w:hAnsi="Times New Roman" w:cs="Times New Roman"/>
@@ -8506,6 +9022,7 @@
         </w:rPr>
         <w:t xml:space="preserve">тип </w:t>
       </w:r>
+      <w:proofErr w:type="spellStart"/>
       <w:r>
         <w:rPr>
           <w:rFonts w:ascii="Times New Roman" w:hAnsi="Times New Roman" w:cs="Times New Roman"/>
@@ -8516,6 +9033,7 @@
         </w:rPr>
         <w:t>int</w:t>
       </w:r>
+      <w:proofErr w:type="spellEnd"/>
       <w:r>
         <w:rPr>
           <w:rFonts w:ascii="Times New Roman" w:hAnsi="Times New Roman" w:cs="Times New Roman"/>
@@ -8858,7 +9376,25 @@
           <w:color w:val="000000"/>
           <w:szCs w:val="28"/>
         </w:rPr>
-        <w:t>Далее все тоже самое как и при создании нового типа автомобиля, только анимации у этого агента не будет.</w:t>
+        <w:t xml:space="preserve">Далее все тоже </w:t>
+      </w:r>
+      <w:proofErr w:type="gramStart"/>
+      <w:r>
+        <w:rPr>
+          <w:rFonts w:ascii="Times New Roman" w:hAnsi="Times New Roman" w:cs="Times New Roman"/>
+          <w:color w:val="000000"/>
+          <w:szCs w:val="28"/>
+        </w:rPr>
+        <w:t>самое</w:t>
+      </w:r>
+      <w:proofErr w:type="gramEnd"/>
+      <w:r>
+        <w:rPr>
+          <w:rFonts w:ascii="Times New Roman" w:hAnsi="Times New Roman" w:cs="Times New Roman"/>
+          <w:color w:val="000000"/>
+          <w:szCs w:val="28"/>
+        </w:rPr>
+        <w:t xml:space="preserve"> как и при создании нового типа автомобиля, только анимации у этого агента не будет.</w:t>
       </w:r>
     </w:p>
     <w:p>
@@ -8962,7 +9498,7 @@
           <w:sz w:val="24"/>
           <w:szCs w:val="24"/>
         </w:rPr>
-        <w:t>Рисунок 2.</w:t>
+        <w:t>Рисунок 2.11</w:t>
       </w:r>
       <w:r>
         <w:rPr>
@@ -8971,15 +9507,6 @@
           <w:sz w:val="24"/>
           <w:szCs w:val="24"/>
         </w:rPr>
-        <w:t>11</w:t>
-      </w:r>
-      <w:r>
-        <w:rPr>
-          <w:rFonts w:ascii="Times New Roman" w:hAnsi="Times New Roman" w:cs="Times New Roman"/>
-          <w:color w:val="000000"/>
-          <w:sz w:val="24"/>
-          <w:szCs w:val="24"/>
-        </w:rPr>
         <w:t xml:space="preserve"> – </w:t>
       </w:r>
       <w:r>
@@ -9031,35 +9558,7 @@
           <w:rFonts w:ascii="Times New Roman" w:hAnsi="Times New Roman" w:cs="Times New Roman"/>
           <w:noProof/>
         </w:rPr>
-        <w:t xml:space="preserve"> из</w:t>
-      </w:r>
-      <w:r>
-        <w:rPr>
-          <w:rFonts w:ascii="Times New Roman" w:hAnsi="Times New Roman" w:cs="Times New Roman"/>
-          <w:noProof/>
-        </w:rPr>
-        <w:t xml:space="preserve"> окна «п</w:t>
-      </w:r>
-      <w:r>
-        <w:rPr>
-          <w:rFonts w:ascii="Times New Roman" w:hAnsi="Times New Roman" w:cs="Times New Roman"/>
-          <w:noProof/>
-        </w:rPr>
-        <w:t>алитра</w:t>
-      </w:r>
-      <w:r>
-        <w:rPr>
-          <w:rFonts w:ascii="Times New Roman" w:hAnsi="Times New Roman" w:cs="Times New Roman"/>
-          <w:noProof/>
-        </w:rPr>
-        <w:t>»</w:t>
-      </w:r>
-      <w:r>
-        <w:rPr>
-          <w:rFonts w:ascii="Times New Roman" w:hAnsi="Times New Roman" w:cs="Times New Roman"/>
-          <w:noProof/>
-        </w:rPr>
-        <w:t xml:space="preserve"> </w:t>
+        <w:t xml:space="preserve"> из окна «палитра» </w:t>
       </w:r>
       <w:r>
         <w:rPr>
@@ -9142,6 +9641,8 @@
         </w:rPr>
         <w:t xml:space="preserve"> массив из всех остановок, тип данного параметра будет </w:t>
       </w:r>
+      <w:proofErr w:type="spellStart"/>
+      <w:proofErr w:type="gramStart"/>
       <w:r>
         <w:rPr>
           <w:rFonts w:ascii="Times New Roman" w:hAnsi="Times New Roman" w:cs="Times New Roman"/>
@@ -9149,7 +9650,27 @@
           <w:color w:val="000000"/>
           <w:szCs w:val="28"/>
         </w:rPr>
-        <w:t>BusStop[]</w:t>
+        <w:t>BusStop</w:t>
+      </w:r>
+      <w:proofErr w:type="spellEnd"/>
+      <w:r>
+        <w:rPr>
+          <w:rFonts w:ascii="Times New Roman" w:hAnsi="Times New Roman" w:cs="Times New Roman"/>
+          <w:i/>
+          <w:color w:val="000000"/>
+          <w:szCs w:val="28"/>
+        </w:rPr>
+        <w:t>[</w:t>
+      </w:r>
+      <w:proofErr w:type="gramEnd"/>
+      <w:r>
+        <w:rPr>
+          <w:rFonts w:ascii="Times New Roman" w:hAnsi="Times New Roman" w:cs="Times New Roman"/>
+          <w:i/>
+          <w:color w:val="000000"/>
+          <w:szCs w:val="28"/>
+        </w:rPr>
+        <w:t>]</w:t>
       </w:r>
       <w:r>
         <w:rPr>
@@ -9277,7 +9798,7 @@
           <w:sz w:val="24"/>
           <w:szCs w:val="24"/>
         </w:rPr>
-        <w:t>Рисунок 2.</w:t>
+        <w:t>Рисунок 2.12</w:t>
       </w:r>
       <w:r>
         <w:rPr>
@@ -9286,15 +9807,6 @@
           <w:sz w:val="24"/>
           <w:szCs w:val="24"/>
         </w:rPr>
-        <w:t>12</w:t>
-      </w:r>
-      <w:r>
-        <w:rPr>
-          <w:rFonts w:ascii="Times New Roman" w:hAnsi="Times New Roman" w:cs="Times New Roman"/>
-          <w:color w:val="000000"/>
-          <w:sz w:val="24"/>
-          <w:szCs w:val="24"/>
-        </w:rPr>
         <w:t xml:space="preserve"> – </w:t>
       </w:r>
       <w:r>
@@ -9331,15 +9843,35 @@
           <w:color w:val="000000"/>
           <w:szCs w:val="28"/>
         </w:rPr>
-        <w:t>После чего мы сможем добавить все остановки в этот массив.</w:t>
-      </w:r>
-      <w:r>
-        <w:rPr>
-          <w:rFonts w:ascii="Times New Roman" w:hAnsi="Times New Roman" w:cs="Times New Roman"/>
-          <w:color w:val="000000"/>
-          <w:szCs w:val="28"/>
-        </w:rPr>
-        <w:t>Изображено на рисунке 2.13.</w:t>
+        <w:t xml:space="preserve">После чего мы сможем добавить все остановки в этот </w:t>
+      </w:r>
+      <w:proofErr w:type="spellStart"/>
+      <w:proofErr w:type="gramStart"/>
+      <w:r>
+        <w:rPr>
+          <w:rFonts w:ascii="Times New Roman" w:hAnsi="Times New Roman" w:cs="Times New Roman"/>
+          <w:color w:val="000000"/>
+          <w:szCs w:val="28"/>
+        </w:rPr>
+        <w:t>массив.</w:t>
+      </w:r>
+      <w:r>
+        <w:rPr>
+          <w:rFonts w:ascii="Times New Roman" w:hAnsi="Times New Roman" w:cs="Times New Roman"/>
+          <w:color w:val="000000"/>
+          <w:szCs w:val="28"/>
+        </w:rPr>
+        <w:t>Изображено</w:t>
+      </w:r>
+      <w:proofErr w:type="spellEnd"/>
+      <w:proofErr w:type="gramEnd"/>
+      <w:r>
+        <w:rPr>
+          <w:rFonts w:ascii="Times New Roman" w:hAnsi="Times New Roman" w:cs="Times New Roman"/>
+          <w:color w:val="000000"/>
+          <w:szCs w:val="28"/>
+        </w:rPr>
+        <w:t xml:space="preserve"> на рисунке 2.13.</w:t>
       </w:r>
     </w:p>
     <w:p>
@@ -9410,7 +9942,6 @@
           <w:rFonts w:ascii="Times New Roman" w:hAnsi="Times New Roman" w:cs="Times New Roman"/>
           <w:color w:val="000000"/>
           <w:szCs w:val="28"/>
-          <w:lang w:val="en-US"/>
         </w:rPr>
       </w:pPr>
       <w:r>
@@ -9420,7 +9951,7 @@
           <w:sz w:val="24"/>
           <w:szCs w:val="24"/>
         </w:rPr>
-        <w:t>Рисунок 2.</w:t>
+        <w:t>Рисунок 2.13</w:t>
       </w:r>
       <w:r>
         <w:rPr>
@@ -9429,15 +9960,6 @@
           <w:sz w:val="24"/>
           <w:szCs w:val="24"/>
         </w:rPr>
-        <w:t>13</w:t>
-      </w:r>
-      <w:r>
-        <w:rPr>
-          <w:rFonts w:ascii="Times New Roman" w:hAnsi="Times New Roman" w:cs="Times New Roman"/>
-          <w:color w:val="000000"/>
-          <w:sz w:val="24"/>
-          <w:szCs w:val="24"/>
-        </w:rPr>
         <w:t xml:space="preserve"> – </w:t>
       </w:r>
       <w:r>
@@ -9483,6 +10005,7 @@
         </w:rPr>
         <w:t xml:space="preserve"> поступает автобус, он попадает в блок </w:t>
       </w:r>
+      <w:proofErr w:type="spellStart"/>
       <w:r>
         <w:rPr>
           <w:rFonts w:ascii="Times New Roman" w:hAnsi="Times New Roman" w:cs="Times New Roman"/>
@@ -9493,6 +10016,7 @@
         </w:rPr>
         <w:t>carMoveTo</w:t>
       </w:r>
+      <w:proofErr w:type="spellEnd"/>
       <w:r>
         <w:rPr>
           <w:rFonts w:ascii="Times New Roman" w:hAnsi="Times New Roman" w:cs="Times New Roman"/>
@@ -9555,7 +10079,6 @@
           <w:rFonts w:ascii="Times New Roman" w:hAnsi="Times New Roman" w:cs="Times New Roman"/>
           <w:color w:val="000000"/>
           <w:szCs w:val="28"/>
-          <w:lang w:val="en-US"/>
         </w:rPr>
         <w:t xml:space="preserve"> </w:t>
       </w:r>
@@ -9644,7 +10167,6 @@
           <w:color w:val="000000"/>
           <w:sz w:val="22"/>
           <w:szCs w:val="24"/>
-          <w:lang w:val="en-US"/>
         </w:rPr>
       </w:pPr>
       <w:r>
@@ -9654,16 +10176,7 @@
           <w:sz w:val="24"/>
           <w:szCs w:val="24"/>
         </w:rPr>
-        <w:t>Рисунок 2.</w:t>
-      </w:r>
-      <w:r>
-        <w:rPr>
-          <w:rFonts w:ascii="Times New Roman" w:hAnsi="Times New Roman" w:cs="Times New Roman"/>
-          <w:color w:val="000000"/>
-          <w:sz w:val="24"/>
-          <w:szCs w:val="24"/>
-        </w:rPr>
-        <w:t>14</w:t>
+        <w:t>Рисунок 2.14</w:t>
       </w:r>
       <w:r>
         <w:rPr>
@@ -9690,7 +10203,16 @@
           <w:sz w:val="24"/>
           <w:lang w:val="en-US"/>
         </w:rPr>
-        <w:t>carMoveTo1</w:t>
+        <w:t>carMoveTo</w:t>
+      </w:r>
+      <w:r>
+        <w:rPr>
+          <w:rFonts w:ascii="Times New Roman" w:hAnsi="Times New Roman" w:cs="Times New Roman"/>
+          <w:i/>
+          <w:noProof/>
+          <w:sz w:val="24"/>
+        </w:rPr>
+        <w:t>1</w:t>
       </w:r>
     </w:p>
     <w:p>
@@ -9711,6 +10233,7 @@
         </w:rPr>
         <w:t xml:space="preserve">Как мы видим этот блок перемещает автобус на остановку вперед, т.е. он выбирает остановку из массива по индексу </w:t>
       </w:r>
+      <w:proofErr w:type="spellStart"/>
       <w:r>
         <w:rPr>
           <w:rFonts w:ascii="Times New Roman" w:hAnsi="Times New Roman" w:cs="Times New Roman"/>
@@ -9720,6 +10243,7 @@
         </w:rPr>
         <w:t>KollBusStop</w:t>
       </w:r>
+      <w:proofErr w:type="spellEnd"/>
       <w:r>
         <w:rPr>
           <w:rFonts w:ascii="Times New Roman" w:hAnsi="Times New Roman" w:cs="Times New Roman"/>
@@ -9848,16 +10372,7 @@
           <w:sz w:val="24"/>
           <w:szCs w:val="24"/>
         </w:rPr>
-        <w:t>Рисунок 2.</w:t>
-      </w:r>
-      <w:r>
-        <w:rPr>
-          <w:rFonts w:ascii="Times New Roman" w:hAnsi="Times New Roman" w:cs="Times New Roman"/>
-          <w:color w:val="000000"/>
-          <w:sz w:val="24"/>
-          <w:szCs w:val="24"/>
-        </w:rPr>
-        <w:t>15</w:t>
+        <w:t>Рисунок 2.15</w:t>
       </w:r>
       <w:r>
         <w:rPr>
@@ -9932,6 +10447,7 @@
         <w:lastRenderedPageBreak/>
         <w:t xml:space="preserve">Далее автобус попадает в блок </w:t>
       </w:r>
+      <w:proofErr w:type="spellStart"/>
       <w:r>
         <w:rPr>
           <w:rFonts w:ascii="Times New Roman" w:hAnsi="Times New Roman" w:cs="Times New Roman"/>
@@ -9942,6 +10458,7 @@
         </w:rPr>
         <w:t>Deley</w:t>
       </w:r>
+      <w:proofErr w:type="spellEnd"/>
       <w:r>
         <w:rPr>
           <w:rFonts w:ascii="Times New Roman" w:hAnsi="Times New Roman" w:cs="Times New Roman"/>
@@ -9975,6 +10492,7 @@
         </w:rPr>
         <w:t xml:space="preserve">Условие задержки указывается в свойствах элемента </w:t>
       </w:r>
+      <w:proofErr w:type="spellStart"/>
       <w:r>
         <w:rPr>
           <w:rFonts w:ascii="Times New Roman" w:hAnsi="Times New Roman" w:cs="Times New Roman"/>
@@ -9985,6 +10503,7 @@
         </w:rPr>
         <w:t>deley</w:t>
       </w:r>
+      <w:proofErr w:type="spellEnd"/>
       <w:r>
         <w:rPr>
           <w:rFonts w:ascii="Times New Roman" w:hAnsi="Times New Roman" w:cs="Times New Roman"/>
@@ -10071,16 +10590,7 @@
           <w:sz w:val="24"/>
           <w:szCs w:val="24"/>
         </w:rPr>
-        <w:t>Рисунок 2.</w:t>
-      </w:r>
-      <w:r>
-        <w:rPr>
-          <w:rFonts w:ascii="Times New Roman" w:hAnsi="Times New Roman" w:cs="Times New Roman"/>
-          <w:color w:val="000000"/>
-          <w:sz w:val="24"/>
-          <w:szCs w:val="24"/>
-        </w:rPr>
-        <w:t>16</w:t>
+        <w:t>Рисунок 2.16</w:t>
       </w:r>
       <w:r>
         <w:rPr>
@@ -10145,6 +10655,7 @@
         </w:rPr>
         <w:t xml:space="preserve">задержки автобус попадает в блок </w:t>
       </w:r>
+      <w:proofErr w:type="spellStart"/>
       <w:r>
         <w:rPr>
           <w:rFonts w:ascii="Times New Roman" w:hAnsi="Times New Roman" w:cs="Times New Roman"/>
@@ -10155,6 +10666,7 @@
         </w:rPr>
         <w:t>selectOutput</w:t>
       </w:r>
+      <w:proofErr w:type="spellEnd"/>
       <w:r>
         <w:rPr>
           <w:rFonts w:ascii="Times New Roman" w:hAnsi="Times New Roman" w:cs="Times New Roman"/>
@@ -10362,7 +10874,7 @@
           <w:sz w:val="24"/>
           <w:szCs w:val="24"/>
         </w:rPr>
-        <w:t>Рисунок 2.</w:t>
+        <w:t>Рисунок 2.17</w:t>
       </w:r>
       <w:r>
         <w:rPr>
@@ -10371,15 +10883,6 @@
           <w:sz w:val="24"/>
           <w:szCs w:val="24"/>
         </w:rPr>
-        <w:t>17</w:t>
-      </w:r>
-      <w:r>
-        <w:rPr>
-          <w:rFonts w:ascii="Times New Roman" w:hAnsi="Times New Roman" w:cs="Times New Roman"/>
-          <w:color w:val="000000"/>
-          <w:sz w:val="24"/>
-          <w:szCs w:val="24"/>
-        </w:rPr>
         <w:t xml:space="preserve"> – </w:t>
       </w:r>
       <w:r>
@@ -10390,6 +10893,7 @@
         </w:rPr>
         <w:t xml:space="preserve">Окно свойст элемента </w:t>
       </w:r>
+      <w:proofErr w:type="spellStart"/>
       <w:r>
         <w:rPr>
           <w:rFonts w:ascii="Times New Roman" w:hAnsi="Times New Roman" w:cs="Times New Roman"/>
@@ -10401,6 +10905,7 @@
         </w:rPr>
         <w:t>selectOutput</w:t>
       </w:r>
+      <w:proofErr w:type="spellEnd"/>
       <w:r>
         <w:rPr>
           <w:rFonts w:ascii="Times New Roman" w:hAnsi="Times New Roman" w:cs="Times New Roman"/>
@@ -10535,7 +11040,7 @@
           <w:sz w:val="24"/>
           <w:szCs w:val="24"/>
         </w:rPr>
-        <w:t>Рисунок 2.</w:t>
+        <w:t>Рисунок 2.18</w:t>
       </w:r>
       <w:r>
         <w:rPr>
@@ -10544,15 +11049,6 @@
           <w:sz w:val="24"/>
           <w:szCs w:val="24"/>
         </w:rPr>
-        <w:t>18</w:t>
-      </w:r>
-      <w:r>
-        <w:rPr>
-          <w:rFonts w:ascii="Times New Roman" w:hAnsi="Times New Roman" w:cs="Times New Roman"/>
-          <w:color w:val="000000"/>
-          <w:sz w:val="24"/>
-          <w:szCs w:val="24"/>
-        </w:rPr>
         <w:t xml:space="preserve"> – </w:t>
       </w:r>
       <w:r>
@@ -10563,6 +11059,7 @@
         </w:rPr>
         <w:t xml:space="preserve">Окно свойст элемента </w:t>
       </w:r>
+      <w:proofErr w:type="spellStart"/>
       <w:r>
         <w:rPr>
           <w:rFonts w:ascii="Times New Roman" w:hAnsi="Times New Roman" w:cs="Times New Roman"/>
@@ -10574,6 +11071,7 @@
         </w:rPr>
         <w:t>selectOutput</w:t>
       </w:r>
+      <w:proofErr w:type="spellEnd"/>
       <w:r>
         <w:rPr>
           <w:rFonts w:ascii="Times New Roman" w:hAnsi="Times New Roman" w:cs="Times New Roman"/>
@@ -10590,16 +11088,13 @@
       <w:pPr>
         <w:pStyle w:val="2"/>
       </w:pPr>
-      <w:bookmarkStart w:id="18" w:name="_Toc485739778"/>
+      <w:bookmarkStart w:id="19" w:name="_Toc485739778"/>
       <w:r>
         <w:t>Полученные результаты</w:t>
       </w:r>
-      <w:bookmarkEnd w:id="18"/>
-    </w:p>
-    <w:p>
-      <w:bookmarkStart w:id="19" w:name="_GoBack"/>
       <w:bookmarkEnd w:id="19"/>
     </w:p>
+    <w:p/>
     <w:p>
       <w:pPr>
         <w:pStyle w:val="12"/>
@@ -10690,11 +11185,33 @@
           <w:highlight w:val="yellow"/>
         </w:rPr>
       </w:pPr>
-      <w:r>
-        <w:rPr>
-          <w:highlight w:val="yellow"/>
-        </w:rPr>
-        <w:t>Гришкун В. В., Григорьев С. Г. Рекомендации по эффективному формированию информационных ресурсов образовательных порталов // Интернет-порталы: содержание и технологии: Сб. научных статей, вып. 3. — М.: Просвещение, 2006. — С. 8—13.</w:t>
+      <w:proofErr w:type="spellStart"/>
+      <w:r>
+        <w:rPr>
+          <w:highlight w:val="yellow"/>
+        </w:rPr>
+        <w:t>Гришкун</w:t>
+      </w:r>
+      <w:proofErr w:type="spellEnd"/>
+      <w:r>
+        <w:rPr>
+          <w:highlight w:val="yellow"/>
+        </w:rPr>
+        <w:t xml:space="preserve"> В. В., Григорьев С. Г. Рекомендации по эффективному формированию информационных ресурсов образовательных порталов // Интернет-порталы: содержание и технологии: Сб. научных статей, </w:t>
+      </w:r>
+      <w:proofErr w:type="spellStart"/>
+      <w:r>
+        <w:rPr>
+          <w:highlight w:val="yellow"/>
+        </w:rPr>
+        <w:t>вып</w:t>
+      </w:r>
+      <w:proofErr w:type="spellEnd"/>
+      <w:r>
+        <w:rPr>
+          <w:highlight w:val="yellow"/>
+        </w:rPr>
+        <w:t>. 3. — М.: Просвещение, 2006. — С. 8—13.</w:t>
       </w:r>
     </w:p>
     <w:p>
@@ -10728,11 +11245,61 @@
           <w:highlight w:val="yellow"/>
         </w:rPr>
       </w:pPr>
-      <w:r>
-        <w:rPr>
-          <w:highlight w:val="yellow"/>
-        </w:rPr>
-        <w:t xml:space="preserve">Таров Д. А. Формирование адекватной самооценки учебной деятельности у подростков (на примере сельской школы): Автореф. дисс. … канд. пед. </w:t>
+      <w:proofErr w:type="spellStart"/>
+      <w:r>
+        <w:rPr>
+          <w:highlight w:val="yellow"/>
+        </w:rPr>
+        <w:t>Таров</w:t>
+      </w:r>
+      <w:proofErr w:type="spellEnd"/>
+      <w:r>
+        <w:rPr>
+          <w:highlight w:val="yellow"/>
+        </w:rPr>
+        <w:t xml:space="preserve"> Д. А. Формирование адекватной самооценки учебной деятельности у подростков (на примере сельской школы): </w:t>
+      </w:r>
+      <w:proofErr w:type="spellStart"/>
+      <w:r>
+        <w:rPr>
+          <w:highlight w:val="yellow"/>
+        </w:rPr>
+        <w:t>Автореф</w:t>
+      </w:r>
+      <w:proofErr w:type="spellEnd"/>
+      <w:r>
+        <w:rPr>
+          <w:highlight w:val="yellow"/>
+        </w:rPr>
+        <w:t xml:space="preserve">. </w:t>
+      </w:r>
+      <w:proofErr w:type="spellStart"/>
+      <w:r>
+        <w:rPr>
+          <w:highlight w:val="yellow"/>
+        </w:rPr>
+        <w:t>дисс</w:t>
+      </w:r>
+      <w:proofErr w:type="spellEnd"/>
+      <w:r>
+        <w:rPr>
+          <w:highlight w:val="yellow"/>
+        </w:rPr>
+        <w:t xml:space="preserve">. … канд. </w:t>
+      </w:r>
+      <w:proofErr w:type="spellStart"/>
+      <w:r>
+        <w:rPr>
+          <w:highlight w:val="yellow"/>
+        </w:rPr>
+        <w:t>пед</w:t>
+      </w:r>
+      <w:proofErr w:type="spellEnd"/>
+      <w:r>
+        <w:rPr>
+          <w:highlight w:val="yellow"/>
+        </w:rPr>
+        <w:t xml:space="preserve">. </w:t>
       </w:r>
       <w:r>
         <w:rPr>
@@ -10784,11 +11351,19 @@
           <w:highlight w:val="yellow"/>
         </w:rPr>
       </w:pPr>
-      <w:r>
-        <w:rPr>
-          <w:highlight w:val="yellow"/>
-        </w:rPr>
-        <w:t>Могилёв А. В. О понятии «Информационное моделирование» // Информатика и образование. — 1997. — № 8. — С. 3—8.</w:t>
+      <w:proofErr w:type="spellStart"/>
+      <w:r>
+        <w:rPr>
+          <w:highlight w:val="yellow"/>
+        </w:rPr>
+        <w:t>Могилёв</w:t>
+      </w:r>
+      <w:proofErr w:type="spellEnd"/>
+      <w:r>
+        <w:rPr>
+          <w:highlight w:val="yellow"/>
+        </w:rPr>
+        <w:t xml:space="preserve"> А. В. О понятии «Информационное моделирование» // Информатика и образование. — 1997. — № 8. — С. 3—8.</w:t>
       </w:r>
     </w:p>
     <w:p>
@@ -10877,7 +11452,7 @@
           <w:rPr>
             <w:noProof/>
           </w:rPr>
-          <w:t>30</w:t>
+          <w:t>20</w:t>
         </w:r>
         <w:r>
           <w:fldChar w:fldCharType="end"/>
@@ -13607,7 +14182,7 @@
 </file>
 
 <file path=customXml/itemProps1.xml><?xml version="1.0" encoding="utf-8"?>
-<ds:datastoreItem xmlns:ds="http://schemas.openxmlformats.org/officeDocument/2006/customXml" ds:itemID="{64F47D1D-D781-4DC6-BA50-5AEB15930861}">
+<ds:datastoreItem xmlns:ds="http://schemas.openxmlformats.org/officeDocument/2006/customXml" ds:itemID="{60AEC1D4-8858-4952-BA50-EF3253ED5951}">
   <ds:schemaRefs>
     <ds:schemaRef ds:uri="http://schemas.openxmlformats.org/officeDocument/2006/bibliography"/>
   </ds:schemaRefs>

--- a/Диплом.docx
+++ b/Диплом.docx
@@ -398,10 +398,13 @@
         <w:ind w:left="5387" w:firstLine="0"/>
       </w:pPr>
       <w:r>
-        <w:rPr>
-          <w:highlight w:val="yellow"/>
-        </w:rPr>
-        <w:t xml:space="preserve">доцент кафедры ПМ и </w:t>
+        <w:t>ст. преподаватель</w:t>
+      </w:r>
+      <w:r>
+        <w:rPr>
+          <w:highlight w:val="yellow"/>
+        </w:rPr>
+        <w:t xml:space="preserve"> кафедры ПМ и </w:t>
       </w:r>
       <w:proofErr w:type="spellStart"/>
       <w:r>
@@ -2727,6 +2730,101 @@
         <w:t>На основе теории и разработанного алгоритма написана прикладная программа на языке С#, позволяющая рационально решать транспортные задачи.</w:t>
       </w:r>
     </w:p>
+    <w:p>
+      <w:pPr>
+        <w:rPr>
+          <w:rFonts w:ascii="Times New Roman" w:hAnsi="Times New Roman" w:cs="Times New Roman"/>
+          <w:szCs w:val="28"/>
+        </w:rPr>
+      </w:pPr>
+    </w:p>
+    <w:p>
+      <w:pPr>
+        <w:ind w:firstLine="0"/>
+        <w:rPr>
+          <w:rFonts w:ascii="Times New Roman" w:hAnsi="Times New Roman" w:cs="Times New Roman"/>
+          <w:szCs w:val="28"/>
+        </w:rPr>
+      </w:pPr>
+    </w:p>
+    <w:p>
+      <w:pPr>
+        <w:pStyle w:val="af5"/>
+        <w:tabs>
+          <w:tab w:val="left" w:pos="709"/>
+        </w:tabs>
+        <w:spacing w:line="360" w:lineRule="auto"/>
+        <w:ind w:firstLine="709"/>
+        <w:jc w:val="both"/>
+        <w:rPr>
+          <w:sz w:val="28"/>
+          <w:szCs w:val="28"/>
+          <w:highlight w:val="yellow"/>
+        </w:rPr>
+      </w:pPr>
+      <w:r>
+        <w:rPr>
+          <w:sz w:val="28"/>
+          <w:szCs w:val="28"/>
+          <w:highlight w:val="yellow"/>
+        </w:rPr>
+        <w:t>Целью дипломной работы была разработка информационной системы и программно-аппаратного комплекса для работы с информационной системой.</w:t>
+      </w:r>
+    </w:p>
+    <w:p>
+      <w:pPr>
+        <w:pStyle w:val="af5"/>
+        <w:tabs>
+          <w:tab w:val="left" w:pos="709"/>
+        </w:tabs>
+        <w:spacing w:line="360" w:lineRule="auto"/>
+        <w:ind w:firstLine="709"/>
+        <w:jc w:val="both"/>
+        <w:rPr>
+          <w:sz w:val="28"/>
+          <w:szCs w:val="28"/>
+          <w:highlight w:val="yellow"/>
+        </w:rPr>
+      </w:pPr>
+      <w:r>
+        <w:rPr>
+          <w:sz w:val="28"/>
+          <w:szCs w:val="28"/>
+          <w:highlight w:val="yellow"/>
+        </w:rPr>
+        <w:t>Информационная система должна удовлетворять ряду технических требований, таких как процесс хранения, заполнения и изменения данных.</w:t>
+      </w:r>
+    </w:p>
+    <w:p>
+      <w:pPr>
+        <w:pStyle w:val="af5"/>
+        <w:tabs>
+          <w:tab w:val="left" w:pos="709"/>
+        </w:tabs>
+        <w:spacing w:line="360" w:lineRule="auto"/>
+        <w:ind w:firstLine="709"/>
+        <w:jc w:val="both"/>
+        <w:rPr>
+          <w:sz w:val="28"/>
+          <w:szCs w:val="28"/>
+        </w:rPr>
+      </w:pPr>
+      <w:r>
+        <w:rPr>
+          <w:sz w:val="28"/>
+          <w:szCs w:val="28"/>
+          <w:highlight w:val="yellow"/>
+        </w:rPr>
+        <w:t>Реализовать возможность бесконтактной проверки документа, а также облегчить обработку информации, реализовать возможность хранения данных на сервере.</w:t>
+      </w:r>
+      <w:r>
+        <w:rPr>
+          <w:sz w:val="28"/>
+          <w:szCs w:val="28"/>
+        </w:rPr>
+        <w:t xml:space="preserve"> </w:t>
+      </w:r>
+    </w:p>
     <w:p/>
     <w:p>
       <w:pPr>
@@ -3150,7 +3248,19 @@
       </w:r>
       <w:proofErr w:type="spellEnd"/>
       <w:r>
-        <w:t xml:space="preserve"> и сбор данных.</w:t>
+        <w:t xml:space="preserve"> и </w:t>
+      </w:r>
+      <w:r>
+        <w:t>получение</w:t>
+      </w:r>
+      <w:r>
+        <w:t xml:space="preserve"> данных</w:t>
+      </w:r>
+      <w:r>
+        <w:t xml:space="preserve"> о затратах</w:t>
+      </w:r>
+      <w:r>
+        <w:t>.</w:t>
       </w:r>
     </w:p>
     <w:p>
@@ -4260,59 +4370,57 @@
           <w:szCs w:val="28"/>
         </w:rPr>
       </w:pPr>
-      <w:bookmarkStart w:id="7" w:name="_GoBack"/>
+      <w:r>
+        <w:rPr>
+          <w:szCs w:val="28"/>
+        </w:rPr>
+        <w:t>При организации и планировании имитационного эксперимента аналитик должен выбрать метод сбора информации для достижения поставленной цели исследования, и определить ее объем, стремясь при этом уменьшить расходы времени на эксплуатацию модели за счет минимизации количества имитационных прогонов. При стратегическом планировании выясняется взаимосвязь между управляемыми переменными или ищется комбинация значений управляемых переменных, дающая наилучший результат. Тактическое планирование связано с определением способов проведения намеченных имитационных прогонов. Здесь решаются задачи определения длительности прогонов, оценки точности результатов моделирования и др.</w:t>
+      </w:r>
+    </w:p>
+    <w:p>
+      <w:pPr>
+        <w:rPr>
+          <w:szCs w:val="28"/>
+        </w:rPr>
+      </w:pPr>
+    </w:p>
+    <w:p>
+      <w:pPr>
+        <w:pStyle w:val="2"/>
+        <w:rPr>
+          <w:lang w:val="en-US"/>
+        </w:rPr>
+      </w:pPr>
+      <w:bookmarkStart w:id="7" w:name="_Toc485739767"/>
+      <w:r>
+        <w:t>С</w:t>
+      </w:r>
+      <w:r>
+        <w:t xml:space="preserve">реда имитацмонного моделирования </w:t>
+      </w:r>
+      <w:r>
+        <w:rPr>
+          <w:lang w:val="en-US"/>
+        </w:rPr>
+        <w:t>Anylogic</w:t>
+      </w:r>
       <w:bookmarkEnd w:id="7"/>
-      <w:r>
-        <w:rPr>
-          <w:szCs w:val="28"/>
-        </w:rPr>
-        <w:t>При организации и планировании имитационного эксперимента аналитик должен выбрать метод сбора информации для достижения поставленной цели исследования, и определить ее объем, стремясь при этом уменьшить расходы времени на эксплуатацию модели за счет минимизации количества имитационных прогонов. При стратегическом планировании выясняется взаимосвязь между управляемыми переменными или ищется комбинация значений управляемых переменных, дающая наилучший результат. Тактическое планирование связано с определением способов проведения намеченных имитационных прогонов. Здесь решаются задачи определения длительности прогонов, оценки точности результатов моделирования и др.</w:t>
-      </w:r>
-    </w:p>
-    <w:p>
-      <w:pPr>
-        <w:rPr>
-          <w:szCs w:val="28"/>
-        </w:rPr>
-      </w:pPr>
-    </w:p>
-    <w:p>
-      <w:pPr>
-        <w:pStyle w:val="2"/>
-        <w:rPr>
-          <w:lang w:val="en-US"/>
-        </w:rPr>
-      </w:pPr>
-      <w:bookmarkStart w:id="8" w:name="_Toc485739767"/>
-      <w:r>
-        <w:t>С</w:t>
-      </w:r>
-      <w:r>
-        <w:t xml:space="preserve">реда имитацмонного моделирования </w:t>
-      </w:r>
-      <w:r>
-        <w:rPr>
-          <w:lang w:val="en-US"/>
-        </w:rPr>
-        <w:t>Anylogic</w:t>
+    </w:p>
+    <w:p>
+      <w:pPr>
+        <w:pStyle w:val="3"/>
+        <w:rPr>
+          <w:highlight w:val="yellow"/>
+        </w:rPr>
+      </w:pPr>
+      <w:bookmarkStart w:id="8" w:name="_Toc485739768"/>
+      <w:r>
+        <w:rPr>
+          <w:highlight w:val="yellow"/>
+        </w:rPr>
+        <w:t>Описание продукта</w:t>
       </w:r>
       <w:bookmarkEnd w:id="8"/>
-    </w:p>
-    <w:p>
-      <w:pPr>
-        <w:pStyle w:val="3"/>
-        <w:rPr>
-          <w:highlight w:val="yellow"/>
-        </w:rPr>
-      </w:pPr>
-      <w:bookmarkStart w:id="9" w:name="_Toc485739768"/>
-      <w:r>
-        <w:rPr>
-          <w:highlight w:val="yellow"/>
-        </w:rPr>
-        <w:t>Описание продукта</w:t>
-      </w:r>
-      <w:bookmarkEnd w:id="9"/>
     </w:p>
     <w:p>
       <w:pPr>
@@ -4504,11 +4612,11 @@
       <w:pPr>
         <w:pStyle w:val="3"/>
       </w:pPr>
-      <w:bookmarkStart w:id="10" w:name="_Toc485739769"/>
+      <w:bookmarkStart w:id="9" w:name="_Toc485739769"/>
       <w:r>
         <w:t>Пользовательский интерфейс</w:t>
       </w:r>
-      <w:bookmarkEnd w:id="10"/>
+      <w:bookmarkEnd w:id="9"/>
     </w:p>
     <w:p>
       <w:pPr>
@@ -5105,11 +5213,11 @@
         <w:pStyle w:val="3"/>
         <w:spacing w:before="240" w:after="160"/>
       </w:pPr>
-      <w:bookmarkStart w:id="11" w:name="_Toc485739770"/>
+      <w:bookmarkStart w:id="10" w:name="_Toc485739770"/>
       <w:r>
         <w:t>Средства для моделирования</w:t>
       </w:r>
-      <w:bookmarkEnd w:id="11"/>
+      <w:bookmarkEnd w:id="10"/>
     </w:p>
     <w:p>
       <w:pPr>
@@ -5559,11 +5667,11 @@
       <w:pPr>
         <w:pStyle w:val="3"/>
       </w:pPr>
-      <w:bookmarkStart w:id="12" w:name="_Toc485739771"/>
+      <w:bookmarkStart w:id="11" w:name="_Toc485739771"/>
       <w:r>
         <w:t>Элементы построения модели</w:t>
       </w:r>
-      <w:bookmarkEnd w:id="12"/>
+      <w:bookmarkEnd w:id="11"/>
     </w:p>
     <w:p>
       <w:pPr>
@@ -6385,6 +6493,7 @@
     </w:p>
     <w:p>
       <w:pPr>
+        <w:ind w:firstLine="0"/>
         <w:rPr>
           <w:rFonts w:ascii="Times New Roman" w:hAnsi="Times New Roman" w:cs="Times New Roman"/>
           <w:color w:val="000000"/>
@@ -6396,11 +6505,11 @@
       <w:pPr>
         <w:pStyle w:val="2"/>
       </w:pPr>
-      <w:bookmarkStart w:id="13" w:name="_Toc485739772"/>
+      <w:bookmarkStart w:id="12" w:name="_Toc485739772"/>
       <w:r>
         <w:t>Вывод по главе</w:t>
       </w:r>
-      <w:bookmarkEnd w:id="13"/>
+      <w:bookmarkEnd w:id="12"/>
     </w:p>
     <w:p>
       <w:pPr>
@@ -6535,7 +6644,7 @@
       <w:pPr>
         <w:pStyle w:val="1"/>
       </w:pPr>
-      <w:bookmarkStart w:id="14" w:name="_Toc485739773"/>
+      <w:bookmarkStart w:id="13" w:name="_Toc485739773"/>
       <w:r>
         <w:lastRenderedPageBreak/>
         <w:t xml:space="preserve">Имитационная модель общественного транспорта в </w:t>
@@ -6546,90 +6655,91 @@
         </w:rPr>
         <w:t>AnyLogic</w:t>
       </w:r>
+      <w:bookmarkEnd w:id="13"/>
+    </w:p>
+    <w:p>
+      <w:pPr>
+        <w:pStyle w:val="2"/>
+      </w:pPr>
+      <w:bookmarkStart w:id="14" w:name="_Toc485739774"/>
+      <w:r>
+        <w:t>П</w:t>
+      </w:r>
+      <w:r>
+        <w:t>остановка задачи</w:t>
+      </w:r>
       <w:bookmarkEnd w:id="14"/>
     </w:p>
     <w:p>
       <w:pPr>
+        <w:ind w:firstLine="708"/>
+      </w:pPr>
+      <w:r>
+        <w:t>В данной задаче мы смоделируем движение маршрутного транспортного средства № 10 по г. Тирасполь. В качестве маршрутов будут взяты, реальный маршрут № 10 и вымышленный.  В</w:t>
+      </w:r>
+      <w:r>
+        <w:t xml:space="preserve"> результате</w:t>
+      </w:r>
+      <w:r>
+        <w:t xml:space="preserve"> моделирования мы должны получить набор данных о прибыли и затратах на перевозки пассажиров и сравнить их между собой для оценки оптимальности.</w:t>
+      </w:r>
+    </w:p>
+    <w:p>
+      <w:pPr>
+        <w:ind w:firstLine="708"/>
+      </w:pPr>
+      <w:r>
+        <w:t xml:space="preserve">Для решения данной задачи будет использоваться инструмент имитационного моделирования </w:t>
+      </w:r>
+      <w:proofErr w:type="spellStart"/>
+      <w:r>
+        <w:rPr>
+          <w:i/>
+          <w:lang w:val="en-US"/>
+        </w:rPr>
+        <w:t>Anylogic</w:t>
+      </w:r>
+      <w:proofErr w:type="spellEnd"/>
+      <w:r>
+        <w:t>.</w:t>
+      </w:r>
+    </w:p>
+    <w:p>
+      <w:pPr>
+        <w:ind w:firstLine="708"/>
+      </w:pPr>
+    </w:p>
+    <w:p>
+      <w:pPr>
         <w:pStyle w:val="2"/>
       </w:pPr>
-      <w:bookmarkStart w:id="15" w:name="_Toc485739774"/>
+      <w:bookmarkStart w:id="15" w:name="_Toc485739775"/>
       <w:r>
         <w:t>П</w:t>
       </w:r>
       <w:r>
-        <w:t>остановка задачи</w:t>
+        <w:t>остроение модели общественного транспорта</w:t>
       </w:r>
       <w:bookmarkEnd w:id="15"/>
     </w:p>
     <w:p>
       <w:pPr>
-        <w:ind w:firstLine="708"/>
-      </w:pPr>
-      <w:r>
-        <w:t>В данной задаче мы смоделируем движение маршрутного транспортного средства № 10 по г. Тирасполь. В качестве маршрутов будут взяты, реальный маршрут № 10 и вымышленный.  В</w:t>
-      </w:r>
-      <w:r>
-        <w:t xml:space="preserve"> результате</w:t>
-      </w:r>
-      <w:r>
-        <w:t xml:space="preserve"> моделирования мы должны получить набор данных о прибыли и затратах на перевозки пассажиров и сравнить их между собой для оценки оптимальности.</w:t>
-      </w:r>
-    </w:p>
-    <w:p>
-      <w:pPr>
-        <w:ind w:firstLine="708"/>
-      </w:pPr>
-      <w:r>
-        <w:t xml:space="preserve">Для решения данной задачи будет использоваться инструмент имитационного моделирования </w:t>
-      </w:r>
-      <w:proofErr w:type="spellStart"/>
-      <w:r>
-        <w:rPr>
-          <w:lang w:val="en-US"/>
-        </w:rPr>
-        <w:t>Anylogic</w:t>
-      </w:r>
-      <w:proofErr w:type="spellEnd"/>
-      <w:r>
-        <w:t>.</w:t>
-      </w:r>
-    </w:p>
-    <w:p>
-      <w:pPr>
-        <w:ind w:firstLine="708"/>
-      </w:pPr>
-    </w:p>
-    <w:p>
-      <w:pPr>
-        <w:pStyle w:val="2"/>
-      </w:pPr>
-      <w:bookmarkStart w:id="16" w:name="_Toc485739775"/>
-      <w:r>
-        <w:t>П</w:t>
-      </w:r>
-      <w:r>
-        <w:t>остроение модели общественного транспорта</w:t>
+        <w:pStyle w:val="3"/>
+      </w:pPr>
+      <w:bookmarkStart w:id="16" w:name="_Toc485739776"/>
+      <w:r>
+        <w:t>Создание модели и р</w:t>
+      </w:r>
+      <w:r>
+        <w:t xml:space="preserve">азметка </w:t>
+      </w:r>
+      <w:r>
+        <w:t xml:space="preserve">рабочего </w:t>
+      </w:r>
+      <w:r>
+        <w:t>пространства</w:t>
       </w:r>
       <w:bookmarkEnd w:id="16"/>
-    </w:p>
-    <w:p>
-      <w:pPr>
-        <w:pStyle w:val="3"/>
-      </w:pPr>
-      <w:bookmarkStart w:id="17" w:name="_Toc485739776"/>
-      <w:r>
-        <w:t>Создание модели и р</w:t>
-      </w:r>
-      <w:r>
-        <w:t xml:space="preserve">азметка </w:t>
-      </w:r>
-      <w:r>
-        <w:t xml:space="preserve">рабочего </w:t>
-      </w:r>
-      <w:r>
-        <w:t>пространства</w:t>
-      </w:r>
-      <w:bookmarkEnd w:id="17"/>
     </w:p>
     <w:p>
       <w:pPr>
@@ -6642,6 +6752,7 @@
       <w:proofErr w:type="spellStart"/>
       <w:r>
         <w:rPr>
+          <w:i/>
           <w:lang w:val="en-US"/>
         </w:rPr>
         <w:t>Anylogic</w:t>
@@ -6771,6 +6882,7 @@
       <w:r>
         <w:rPr>
           <w:rFonts w:ascii="Times New Roman" w:hAnsi="Times New Roman" w:cs="Times New Roman"/>
+          <w:i/>
           <w:color w:val="000000"/>
           <w:sz w:val="24"/>
           <w:szCs w:val="24"/>
@@ -6977,6 +7089,7 @@
       <w:r>
         <w:rPr>
           <w:rFonts w:ascii="Times New Roman" w:hAnsi="Times New Roman" w:cs="Times New Roman"/>
+          <w:i/>
           <w:lang w:val="en-US"/>
         </w:rPr>
         <w:t>Java</w:t>
@@ -7226,6 +7339,7 @@
       <w:r>
         <w:rPr>
           <w:rFonts w:ascii="Times New Roman" w:hAnsi="Times New Roman" w:cs="Times New Roman"/>
+          <w:i/>
           <w:color w:val="000000"/>
           <w:sz w:val="24"/>
           <w:szCs w:val="24"/>
@@ -7524,12 +7638,12 @@
       <w:pPr>
         <w:pStyle w:val="3"/>
       </w:pPr>
-      <w:bookmarkStart w:id="18" w:name="_Toc485739777"/>
+      <w:bookmarkStart w:id="17" w:name="_Toc485739777"/>
       <w:r>
         <w:lastRenderedPageBreak/>
         <w:t>Модель поведения автобусов</w:t>
       </w:r>
-      <w:bookmarkEnd w:id="18"/>
+      <w:bookmarkEnd w:id="17"/>
     </w:p>
     <w:p>
       <w:pPr>
@@ -9075,6 +9189,7 @@
       <w:r>
         <w:rPr>
           <w:rFonts w:ascii="Times New Roman" w:hAnsi="Times New Roman" w:cs="Times New Roman"/>
+          <w:i/>
           <w:noProof/>
           <w:lang w:val="en-US"/>
         </w:rPr>
@@ -9097,6 +9212,7 @@
       <w:r>
         <w:rPr>
           <w:rFonts w:ascii="Times New Roman" w:hAnsi="Times New Roman" w:cs="Times New Roman"/>
+          <w:i/>
           <w:noProof/>
           <w:lang w:val="en-US"/>
         </w:rPr>
@@ -9378,16 +9494,14 @@
         </w:rPr>
         <w:t xml:space="preserve">Далее все тоже </w:t>
       </w:r>
-      <w:proofErr w:type="gramStart"/>
-      <w:r>
-        <w:rPr>
-          <w:rFonts w:ascii="Times New Roman" w:hAnsi="Times New Roman" w:cs="Times New Roman"/>
-          <w:color w:val="000000"/>
-          <w:szCs w:val="28"/>
-        </w:rPr>
-        <w:t>самое</w:t>
-      </w:r>
-      <w:proofErr w:type="gramEnd"/>
+      <w:r>
+        <w:rPr>
+          <w:rFonts w:ascii="Times New Roman" w:hAnsi="Times New Roman" w:cs="Times New Roman"/>
+          <w:color w:val="000000"/>
+          <w:szCs w:val="28"/>
+        </w:rPr>
+        <w:t>самое,</w:t>
+      </w:r>
       <w:r>
         <w:rPr>
           <w:rFonts w:ascii="Times New Roman" w:hAnsi="Times New Roman" w:cs="Times New Roman"/>
@@ -9843,35 +9957,23 @@
           <w:color w:val="000000"/>
           <w:szCs w:val="28"/>
         </w:rPr>
-        <w:t xml:space="preserve">После чего мы сможем добавить все остановки в этот </w:t>
-      </w:r>
-      <w:proofErr w:type="spellStart"/>
-      <w:proofErr w:type="gramStart"/>
-      <w:r>
-        <w:rPr>
-          <w:rFonts w:ascii="Times New Roman" w:hAnsi="Times New Roman" w:cs="Times New Roman"/>
-          <w:color w:val="000000"/>
-          <w:szCs w:val="28"/>
-        </w:rPr>
-        <w:t>массив.</w:t>
-      </w:r>
-      <w:r>
-        <w:rPr>
-          <w:rFonts w:ascii="Times New Roman" w:hAnsi="Times New Roman" w:cs="Times New Roman"/>
-          <w:color w:val="000000"/>
-          <w:szCs w:val="28"/>
-        </w:rPr>
-        <w:t>Изображено</w:t>
-      </w:r>
-      <w:proofErr w:type="spellEnd"/>
-      <w:proofErr w:type="gramEnd"/>
-      <w:r>
-        <w:rPr>
-          <w:rFonts w:ascii="Times New Roman" w:hAnsi="Times New Roman" w:cs="Times New Roman"/>
-          <w:color w:val="000000"/>
-          <w:szCs w:val="28"/>
-        </w:rPr>
-        <w:t xml:space="preserve"> на рисунке 2.13.</w:t>
+        <w:t>После чего мы сможем добавить все остановки в этот массив.</w:t>
+      </w:r>
+      <w:r>
+        <w:rPr>
+          <w:rFonts w:ascii="Times New Roman" w:hAnsi="Times New Roman" w:cs="Times New Roman"/>
+          <w:color w:val="000000"/>
+          <w:szCs w:val="28"/>
+        </w:rPr>
+        <w:t xml:space="preserve"> </w:t>
+      </w:r>
+      <w:r>
+        <w:rPr>
+          <w:rFonts w:ascii="Times New Roman" w:hAnsi="Times New Roman" w:cs="Times New Roman"/>
+          <w:color w:val="000000"/>
+          <w:szCs w:val="28"/>
+        </w:rPr>
+        <w:t>Изображено на рисунке 2.13.</w:t>
       </w:r>
     </w:p>
     <w:p>
@@ -10009,7 +10111,7 @@
       <w:r>
         <w:rPr>
           <w:rFonts w:ascii="Times New Roman" w:hAnsi="Times New Roman" w:cs="Times New Roman"/>
-          <w:b/>
+          <w:i/>
           <w:color w:val="000000"/>
           <w:szCs w:val="28"/>
           <w:lang w:val="en-US"/>
@@ -10020,7 +10122,7 @@
       <w:r>
         <w:rPr>
           <w:rFonts w:ascii="Times New Roman" w:hAnsi="Times New Roman" w:cs="Times New Roman"/>
-          <w:b/>
+          <w:i/>
           <w:color w:val="000000"/>
           <w:szCs w:val="28"/>
         </w:rPr>
@@ -10237,6 +10339,7 @@
       <w:r>
         <w:rPr>
           <w:rFonts w:ascii="Times New Roman" w:hAnsi="Times New Roman" w:cs="Times New Roman"/>
+          <w:i/>
           <w:color w:val="000000"/>
           <w:szCs w:val="28"/>
           <w:lang w:val="en-US"/>
@@ -10272,6 +10375,7 @@
       <w:r>
         <w:rPr>
           <w:rFonts w:ascii="Times New Roman" w:hAnsi="Times New Roman" w:cs="Times New Roman"/>
+          <w:i/>
           <w:color w:val="000000"/>
           <w:szCs w:val="28"/>
           <w:lang w:val="en-US"/>
@@ -11088,13 +11192,16 @@
       <w:pPr>
         <w:pStyle w:val="2"/>
       </w:pPr>
-      <w:bookmarkStart w:id="19" w:name="_Toc485739778"/>
+      <w:bookmarkStart w:id="18" w:name="_Toc485739778"/>
       <w:r>
         <w:t>Полученные результаты</w:t>
       </w:r>
+      <w:bookmarkEnd w:id="18"/>
+    </w:p>
+    <w:p>
+      <w:bookmarkStart w:id="19" w:name="_GoBack"/>
       <w:bookmarkEnd w:id="19"/>
     </w:p>
-    <w:p/>
     <w:p>
       <w:pPr>
         <w:pStyle w:val="12"/>
@@ -11452,7 +11559,7 @@
           <w:rPr>
             <w:noProof/>
           </w:rPr>
-          <w:t>20</w:t>
+          <w:t>29</w:t>
         </w:r>
         <w:r>
           <w:fldChar w:fldCharType="end"/>
@@ -13885,6 +13992,19 @@
     <w:basedOn w:val="a1"/>
     <w:rsid w:val="008D5714"/>
   </w:style>
+  <w:style w:type="paragraph" w:customStyle="1" w:styleId="af5">
+    <w:name w:val="Нет"/>
+    <w:rsid w:val="00DC32B4"/>
+    <w:pPr>
+      <w:spacing w:after="0" w:line="240" w:lineRule="auto"/>
+    </w:pPr>
+    <w:rPr>
+      <w:rFonts w:ascii="Times New Roman" w:eastAsia="Times New Roman" w:hAnsi="Times New Roman" w:cs="Times New Roman"/>
+      <w:sz w:val="20"/>
+      <w:szCs w:val="20"/>
+      <w:lang w:eastAsia="ru-RU"/>
+    </w:rPr>
+  </w:style>
 </w:styles>
 </file>
 
@@ -14182,7 +14302,7 @@
 </file>
 
 <file path=customXml/itemProps1.xml><?xml version="1.0" encoding="utf-8"?>
-<ds:datastoreItem xmlns:ds="http://schemas.openxmlformats.org/officeDocument/2006/customXml" ds:itemID="{60AEC1D4-8858-4952-BA50-EF3253ED5951}">
+<ds:datastoreItem xmlns:ds="http://schemas.openxmlformats.org/officeDocument/2006/customXml" ds:itemID="{46F1E19C-9DB9-4F3E-B613-98CD0DF87735}">
   <ds:schemaRefs>
     <ds:schemaRef ds:uri="http://schemas.openxmlformats.org/officeDocument/2006/bibliography"/>
   </ds:schemaRefs>
